--- a/Livrables/Documentation UML.docx
+++ b/Livrables/Documentation UML.docx
@@ -533,7 +533,19 @@
         <w:rPr>
           <w:rFonts w:ascii="Open Sans" w:hAnsi="Open Sans"/>
         </w:rPr>
-        <w:t>………………………………………………………………………… 3</w:t>
+        <w:t>…………………………………………………………………………</w:t>
+      </w:r>
+      <w:r>
+        <w:rPr>
+          <w:rFonts w:ascii="Open Sans" w:hAnsi="Open Sans"/>
+        </w:rPr>
+        <w:t>..</w:t>
+      </w:r>
+      <w:r>
+        <w:rPr>
+          <w:rFonts w:ascii="Open Sans" w:hAnsi="Open Sans"/>
+        </w:rPr>
+        <w:t>3</w:t>
       </w:r>
     </w:p>
     <w:p>
@@ -575,13 +587,33 @@
           <w:rFonts w:ascii="Open Sans" w:hAnsi="Open Sans"/>
           <w:i/>
         </w:rPr>
-        <w:t>Diagrammes de package</w:t>
-      </w:r>
-      <w:r>
-        <w:rPr>
-          <w:rFonts w:ascii="Open Sans" w:hAnsi="Open Sans"/>
-        </w:rPr>
-        <w:t>………………………………………………………………………..</w:t>
+        <w:t>Diagramme</w:t>
+      </w:r>
+      <w:r>
+        <w:rPr>
+          <w:rFonts w:ascii="Open Sans" w:hAnsi="Open Sans"/>
+          <w:i/>
+        </w:rPr>
+        <w:t xml:space="preserve"> de package</w:t>
+      </w:r>
+      <w:r>
+        <w:rPr>
+          <w:rFonts w:ascii="Open Sans" w:hAnsi="Open Sans"/>
+          <w:i/>
+        </w:rPr>
+        <w:t>s</w:t>
+      </w:r>
+      <w:r>
+        <w:rPr>
+          <w:rFonts w:ascii="Open Sans" w:hAnsi="Open Sans"/>
+        </w:rPr>
+        <w:t>……………………………………………………………………</w:t>
+      </w:r>
+      <w:r>
+        <w:rPr>
+          <w:rFonts w:ascii="Open Sans" w:hAnsi="Open Sans"/>
+        </w:rPr>
+        <w:t>....3</w:t>
       </w:r>
     </w:p>
     <w:p>
@@ -608,7 +640,19 @@
         <w:rPr>
           <w:rFonts w:ascii="Open Sans" w:hAnsi="Open Sans"/>
         </w:rPr>
-        <w:t>……………………………………………………………..</w:t>
+        <w:t>…………………………………………………………</w:t>
+      </w:r>
+      <w:r>
+        <w:rPr>
+          <w:rFonts w:ascii="Open Sans" w:hAnsi="Open Sans"/>
+        </w:rPr>
+        <w:t>…</w:t>
+      </w:r>
+      <w:r>
+        <w:rPr>
+          <w:rFonts w:ascii="Open Sans" w:hAnsi="Open Sans"/>
+        </w:rPr>
+        <w:t>..</w:t>
       </w:r>
     </w:p>
     <w:p>
@@ -783,13 +827,7 @@
         <w:rPr>
           <w:rFonts w:ascii="Open Sans" w:hAnsi="Open Sans"/>
         </w:rPr>
-        <w:t>……………………………………………………………</w:t>
-      </w:r>
-      <w:r>
-        <w:rPr>
-          <w:rFonts w:ascii="Open Sans" w:hAnsi="Open Sans"/>
-        </w:rPr>
-        <w:t>……………</w:t>
+        <w:t>…………………………………………………………………………</w:t>
       </w:r>
     </w:p>
     <w:p>
@@ -947,8 +985,6 @@
         </w:rPr>
         <w:t>4. BASE DE DONNÉES MySQL</w:t>
       </w:r>
-      <w:bookmarkStart w:id="0" w:name="_GoBack"/>
-      <w:bookmarkEnd w:id="0"/>
     </w:p>
     <w:p>
       <w:pPr>
@@ -1148,6 +1184,45 @@
           <w:u w:val="single"/>
         </w:rPr>
         <w:t>CONTEXTE</w:t>
+      </w:r>
+    </w:p>
+    <w:p>
+      <w:pPr>
+        <w:rPr>
+          <w:rFonts w:ascii="Open Sans" w:hAnsi="Open Sans"/>
+          <w:b/>
+          <w:u w:val="single"/>
+        </w:rPr>
+      </w:pPr>
+    </w:p>
+    <w:p>
+      <w:pPr>
+        <w:rPr>
+          <w:rFonts w:ascii="Open Sans" w:hAnsi="Open Sans"/>
+          <w:i/>
+        </w:rPr>
+      </w:pPr>
+      <w:r>
+        <w:rPr>
+          <w:rFonts w:ascii="Open Sans" w:hAnsi="Open Sans"/>
+          <w:b/>
+        </w:rPr>
+        <w:tab/>
+      </w:r>
+      <w:r>
+        <w:rPr>
+          <w:rFonts w:ascii="Open Sans" w:hAnsi="Open Sans"/>
+          <w:i/>
+        </w:rPr>
+        <w:t xml:space="preserve">1.1 </w:t>
+      </w:r>
+      <w:r>
+        <w:rPr>
+          <w:rFonts w:ascii="Open Sans" w:hAnsi="Open Sans"/>
+          <w:i/>
+          <w:u w:val="single"/>
+        </w:rPr>
+        <w:t>Présentation du projet</w:t>
       </w:r>
     </w:p>
     <w:p>
@@ -1228,37 +1303,408 @@
       <w:pPr>
         <w:rPr>
           <w:rFonts w:ascii="Open Sans" w:hAnsi="Open Sans"/>
-          <w:u w:val="single"/>
-        </w:rPr>
-      </w:pPr>
-    </w:p>
-    <w:p>
-      <w:pPr>
-        <w:rPr>
-          <w:rFonts w:ascii="Open Sans" w:hAnsi="Open Sans"/>
-          <w:u w:val="single"/>
-        </w:rPr>
-      </w:pPr>
-    </w:p>
-    <w:p>
-      <w:pPr>
-        <w:rPr>
-          <w:rFonts w:ascii="Open Sans" w:hAnsi="Open Sans"/>
-          <w:u w:val="single"/>
-        </w:rPr>
-      </w:pPr>
-    </w:p>
-    <w:p>
-      <w:pPr>
-        <w:rPr>
-          <w:rFonts w:ascii="Open Sans" w:hAnsi="Open Sans"/>
-          <w:u w:val="single"/>
-        </w:rPr>
-      </w:pPr>
+          <w:b/>
+        </w:rPr>
+      </w:pPr>
+    </w:p>
+    <w:p>
+      <w:pPr>
+        <w:rPr>
+          <w:rFonts w:ascii="Open Sans" w:hAnsi="Open Sans"/>
+          <w:b/>
+        </w:rPr>
+      </w:pPr>
+    </w:p>
+    <w:p>
+      <w:pPr>
+        <w:rPr>
+          <w:rFonts w:ascii="Open Sans" w:hAnsi="Open Sans"/>
+          <w:b/>
+        </w:rPr>
+      </w:pPr>
+    </w:p>
+    <w:p>
+      <w:pPr>
+        <w:rPr>
+          <w:rFonts w:ascii="Open Sans" w:hAnsi="Open Sans"/>
+          <w:b/>
+        </w:rPr>
+      </w:pPr>
+    </w:p>
+    <w:p>
+      <w:pPr>
+        <w:rPr>
+          <w:rFonts w:ascii="Open Sans" w:hAnsi="Open Sans"/>
+          <w:b/>
+        </w:rPr>
+      </w:pPr>
+    </w:p>
+    <w:p>
+      <w:pPr>
+        <w:rPr>
+          <w:rFonts w:ascii="Open Sans" w:hAnsi="Open Sans"/>
+          <w:b/>
+        </w:rPr>
+      </w:pPr>
+    </w:p>
+    <w:p>
+      <w:pPr>
+        <w:rPr>
+          <w:rFonts w:ascii="Open Sans" w:hAnsi="Open Sans"/>
+          <w:b/>
+        </w:rPr>
+      </w:pPr>
+    </w:p>
+    <w:p>
+      <w:pPr>
+        <w:rPr>
+          <w:rFonts w:ascii="Open Sans" w:hAnsi="Open Sans"/>
+          <w:b/>
+        </w:rPr>
+      </w:pPr>
+    </w:p>
+    <w:p>
+      <w:pPr>
+        <w:rPr>
+          <w:rFonts w:ascii="Open Sans" w:hAnsi="Open Sans"/>
+          <w:b/>
+        </w:rPr>
+      </w:pPr>
+    </w:p>
+    <w:p>
+      <w:pPr>
+        <w:rPr>
+          <w:rFonts w:ascii="Open Sans" w:hAnsi="Open Sans"/>
+          <w:b/>
+        </w:rPr>
+      </w:pPr>
+    </w:p>
+    <w:p>
+      <w:pPr>
+        <w:rPr>
+          <w:rFonts w:ascii="Open Sans" w:hAnsi="Open Sans"/>
+          <w:b/>
+        </w:rPr>
+      </w:pPr>
+    </w:p>
+    <w:p>
+      <w:pPr>
+        <w:rPr>
+          <w:rFonts w:ascii="Open Sans" w:hAnsi="Open Sans"/>
+          <w:b/>
+        </w:rPr>
+      </w:pPr>
+    </w:p>
+    <w:p>
+      <w:pPr>
+        <w:rPr>
+          <w:rFonts w:ascii="Open Sans" w:hAnsi="Open Sans"/>
+          <w:b/>
+        </w:rPr>
+      </w:pPr>
+    </w:p>
+    <w:p>
+      <w:pPr>
+        <w:rPr>
+          <w:rFonts w:ascii="Open Sans" w:hAnsi="Open Sans"/>
+          <w:b/>
+        </w:rPr>
+      </w:pPr>
+    </w:p>
+    <w:p>
+      <w:pPr>
+        <w:rPr>
+          <w:rFonts w:ascii="Open Sans" w:hAnsi="Open Sans"/>
+          <w:b/>
+        </w:rPr>
+      </w:pPr>
+    </w:p>
+    <w:p>
+      <w:pPr>
+        <w:rPr>
+          <w:rFonts w:ascii="Open Sans" w:hAnsi="Open Sans"/>
+          <w:b/>
+        </w:rPr>
+      </w:pPr>
+    </w:p>
+    <w:p>
+      <w:pPr>
+        <w:rPr>
+          <w:rFonts w:ascii="Open Sans" w:hAnsi="Open Sans"/>
+          <w:b/>
+        </w:rPr>
+      </w:pPr>
+    </w:p>
+    <w:p>
+      <w:pPr>
+        <w:rPr>
+          <w:rFonts w:ascii="Open Sans" w:hAnsi="Open Sans"/>
+          <w:b/>
+        </w:rPr>
+      </w:pPr>
+    </w:p>
+    <w:p>
+      <w:pPr>
+        <w:rPr>
+          <w:rFonts w:ascii="Open Sans" w:hAnsi="Open Sans"/>
+          <w:b/>
+        </w:rPr>
+      </w:pPr>
+    </w:p>
+    <w:p>
+      <w:pPr>
+        <w:rPr>
+          <w:rFonts w:ascii="Open Sans" w:hAnsi="Open Sans"/>
+          <w:b/>
+        </w:rPr>
+      </w:pPr>
+    </w:p>
+    <w:p>
+      <w:pPr>
+        <w:rPr>
+          <w:rFonts w:ascii="Open Sans" w:hAnsi="Open Sans"/>
+          <w:b/>
+        </w:rPr>
+      </w:pPr>
+    </w:p>
+    <w:p>
+      <w:pPr>
+        <w:rPr>
+          <w:rFonts w:ascii="Open Sans" w:hAnsi="Open Sans"/>
+          <w:b/>
+        </w:rPr>
+      </w:pPr>
+    </w:p>
+    <w:p>
+      <w:pPr>
+        <w:rPr>
+          <w:rFonts w:ascii="Open Sans" w:hAnsi="Open Sans"/>
+          <w:b/>
+        </w:rPr>
+      </w:pPr>
+    </w:p>
+    <w:p>
+      <w:pPr>
+        <w:rPr>
+          <w:rFonts w:ascii="Open Sans" w:hAnsi="Open Sans"/>
+          <w:b/>
+        </w:rPr>
+      </w:pPr>
+    </w:p>
+    <w:p>
+      <w:pPr>
+        <w:rPr>
+          <w:rFonts w:ascii="Open Sans" w:hAnsi="Open Sans"/>
+          <w:b/>
+        </w:rPr>
+      </w:pPr>
+    </w:p>
+    <w:p>
+      <w:pPr>
+        <w:rPr>
+          <w:rFonts w:ascii="Open Sans" w:hAnsi="Open Sans"/>
+          <w:b/>
+          <w:u w:val="single"/>
+        </w:rPr>
+      </w:pPr>
+      <w:r>
+        <w:rPr>
+          <w:rFonts w:ascii="Open Sans" w:hAnsi="Open Sans"/>
+          <w:b/>
+        </w:rPr>
+        <w:t xml:space="preserve">2. </w:t>
+      </w:r>
+      <w:r>
+        <w:rPr>
+          <w:rFonts w:ascii="Open Sans" w:hAnsi="Open Sans"/>
+          <w:b/>
+          <w:u w:val="single"/>
+        </w:rPr>
+        <w:t>LES BESOINS DES UTILISATEURS</w:t>
+      </w:r>
+    </w:p>
+    <w:p>
+      <w:pPr>
+        <w:rPr>
+          <w:rFonts w:ascii="Open Sans" w:hAnsi="Open Sans"/>
+          <w:b/>
+          <w:u w:val="single"/>
+        </w:rPr>
+      </w:pPr>
+    </w:p>
+    <w:p>
+      <w:pPr>
+        <w:rPr>
+          <w:rFonts w:ascii="Open Sans" w:hAnsi="Open Sans"/>
+          <w:i/>
+          <w:u w:val="single"/>
+        </w:rPr>
+      </w:pPr>
+      <w:r>
+        <w:rPr>
+          <w:rFonts w:ascii="Open Sans" w:hAnsi="Open Sans"/>
+          <w:i/>
+        </w:rPr>
+        <w:tab/>
+        <w:t xml:space="preserve">2.1 </w:t>
+      </w:r>
+      <w:r>
+        <w:rPr>
+          <w:rFonts w:ascii="Open Sans" w:hAnsi="Open Sans"/>
+          <w:i/>
+          <w:u w:val="single"/>
+        </w:rPr>
+        <w:t>Diagramme de package</w:t>
+      </w:r>
+      <w:r>
+        <w:rPr>
+          <w:rFonts w:ascii="Open Sans" w:hAnsi="Open Sans"/>
+          <w:i/>
+          <w:u w:val="single"/>
+        </w:rPr>
+        <w:t>s</w:t>
+      </w:r>
+    </w:p>
+    <w:p>
+      <w:pPr>
+        <w:rPr>
+          <w:rFonts w:ascii="Open Sans" w:hAnsi="Open Sans"/>
+          <w:i/>
+          <w:u w:val="single"/>
+        </w:rPr>
+      </w:pPr>
+    </w:p>
+    <w:p>
+      <w:pPr>
+        <w:rPr>
+          <w:rFonts w:ascii="Open Sans" w:hAnsi="Open Sans"/>
+        </w:rPr>
+      </w:pPr>
+      <w:r>
+        <w:rPr>
+          <w:rFonts w:ascii="Open Sans" w:hAnsi="Open Sans"/>
+        </w:rPr>
+        <w:tab/>
+        <w:t>Le diagramme de packages permet de décomposer le système en catégories. Il permet également d’identifier les acteurs intervenant dans chaque package.</w:t>
+      </w:r>
+    </w:p>
+    <w:p>
+      <w:pPr>
+        <w:rPr>
+          <w:rFonts w:ascii="Open Sans" w:hAnsi="Open Sans"/>
+          <w:i/>
+          <w:u w:val="single"/>
+        </w:rPr>
+      </w:pPr>
+    </w:p>
+    <w:p>
+      <w:pPr>
+        <w:rPr>
+          <w:rFonts w:ascii="Open Sans" w:hAnsi="Open Sans"/>
+          <w:u w:val="single"/>
+        </w:rPr>
+      </w:pPr>
+    </w:p>
+    <w:p>
+      <w:pPr>
+        <w:rPr>
+          <w:rFonts w:ascii="Open Sans" w:hAnsi="Open Sans"/>
+          <w:u w:val="single"/>
+        </w:rPr>
+      </w:pPr>
+    </w:p>
+    <w:p>
+      <w:pPr>
+        <w:rPr>
+          <w:rFonts w:ascii="Open Sans" w:hAnsi="Open Sans"/>
+          <w:u w:val="single"/>
+        </w:rPr>
+      </w:pPr>
+      <w:r>
+        <w:rPr>
+          <w:rFonts w:ascii="Open Sans" w:hAnsi="Open Sans"/>
+          <w:noProof/>
+          <w:u w:val="single"/>
+          <w:lang w:eastAsia="fr-FR"/>
+        </w:rPr>
+        <w:drawing>
+          <wp:anchor distT="0" distB="0" distL="114300" distR="114300" simplePos="0" relativeHeight="251658240" behindDoc="1" locked="0" layoutInCell="1" allowOverlap="1" wp14:anchorId="1B300A7E" wp14:editId="79E3E951">
+            <wp:simplePos x="0" y="0"/>
+            <wp:positionH relativeFrom="column">
+              <wp:posOffset>-52070</wp:posOffset>
+            </wp:positionH>
+            <wp:positionV relativeFrom="paragraph">
+              <wp:posOffset>234950</wp:posOffset>
+            </wp:positionV>
+            <wp:extent cx="6012180" cy="5910580"/>
+            <wp:effectExtent l="0" t="0" r="7620" b="7620"/>
+            <wp:wrapNone/>
+            <wp:docPr id="1" name="Image 1"/>
+            <wp:cNvGraphicFramePr>
+              <a:graphicFrameLocks xmlns:a="http://schemas.openxmlformats.org/drawingml/2006/main" noChangeAspect="1"/>
+            </wp:cNvGraphicFramePr>
+            <a:graphic xmlns:a="http://schemas.openxmlformats.org/drawingml/2006/main">
+              <a:graphicData uri="http://schemas.openxmlformats.org/drawingml/2006/picture">
+                <pic:pic xmlns:pic="http://schemas.openxmlformats.org/drawingml/2006/picture">
+                  <pic:nvPicPr>
+                    <pic:cNvPr id="1" name="ExpressFood - UML Package.jpg"/>
+                    <pic:cNvPicPr/>
+                  </pic:nvPicPr>
+                  <pic:blipFill>
+                    <a:blip r:embed="rId7">
+                      <a:extLst>
+                        <a:ext uri="{28A0092B-C50C-407E-A947-70E740481C1C}">
+                          <a14:useLocalDpi xmlns:a14="http://schemas.microsoft.com/office/drawing/2010/main" val="0"/>
+                        </a:ext>
+                      </a:extLst>
+                    </a:blip>
+                    <a:stretch>
+                      <a:fillRect/>
+                    </a:stretch>
+                  </pic:blipFill>
+                  <pic:spPr>
+                    <a:xfrm>
+                      <a:off x="0" y="0"/>
+                      <a:ext cx="6012180" cy="5910580"/>
+                    </a:xfrm>
+                    <a:prstGeom prst="rect">
+                      <a:avLst/>
+                    </a:prstGeom>
+                  </pic:spPr>
+                </pic:pic>
+              </a:graphicData>
+            </a:graphic>
+            <wp14:sizeRelH relativeFrom="margin">
+              <wp14:pctWidth>0</wp14:pctWidth>
+            </wp14:sizeRelH>
+            <wp14:sizeRelV relativeFrom="margin">
+              <wp14:pctHeight>0</wp14:pctHeight>
+            </wp14:sizeRelV>
+          </wp:anchor>
+        </w:drawing>
+      </w:r>
+    </w:p>
+    <w:p>
+      <w:pPr>
+        <w:rPr>
+          <w:rFonts w:ascii="Open Sans" w:hAnsi="Open Sans"/>
+          <w:u w:val="single"/>
+        </w:rPr>
+      </w:pPr>
+    </w:p>
+    <w:p>
+      <w:pPr>
+        <w:rPr>
+          <w:rFonts w:ascii="Open Sans" w:hAnsi="Open Sans"/>
+          <w:u w:val="single"/>
+        </w:rPr>
+      </w:pPr>
+      <w:bookmarkStart w:id="0" w:name="_GoBack"/>
+      <w:bookmarkEnd w:id="0"/>
     </w:p>
     <w:sectPr>
-      <w:footerReference w:type="even" r:id="rId7"/>
-      <w:footerReference w:type="default" r:id="rId8"/>
+      <w:footerReference w:type="even" r:id="rId8"/>
+      <w:footerReference w:type="default" r:id="rId9"/>
       <w:pgSz w:w="11900" w:h="16840"/>
       <w:pgMar w:top="1417" w:right="1417" w:bottom="1417" w:left="1417" w:header="708" w:footer="708" w:gutter="0"/>
       <w:cols w:space="708"/>
@@ -1359,7 +1805,7 @@
         <w:rStyle w:val="Numrodepage"/>
         <w:noProof/>
       </w:rPr>
-      <w:t>2</w:t>
+      <w:t>4</w:t>
     </w:r>
     <w:r>
       <w:rPr>
@@ -2158,7 +2604,7 @@
 </file>
 
 <file path=customXml/itemProps1.xml><?xml version="1.0" encoding="utf-8"?>
-<ds:datastoreItem xmlns:ds="http://schemas.openxmlformats.org/officeDocument/2006/customXml" ds:itemID="{9834BB72-D938-0E4F-A322-1CACD0A71447}">
+<ds:datastoreItem xmlns:ds="http://schemas.openxmlformats.org/officeDocument/2006/customXml" ds:itemID="{1571EF65-7FA7-744F-9A7C-8CD618FF7BEA}">
   <ds:schemaRefs>
     <ds:schemaRef ds:uri="http://schemas.openxmlformats.org/officeDocument/2006/bibliography"/>
   </ds:schemaRefs>

--- a/Livrables/Documentation UML.docx
+++ b/Livrables/Documentation UML.docx
@@ -525,7 +525,6 @@
       <w:r>
         <w:rPr>
           <w:rFonts w:ascii="Open Sans" w:hAnsi="Open Sans"/>
-          <w:i/>
         </w:rPr>
         <w:t>1.1 Présentation du projet</w:t>
       </w:r>
@@ -533,7 +532,13 @@
         <w:rPr>
           <w:rFonts w:ascii="Open Sans" w:hAnsi="Open Sans"/>
         </w:rPr>
-        <w:t>…………………………………………………………………………</w:t>
+        <w:t>……</w:t>
+      </w:r>
+      <w:r>
+        <w:rPr>
+          <w:rFonts w:ascii="Open Sans" w:hAnsi="Open Sans"/>
+        </w:rPr>
+        <w:t>…………………………………………………………………</w:t>
       </w:r>
       <w:r>
         <w:rPr>
@@ -585,21 +590,18 @@
       <w:r>
         <w:rPr>
           <w:rFonts w:ascii="Open Sans" w:hAnsi="Open Sans"/>
-          <w:i/>
         </w:rPr>
         <w:t>Diagramme</w:t>
       </w:r>
       <w:r>
         <w:rPr>
           <w:rFonts w:ascii="Open Sans" w:hAnsi="Open Sans"/>
-          <w:i/>
         </w:rPr>
         <w:t xml:space="preserve"> de package</w:t>
       </w:r>
       <w:r>
         <w:rPr>
           <w:rFonts w:ascii="Open Sans" w:hAnsi="Open Sans"/>
-          <w:i/>
         </w:rPr>
         <w:t>s</w:t>
       </w:r>
@@ -607,13 +609,13 @@
         <w:rPr>
           <w:rFonts w:ascii="Open Sans" w:hAnsi="Open Sans"/>
         </w:rPr>
-        <w:t>……………………………………………………………………</w:t>
-      </w:r>
-      <w:r>
-        <w:rPr>
-          <w:rFonts w:ascii="Open Sans" w:hAnsi="Open Sans"/>
-        </w:rPr>
-        <w:t>....3</w:t>
+        <w:t>…………………………………………………………………</w:t>
+      </w:r>
+      <w:r>
+        <w:rPr>
+          <w:rFonts w:ascii="Open Sans" w:hAnsi="Open Sans"/>
+        </w:rPr>
+        <w:t>....4</w:t>
       </w:r>
     </w:p>
     <w:p>
@@ -627,20 +629,7 @@
           <w:rFonts w:ascii="Open Sans" w:hAnsi="Open Sans"/>
         </w:rPr>
         <w:tab/>
-        <w:t xml:space="preserve">2.2 </w:t>
-      </w:r>
-      <w:r>
-        <w:rPr>
-          <w:rFonts w:ascii="Open Sans" w:hAnsi="Open Sans"/>
-          <w:i/>
-        </w:rPr>
-        <w:t>Diagrammes de cas d’utilisation</w:t>
-      </w:r>
-      <w:r>
-        <w:rPr>
-          <w:rFonts w:ascii="Open Sans" w:hAnsi="Open Sans"/>
-        </w:rPr>
-        <w:t>…………………………………………………………</w:t>
+        <w:t>2.2 Diagrammes de cas d’utilisation</w:t>
       </w:r>
       <w:r>
         <w:rPr>
@@ -652,43 +641,392 @@
         <w:rPr>
           <w:rFonts w:ascii="Open Sans" w:hAnsi="Open Sans"/>
         </w:rPr>
-        <w:t>..</w:t>
-      </w:r>
-    </w:p>
-    <w:p>
-      <w:pPr>
-        <w:rPr>
-          <w:rFonts w:ascii="Open Sans" w:hAnsi="Open Sans"/>
-        </w:rPr>
-      </w:pPr>
-      <w:r>
-        <w:rPr>
-          <w:rFonts w:ascii="Open Sans" w:hAnsi="Open Sans"/>
-          <w:i/>
+        <w:t>……………………………………………………</w:t>
+      </w:r>
+      <w:r>
+        <w:rPr>
+          <w:rFonts w:ascii="Open Sans" w:hAnsi="Open Sans"/>
+        </w:rPr>
+        <w:t>…</w:t>
+      </w:r>
+      <w:r>
+        <w:rPr>
+          <w:rFonts w:ascii="Open Sans" w:hAnsi="Open Sans"/>
+        </w:rPr>
+        <w:t>.5</w:t>
+      </w:r>
+    </w:p>
+    <w:p>
+      <w:pPr>
+        <w:rPr>
+          <w:rFonts w:ascii="Open Sans" w:hAnsi="Open Sans"/>
+        </w:rPr>
+      </w:pPr>
+      <w:r>
+        <w:rPr>
+          <w:rFonts w:ascii="Open Sans" w:hAnsi="Open Sans"/>
         </w:rPr>
         <w:tab/>
-      </w:r>
-      <w:r>
-        <w:rPr>
-          <w:rFonts w:ascii="Open Sans" w:hAnsi="Open Sans"/>
-          <w:i/>
+        <w:t xml:space="preserve">    </w:t>
+      </w:r>
+      <w:r>
+        <w:rPr>
+          <w:rFonts w:ascii="Open Sans" w:hAnsi="Open Sans"/>
+        </w:rPr>
+        <w:t>2.2.1 Cas d’utilisation « </w:t>
+      </w:r>
+      <w:r>
+        <w:rPr>
+          <w:rFonts w:ascii="Open Sans" w:hAnsi="Open Sans"/>
+        </w:rPr>
+        <w:t>Création d’une commande</w:t>
+      </w:r>
+      <w:r>
+        <w:rPr>
+          <w:rFonts w:ascii="Open Sans" w:hAnsi="Open Sans"/>
+        </w:rPr>
+        <w:t> »</w:t>
+      </w:r>
+      <w:r>
+        <w:rPr>
+          <w:rFonts w:ascii="Open Sans" w:hAnsi="Open Sans"/>
+        </w:rPr>
+        <w:t>……………………………</w:t>
+      </w:r>
+      <w:r>
+        <w:rPr>
+          <w:rFonts w:ascii="Open Sans" w:hAnsi="Open Sans"/>
+        </w:rPr>
+        <w:t>. 5</w:t>
+      </w:r>
+    </w:p>
+    <w:p>
+      <w:pPr>
+        <w:rPr>
+          <w:rFonts w:ascii="Open Sans" w:hAnsi="Open Sans"/>
+        </w:rPr>
+      </w:pPr>
+      <w:r>
+        <w:rPr>
+          <w:rFonts w:ascii="Open Sans" w:hAnsi="Open Sans"/>
         </w:rPr>
         <w:tab/>
-        <w:t>2.2.1 Cas d’utilisation « </w:t>
-      </w:r>
-      <w:r>
-        <w:rPr>
-          <w:rFonts w:ascii="Open Sans" w:hAnsi="Open Sans"/>
-          <w:i/>
-        </w:rPr>
-        <w:t>Création d’une commande</w:t>
-      </w:r>
-      <w:r>
-        <w:rPr>
-          <w:rFonts w:ascii="Open Sans" w:hAnsi="Open Sans"/>
-          <w:i/>
-        </w:rPr>
-        <w:t> »</w:t>
+        <w:t xml:space="preserve">      </w:t>
+      </w:r>
+      <w:r>
+        <w:rPr>
+          <w:rFonts w:ascii="Open Sans" w:hAnsi="Open Sans"/>
+        </w:rPr>
+        <w:t>a) Authentification……………………………………………………………………</w:t>
+      </w:r>
+      <w:r>
+        <w:rPr>
+          <w:rFonts w:ascii="Open Sans" w:hAnsi="Open Sans"/>
+        </w:rPr>
+        <w:t>..............5</w:t>
+      </w:r>
+    </w:p>
+    <w:p>
+      <w:pPr>
+        <w:rPr>
+          <w:rFonts w:ascii="Open Sans" w:hAnsi="Open Sans"/>
+        </w:rPr>
+      </w:pPr>
+      <w:r>
+        <w:rPr>
+          <w:rFonts w:ascii="Open Sans" w:hAnsi="Open Sans"/>
+        </w:rPr>
+        <w:t xml:space="preserve"> </w:t>
+      </w:r>
+      <w:r>
+        <w:rPr>
+          <w:rFonts w:ascii="Open Sans" w:hAnsi="Open Sans"/>
+        </w:rPr>
+        <w:t xml:space="preserve">               </w:t>
+      </w:r>
+      <w:r>
+        <w:rPr>
+          <w:rFonts w:ascii="Open Sans" w:hAnsi="Open Sans"/>
+        </w:rPr>
+        <w:t xml:space="preserve"> </w:t>
+      </w:r>
+      <w:r>
+        <w:rPr>
+          <w:rFonts w:ascii="Open Sans" w:hAnsi="Open Sans"/>
+        </w:rPr>
+        <w:t>b</w:t>
+      </w:r>
+      <w:r>
+        <w:rPr>
+          <w:rFonts w:ascii="Open Sans" w:hAnsi="Open Sans"/>
+        </w:rPr>
+        <w:t>) Ajout d'un plat au panier……………………………………………………</w:t>
+      </w:r>
+      <w:r>
+        <w:rPr>
+          <w:rFonts w:ascii="Open Sans" w:hAnsi="Open Sans"/>
+        </w:rPr>
+        <w:t>................7</w:t>
+      </w:r>
+    </w:p>
+    <w:p>
+      <w:pPr>
+        <w:rPr>
+          <w:rFonts w:ascii="Open Sans" w:hAnsi="Open Sans"/>
+        </w:rPr>
+      </w:pPr>
+      <w:r>
+        <w:rPr>
+          <w:rFonts w:ascii="Open Sans" w:hAnsi="Open Sans"/>
+        </w:rPr>
+        <w:t xml:space="preserve">  </w:t>
+      </w:r>
+      <w:r>
+        <w:rPr>
+          <w:rFonts w:ascii="Open Sans" w:hAnsi="Open Sans"/>
+        </w:rPr>
+        <w:t xml:space="preserve">               </w:t>
+      </w:r>
+      <w:r>
+        <w:rPr>
+          <w:rFonts w:ascii="Open Sans" w:hAnsi="Open Sans"/>
+        </w:rPr>
+        <w:t>c</w:t>
+      </w:r>
+      <w:r>
+        <w:rPr>
+          <w:rFonts w:ascii="Open Sans" w:hAnsi="Open Sans"/>
+        </w:rPr>
+        <w:t xml:space="preserve">) </w:t>
+      </w:r>
+      <w:r>
+        <w:rPr>
+          <w:rFonts w:ascii="Open Sans" w:hAnsi="Open Sans"/>
+        </w:rPr>
+        <w:t>Consulter le panier…………………………………………………………………</w:t>
+      </w:r>
+      <w:r>
+        <w:rPr>
+          <w:rFonts w:ascii="Open Sans" w:hAnsi="Open Sans"/>
+        </w:rPr>
+        <w:t>............8</w:t>
+      </w:r>
+    </w:p>
+    <w:p>
+      <w:pPr>
+        <w:rPr>
+          <w:rFonts w:ascii="Open Sans" w:hAnsi="Open Sans"/>
+        </w:rPr>
+      </w:pPr>
+      <w:r>
+        <w:rPr>
+          <w:rFonts w:ascii="Open Sans" w:hAnsi="Open Sans"/>
+        </w:rPr>
+        <w:t xml:space="preserve">  </w:t>
+      </w:r>
+      <w:r>
+        <w:rPr>
+          <w:rFonts w:ascii="Open Sans" w:hAnsi="Open Sans"/>
+        </w:rPr>
+        <w:t xml:space="preserve">               </w:t>
+      </w:r>
+      <w:r>
+        <w:rPr>
+          <w:rFonts w:ascii="Open Sans" w:hAnsi="Open Sans"/>
+        </w:rPr>
+        <w:t>d</w:t>
+      </w:r>
+      <w:r>
+        <w:rPr>
+          <w:rFonts w:ascii="Open Sans" w:hAnsi="Open Sans"/>
+        </w:rPr>
+        <w:t xml:space="preserve">) </w:t>
+      </w:r>
+      <w:r>
+        <w:rPr>
+          <w:rFonts w:ascii="Open Sans" w:hAnsi="Open Sans"/>
+        </w:rPr>
+        <w:t>Payer la commande</w:t>
+      </w:r>
+      <w:r>
+        <w:rPr>
+          <w:rFonts w:ascii="Open Sans" w:hAnsi="Open Sans"/>
+        </w:rPr>
+        <w:t>……………………………………………………</w:t>
+      </w:r>
+      <w:r>
+        <w:rPr>
+          <w:rFonts w:ascii="Open Sans" w:hAnsi="Open Sans"/>
+        </w:rPr>
+        <w:t>...........</w:t>
+      </w:r>
+      <w:r>
+        <w:rPr>
+          <w:rFonts w:ascii="Open Sans" w:hAnsi="Open Sans"/>
+        </w:rPr>
+        <w:t>...........10</w:t>
+      </w:r>
+    </w:p>
+    <w:p>
+      <w:pPr>
+        <w:rPr>
+          <w:rFonts w:ascii="Open Sans" w:hAnsi="Open Sans"/>
+        </w:rPr>
+      </w:pPr>
+      <w:r>
+        <w:rPr>
+          <w:rFonts w:ascii="Open Sans" w:hAnsi="Open Sans"/>
+        </w:rPr>
+        <w:t xml:space="preserve">  </w:t>
+      </w:r>
+      <w:r>
+        <w:rPr>
+          <w:rFonts w:ascii="Open Sans" w:hAnsi="Open Sans"/>
+        </w:rPr>
+        <w:t xml:space="preserve">               </w:t>
+      </w:r>
+      <w:r>
+        <w:rPr>
+          <w:rFonts w:ascii="Open Sans" w:hAnsi="Open Sans"/>
+        </w:rPr>
+        <w:t>e) Validation de la commande…………………………………………………</w:t>
+      </w:r>
+      <w:r>
+        <w:rPr>
+          <w:rFonts w:ascii="Open Sans" w:hAnsi="Open Sans"/>
+        </w:rPr>
+        <w:t>............</w:t>
+      </w:r>
+      <w:r>
+        <w:rPr>
+          <w:rFonts w:ascii="Open Sans" w:hAnsi="Open Sans"/>
+        </w:rPr>
+        <w:t>.</w:t>
+      </w:r>
+      <w:r>
+        <w:rPr>
+          <w:rFonts w:ascii="Open Sans" w:hAnsi="Open Sans"/>
+        </w:rPr>
+        <w:t>12</w:t>
+      </w:r>
+    </w:p>
+    <w:p>
+      <w:pPr>
+        <w:rPr>
+          <w:rFonts w:ascii="Open Sans" w:hAnsi="Open Sans"/>
+        </w:rPr>
+      </w:pPr>
+      <w:r>
+        <w:rPr>
+          <w:rFonts w:ascii="Open Sans" w:hAnsi="Open Sans"/>
+        </w:rPr>
+        <w:t xml:space="preserve"> </w:t>
+      </w:r>
+      <w:r>
+        <w:rPr>
+          <w:rFonts w:ascii="Open Sans" w:hAnsi="Open Sans"/>
+        </w:rPr>
+        <w:t xml:space="preserve">               </w:t>
+      </w:r>
+      <w:r>
+        <w:rPr>
+          <w:rFonts w:ascii="Open Sans" w:hAnsi="Open Sans"/>
+        </w:rPr>
+        <w:t xml:space="preserve"> f) Suivre la livraison …………………………………………………….............</w:t>
+      </w:r>
+      <w:r>
+        <w:rPr>
+          <w:rFonts w:ascii="Open Sans" w:hAnsi="Open Sans"/>
+        </w:rPr>
+        <w:t>.............</w:t>
+      </w:r>
+      <w:r>
+        <w:rPr>
+          <w:rFonts w:ascii="Open Sans" w:hAnsi="Open Sans"/>
+        </w:rPr>
+        <w:t>.</w:t>
+      </w:r>
+      <w:r>
+        <w:rPr>
+          <w:rFonts w:ascii="Open Sans" w:hAnsi="Open Sans"/>
+        </w:rPr>
+        <w:t>13</w:t>
+      </w:r>
+    </w:p>
+    <w:p>
+      <w:pPr>
+        <w:rPr>
+          <w:rFonts w:ascii="Open Sans" w:hAnsi="Open Sans"/>
+        </w:rPr>
+      </w:pPr>
+      <w:r>
+        <w:rPr>
+          <w:rFonts w:ascii="Open Sans" w:hAnsi="Open Sans"/>
+        </w:rPr>
+        <w:tab/>
+        <w:t xml:space="preserve">   </w:t>
+      </w:r>
+      <w:r>
+        <w:rPr>
+          <w:rFonts w:ascii="Open Sans" w:hAnsi="Open Sans"/>
+        </w:rPr>
+        <w:t>2.2.2 Cas d’utilisation «</w:t>
+      </w:r>
+      <w:r>
+        <w:rPr>
+          <w:rFonts w:ascii="Open Sans" w:hAnsi="Open Sans"/>
+        </w:rPr>
+        <w:t xml:space="preserve"> Ajout d’un plat du jour </w:t>
+      </w:r>
+      <w:r>
+        <w:rPr>
+          <w:rFonts w:ascii="Open Sans" w:hAnsi="Open Sans"/>
+        </w:rPr>
+        <w:t>»</w:t>
+      </w:r>
+      <w:r>
+        <w:rPr>
+          <w:rFonts w:ascii="Open Sans" w:hAnsi="Open Sans"/>
+        </w:rPr>
+        <w:t>………………………………….</w:t>
+      </w:r>
+      <w:r>
+        <w:rPr>
+          <w:rFonts w:ascii="Open Sans" w:hAnsi="Open Sans"/>
+        </w:rPr>
+        <w:t>.15</w:t>
+      </w:r>
+    </w:p>
+    <w:p>
+      <w:pPr>
+        <w:rPr>
+          <w:rFonts w:ascii="Open Sans" w:hAnsi="Open Sans"/>
+        </w:rPr>
+      </w:pPr>
+      <w:r>
+        <w:rPr>
+          <w:rFonts w:ascii="Open Sans" w:hAnsi="Open Sans"/>
+        </w:rPr>
+        <w:tab/>
+        <w:t xml:space="preserve">   </w:t>
+      </w:r>
+      <w:r>
+        <w:rPr>
+          <w:rFonts w:ascii="Open Sans" w:hAnsi="Open Sans"/>
+        </w:rPr>
+        <w:t>2.2.3 Cas d’utilisation « </w:t>
+      </w:r>
+      <w:r>
+        <w:rPr>
+          <w:rFonts w:ascii="Open Sans" w:hAnsi="Open Sans"/>
+        </w:rPr>
+        <w:t xml:space="preserve">Livraison d’une commande </w:t>
+      </w:r>
+      <w:r>
+        <w:rPr>
+          <w:rFonts w:ascii="Open Sans" w:hAnsi="Open Sans"/>
+        </w:rPr>
+        <w:t>»</w:t>
       </w:r>
       <w:r>
         <w:rPr>
@@ -696,89 +1034,51 @@
         </w:rPr>
         <w:t>……………………………</w:t>
       </w:r>
-    </w:p>
-    <w:p>
-      <w:pPr>
-        <w:rPr>
-          <w:rFonts w:ascii="Open Sans" w:hAnsi="Open Sans"/>
-        </w:rPr>
-      </w:pPr>
-      <w:r>
-        <w:rPr>
-          <w:rFonts w:ascii="Open Sans" w:hAnsi="Open Sans"/>
-          <w:i/>
+      <w:r>
+        <w:rPr>
+          <w:rFonts w:ascii="Open Sans" w:hAnsi="Open Sans"/>
+        </w:rPr>
+        <w:t>17</w:t>
+      </w:r>
+    </w:p>
+    <w:p>
+      <w:pPr>
+        <w:rPr>
+          <w:rFonts w:ascii="Open Sans" w:hAnsi="Open Sans"/>
+        </w:rPr>
+      </w:pPr>
+      <w:r>
+        <w:rPr>
+          <w:rFonts w:ascii="Open Sans" w:hAnsi="Open Sans"/>
         </w:rPr>
         <w:tab/>
-      </w:r>
-      <w:r>
-        <w:rPr>
-          <w:rFonts w:ascii="Open Sans" w:hAnsi="Open Sans"/>
-          <w:i/>
+        <w:t xml:space="preserve">     a) Statut du livreur...........................................................</w:t>
+      </w:r>
+      <w:r>
+        <w:rPr>
+          <w:rFonts w:ascii="Open Sans" w:hAnsi="Open Sans"/>
+        </w:rPr>
+        <w:t>..............................17</w:t>
+      </w:r>
+    </w:p>
+    <w:p>
+      <w:pPr>
+        <w:rPr>
+          <w:rFonts w:ascii="Open Sans" w:hAnsi="Open Sans"/>
+        </w:rPr>
+      </w:pPr>
+      <w:r>
+        <w:rPr>
+          <w:rFonts w:ascii="Open Sans" w:hAnsi="Open Sans"/>
         </w:rPr>
         <w:tab/>
-        <w:t>2.2.2 Cas d’utilisation «</w:t>
-      </w:r>
-      <w:r>
-        <w:rPr>
-          <w:rFonts w:ascii="Open Sans" w:hAnsi="Open Sans"/>
-          <w:i/>
-        </w:rPr>
-        <w:t xml:space="preserve"> Ajout d’un plat du jour </w:t>
-      </w:r>
-      <w:r>
-        <w:rPr>
-          <w:rFonts w:ascii="Open Sans" w:hAnsi="Open Sans"/>
-          <w:i/>
-        </w:rPr>
-        <w:t>»</w:t>
-      </w:r>
-      <w:r>
-        <w:rPr>
-          <w:rFonts w:ascii="Open Sans" w:hAnsi="Open Sans"/>
-        </w:rPr>
-        <w:t>………………………………….</w:t>
-      </w:r>
-    </w:p>
-    <w:p>
-      <w:pPr>
-        <w:rPr>
-          <w:rFonts w:ascii="Open Sans" w:hAnsi="Open Sans"/>
-        </w:rPr>
-      </w:pPr>
-      <w:r>
-        <w:rPr>
-          <w:rFonts w:ascii="Open Sans" w:hAnsi="Open Sans"/>
-          <w:i/>
-        </w:rPr>
-        <w:tab/>
-      </w:r>
-      <w:r>
-        <w:rPr>
-          <w:rFonts w:ascii="Open Sans" w:hAnsi="Open Sans"/>
-          <w:i/>
-        </w:rPr>
-        <w:tab/>
-        <w:t>2.2.3 Cas d’utilisation « </w:t>
-      </w:r>
-      <w:r>
-        <w:rPr>
-          <w:rFonts w:ascii="Open Sans" w:hAnsi="Open Sans"/>
-          <w:i/>
-        </w:rPr>
-        <w:t xml:space="preserve">Livraison d’une commande </w:t>
-      </w:r>
-      <w:r>
-        <w:rPr>
-          <w:rFonts w:ascii="Open Sans" w:hAnsi="Open Sans"/>
-          <w:i/>
-        </w:rPr>
-        <w:t>»</w:t>
-      </w:r>
-      <w:r>
-        <w:rPr>
-          <w:rFonts w:ascii="Open Sans" w:hAnsi="Open Sans"/>
-        </w:rPr>
-        <w:t>……………………………</w:t>
+        <w:t xml:space="preserve">     b) Livraison d'une commande.....................................................................</w:t>
+      </w:r>
+      <w:r>
+        <w:rPr>
+          <w:rFonts w:ascii="Open Sans" w:hAnsi="Open Sans"/>
+        </w:rPr>
+        <w:t>18</w:t>
       </w:r>
     </w:p>
     <w:p>
@@ -866,82 +1166,64 @@
         <w:rPr>
           <w:rFonts w:ascii="Open Sans" w:hAnsi="Open Sans"/>
         </w:rPr>
+        <w:t xml:space="preserve">  </w:t>
+      </w:r>
+      <w:r>
+        <w:rPr>
+          <w:rFonts w:ascii="Open Sans" w:hAnsi="Open Sans"/>
+        </w:rPr>
+        <w:t>3.2.1 Diagrammes de séquences « Création d’une commande »</w:t>
+      </w:r>
+      <w:r>
+        <w:rPr>
+          <w:rFonts w:ascii="Open Sans" w:hAnsi="Open Sans"/>
+        </w:rPr>
+        <w:t>…………….</w:t>
+      </w:r>
+    </w:p>
+    <w:p>
+      <w:pPr>
+        <w:rPr>
+          <w:rFonts w:ascii="Open Sans" w:hAnsi="Open Sans"/>
+        </w:rPr>
+      </w:pPr>
+      <w:r>
+        <w:rPr>
+          <w:rFonts w:ascii="Open Sans" w:hAnsi="Open Sans"/>
+        </w:rPr>
         <w:tab/>
-      </w:r>
-      <w:r>
-        <w:rPr>
-          <w:rFonts w:ascii="Open Sans" w:hAnsi="Open Sans"/>
-          <w:i/>
-        </w:rPr>
-        <w:t>3.2.1</w:t>
-      </w:r>
-      <w:r>
-        <w:rPr>
-          <w:rFonts w:ascii="Open Sans" w:hAnsi="Open Sans"/>
-        </w:rPr>
-        <w:t xml:space="preserve"> </w:t>
-      </w:r>
-      <w:r>
-        <w:rPr>
-          <w:rFonts w:ascii="Open Sans" w:hAnsi="Open Sans"/>
-          <w:i/>
-        </w:rPr>
-        <w:t>Diagrammes de séquences « Création d’une commande »</w:t>
-      </w:r>
-      <w:r>
-        <w:rPr>
-          <w:rFonts w:ascii="Open Sans" w:hAnsi="Open Sans"/>
-        </w:rPr>
-        <w:t>…………….</w:t>
-      </w:r>
-    </w:p>
-    <w:p>
-      <w:pPr>
-        <w:rPr>
-          <w:rFonts w:ascii="Open Sans" w:hAnsi="Open Sans"/>
-        </w:rPr>
-      </w:pPr>
-      <w:r>
-        <w:rPr>
-          <w:rFonts w:ascii="Open Sans" w:hAnsi="Open Sans"/>
-          <w:i/>
+        <w:t xml:space="preserve">  </w:t>
+      </w:r>
+      <w:r>
+        <w:rPr>
+          <w:rFonts w:ascii="Open Sans" w:hAnsi="Open Sans"/>
+        </w:rPr>
+        <w:t>3.2.2 Diagrammes de séquences « Ajout d’un plat du jour »</w:t>
+      </w:r>
+      <w:r>
+        <w:rPr>
+          <w:rFonts w:ascii="Open Sans" w:hAnsi="Open Sans"/>
+        </w:rPr>
+        <w:t>…………………..</w:t>
+      </w:r>
+    </w:p>
+    <w:p>
+      <w:pPr>
+        <w:rPr>
+          <w:rFonts w:ascii="Open Sans" w:hAnsi="Open Sans"/>
+        </w:rPr>
+      </w:pPr>
+      <w:r>
+        <w:rPr>
+          <w:rFonts w:ascii="Open Sans" w:hAnsi="Open Sans"/>
         </w:rPr>
         <w:tab/>
-      </w:r>
-      <w:r>
-        <w:rPr>
-          <w:rFonts w:ascii="Open Sans" w:hAnsi="Open Sans"/>
-          <w:i/>
-        </w:rPr>
-        <w:tab/>
-        <w:t>3.2.2 Diagrammes de séquences « Ajout d’un plat du jour »</w:t>
-      </w:r>
-      <w:r>
-        <w:rPr>
-          <w:rFonts w:ascii="Open Sans" w:hAnsi="Open Sans"/>
-        </w:rPr>
-        <w:t>…………………..</w:t>
-      </w:r>
-    </w:p>
-    <w:p>
-      <w:pPr>
-        <w:rPr>
-          <w:rFonts w:ascii="Open Sans" w:hAnsi="Open Sans"/>
-        </w:rPr>
-      </w:pPr>
-      <w:r>
-        <w:rPr>
-          <w:rFonts w:ascii="Open Sans" w:hAnsi="Open Sans"/>
-          <w:i/>
-        </w:rPr>
-        <w:tab/>
-      </w:r>
-      <w:r>
-        <w:rPr>
-          <w:rFonts w:ascii="Open Sans" w:hAnsi="Open Sans"/>
-          <w:i/>
-        </w:rPr>
-        <w:tab/>
+        <w:t xml:space="preserve">  </w:t>
+      </w:r>
+      <w:r>
+        <w:rPr>
+          <w:rFonts w:ascii="Open Sans" w:hAnsi="Open Sans"/>
+        </w:rPr>
         <w:t>3.2.3 Diagrammes de séquences « Livraison d’une commande »</w:t>
       </w:r>
       <w:r>
@@ -1110,22 +1392,31 @@
       <w:pPr>
         <w:rPr>
           <w:rFonts w:ascii="Open Sans" w:hAnsi="Open Sans"/>
+          <w:b/>
           <w:u w:val="single"/>
         </w:rPr>
       </w:pPr>
-    </w:p>
-    <w:p>
-      <w:pPr>
-        <w:rPr>
-          <w:rFonts w:ascii="Open Sans" w:hAnsi="Open Sans"/>
+      <w:r>
+        <w:rPr>
+          <w:rFonts w:ascii="Open Sans" w:hAnsi="Open Sans"/>
+          <w:b/>
+        </w:rPr>
+        <w:t xml:space="preserve">1. </w:t>
+      </w:r>
+      <w:r>
+        <w:rPr>
+          <w:rFonts w:ascii="Open Sans" w:hAnsi="Open Sans"/>
+          <w:b/>
           <w:u w:val="single"/>
         </w:rPr>
-      </w:pPr>
-    </w:p>
-    <w:p>
-      <w:pPr>
-        <w:rPr>
-          <w:rFonts w:ascii="Open Sans" w:hAnsi="Open Sans"/>
+        <w:t>CONTEXTE</w:t>
+      </w:r>
+    </w:p>
+    <w:p>
+      <w:pPr>
+        <w:rPr>
+          <w:rFonts w:ascii="Open Sans" w:hAnsi="Open Sans"/>
+          <w:b/>
           <w:u w:val="single"/>
         </w:rPr>
       </w:pPr>
@@ -1134,72 +1425,6 @@
       <w:pPr>
         <w:rPr>
           <w:rFonts w:ascii="Open Sans" w:hAnsi="Open Sans"/>
-          <w:u w:val="single"/>
-        </w:rPr>
-      </w:pPr>
-    </w:p>
-    <w:p>
-      <w:pPr>
-        <w:rPr>
-          <w:rFonts w:ascii="Open Sans" w:hAnsi="Open Sans"/>
-          <w:u w:val="single"/>
-        </w:rPr>
-      </w:pPr>
-    </w:p>
-    <w:p>
-      <w:pPr>
-        <w:rPr>
-          <w:rFonts w:ascii="Open Sans" w:hAnsi="Open Sans"/>
-          <w:u w:val="single"/>
-        </w:rPr>
-      </w:pPr>
-    </w:p>
-    <w:p>
-      <w:pPr>
-        <w:rPr>
-          <w:rFonts w:ascii="Open Sans" w:hAnsi="Open Sans"/>
-          <w:u w:val="single"/>
-        </w:rPr>
-      </w:pPr>
-    </w:p>
-    <w:p>
-      <w:pPr>
-        <w:rPr>
-          <w:rFonts w:ascii="Open Sans" w:hAnsi="Open Sans"/>
-          <w:b/>
-          <w:u w:val="single"/>
-        </w:rPr>
-      </w:pPr>
-      <w:r>
-        <w:rPr>
-          <w:rFonts w:ascii="Open Sans" w:hAnsi="Open Sans"/>
-          <w:b/>
-        </w:rPr>
-        <w:t xml:space="preserve">1. </w:t>
-      </w:r>
-      <w:r>
-        <w:rPr>
-          <w:rFonts w:ascii="Open Sans" w:hAnsi="Open Sans"/>
-          <w:b/>
-          <w:u w:val="single"/>
-        </w:rPr>
-        <w:t>CONTEXTE</w:t>
-      </w:r>
-    </w:p>
-    <w:p>
-      <w:pPr>
-        <w:rPr>
-          <w:rFonts w:ascii="Open Sans" w:hAnsi="Open Sans"/>
-          <w:b/>
-          <w:u w:val="single"/>
-        </w:rPr>
-      </w:pPr>
-    </w:p>
-    <w:p>
-      <w:pPr>
-        <w:rPr>
-          <w:rFonts w:ascii="Open Sans" w:hAnsi="Open Sans"/>
-          <w:i/>
         </w:rPr>
       </w:pPr>
       <w:r>
@@ -1212,14 +1437,12 @@
       <w:r>
         <w:rPr>
           <w:rFonts w:ascii="Open Sans" w:hAnsi="Open Sans"/>
-          <w:i/>
         </w:rPr>
         <w:t xml:space="preserve">1.1 </w:t>
       </w:r>
       <w:r>
         <w:rPr>
           <w:rFonts w:ascii="Open Sans" w:hAnsi="Open Sans"/>
-          <w:i/>
           <w:u w:val="single"/>
         </w:rPr>
         <w:t>Présentation du projet</w:t>
@@ -1504,6 +1727,14 @@
         <w:rPr>
           <w:rFonts w:ascii="Open Sans" w:hAnsi="Open Sans"/>
           <w:b/>
+        </w:rPr>
+      </w:pPr>
+    </w:p>
+    <w:p>
+      <w:pPr>
+        <w:rPr>
+          <w:rFonts w:ascii="Open Sans" w:hAnsi="Open Sans"/>
+          <w:b/>
           <w:u w:val="single"/>
         </w:rPr>
       </w:pPr>
@@ -1536,14 +1767,12 @@
       <w:pPr>
         <w:rPr>
           <w:rFonts w:ascii="Open Sans" w:hAnsi="Open Sans"/>
-          <w:i/>
           <w:u w:val="single"/>
         </w:rPr>
       </w:pPr>
       <w:r>
         <w:rPr>
           <w:rFonts w:ascii="Open Sans" w:hAnsi="Open Sans"/>
-          <w:i/>
         </w:rPr>
         <w:tab/>
         <w:t xml:space="preserve">2.1 </w:t>
@@ -1551,7 +1780,6 @@
       <w:r>
         <w:rPr>
           <w:rFonts w:ascii="Open Sans" w:hAnsi="Open Sans"/>
-          <w:i/>
           <w:u w:val="single"/>
         </w:rPr>
         <w:t>Diagramme de package</w:t>
@@ -1559,7 +1787,6 @@
       <w:r>
         <w:rPr>
           <w:rFonts w:ascii="Open Sans" w:hAnsi="Open Sans"/>
-          <w:i/>
           <w:u w:val="single"/>
         </w:rPr>
         <w:t>s</w:t>
@@ -1699,12 +1926,8265 @@
           <w:u w:val="single"/>
         </w:rPr>
       </w:pPr>
+    </w:p>
+    <w:p>
+      <w:pPr>
+        <w:rPr>
+          <w:rFonts w:ascii="Open Sans" w:hAnsi="Open Sans"/>
+        </w:rPr>
+      </w:pPr>
+    </w:p>
+    <w:p>
+      <w:pPr>
+        <w:rPr>
+          <w:rFonts w:ascii="Open Sans" w:hAnsi="Open Sans"/>
+        </w:rPr>
+      </w:pPr>
+    </w:p>
+    <w:p>
+      <w:pPr>
+        <w:rPr>
+          <w:rFonts w:ascii="Open Sans" w:hAnsi="Open Sans"/>
+        </w:rPr>
+      </w:pPr>
+    </w:p>
+    <w:p>
+      <w:pPr>
+        <w:rPr>
+          <w:rFonts w:ascii="Open Sans" w:hAnsi="Open Sans"/>
+        </w:rPr>
+      </w:pPr>
+    </w:p>
+    <w:p>
+      <w:pPr>
+        <w:rPr>
+          <w:rFonts w:ascii="Open Sans" w:hAnsi="Open Sans"/>
+        </w:rPr>
+      </w:pPr>
+    </w:p>
+    <w:p>
+      <w:pPr>
+        <w:rPr>
+          <w:rFonts w:ascii="Open Sans" w:hAnsi="Open Sans"/>
+        </w:rPr>
+      </w:pPr>
+    </w:p>
+    <w:p>
+      <w:pPr>
+        <w:rPr>
+          <w:rFonts w:ascii="Open Sans" w:hAnsi="Open Sans"/>
+        </w:rPr>
+      </w:pPr>
+    </w:p>
+    <w:p>
+      <w:pPr>
+        <w:rPr>
+          <w:rFonts w:ascii="Open Sans" w:hAnsi="Open Sans"/>
+        </w:rPr>
+      </w:pPr>
+    </w:p>
+    <w:p>
+      <w:pPr>
+        <w:rPr>
+          <w:rFonts w:ascii="Open Sans" w:hAnsi="Open Sans"/>
+        </w:rPr>
+      </w:pPr>
+    </w:p>
+    <w:p>
+      <w:pPr>
+        <w:rPr>
+          <w:rFonts w:ascii="Open Sans" w:hAnsi="Open Sans"/>
+        </w:rPr>
+      </w:pPr>
+    </w:p>
+    <w:p>
+      <w:pPr>
+        <w:rPr>
+          <w:rFonts w:ascii="Open Sans" w:hAnsi="Open Sans"/>
+        </w:rPr>
+      </w:pPr>
+    </w:p>
+    <w:p>
+      <w:pPr>
+        <w:rPr>
+          <w:rFonts w:ascii="Open Sans" w:hAnsi="Open Sans"/>
+        </w:rPr>
+      </w:pPr>
+    </w:p>
+    <w:p>
+      <w:pPr>
+        <w:rPr>
+          <w:rFonts w:ascii="Open Sans" w:hAnsi="Open Sans"/>
+        </w:rPr>
+      </w:pPr>
+    </w:p>
+    <w:p>
+      <w:pPr>
+        <w:rPr>
+          <w:rFonts w:ascii="Open Sans" w:hAnsi="Open Sans"/>
+        </w:rPr>
+      </w:pPr>
+    </w:p>
+    <w:p>
+      <w:pPr>
+        <w:rPr>
+          <w:rFonts w:ascii="Open Sans" w:hAnsi="Open Sans"/>
+        </w:rPr>
+      </w:pPr>
+    </w:p>
+    <w:p>
+      <w:pPr>
+        <w:rPr>
+          <w:rFonts w:ascii="Open Sans" w:hAnsi="Open Sans"/>
+        </w:rPr>
+      </w:pPr>
+    </w:p>
+    <w:p>
+      <w:pPr>
+        <w:rPr>
+          <w:rFonts w:ascii="Open Sans" w:hAnsi="Open Sans"/>
+        </w:rPr>
+      </w:pPr>
+    </w:p>
+    <w:p>
+      <w:pPr>
+        <w:rPr>
+          <w:rFonts w:ascii="Open Sans" w:hAnsi="Open Sans"/>
+        </w:rPr>
+      </w:pPr>
+    </w:p>
+    <w:p>
+      <w:pPr>
+        <w:rPr>
+          <w:rFonts w:ascii="Open Sans" w:hAnsi="Open Sans"/>
+        </w:rPr>
+      </w:pPr>
+    </w:p>
+    <w:p>
+      <w:pPr>
+        <w:rPr>
+          <w:rFonts w:ascii="Open Sans" w:hAnsi="Open Sans"/>
+        </w:rPr>
+      </w:pPr>
+    </w:p>
+    <w:p>
+      <w:pPr>
+        <w:rPr>
+          <w:rFonts w:ascii="Open Sans" w:hAnsi="Open Sans"/>
+        </w:rPr>
+      </w:pPr>
+    </w:p>
+    <w:p>
+      <w:pPr>
+        <w:rPr>
+          <w:rFonts w:ascii="Open Sans" w:hAnsi="Open Sans"/>
+        </w:rPr>
+      </w:pPr>
+    </w:p>
+    <w:p>
+      <w:pPr>
+        <w:rPr>
+          <w:rFonts w:ascii="Open Sans" w:hAnsi="Open Sans"/>
+        </w:rPr>
+      </w:pPr>
+    </w:p>
+    <w:p>
+      <w:pPr>
+        <w:rPr>
+          <w:rFonts w:ascii="Open Sans" w:hAnsi="Open Sans"/>
+        </w:rPr>
+      </w:pPr>
+    </w:p>
+    <w:p>
+      <w:pPr>
+        <w:rPr>
+          <w:rFonts w:ascii="Open Sans" w:hAnsi="Open Sans"/>
+        </w:rPr>
+      </w:pPr>
+    </w:p>
+    <w:p>
+      <w:pPr>
+        <w:rPr>
+          <w:rFonts w:ascii="Open Sans" w:hAnsi="Open Sans"/>
+        </w:rPr>
+      </w:pPr>
+    </w:p>
+    <w:p>
+      <w:pPr>
+        <w:rPr>
+          <w:rFonts w:ascii="Open Sans" w:hAnsi="Open Sans"/>
+        </w:rPr>
+      </w:pPr>
+    </w:p>
+    <w:p>
+      <w:pPr>
+        <w:rPr>
+          <w:rFonts w:ascii="Open Sans" w:hAnsi="Open Sans"/>
+        </w:rPr>
+      </w:pPr>
+    </w:p>
+    <w:p>
+      <w:pPr>
+        <w:ind w:firstLine="708"/>
+        <w:rPr>
+          <w:rFonts w:ascii="Open Sans" w:hAnsi="Open Sans"/>
+        </w:rPr>
+      </w:pPr>
+    </w:p>
+    <w:p>
+      <w:pPr>
+        <w:ind w:firstLine="708"/>
+        <w:rPr>
+          <w:rFonts w:ascii="Open Sans" w:hAnsi="Open Sans"/>
+        </w:rPr>
+      </w:pPr>
+      <w:r>
+        <w:rPr>
+          <w:rFonts w:ascii="Open Sans" w:hAnsi="Open Sans"/>
+        </w:rPr>
+        <w:t xml:space="preserve">2.2 </w:t>
+      </w:r>
+      <w:r>
+        <w:rPr>
+          <w:rFonts w:ascii="Open Sans" w:hAnsi="Open Sans"/>
+          <w:u w:val="single"/>
+        </w:rPr>
+        <w:t>Diagrammes de cas d'utilisation</w:t>
+      </w:r>
+    </w:p>
+    <w:p>
+      <w:pPr>
+        <w:rPr>
+          <w:rFonts w:ascii="Open Sans" w:hAnsi="Open Sans"/>
+        </w:rPr>
+      </w:pPr>
+    </w:p>
+    <w:p>
+      <w:pPr>
+        <w:rPr>
+          <w:rFonts w:ascii="Open Sans" w:hAnsi="Open Sans"/>
+        </w:rPr>
+      </w:pPr>
+      <w:r>
+        <w:rPr>
+          <w:rFonts w:ascii="Open Sans" w:hAnsi="Open Sans"/>
+        </w:rPr>
+        <w:tab/>
+      </w:r>
+      <w:r>
+        <w:rPr>
+          <w:rFonts w:ascii="Open Sans" w:hAnsi="Open Sans"/>
+        </w:rPr>
+        <w:t>Les diagrammes de cas d'utilisation représentent les fonctionnalités nécessaires aux utilisateurs.</w:t>
+      </w:r>
+    </w:p>
+    <w:p>
+      <w:pPr>
+        <w:rPr>
+          <w:rFonts w:ascii="Open Sans" w:hAnsi="Open Sans"/>
+        </w:rPr>
+      </w:pPr>
+      <w:r>
+        <w:rPr>
+          <w:rFonts w:ascii="Open Sans" w:hAnsi="Open Sans"/>
+        </w:rPr>
+        <w:tab/>
+      </w:r>
+    </w:p>
+    <w:p>
+      <w:pPr>
+        <w:rPr>
+          <w:rFonts w:ascii="Open Sans" w:hAnsi="Open Sans"/>
+          <w:u w:val="single"/>
+        </w:rPr>
+      </w:pPr>
+      <w:r>
+        <w:rPr>
+          <w:rFonts w:ascii="Open Sans" w:hAnsi="Open Sans"/>
+        </w:rPr>
+        <w:tab/>
+      </w:r>
+      <w:r>
+        <w:rPr>
+          <w:rFonts w:ascii="Open Sans" w:hAnsi="Open Sans"/>
+        </w:rPr>
+        <w:t xml:space="preserve">2.2.1 </w:t>
+      </w:r>
+      <w:r>
+        <w:rPr>
+          <w:rFonts w:ascii="Open Sans" w:hAnsi="Open Sans"/>
+          <w:u w:val="single"/>
+        </w:rPr>
+        <w:t>Cas d'utilisation "Création d'une commande"</w:t>
+      </w:r>
+    </w:p>
+    <w:p>
+      <w:pPr>
+        <w:rPr>
+          <w:rFonts w:ascii="Open Sans" w:hAnsi="Open Sans"/>
+          <w:u w:val="single"/>
+        </w:rPr>
+      </w:pPr>
+      <w:r>
+        <w:rPr>
+          <w:rFonts w:ascii="Open Sans" w:hAnsi="Open Sans"/>
+        </w:rPr>
+        <w:tab/>
+      </w:r>
+      <w:r>
+        <w:rPr>
+          <w:rFonts w:ascii="Open Sans" w:hAnsi="Open Sans"/>
+        </w:rPr>
+        <w:t xml:space="preserve">     </w:t>
+      </w:r>
+      <w:r>
+        <w:rPr>
+          <w:rFonts w:ascii="Open Sans" w:hAnsi="Open Sans"/>
+        </w:rPr>
+        <w:t xml:space="preserve">a) </w:t>
+      </w:r>
+      <w:r>
+        <w:rPr>
+          <w:rFonts w:ascii="Open Sans" w:hAnsi="Open Sans"/>
+          <w:u w:val="single"/>
+        </w:rPr>
+        <w:t>Authentification</w:t>
+      </w:r>
+    </w:p>
+    <w:p>
+      <w:pPr>
+        <w:rPr>
+          <w:rFonts w:ascii="Open Sans" w:hAnsi="Open Sans"/>
+        </w:rPr>
+      </w:pPr>
+    </w:p>
+    <w:p>
+      <w:pPr>
+        <w:rPr>
+          <w:rFonts w:ascii="Open Sans" w:hAnsi="Open Sans"/>
+        </w:rPr>
+      </w:pPr>
+      <w:r>
+        <w:rPr>
+          <w:rFonts w:ascii="Open Sans" w:hAnsi="Open Sans"/>
+          <w:noProof/>
+          <w:lang w:eastAsia="fr-FR"/>
+        </w:rPr>
+        <w:drawing>
+          <wp:inline distT="0" distB="0" distL="0" distR="0" wp14:anchorId="118D09E9" wp14:editId="3C0D3D62">
+            <wp:extent cx="5756910" cy="6562090"/>
+            <wp:effectExtent l="0" t="0" r="8890" b="0"/>
+            <wp:docPr id="3" name="Image 3"/>
+            <wp:cNvGraphicFramePr>
+              <a:graphicFrameLocks xmlns:a="http://schemas.openxmlformats.org/drawingml/2006/main" noChangeAspect="1"/>
+            </wp:cNvGraphicFramePr>
+            <a:graphic xmlns:a="http://schemas.openxmlformats.org/drawingml/2006/main">
+              <a:graphicData uri="http://schemas.openxmlformats.org/drawingml/2006/picture">
+                <pic:pic xmlns:pic="http://schemas.openxmlformats.org/drawingml/2006/picture">
+                  <pic:nvPicPr>
+                    <pic:cNvPr id="3" name="1.Cas d'utilisation - Authentification.jpg"/>
+                    <pic:cNvPicPr/>
+                  </pic:nvPicPr>
+                  <pic:blipFill>
+                    <a:blip r:embed="rId8">
+                      <a:extLst>
+                        <a:ext uri="{28A0092B-C50C-407E-A947-70E740481C1C}">
+                          <a14:useLocalDpi xmlns:a14="http://schemas.microsoft.com/office/drawing/2010/main" val="0"/>
+                        </a:ext>
+                      </a:extLst>
+                    </a:blip>
+                    <a:stretch>
+                      <a:fillRect/>
+                    </a:stretch>
+                  </pic:blipFill>
+                  <pic:spPr>
+                    <a:xfrm>
+                      <a:off x="0" y="0"/>
+                      <a:ext cx="5756910" cy="6562090"/>
+                    </a:xfrm>
+                    <a:prstGeom prst="rect">
+                      <a:avLst/>
+                    </a:prstGeom>
+                  </pic:spPr>
+                </pic:pic>
+              </a:graphicData>
+            </a:graphic>
+          </wp:inline>
+        </w:drawing>
+      </w:r>
+    </w:p>
+    <w:p>
+      <w:pPr>
+        <w:rPr>
+          <w:rFonts w:ascii="Open Sans" w:hAnsi="Open Sans"/>
+        </w:rPr>
+      </w:pPr>
+    </w:p>
+    <w:p>
+      <w:pPr>
+        <w:rPr>
+          <w:rFonts w:ascii="Open Sans" w:hAnsi="Open Sans"/>
+        </w:rPr>
+      </w:pPr>
+    </w:p>
+    <w:p>
+      <w:pPr>
+        <w:rPr>
+          <w:rFonts w:ascii="Open Sans" w:hAnsi="Open Sans"/>
+        </w:rPr>
+      </w:pPr>
+    </w:p>
+    <w:p>
+      <w:pPr>
+        <w:rPr>
+          <w:rFonts w:ascii="Open Sans" w:hAnsi="Open Sans"/>
+        </w:rPr>
+      </w:pPr>
+    </w:p>
+    <w:p>
+      <w:pPr>
+        <w:rPr>
+          <w:rFonts w:ascii="Open Sans" w:hAnsi="Open Sans"/>
+          <w:b/>
+        </w:rPr>
+      </w:pPr>
+      <w:r>
+        <w:rPr>
+          <w:rFonts w:ascii="Open Sans" w:hAnsi="Open Sans"/>
+          <w:b/>
+          <w:highlight w:val="lightGray"/>
+        </w:rPr>
+        <w:t>Cas n°1</w:t>
+      </w:r>
+    </w:p>
+    <w:p>
+      <w:pPr>
+        <w:rPr>
+          <w:rFonts w:ascii="Open Sans" w:hAnsi="Open Sans"/>
+        </w:rPr>
+      </w:pPr>
+      <w:r>
+        <w:rPr>
+          <w:rFonts w:ascii="Open Sans" w:hAnsi="Open Sans"/>
+          <w:b/>
+        </w:rPr>
+        <w:t>Nom</w:t>
+      </w:r>
+      <w:r>
+        <w:rPr>
+          <w:rFonts w:ascii="Open Sans" w:hAnsi="Open Sans"/>
+          <w:b/>
+        </w:rPr>
+        <w:t xml:space="preserve"> :</w:t>
+      </w:r>
+      <w:r>
+        <w:rPr>
+          <w:rFonts w:ascii="Open Sans" w:hAnsi="Open Sans"/>
+        </w:rPr>
+        <w:t xml:space="preserve"> Authentification</w:t>
+      </w:r>
+    </w:p>
+    <w:p>
+      <w:pPr>
+        <w:rPr>
+          <w:rFonts w:ascii="Open Sans" w:hAnsi="Open Sans"/>
+        </w:rPr>
+      </w:pPr>
+      <w:r>
+        <w:rPr>
+          <w:rFonts w:ascii="Open Sans" w:hAnsi="Open Sans"/>
+          <w:b/>
+        </w:rPr>
+        <w:t>Acteur</w:t>
+      </w:r>
+      <w:r>
+        <w:rPr>
+          <w:rFonts w:ascii="Open Sans" w:hAnsi="Open Sans"/>
+          <w:b/>
+        </w:rPr>
+        <w:t>(s)</w:t>
+      </w:r>
+      <w:r>
+        <w:rPr>
+          <w:rFonts w:ascii="Open Sans" w:hAnsi="Open Sans"/>
+          <w:b/>
+        </w:rPr>
+        <w:t xml:space="preserve"> : </w:t>
+      </w:r>
+      <w:r>
+        <w:rPr>
+          <w:rFonts w:ascii="Open Sans" w:hAnsi="Open Sans"/>
+        </w:rPr>
+        <w:t>Client</w:t>
+      </w:r>
+    </w:p>
+    <w:p>
+      <w:pPr>
+        <w:rPr>
+          <w:rFonts w:ascii="Open Sans" w:hAnsi="Open Sans"/>
+        </w:rPr>
+      </w:pPr>
+      <w:r>
+        <w:rPr>
+          <w:rFonts w:ascii="Open Sans" w:hAnsi="Open Sans"/>
+          <w:b/>
+        </w:rPr>
+        <w:t>Description</w:t>
+      </w:r>
+      <w:r>
+        <w:rPr>
+          <w:rFonts w:ascii="Open Sans" w:hAnsi="Open Sans"/>
+          <w:b/>
+        </w:rPr>
+        <w:t xml:space="preserve"> :</w:t>
+      </w:r>
+      <w:r>
+        <w:rPr>
+          <w:rFonts w:ascii="Open Sans" w:hAnsi="Open Sans"/>
+        </w:rPr>
+        <w:t xml:space="preserve"> </w:t>
+      </w:r>
+      <w:r>
+        <w:rPr>
+          <w:rFonts w:ascii="Open Sans" w:hAnsi="Open Sans"/>
+        </w:rPr>
+        <w:t xml:space="preserve">L'utilisateur </w:t>
+      </w:r>
+      <w:r>
+        <w:rPr>
+          <w:rFonts w:ascii="Open Sans" w:hAnsi="Open Sans"/>
+        </w:rPr>
+        <w:t>s'authentifie sur l'application</w:t>
+      </w:r>
+    </w:p>
+    <w:p>
+      <w:pPr>
+        <w:rPr>
+          <w:rFonts w:ascii="Open Sans" w:hAnsi="Open Sans"/>
+        </w:rPr>
+      </w:pPr>
+      <w:r>
+        <w:rPr>
+          <w:rFonts w:ascii="Open Sans" w:hAnsi="Open Sans"/>
+          <w:b/>
+        </w:rPr>
+        <w:t xml:space="preserve">Auteur : </w:t>
+      </w:r>
+      <w:r>
+        <w:rPr>
+          <w:rFonts w:ascii="Open Sans" w:hAnsi="Open Sans"/>
+        </w:rPr>
+        <w:t>Yannick Guyader</w:t>
+      </w:r>
+    </w:p>
+    <w:p>
+      <w:pPr>
+        <w:rPr>
+          <w:rFonts w:ascii="Open Sans" w:hAnsi="Open Sans"/>
+        </w:rPr>
+      </w:pPr>
+      <w:r>
+        <w:rPr>
+          <w:rFonts w:ascii="Open Sans" w:hAnsi="Open Sans"/>
+          <w:b/>
+        </w:rPr>
+        <w:t>Date :</w:t>
+      </w:r>
+      <w:r>
+        <w:rPr>
+          <w:rFonts w:ascii="Open Sans" w:hAnsi="Open Sans"/>
+        </w:rPr>
+        <w:t xml:space="preserve"> 02/2019</w:t>
+      </w:r>
+    </w:p>
+    <w:p>
+      <w:pPr>
+        <w:rPr>
+          <w:rFonts w:ascii="Open Sans" w:hAnsi="Open Sans"/>
+        </w:rPr>
+      </w:pPr>
+      <w:r>
+        <w:rPr>
+          <w:rFonts w:ascii="Open Sans" w:hAnsi="Open Sans"/>
+          <w:b/>
+        </w:rPr>
+        <w:t>Démarrage :</w:t>
+      </w:r>
+      <w:r>
+        <w:rPr>
+          <w:rFonts w:ascii="Open Sans" w:hAnsi="Open Sans"/>
+        </w:rPr>
+        <w:t xml:space="preserve"> L'utilisateur ouvre l'application ExpressFood</w:t>
+      </w:r>
+    </w:p>
+    <w:p>
+      <w:pPr>
+        <w:rPr>
+          <w:rFonts w:ascii="Open Sans" w:hAnsi="Open Sans"/>
+          <w:b/>
+        </w:rPr>
+      </w:pPr>
+      <w:r>
+        <w:rPr>
+          <w:rFonts w:ascii="Open Sans" w:hAnsi="Open Sans"/>
+          <w:b/>
+          <w:highlight w:val="lightGray"/>
+        </w:rPr>
+        <w:t>DESCRIPTION</w:t>
+      </w:r>
+    </w:p>
+    <w:p>
+      <w:pPr>
+        <w:rPr>
+          <w:rFonts w:ascii="Open Sans" w:hAnsi="Open Sans"/>
+          <w:b/>
+        </w:rPr>
+      </w:pPr>
+      <w:r>
+        <w:rPr>
+          <w:rFonts w:ascii="Open Sans" w:hAnsi="Open Sans"/>
+          <w:b/>
+        </w:rPr>
+        <w:t>Scénario</w:t>
+      </w:r>
+      <w:r>
+        <w:rPr>
+          <w:rFonts w:ascii="Open Sans" w:hAnsi="Open Sans"/>
+          <w:b/>
+        </w:rPr>
+        <w:t xml:space="preserve"> nominal</w:t>
+      </w:r>
+      <w:r>
+        <w:rPr>
+          <w:rFonts w:ascii="Open Sans" w:hAnsi="Open Sans"/>
+          <w:b/>
+        </w:rPr>
+        <w:t xml:space="preserve"> : </w:t>
+      </w:r>
+    </w:p>
+    <w:p>
+      <w:pPr>
+        <w:rPr>
+          <w:rFonts w:ascii="Open Sans" w:hAnsi="Open Sans"/>
+        </w:rPr>
+      </w:pPr>
+      <w:r>
+        <w:rPr>
+          <w:rFonts w:ascii="Open Sans" w:hAnsi="Open Sans"/>
+          <w:b/>
+        </w:rPr>
+        <w:t xml:space="preserve">1. </w:t>
+      </w:r>
+      <w:r>
+        <w:rPr>
+          <w:rFonts w:ascii="Open Sans" w:hAnsi="Open Sans"/>
+        </w:rPr>
+        <w:t xml:space="preserve">Le système demande au client de s'authentifier </w:t>
+      </w:r>
+    </w:p>
+    <w:p>
+      <w:pPr>
+        <w:rPr>
+          <w:rFonts w:ascii="Open Sans" w:hAnsi="Open Sans"/>
+        </w:rPr>
+      </w:pPr>
+      <w:r>
+        <w:rPr>
+          <w:rFonts w:ascii="Open Sans" w:hAnsi="Open Sans"/>
+          <w:b/>
+        </w:rPr>
+        <w:t xml:space="preserve">2. </w:t>
+      </w:r>
+      <w:r>
+        <w:rPr>
+          <w:rFonts w:ascii="Open Sans" w:hAnsi="Open Sans"/>
+        </w:rPr>
+        <w:t>L'utilisateur</w:t>
+      </w:r>
+      <w:r>
+        <w:rPr>
+          <w:rFonts w:ascii="Open Sans" w:hAnsi="Open Sans"/>
+        </w:rPr>
+        <w:t xml:space="preserve"> renseigne les champs </w:t>
+      </w:r>
+      <w:r>
+        <w:rPr>
+          <w:rFonts w:ascii="Open Sans" w:hAnsi="Open Sans"/>
+          <w:i/>
+        </w:rPr>
+        <w:t>Identifiant</w:t>
+      </w:r>
+      <w:r>
+        <w:rPr>
+          <w:rFonts w:ascii="Open Sans" w:hAnsi="Open Sans"/>
+        </w:rPr>
+        <w:t xml:space="preserve"> et </w:t>
+      </w:r>
+      <w:r>
+        <w:rPr>
+          <w:rFonts w:ascii="Open Sans" w:hAnsi="Open Sans"/>
+          <w:i/>
+        </w:rPr>
+        <w:t>Mot de passe</w:t>
+      </w:r>
+      <w:r>
+        <w:rPr>
+          <w:rFonts w:ascii="Open Sans" w:hAnsi="Open Sans"/>
+          <w:i/>
+        </w:rPr>
+        <w:t>,</w:t>
+      </w:r>
+      <w:r>
+        <w:rPr>
+          <w:rFonts w:ascii="Open Sans" w:hAnsi="Open Sans"/>
+        </w:rPr>
+        <w:t xml:space="preserve"> et valide</w:t>
+      </w:r>
+    </w:p>
+    <w:p>
+      <w:pPr>
+        <w:rPr>
+          <w:rFonts w:ascii="Open Sans" w:hAnsi="Open Sans"/>
+        </w:rPr>
+      </w:pPr>
+      <w:r>
+        <w:rPr>
+          <w:rFonts w:ascii="Open Sans" w:hAnsi="Open Sans"/>
+          <w:b/>
+        </w:rPr>
+        <w:t xml:space="preserve">3. </w:t>
+      </w:r>
+      <w:r>
+        <w:rPr>
+          <w:rFonts w:ascii="Open Sans" w:hAnsi="Open Sans"/>
+        </w:rPr>
+        <w:t>Le système reconnait l'utilisateur</w:t>
+      </w:r>
+    </w:p>
+    <w:p>
+      <w:pPr>
+        <w:rPr>
+          <w:rFonts w:ascii="Open Sans" w:hAnsi="Open Sans"/>
+        </w:rPr>
+      </w:pPr>
+      <w:r>
+        <w:rPr>
+          <w:rFonts w:ascii="Open Sans" w:hAnsi="Open Sans"/>
+          <w:b/>
+        </w:rPr>
+        <w:t xml:space="preserve">4. </w:t>
+      </w:r>
+      <w:r>
+        <w:rPr>
+          <w:rFonts w:ascii="Open Sans" w:hAnsi="Open Sans"/>
+        </w:rPr>
+        <w:t>Le système affiche la page des plats</w:t>
+      </w:r>
+    </w:p>
+    <w:p>
+      <w:pPr>
+        <w:rPr>
+          <w:rFonts w:ascii="Open Sans" w:hAnsi="Open Sans"/>
+          <w:b/>
+        </w:rPr>
+      </w:pPr>
+      <w:r>
+        <w:rPr>
+          <w:rFonts w:ascii="Open Sans" w:hAnsi="Open Sans"/>
+          <w:b/>
+        </w:rPr>
+        <w:t>Scénario alternatif :</w:t>
+      </w:r>
+    </w:p>
+    <w:p>
+      <w:pPr>
+        <w:rPr>
+          <w:rFonts w:ascii="Open Sans" w:hAnsi="Open Sans"/>
+        </w:rPr>
+      </w:pPr>
+      <w:r>
+        <w:rPr>
+          <w:rFonts w:ascii="Open Sans" w:hAnsi="Open Sans"/>
+          <w:b/>
+        </w:rPr>
+        <w:t xml:space="preserve">1a. </w:t>
+      </w:r>
+      <w:r>
+        <w:rPr>
+          <w:rFonts w:ascii="Open Sans" w:hAnsi="Open Sans"/>
+        </w:rPr>
+        <w:t>L'utilisateur n'a pas de compte client et clique sur "S'inscrire"</w:t>
+      </w:r>
+    </w:p>
+    <w:p>
+      <w:pPr>
+        <w:rPr>
+          <w:rFonts w:ascii="Open Sans" w:hAnsi="Open Sans"/>
+        </w:rPr>
+      </w:pPr>
+      <w:r>
+        <w:rPr>
+          <w:rFonts w:ascii="Open Sans" w:hAnsi="Open Sans"/>
+          <w:b/>
+        </w:rPr>
+        <w:t xml:space="preserve">1b. </w:t>
+      </w:r>
+      <w:r>
+        <w:rPr>
+          <w:rFonts w:ascii="Open Sans" w:hAnsi="Open Sans"/>
+        </w:rPr>
+        <w:t>Le système affiche le formulaire d'inscription</w:t>
+      </w:r>
+    </w:p>
+    <w:p>
+      <w:pPr>
+        <w:rPr>
+          <w:rFonts w:ascii="Open Sans" w:hAnsi="Open Sans"/>
+        </w:rPr>
+      </w:pPr>
+      <w:r>
+        <w:rPr>
+          <w:rFonts w:ascii="Open Sans" w:hAnsi="Open Sans"/>
+          <w:b/>
+        </w:rPr>
+        <w:t xml:space="preserve">1c. </w:t>
+      </w:r>
+      <w:r>
+        <w:rPr>
+          <w:rFonts w:ascii="Open Sans" w:hAnsi="Open Sans"/>
+        </w:rPr>
+        <w:t>L'utilisateur</w:t>
+      </w:r>
+      <w:r>
+        <w:rPr>
+          <w:rFonts w:ascii="Open Sans" w:hAnsi="Open Sans"/>
+        </w:rPr>
+        <w:t xml:space="preserve"> complète tous les champs nécessaires à l'inscription</w:t>
+      </w:r>
+      <w:r>
+        <w:rPr>
+          <w:rFonts w:ascii="Open Sans" w:hAnsi="Open Sans"/>
+        </w:rPr>
+        <w:t>,</w:t>
+      </w:r>
+      <w:r>
+        <w:rPr>
+          <w:rFonts w:ascii="Open Sans" w:hAnsi="Open Sans"/>
+        </w:rPr>
+        <w:t xml:space="preserve"> et valide</w:t>
+      </w:r>
+    </w:p>
+    <w:p>
+      <w:pPr>
+        <w:rPr>
+          <w:rFonts w:ascii="Open Sans" w:hAnsi="Open Sans"/>
+        </w:rPr>
+      </w:pPr>
+      <w:r>
+        <w:rPr>
+          <w:rFonts w:ascii="Open Sans" w:hAnsi="Open Sans"/>
+          <w:b/>
+        </w:rPr>
+        <w:t xml:space="preserve">1d. </w:t>
+      </w:r>
+      <w:r>
+        <w:rPr>
+          <w:rFonts w:ascii="Open Sans" w:hAnsi="Open Sans"/>
+        </w:rPr>
+        <w:t>Le système envoie un email de confirmation d'inscription à l'utilisateur</w:t>
+      </w:r>
+    </w:p>
+    <w:p>
+      <w:pPr>
+        <w:rPr>
+          <w:rFonts w:ascii="Open Sans" w:hAnsi="Open Sans"/>
+        </w:rPr>
+      </w:pPr>
+      <w:r>
+        <w:rPr>
+          <w:rFonts w:ascii="Open Sans" w:hAnsi="Open Sans"/>
+          <w:b/>
+          <w:highlight w:val="lightGray"/>
+        </w:rPr>
+        <w:t>FIN</w:t>
+      </w:r>
+      <w:r>
+        <w:rPr>
+          <w:rFonts w:ascii="Open Sans" w:hAnsi="Open Sans"/>
+          <w:b/>
+        </w:rPr>
+        <w:t xml:space="preserve"> :</w:t>
+      </w:r>
+      <w:r>
+        <w:rPr>
+          <w:rFonts w:ascii="Open Sans" w:hAnsi="Open Sans"/>
+        </w:rPr>
+        <w:t xml:space="preserve"> /</w:t>
+      </w:r>
+    </w:p>
+    <w:p>
+      <w:pPr>
+        <w:rPr>
+          <w:rFonts w:ascii="Open Sans" w:hAnsi="Open Sans"/>
+        </w:rPr>
+      </w:pPr>
+      <w:r>
+        <w:rPr>
+          <w:rFonts w:ascii="Open Sans" w:hAnsi="Open Sans"/>
+          <w:b/>
+          <w:highlight w:val="lightGray"/>
+        </w:rPr>
+        <w:t>POST-CONDITIONS</w:t>
+      </w:r>
+      <w:r>
+        <w:rPr>
+          <w:rFonts w:ascii="Open Sans" w:hAnsi="Open Sans"/>
+          <w:b/>
+        </w:rPr>
+        <w:t xml:space="preserve"> :</w:t>
+      </w:r>
+      <w:r>
+        <w:rPr>
+          <w:rFonts w:ascii="Open Sans" w:hAnsi="Open Sans"/>
+        </w:rPr>
+        <w:t xml:space="preserve"> </w:t>
+      </w:r>
+      <w:r>
+        <w:rPr>
+          <w:rFonts w:ascii="Open Sans" w:hAnsi="Open Sans"/>
+        </w:rPr>
+        <w:t>/</w:t>
+      </w:r>
+    </w:p>
+    <w:p>
+      <w:pPr>
+        <w:rPr>
+          <w:rFonts w:ascii="Open Sans" w:hAnsi="Open Sans"/>
+        </w:rPr>
+      </w:pPr>
+      <w:r>
+        <w:rPr>
+          <w:rFonts w:ascii="Open Sans" w:hAnsi="Open Sans"/>
+          <w:b/>
+          <w:highlight w:val="lightGray"/>
+        </w:rPr>
+        <w:t>COMPLÉMENTS</w:t>
+      </w:r>
+      <w:r>
+        <w:rPr>
+          <w:rFonts w:ascii="Open Sans" w:hAnsi="Open Sans"/>
+          <w:b/>
+        </w:rPr>
+        <w:t xml:space="preserve"> :</w:t>
+      </w:r>
+      <w:r>
+        <w:rPr>
+          <w:rFonts w:ascii="Open Sans" w:hAnsi="Open Sans"/>
+          <w:b/>
+        </w:rPr>
+        <w:t xml:space="preserve"> </w:t>
+      </w:r>
+      <w:r>
+        <w:rPr>
+          <w:rFonts w:ascii="Open Sans" w:hAnsi="Open Sans"/>
+        </w:rPr>
+        <w:t>/</w:t>
+      </w:r>
+    </w:p>
+    <w:p>
+      <w:pPr>
+        <w:rPr>
+          <w:rFonts w:ascii="Open Sans" w:hAnsi="Open Sans"/>
+        </w:rPr>
+      </w:pPr>
+    </w:p>
+    <w:p>
+      <w:pPr>
+        <w:rPr>
+          <w:rFonts w:ascii="Open Sans" w:hAnsi="Open Sans"/>
+        </w:rPr>
+      </w:pPr>
+      <w:r>
+        <w:rPr>
+          <w:rFonts w:ascii="Open Sans" w:hAnsi="Open Sans"/>
+        </w:rPr>
+        <w:tab/>
+      </w:r>
+      <w:r>
+        <w:rPr>
+          <w:rFonts w:ascii="Open Sans" w:hAnsi="Open Sans"/>
+        </w:rPr>
+        <w:tab/>
+      </w:r>
+    </w:p>
+    <w:p>
+      <w:pPr>
+        <w:rPr>
+          <w:rFonts w:ascii="Open Sans" w:hAnsi="Open Sans"/>
+        </w:rPr>
+      </w:pPr>
+    </w:p>
+    <w:p>
+      <w:pPr>
+        <w:rPr>
+          <w:rFonts w:ascii="Open Sans" w:hAnsi="Open Sans"/>
+        </w:rPr>
+      </w:pPr>
+    </w:p>
+    <w:p>
+      <w:pPr>
+        <w:rPr>
+          <w:rFonts w:ascii="Open Sans" w:hAnsi="Open Sans"/>
+        </w:rPr>
+      </w:pPr>
+    </w:p>
+    <w:p>
+      <w:pPr>
+        <w:rPr>
+          <w:rFonts w:ascii="Open Sans" w:hAnsi="Open Sans"/>
+        </w:rPr>
+      </w:pPr>
+    </w:p>
+    <w:p>
+      <w:pPr>
+        <w:rPr>
+          <w:rFonts w:ascii="Open Sans" w:hAnsi="Open Sans"/>
+        </w:rPr>
+      </w:pPr>
+    </w:p>
+    <w:p>
+      <w:pPr>
+        <w:rPr>
+          <w:rFonts w:ascii="Open Sans" w:hAnsi="Open Sans"/>
+        </w:rPr>
+      </w:pPr>
+    </w:p>
+    <w:p>
+      <w:pPr>
+        <w:rPr>
+          <w:rFonts w:ascii="Open Sans" w:hAnsi="Open Sans"/>
+        </w:rPr>
+      </w:pPr>
+    </w:p>
+    <w:p>
+      <w:pPr>
+        <w:rPr>
+          <w:rFonts w:ascii="Open Sans" w:hAnsi="Open Sans"/>
+        </w:rPr>
+      </w:pPr>
+    </w:p>
+    <w:p>
+      <w:pPr>
+        <w:rPr>
+          <w:rFonts w:ascii="Open Sans" w:hAnsi="Open Sans"/>
+        </w:rPr>
+      </w:pPr>
+    </w:p>
+    <w:p>
+      <w:pPr>
+        <w:rPr>
+          <w:rFonts w:ascii="Open Sans" w:hAnsi="Open Sans"/>
+        </w:rPr>
+      </w:pPr>
+    </w:p>
+    <w:p>
+      <w:pPr>
+        <w:rPr>
+          <w:rFonts w:ascii="Open Sans" w:hAnsi="Open Sans"/>
+        </w:rPr>
+      </w:pPr>
+    </w:p>
+    <w:p>
+      <w:pPr>
+        <w:rPr>
+          <w:rFonts w:ascii="Open Sans" w:hAnsi="Open Sans"/>
+        </w:rPr>
+      </w:pPr>
+    </w:p>
+    <w:p>
+      <w:pPr>
+        <w:rPr>
+          <w:rFonts w:ascii="Open Sans" w:hAnsi="Open Sans"/>
+        </w:rPr>
+      </w:pPr>
+    </w:p>
+    <w:p>
+      <w:pPr>
+        <w:rPr>
+          <w:rFonts w:ascii="Open Sans" w:hAnsi="Open Sans"/>
+        </w:rPr>
+      </w:pPr>
+    </w:p>
+    <w:p>
+      <w:pPr>
+        <w:rPr>
+          <w:rFonts w:ascii="Open Sans" w:hAnsi="Open Sans"/>
+        </w:rPr>
+      </w:pPr>
+    </w:p>
+    <w:p>
+      <w:pPr>
+        <w:rPr>
+          <w:rFonts w:ascii="Open Sans" w:hAnsi="Open Sans"/>
+        </w:rPr>
+      </w:pPr>
+    </w:p>
+    <w:p>
+      <w:pPr>
+        <w:rPr>
+          <w:rFonts w:ascii="Open Sans" w:hAnsi="Open Sans"/>
+          <w:u w:val="single"/>
+        </w:rPr>
+      </w:pPr>
+      <w:r>
+        <w:rPr>
+          <w:rFonts w:ascii="Open Sans" w:hAnsi="Open Sans"/>
+        </w:rPr>
+        <w:lastRenderedPageBreak/>
+        <w:tab/>
+        <w:t xml:space="preserve">  </w:t>
+      </w:r>
+      <w:r>
+        <w:rPr>
+          <w:rFonts w:ascii="Open Sans" w:hAnsi="Open Sans"/>
+        </w:rPr>
+        <w:t xml:space="preserve">   </w:t>
+      </w:r>
+      <w:r>
+        <w:rPr>
+          <w:rFonts w:ascii="Open Sans" w:hAnsi="Open Sans"/>
+        </w:rPr>
+        <w:t xml:space="preserve">b) </w:t>
+      </w:r>
+      <w:r>
+        <w:rPr>
+          <w:rFonts w:ascii="Open Sans" w:hAnsi="Open Sans"/>
+          <w:u w:val="single"/>
+        </w:rPr>
+        <w:t>Ajout d'un plat au panier</w:t>
+      </w:r>
+    </w:p>
+    <w:p>
+      <w:pPr>
+        <w:rPr>
+          <w:rFonts w:ascii="Open Sans" w:hAnsi="Open Sans"/>
+          <w:u w:val="single"/>
+        </w:rPr>
+      </w:pPr>
+      <w:r>
+        <w:rPr>
+          <w:rFonts w:ascii="Open Sans" w:hAnsi="Open Sans"/>
+          <w:noProof/>
+          <w:lang w:eastAsia="fr-FR"/>
+        </w:rPr>
+        <w:drawing>
+          <wp:anchor distT="0" distB="0" distL="114300" distR="114300" simplePos="0" relativeHeight="251659264" behindDoc="0" locked="0" layoutInCell="1" allowOverlap="1" wp14:anchorId="62F8A2B4" wp14:editId="46E7DE16">
+            <wp:simplePos x="0" y="0"/>
+            <wp:positionH relativeFrom="column">
+              <wp:posOffset>406565</wp:posOffset>
+            </wp:positionH>
+            <wp:positionV relativeFrom="paragraph">
+              <wp:posOffset>29004</wp:posOffset>
+            </wp:positionV>
+            <wp:extent cx="4634822" cy="4472503"/>
+            <wp:effectExtent l="0" t="0" r="0" b="0"/>
+            <wp:wrapNone/>
+            <wp:docPr id="4" name="Image 4"/>
+            <wp:cNvGraphicFramePr>
+              <a:graphicFrameLocks xmlns:a="http://schemas.openxmlformats.org/drawingml/2006/main" noChangeAspect="1"/>
+            </wp:cNvGraphicFramePr>
+            <a:graphic xmlns:a="http://schemas.openxmlformats.org/drawingml/2006/main">
+              <a:graphicData uri="http://schemas.openxmlformats.org/drawingml/2006/picture">
+                <pic:pic xmlns:pic="http://schemas.openxmlformats.org/drawingml/2006/picture">
+                  <pic:nvPicPr>
+                    <pic:cNvPr id="4" name="2.Cas d'utilisation - Ajout d'un plat au panier.jpg"/>
+                    <pic:cNvPicPr/>
+                  </pic:nvPicPr>
+                  <pic:blipFill>
+                    <a:blip r:embed="rId9">
+                      <a:extLst>
+                        <a:ext uri="{28A0092B-C50C-407E-A947-70E740481C1C}">
+                          <a14:useLocalDpi xmlns:a14="http://schemas.microsoft.com/office/drawing/2010/main" val="0"/>
+                        </a:ext>
+                      </a:extLst>
+                    </a:blip>
+                    <a:stretch>
+                      <a:fillRect/>
+                    </a:stretch>
+                  </pic:blipFill>
+                  <pic:spPr>
+                    <a:xfrm>
+                      <a:off x="0" y="0"/>
+                      <a:ext cx="4634822" cy="4472503"/>
+                    </a:xfrm>
+                    <a:prstGeom prst="rect">
+                      <a:avLst/>
+                    </a:prstGeom>
+                  </pic:spPr>
+                </pic:pic>
+              </a:graphicData>
+            </a:graphic>
+            <wp14:sizeRelH relativeFrom="margin">
+              <wp14:pctWidth>0</wp14:pctWidth>
+            </wp14:sizeRelH>
+            <wp14:sizeRelV relativeFrom="margin">
+              <wp14:pctHeight>0</wp14:pctHeight>
+            </wp14:sizeRelV>
+          </wp:anchor>
+        </w:drawing>
+      </w:r>
+    </w:p>
+    <w:p>
+      <w:pPr>
+        <w:rPr>
+          <w:rFonts w:ascii="Open Sans" w:hAnsi="Open Sans"/>
+        </w:rPr>
+      </w:pPr>
+    </w:p>
+    <w:p>
+      <w:pPr>
+        <w:rPr>
+          <w:rFonts w:ascii="Open Sans" w:hAnsi="Open Sans"/>
+        </w:rPr>
+      </w:pPr>
+    </w:p>
+    <w:p>
+      <w:pPr>
+        <w:rPr>
+          <w:rFonts w:ascii="Open Sans" w:hAnsi="Open Sans"/>
+        </w:rPr>
+      </w:pPr>
+    </w:p>
+    <w:p>
+      <w:pPr>
+        <w:rPr>
+          <w:rFonts w:ascii="Open Sans" w:hAnsi="Open Sans"/>
+        </w:rPr>
+      </w:pPr>
+    </w:p>
+    <w:p>
+      <w:pPr>
+        <w:rPr>
+          <w:rFonts w:ascii="Open Sans" w:hAnsi="Open Sans"/>
+        </w:rPr>
+      </w:pPr>
+    </w:p>
+    <w:p>
+      <w:pPr>
+        <w:rPr>
+          <w:rFonts w:ascii="Open Sans" w:hAnsi="Open Sans"/>
+        </w:rPr>
+      </w:pPr>
+    </w:p>
+    <w:p>
+      <w:pPr>
+        <w:rPr>
+          <w:rFonts w:ascii="Open Sans" w:hAnsi="Open Sans"/>
+        </w:rPr>
+      </w:pPr>
+    </w:p>
+    <w:p>
+      <w:pPr>
+        <w:rPr>
+          <w:rFonts w:ascii="Open Sans" w:hAnsi="Open Sans"/>
+        </w:rPr>
+      </w:pPr>
+    </w:p>
+    <w:p>
+      <w:pPr>
+        <w:rPr>
+          <w:rFonts w:ascii="Open Sans" w:hAnsi="Open Sans"/>
+        </w:rPr>
+      </w:pPr>
+    </w:p>
+    <w:p>
+      <w:pPr>
+        <w:rPr>
+          <w:rFonts w:ascii="Open Sans" w:hAnsi="Open Sans"/>
+        </w:rPr>
+      </w:pPr>
+    </w:p>
+    <w:p>
+      <w:pPr>
+        <w:rPr>
+          <w:rFonts w:ascii="Open Sans" w:hAnsi="Open Sans"/>
+        </w:rPr>
+      </w:pPr>
+    </w:p>
+    <w:p>
+      <w:pPr>
+        <w:rPr>
+          <w:rFonts w:ascii="Open Sans" w:hAnsi="Open Sans"/>
+        </w:rPr>
+      </w:pPr>
+    </w:p>
+    <w:p>
+      <w:pPr>
+        <w:rPr>
+          <w:rFonts w:ascii="Open Sans" w:hAnsi="Open Sans"/>
+        </w:rPr>
+      </w:pPr>
+    </w:p>
+    <w:p>
+      <w:pPr>
+        <w:rPr>
+          <w:rFonts w:ascii="Open Sans" w:hAnsi="Open Sans"/>
+        </w:rPr>
+      </w:pPr>
+    </w:p>
+    <w:p>
+      <w:pPr>
+        <w:rPr>
+          <w:rFonts w:ascii="Open Sans" w:hAnsi="Open Sans"/>
+        </w:rPr>
+      </w:pPr>
+    </w:p>
+    <w:p>
+      <w:pPr>
+        <w:rPr>
+          <w:rFonts w:ascii="Open Sans" w:hAnsi="Open Sans"/>
+        </w:rPr>
+      </w:pPr>
+    </w:p>
+    <w:p>
+      <w:pPr>
+        <w:rPr>
+          <w:rFonts w:ascii="Open Sans" w:hAnsi="Open Sans"/>
+        </w:rPr>
+      </w:pPr>
+    </w:p>
+    <w:p>
+      <w:pPr>
+        <w:rPr>
+          <w:rFonts w:ascii="Open Sans" w:hAnsi="Open Sans"/>
+        </w:rPr>
+      </w:pPr>
+    </w:p>
+    <w:p>
+      <w:pPr>
+        <w:tabs>
+          <w:tab w:val="left" w:pos="8210"/>
+        </w:tabs>
+        <w:rPr>
+          <w:rFonts w:ascii="Open Sans" w:hAnsi="Open Sans"/>
+        </w:rPr>
+      </w:pPr>
+      <w:r>
+        <w:rPr>
+          <w:rFonts w:ascii="Open Sans" w:hAnsi="Open Sans"/>
+        </w:rPr>
+        <w:tab/>
+      </w:r>
+    </w:p>
+    <w:p>
+      <w:pPr>
+        <w:rPr>
+          <w:rFonts w:ascii="Open Sans" w:hAnsi="Open Sans"/>
+          <w:b/>
+          <w:highlight w:val="lightGray"/>
+        </w:rPr>
+      </w:pPr>
+    </w:p>
+    <w:p>
+      <w:pPr>
+        <w:rPr>
+          <w:rFonts w:ascii="Open Sans" w:hAnsi="Open Sans"/>
+          <w:b/>
+          <w:highlight w:val="lightGray"/>
+        </w:rPr>
+      </w:pPr>
+    </w:p>
+    <w:p>
+      <w:pPr>
+        <w:rPr>
+          <w:rFonts w:ascii="Open Sans" w:hAnsi="Open Sans"/>
+          <w:b/>
+          <w:highlight w:val="lightGray"/>
+        </w:rPr>
+      </w:pPr>
+    </w:p>
+    <w:p>
+      <w:pPr>
+        <w:rPr>
+          <w:rFonts w:ascii="Open Sans" w:hAnsi="Open Sans"/>
+          <w:b/>
+          <w:highlight w:val="lightGray"/>
+        </w:rPr>
+      </w:pPr>
+    </w:p>
+    <w:p>
+      <w:pPr>
+        <w:rPr>
+          <w:rFonts w:ascii="Open Sans" w:hAnsi="Open Sans"/>
+          <w:b/>
+        </w:rPr>
+      </w:pPr>
+      <w:r>
+        <w:rPr>
+          <w:rFonts w:ascii="Open Sans" w:hAnsi="Open Sans"/>
+          <w:b/>
+          <w:highlight w:val="lightGray"/>
+        </w:rPr>
+        <w:t>Cas n°2</w:t>
+      </w:r>
+    </w:p>
+    <w:p>
+      <w:pPr>
+        <w:rPr>
+          <w:rFonts w:ascii="Open Sans" w:hAnsi="Open Sans"/>
+        </w:rPr>
+      </w:pPr>
+      <w:r>
+        <w:rPr>
+          <w:rFonts w:ascii="Open Sans" w:hAnsi="Open Sans"/>
+          <w:b/>
+        </w:rPr>
+        <w:t>Nom</w:t>
+      </w:r>
+      <w:r>
+        <w:rPr>
+          <w:rFonts w:ascii="Open Sans" w:hAnsi="Open Sans"/>
+          <w:b/>
+        </w:rPr>
+        <w:t xml:space="preserve"> :</w:t>
+      </w:r>
+      <w:r>
+        <w:rPr>
+          <w:rFonts w:ascii="Open Sans" w:hAnsi="Open Sans"/>
+        </w:rPr>
+        <w:t xml:space="preserve"> Ajout d'un plat au panier</w:t>
+      </w:r>
+    </w:p>
+    <w:p>
+      <w:pPr>
+        <w:rPr>
+          <w:rFonts w:ascii="Open Sans" w:hAnsi="Open Sans"/>
+        </w:rPr>
+      </w:pPr>
+      <w:r>
+        <w:rPr>
+          <w:rFonts w:ascii="Open Sans" w:hAnsi="Open Sans"/>
+          <w:b/>
+        </w:rPr>
+        <w:t>Acteur</w:t>
+      </w:r>
+      <w:r>
+        <w:rPr>
+          <w:rFonts w:ascii="Open Sans" w:hAnsi="Open Sans"/>
+          <w:b/>
+        </w:rPr>
+        <w:t xml:space="preserve">(s) : </w:t>
+      </w:r>
+      <w:r>
+        <w:rPr>
+          <w:rFonts w:ascii="Open Sans" w:hAnsi="Open Sans"/>
+        </w:rPr>
+        <w:t>Client</w:t>
+      </w:r>
+    </w:p>
+    <w:p>
+      <w:pPr>
+        <w:rPr>
+          <w:rFonts w:ascii="Open Sans" w:hAnsi="Open Sans"/>
+        </w:rPr>
+      </w:pPr>
+      <w:r>
+        <w:rPr>
+          <w:rFonts w:ascii="Open Sans" w:hAnsi="Open Sans"/>
+          <w:b/>
+        </w:rPr>
+        <w:t>Description :</w:t>
+      </w:r>
+      <w:r>
+        <w:rPr>
+          <w:rFonts w:ascii="Open Sans" w:hAnsi="Open Sans"/>
+        </w:rPr>
+        <w:t xml:space="preserve"> L'utilisateur ajoute un plat au panier</w:t>
+      </w:r>
+    </w:p>
+    <w:p>
+      <w:pPr>
+        <w:rPr>
+          <w:rFonts w:ascii="Open Sans" w:hAnsi="Open Sans"/>
+        </w:rPr>
+      </w:pPr>
+      <w:r>
+        <w:rPr>
+          <w:rFonts w:ascii="Open Sans" w:hAnsi="Open Sans"/>
+          <w:b/>
+        </w:rPr>
+        <w:t xml:space="preserve">Auteur : </w:t>
+      </w:r>
+      <w:r>
+        <w:rPr>
+          <w:rFonts w:ascii="Open Sans" w:hAnsi="Open Sans"/>
+        </w:rPr>
+        <w:t>Yannick Guyader</w:t>
+      </w:r>
+    </w:p>
+    <w:p>
+      <w:pPr>
+        <w:rPr>
+          <w:rFonts w:ascii="Open Sans" w:hAnsi="Open Sans"/>
+        </w:rPr>
+      </w:pPr>
+      <w:r>
+        <w:rPr>
+          <w:rFonts w:ascii="Open Sans" w:hAnsi="Open Sans"/>
+          <w:b/>
+        </w:rPr>
+        <w:t>Date :</w:t>
+      </w:r>
+      <w:r>
+        <w:rPr>
+          <w:rFonts w:ascii="Open Sans" w:hAnsi="Open Sans"/>
+        </w:rPr>
+        <w:t xml:space="preserve"> 02/2019</w:t>
+      </w:r>
+    </w:p>
+    <w:p>
+      <w:pPr>
+        <w:rPr>
+          <w:rFonts w:ascii="Open Sans" w:hAnsi="Open Sans"/>
+        </w:rPr>
+      </w:pPr>
+      <w:r>
+        <w:rPr>
+          <w:rFonts w:ascii="Open Sans" w:hAnsi="Open Sans"/>
+          <w:b/>
+        </w:rPr>
+        <w:t>Démarrage :</w:t>
+      </w:r>
+      <w:r>
+        <w:rPr>
+          <w:rFonts w:ascii="Open Sans" w:hAnsi="Open Sans"/>
+        </w:rPr>
+        <w:t xml:space="preserve"> L'utilisateur se trouve sur la </w:t>
+      </w:r>
+      <w:r>
+        <w:rPr>
+          <w:rFonts w:ascii="Open Sans" w:hAnsi="Open Sans"/>
+        </w:rPr>
+        <w:t xml:space="preserve">page du </w:t>
+      </w:r>
+      <w:r>
+        <w:rPr>
+          <w:rFonts w:ascii="Open Sans" w:hAnsi="Open Sans"/>
+        </w:rPr>
+        <w:t>li</w:t>
+      </w:r>
+      <w:r>
+        <w:rPr>
+          <w:rFonts w:ascii="Open Sans" w:hAnsi="Open Sans"/>
+        </w:rPr>
+        <w:t>sting</w:t>
+      </w:r>
+      <w:r>
+        <w:rPr>
+          <w:rFonts w:ascii="Open Sans" w:hAnsi="Open Sans"/>
+        </w:rPr>
+        <w:t xml:space="preserve"> des plats</w:t>
+      </w:r>
+    </w:p>
+    <w:p>
+      <w:pPr>
+        <w:rPr>
+          <w:rFonts w:ascii="Open Sans" w:hAnsi="Open Sans"/>
+          <w:b/>
+        </w:rPr>
+      </w:pPr>
+      <w:r>
+        <w:rPr>
+          <w:rFonts w:ascii="Open Sans" w:hAnsi="Open Sans"/>
+          <w:b/>
+          <w:highlight w:val="lightGray"/>
+        </w:rPr>
+        <w:t>DESCRIPTION</w:t>
+      </w:r>
+    </w:p>
+    <w:p>
+      <w:pPr>
+        <w:rPr>
+          <w:rFonts w:ascii="Open Sans" w:hAnsi="Open Sans"/>
+          <w:b/>
+        </w:rPr>
+      </w:pPr>
+      <w:r>
+        <w:rPr>
+          <w:rFonts w:ascii="Open Sans" w:hAnsi="Open Sans"/>
+          <w:b/>
+        </w:rPr>
+        <w:t xml:space="preserve">Scénario nominal : </w:t>
+      </w:r>
+    </w:p>
+    <w:p>
+      <w:pPr>
+        <w:rPr>
+          <w:rFonts w:ascii="Open Sans" w:hAnsi="Open Sans"/>
+        </w:rPr>
+      </w:pPr>
+      <w:r>
+        <w:rPr>
+          <w:rFonts w:ascii="Open Sans" w:hAnsi="Open Sans"/>
+          <w:b/>
+        </w:rPr>
+        <w:t xml:space="preserve">1. </w:t>
+      </w:r>
+      <w:r>
+        <w:rPr>
+          <w:rFonts w:ascii="Open Sans" w:hAnsi="Open Sans"/>
+        </w:rPr>
+        <w:t xml:space="preserve">Le système affiche la </w:t>
+      </w:r>
+      <w:r>
+        <w:rPr>
+          <w:rFonts w:ascii="Open Sans" w:hAnsi="Open Sans"/>
+        </w:rPr>
+        <w:t>page du listing</w:t>
+      </w:r>
+      <w:r>
+        <w:rPr>
+          <w:rFonts w:ascii="Open Sans" w:hAnsi="Open Sans"/>
+        </w:rPr>
+        <w:t xml:space="preserve"> des plats </w:t>
+      </w:r>
+    </w:p>
+    <w:p>
+      <w:pPr>
+        <w:rPr>
+          <w:rFonts w:ascii="Open Sans" w:hAnsi="Open Sans"/>
+        </w:rPr>
+      </w:pPr>
+      <w:r>
+        <w:rPr>
+          <w:rFonts w:ascii="Open Sans" w:hAnsi="Open Sans"/>
+          <w:b/>
+        </w:rPr>
+        <w:t xml:space="preserve">2. </w:t>
+      </w:r>
+      <w:r>
+        <w:rPr>
+          <w:rFonts w:ascii="Open Sans" w:hAnsi="Open Sans"/>
+        </w:rPr>
+        <w:t>L'utilisateur sélectionne un plat</w:t>
+      </w:r>
+    </w:p>
+    <w:p>
+      <w:pPr>
+        <w:rPr>
+          <w:rFonts w:ascii="Open Sans" w:hAnsi="Open Sans"/>
+        </w:rPr>
+      </w:pPr>
+      <w:r>
+        <w:rPr>
+          <w:rFonts w:ascii="Open Sans" w:hAnsi="Open Sans"/>
+          <w:b/>
+        </w:rPr>
+        <w:t xml:space="preserve">3. </w:t>
+      </w:r>
+      <w:r>
+        <w:rPr>
+          <w:rFonts w:ascii="Open Sans" w:hAnsi="Open Sans"/>
+        </w:rPr>
+        <w:t>Le système affiche la page du plat sélectionné</w:t>
+      </w:r>
+    </w:p>
+    <w:p>
+      <w:pPr>
+        <w:rPr>
+          <w:rFonts w:ascii="Open Sans" w:hAnsi="Open Sans"/>
+        </w:rPr>
+      </w:pPr>
+      <w:r>
+        <w:rPr>
+          <w:rFonts w:ascii="Open Sans" w:hAnsi="Open Sans"/>
+          <w:b/>
+        </w:rPr>
+        <w:t xml:space="preserve">4. </w:t>
+      </w:r>
+      <w:r>
+        <w:rPr>
+          <w:rFonts w:ascii="Open Sans" w:hAnsi="Open Sans"/>
+        </w:rPr>
+        <w:t>L'utilisateur ajoute le plat au panier</w:t>
+      </w:r>
+    </w:p>
+    <w:p>
+      <w:pPr>
+        <w:rPr>
+          <w:rFonts w:ascii="Open Sans" w:hAnsi="Open Sans"/>
+          <w:b/>
+        </w:rPr>
+      </w:pPr>
+      <w:r>
+        <w:rPr>
+          <w:rFonts w:ascii="Open Sans" w:hAnsi="Open Sans"/>
+          <w:b/>
+        </w:rPr>
+        <w:t>Scénario alternatif :</w:t>
+      </w:r>
+    </w:p>
+    <w:p>
+      <w:pPr>
+        <w:rPr>
+          <w:rFonts w:ascii="Open Sans" w:hAnsi="Open Sans"/>
+        </w:rPr>
+      </w:pPr>
+      <w:r>
+        <w:rPr>
+          <w:rFonts w:ascii="Open Sans" w:hAnsi="Open Sans"/>
+          <w:b/>
+        </w:rPr>
+        <w:t xml:space="preserve">3a. </w:t>
+      </w:r>
+      <w:r>
+        <w:rPr>
+          <w:rFonts w:ascii="Open Sans" w:hAnsi="Open Sans"/>
+        </w:rPr>
+        <w:t xml:space="preserve">L'utilisateur </w:t>
+      </w:r>
+      <w:r>
+        <w:rPr>
+          <w:rFonts w:ascii="Open Sans" w:hAnsi="Open Sans"/>
+        </w:rPr>
+        <w:t>décide de retourner à la</w:t>
+      </w:r>
+      <w:r>
+        <w:rPr>
+          <w:rFonts w:ascii="Open Sans" w:hAnsi="Open Sans"/>
+        </w:rPr>
+        <w:t xml:space="preserve"> page du listing</w:t>
+      </w:r>
+      <w:r>
+        <w:rPr>
+          <w:rFonts w:ascii="Open Sans" w:hAnsi="Open Sans"/>
+        </w:rPr>
+        <w:t xml:space="preserve"> des plats</w:t>
+      </w:r>
+    </w:p>
+    <w:p>
+      <w:pPr>
+        <w:rPr>
+          <w:rFonts w:ascii="Open Sans" w:hAnsi="Open Sans"/>
+        </w:rPr>
+      </w:pPr>
+      <w:r>
+        <w:rPr>
+          <w:rFonts w:ascii="Open Sans" w:hAnsi="Open Sans"/>
+          <w:b/>
+          <w:highlight w:val="lightGray"/>
+        </w:rPr>
+        <w:t>FIN</w:t>
+      </w:r>
+      <w:r>
+        <w:rPr>
+          <w:rFonts w:ascii="Open Sans" w:hAnsi="Open Sans"/>
+          <w:b/>
+        </w:rPr>
+        <w:t xml:space="preserve"> :</w:t>
+      </w:r>
+      <w:r>
+        <w:rPr>
+          <w:rFonts w:ascii="Open Sans" w:hAnsi="Open Sans"/>
+        </w:rPr>
+        <w:t xml:space="preserve"> </w:t>
+      </w:r>
+      <w:r>
+        <w:rPr>
+          <w:rFonts w:ascii="Open Sans" w:hAnsi="Open Sans"/>
+        </w:rPr>
+        <w:tab/>
+      </w:r>
+      <w:r>
+        <w:rPr>
+          <w:rFonts w:ascii="Open Sans" w:hAnsi="Open Sans"/>
+        </w:rPr>
+        <w:t>/</w:t>
+      </w:r>
+    </w:p>
+    <w:p>
+      <w:pPr>
+        <w:rPr>
+          <w:rFonts w:ascii="Open Sans" w:hAnsi="Open Sans"/>
+        </w:rPr>
+      </w:pPr>
+      <w:r>
+        <w:rPr>
+          <w:rFonts w:ascii="Open Sans" w:hAnsi="Open Sans"/>
+          <w:b/>
+          <w:highlight w:val="lightGray"/>
+        </w:rPr>
+        <w:t>POST-CONDITIONS</w:t>
+      </w:r>
+      <w:r>
+        <w:rPr>
+          <w:rFonts w:ascii="Open Sans" w:hAnsi="Open Sans"/>
+          <w:b/>
+        </w:rPr>
+        <w:t xml:space="preserve"> :</w:t>
+      </w:r>
+      <w:r>
+        <w:rPr>
+          <w:rFonts w:ascii="Open Sans" w:hAnsi="Open Sans"/>
+        </w:rPr>
+        <w:t xml:space="preserve"> /</w:t>
+      </w:r>
+    </w:p>
+    <w:p>
+      <w:pPr>
+        <w:rPr>
+          <w:rFonts w:ascii="Open Sans" w:hAnsi="Open Sans"/>
+          <w:b/>
+        </w:rPr>
+      </w:pPr>
+      <w:r>
+        <w:rPr>
+          <w:rFonts w:ascii="Open Sans" w:hAnsi="Open Sans"/>
+          <w:b/>
+          <w:highlight w:val="lightGray"/>
+        </w:rPr>
+        <w:lastRenderedPageBreak/>
+        <w:t>COMPLÉMENTS</w:t>
+      </w:r>
+      <w:r>
+        <w:rPr>
+          <w:rFonts w:ascii="Open Sans" w:hAnsi="Open Sans"/>
+          <w:b/>
+        </w:rPr>
+        <w:t xml:space="preserve"> :</w:t>
+      </w:r>
+    </w:p>
+    <w:p>
+      <w:pPr>
+        <w:rPr>
+          <w:rFonts w:ascii="Open Sans" w:hAnsi="Open Sans"/>
+        </w:rPr>
+      </w:pPr>
+      <w:r>
+        <w:rPr>
+          <w:rFonts w:ascii="Open Sans" w:hAnsi="Open Sans"/>
+          <w:b/>
+        </w:rPr>
+        <w:t xml:space="preserve">Ergonomie : </w:t>
+      </w:r>
+      <w:r>
+        <w:rPr>
+          <w:rFonts w:ascii="Open Sans" w:hAnsi="Open Sans"/>
+        </w:rPr>
+        <w:t>Recherche par filtres à définir (Plats, Desserts) sur la page du listing des plats.</w:t>
+      </w:r>
+    </w:p>
+    <w:p>
+      <w:pPr>
+        <w:rPr>
+          <w:rFonts w:ascii="Open Sans" w:hAnsi="Open Sans"/>
+        </w:rPr>
+      </w:pPr>
+      <w:r>
+        <w:rPr>
+          <w:rFonts w:ascii="Open Sans" w:hAnsi="Open Sans"/>
+        </w:rPr>
+        <w:t>Sur la page d'un plat, préciser les ingrédients, les valeurs nutritionnelles, les allergènes et les temps de réchauffage/préparation.</w:t>
+      </w:r>
+    </w:p>
+    <w:p>
+      <w:pPr>
+        <w:rPr>
+          <w:rFonts w:ascii="Open Sans" w:hAnsi="Open Sans"/>
+        </w:rPr>
+      </w:pPr>
+      <w:r>
+        <w:rPr>
+          <w:rFonts w:ascii="Open Sans" w:hAnsi="Open Sans"/>
+          <w:b/>
+        </w:rPr>
+        <w:t>Performance attendue :</w:t>
+      </w:r>
+      <w:r>
+        <w:rPr>
+          <w:rFonts w:ascii="Open Sans" w:hAnsi="Open Sans"/>
+        </w:rPr>
+        <w:t xml:space="preserve"> Affichage quasi instantané des produits, optimisation des photos indispensables (poids en kilo-octets)</w:t>
+      </w:r>
+    </w:p>
+    <w:p>
+      <w:pPr>
+        <w:rPr>
+          <w:rFonts w:ascii="Open Sans" w:hAnsi="Open Sans"/>
+        </w:rPr>
+      </w:pPr>
+      <w:r>
+        <w:rPr>
+          <w:rFonts w:ascii="Open Sans" w:hAnsi="Open Sans"/>
+          <w:b/>
+        </w:rPr>
+        <w:t>Problèmes non résolus :</w:t>
+      </w:r>
+      <w:r>
+        <w:rPr>
+          <w:rFonts w:ascii="Open Sans" w:hAnsi="Open Sans"/>
+        </w:rPr>
+        <w:t xml:space="preserve"> Plat en rupture : doit-on afficher le plat en rupture avec une mention "en rupture de stock" ? ou supprimer le plat de la page listing des produits ? </w:t>
+      </w:r>
+    </w:p>
+    <w:p>
+      <w:pPr>
+        <w:rPr>
+          <w:rFonts w:ascii="Open Sans" w:hAnsi="Open Sans"/>
+        </w:rPr>
+      </w:pPr>
+      <w:r>
+        <w:rPr>
+          <w:rFonts w:ascii="Open Sans" w:hAnsi="Open Sans"/>
+        </w:rPr>
+        <w:tab/>
+      </w:r>
+      <w:r>
+        <w:rPr>
+          <w:rFonts w:ascii="Open Sans" w:hAnsi="Open Sans"/>
+        </w:rPr>
+        <w:tab/>
+      </w:r>
+    </w:p>
+    <w:p>
+      <w:pPr>
+        <w:rPr>
+          <w:rFonts w:ascii="Open Sans" w:hAnsi="Open Sans"/>
+        </w:rPr>
+      </w:pPr>
+      <w:r>
+        <w:rPr>
+          <w:rFonts w:ascii="Open Sans" w:hAnsi="Open Sans"/>
+        </w:rPr>
+        <w:tab/>
+        <w:t xml:space="preserve">     </w:t>
+      </w:r>
+      <w:r>
+        <w:rPr>
+          <w:rFonts w:ascii="Open Sans" w:hAnsi="Open Sans"/>
+        </w:rPr>
+        <w:t xml:space="preserve">c) </w:t>
+      </w:r>
+      <w:r>
+        <w:rPr>
+          <w:rFonts w:ascii="Open Sans" w:hAnsi="Open Sans"/>
+          <w:u w:val="single"/>
+        </w:rPr>
+        <w:t>Consulter le panier</w:t>
+      </w:r>
+    </w:p>
+    <w:p>
+      <w:pPr>
+        <w:tabs>
+          <w:tab w:val="left" w:pos="8210"/>
+        </w:tabs>
+        <w:rPr>
+          <w:rFonts w:ascii="Open Sans" w:hAnsi="Open Sans"/>
+        </w:rPr>
+      </w:pPr>
+      <w:r>
+        <w:rPr>
+          <w:rFonts w:ascii="Open Sans" w:hAnsi="Open Sans"/>
+          <w:noProof/>
+          <w:lang w:eastAsia="fr-FR"/>
+        </w:rPr>
+        <w:drawing>
+          <wp:anchor distT="0" distB="0" distL="114300" distR="114300" simplePos="0" relativeHeight="251660288" behindDoc="0" locked="0" layoutInCell="1" allowOverlap="1" wp14:anchorId="58034519" wp14:editId="59CDBEBE">
+            <wp:simplePos x="0" y="0"/>
+            <wp:positionH relativeFrom="column">
+              <wp:posOffset>489420</wp:posOffset>
+            </wp:positionH>
+            <wp:positionV relativeFrom="paragraph">
+              <wp:posOffset>43180</wp:posOffset>
+            </wp:positionV>
+            <wp:extent cx="4587696" cy="4920512"/>
+            <wp:effectExtent l="0" t="0" r="10160" b="7620"/>
+            <wp:wrapNone/>
+            <wp:docPr id="5" name="Image 5"/>
+            <wp:cNvGraphicFramePr>
+              <a:graphicFrameLocks xmlns:a="http://schemas.openxmlformats.org/drawingml/2006/main" noChangeAspect="1"/>
+            </wp:cNvGraphicFramePr>
+            <a:graphic xmlns:a="http://schemas.openxmlformats.org/drawingml/2006/main">
+              <a:graphicData uri="http://schemas.openxmlformats.org/drawingml/2006/picture">
+                <pic:pic xmlns:pic="http://schemas.openxmlformats.org/drawingml/2006/picture">
+                  <pic:nvPicPr>
+                    <pic:cNvPr id="5" name="3.Cas d'utilisation - Consulter le panier.jpg"/>
+                    <pic:cNvPicPr/>
+                  </pic:nvPicPr>
+                  <pic:blipFill>
+                    <a:blip r:embed="rId10">
+                      <a:extLst>
+                        <a:ext uri="{28A0092B-C50C-407E-A947-70E740481C1C}">
+                          <a14:useLocalDpi xmlns:a14="http://schemas.microsoft.com/office/drawing/2010/main" val="0"/>
+                        </a:ext>
+                      </a:extLst>
+                    </a:blip>
+                    <a:stretch>
+                      <a:fillRect/>
+                    </a:stretch>
+                  </pic:blipFill>
+                  <pic:spPr>
+                    <a:xfrm>
+                      <a:off x="0" y="0"/>
+                      <a:ext cx="4587696" cy="4920512"/>
+                    </a:xfrm>
+                    <a:prstGeom prst="rect">
+                      <a:avLst/>
+                    </a:prstGeom>
+                  </pic:spPr>
+                </pic:pic>
+              </a:graphicData>
+            </a:graphic>
+            <wp14:sizeRelH relativeFrom="margin">
+              <wp14:pctWidth>0</wp14:pctWidth>
+            </wp14:sizeRelH>
+            <wp14:sizeRelV relativeFrom="margin">
+              <wp14:pctHeight>0</wp14:pctHeight>
+            </wp14:sizeRelV>
+          </wp:anchor>
+        </w:drawing>
+      </w:r>
+    </w:p>
+    <w:p>
+      <w:pPr>
+        <w:tabs>
+          <w:tab w:val="left" w:pos="8210"/>
+        </w:tabs>
+        <w:rPr>
+          <w:rFonts w:ascii="Open Sans" w:hAnsi="Open Sans"/>
+        </w:rPr>
+      </w:pPr>
+    </w:p>
+    <w:p>
+      <w:pPr>
+        <w:tabs>
+          <w:tab w:val="left" w:pos="8210"/>
+        </w:tabs>
+        <w:rPr>
+          <w:rFonts w:ascii="Open Sans" w:hAnsi="Open Sans"/>
+        </w:rPr>
+      </w:pPr>
+    </w:p>
+    <w:p>
+      <w:pPr>
+        <w:rPr>
+          <w:rFonts w:ascii="Open Sans" w:hAnsi="Open Sans"/>
+        </w:rPr>
+      </w:pPr>
+    </w:p>
+    <w:p>
+      <w:pPr>
+        <w:rPr>
+          <w:rFonts w:ascii="Open Sans" w:hAnsi="Open Sans"/>
+        </w:rPr>
+      </w:pPr>
+    </w:p>
+    <w:p>
+      <w:pPr>
+        <w:rPr>
+          <w:rFonts w:ascii="Open Sans" w:hAnsi="Open Sans"/>
+        </w:rPr>
+      </w:pPr>
+    </w:p>
+    <w:p>
+      <w:pPr>
+        <w:rPr>
+          <w:rFonts w:ascii="Open Sans" w:hAnsi="Open Sans"/>
+        </w:rPr>
+      </w:pPr>
+    </w:p>
+    <w:p>
+      <w:pPr>
+        <w:rPr>
+          <w:rFonts w:ascii="Open Sans" w:hAnsi="Open Sans"/>
+        </w:rPr>
+      </w:pPr>
+    </w:p>
+    <w:p>
+      <w:pPr>
+        <w:rPr>
+          <w:rFonts w:ascii="Open Sans" w:hAnsi="Open Sans"/>
+        </w:rPr>
+      </w:pPr>
+    </w:p>
+    <w:p>
+      <w:pPr>
+        <w:rPr>
+          <w:rFonts w:ascii="Open Sans" w:hAnsi="Open Sans"/>
+        </w:rPr>
+      </w:pPr>
+    </w:p>
+    <w:p>
+      <w:pPr>
+        <w:rPr>
+          <w:rFonts w:ascii="Open Sans" w:hAnsi="Open Sans"/>
+        </w:rPr>
+      </w:pPr>
+    </w:p>
+    <w:p>
+      <w:pPr>
+        <w:rPr>
+          <w:rFonts w:ascii="Open Sans" w:hAnsi="Open Sans"/>
+        </w:rPr>
+      </w:pPr>
+    </w:p>
+    <w:p>
+      <w:pPr>
+        <w:rPr>
+          <w:rFonts w:ascii="Open Sans" w:hAnsi="Open Sans"/>
+        </w:rPr>
+      </w:pPr>
+    </w:p>
+    <w:p>
+      <w:pPr>
+        <w:rPr>
+          <w:rFonts w:ascii="Open Sans" w:hAnsi="Open Sans"/>
+        </w:rPr>
+      </w:pPr>
+    </w:p>
+    <w:p>
+      <w:pPr>
+        <w:rPr>
+          <w:rFonts w:ascii="Open Sans" w:hAnsi="Open Sans"/>
+        </w:rPr>
+      </w:pPr>
+    </w:p>
+    <w:p>
+      <w:pPr>
+        <w:rPr>
+          <w:rFonts w:ascii="Open Sans" w:hAnsi="Open Sans"/>
+        </w:rPr>
+      </w:pPr>
+    </w:p>
+    <w:p>
+      <w:pPr>
+        <w:rPr>
+          <w:rFonts w:ascii="Open Sans" w:hAnsi="Open Sans"/>
+        </w:rPr>
+      </w:pPr>
+    </w:p>
+    <w:p>
+      <w:pPr>
+        <w:rPr>
+          <w:rFonts w:ascii="Open Sans" w:hAnsi="Open Sans"/>
+        </w:rPr>
+      </w:pPr>
+    </w:p>
+    <w:p>
+      <w:pPr>
+        <w:rPr>
+          <w:rFonts w:ascii="Open Sans" w:hAnsi="Open Sans"/>
+        </w:rPr>
+      </w:pPr>
+    </w:p>
+    <w:p>
+      <w:pPr>
+        <w:rPr>
+          <w:rFonts w:ascii="Open Sans" w:hAnsi="Open Sans"/>
+        </w:rPr>
+      </w:pPr>
+    </w:p>
+    <w:p>
+      <w:pPr>
+        <w:rPr>
+          <w:rFonts w:ascii="Open Sans" w:hAnsi="Open Sans"/>
+        </w:rPr>
+      </w:pPr>
+    </w:p>
+    <w:p>
+      <w:pPr>
+        <w:rPr>
+          <w:rFonts w:ascii="Open Sans" w:hAnsi="Open Sans"/>
+        </w:rPr>
+      </w:pPr>
+    </w:p>
+    <w:p>
+      <w:pPr>
+        <w:rPr>
+          <w:rFonts w:ascii="Open Sans" w:hAnsi="Open Sans"/>
+        </w:rPr>
+      </w:pPr>
+    </w:p>
+    <w:p>
+      <w:pPr>
+        <w:rPr>
+          <w:rFonts w:ascii="Open Sans" w:hAnsi="Open Sans"/>
+        </w:rPr>
+      </w:pPr>
+    </w:p>
+    <w:p>
+      <w:pPr>
+        <w:rPr>
+          <w:rFonts w:ascii="Open Sans" w:hAnsi="Open Sans"/>
+        </w:rPr>
+      </w:pPr>
+    </w:p>
+    <w:p>
+      <w:pPr>
+        <w:rPr>
+          <w:rFonts w:ascii="Open Sans" w:hAnsi="Open Sans"/>
+          <w:b/>
+        </w:rPr>
+      </w:pPr>
+      <w:r>
+        <w:rPr>
+          <w:rFonts w:ascii="Open Sans" w:hAnsi="Open Sans"/>
+          <w:b/>
+          <w:highlight w:val="lightGray"/>
+        </w:rPr>
+        <w:t>Cas n°3</w:t>
+      </w:r>
+    </w:p>
+    <w:p>
+      <w:pPr>
+        <w:rPr>
+          <w:rFonts w:ascii="Open Sans" w:hAnsi="Open Sans"/>
+        </w:rPr>
+      </w:pPr>
+      <w:r>
+        <w:rPr>
+          <w:rFonts w:ascii="Open Sans" w:hAnsi="Open Sans"/>
+          <w:b/>
+        </w:rPr>
+        <w:t>Nom</w:t>
+      </w:r>
+      <w:r>
+        <w:rPr>
+          <w:rFonts w:ascii="Open Sans" w:hAnsi="Open Sans"/>
+          <w:b/>
+        </w:rPr>
+        <w:t xml:space="preserve"> :</w:t>
+      </w:r>
+      <w:r>
+        <w:rPr>
+          <w:rFonts w:ascii="Open Sans" w:hAnsi="Open Sans"/>
+        </w:rPr>
+        <w:t xml:space="preserve"> Consulter le panier</w:t>
+      </w:r>
+    </w:p>
+    <w:p>
+      <w:pPr>
+        <w:rPr>
+          <w:rFonts w:ascii="Open Sans" w:hAnsi="Open Sans"/>
+        </w:rPr>
+      </w:pPr>
+      <w:r>
+        <w:rPr>
+          <w:rFonts w:ascii="Open Sans" w:hAnsi="Open Sans"/>
+          <w:b/>
+        </w:rPr>
+        <w:t>Acteur</w:t>
+      </w:r>
+      <w:r>
+        <w:rPr>
+          <w:rFonts w:ascii="Open Sans" w:hAnsi="Open Sans"/>
+          <w:b/>
+        </w:rPr>
+        <w:t xml:space="preserve">(s) : </w:t>
+      </w:r>
+      <w:r>
+        <w:rPr>
+          <w:rFonts w:ascii="Open Sans" w:hAnsi="Open Sans"/>
+        </w:rPr>
+        <w:t>Client</w:t>
+      </w:r>
+    </w:p>
+    <w:p>
+      <w:pPr>
+        <w:rPr>
+          <w:rFonts w:ascii="Open Sans" w:hAnsi="Open Sans"/>
+        </w:rPr>
+      </w:pPr>
+      <w:r>
+        <w:rPr>
+          <w:rFonts w:ascii="Open Sans" w:hAnsi="Open Sans"/>
+          <w:b/>
+        </w:rPr>
+        <w:t>Description :</w:t>
+      </w:r>
+      <w:r>
+        <w:rPr>
+          <w:rFonts w:ascii="Open Sans" w:hAnsi="Open Sans"/>
+        </w:rPr>
+        <w:t xml:space="preserve"> L'utilisateur consulte le panier</w:t>
+      </w:r>
+    </w:p>
+    <w:p>
+      <w:pPr>
+        <w:rPr>
+          <w:rFonts w:ascii="Open Sans" w:hAnsi="Open Sans"/>
+        </w:rPr>
+      </w:pPr>
+      <w:r>
+        <w:rPr>
+          <w:rFonts w:ascii="Open Sans" w:hAnsi="Open Sans"/>
+          <w:b/>
+        </w:rPr>
+        <w:t xml:space="preserve">Auteur : </w:t>
+      </w:r>
+      <w:r>
+        <w:rPr>
+          <w:rFonts w:ascii="Open Sans" w:hAnsi="Open Sans"/>
+        </w:rPr>
+        <w:t>Yannick Guyader</w:t>
+      </w:r>
+    </w:p>
+    <w:p>
+      <w:pPr>
+        <w:rPr>
+          <w:rFonts w:ascii="Open Sans" w:hAnsi="Open Sans"/>
+        </w:rPr>
+      </w:pPr>
+      <w:r>
+        <w:rPr>
+          <w:rFonts w:ascii="Open Sans" w:hAnsi="Open Sans"/>
+          <w:b/>
+        </w:rPr>
+        <w:lastRenderedPageBreak/>
+        <w:t>Date :</w:t>
+      </w:r>
+      <w:r>
+        <w:rPr>
+          <w:rFonts w:ascii="Open Sans" w:hAnsi="Open Sans"/>
+        </w:rPr>
+        <w:t xml:space="preserve"> 02/2019</w:t>
+      </w:r>
+    </w:p>
+    <w:p>
+      <w:pPr>
+        <w:rPr>
+          <w:rFonts w:ascii="Open Sans" w:hAnsi="Open Sans"/>
+        </w:rPr>
+      </w:pPr>
+      <w:r>
+        <w:rPr>
+          <w:rFonts w:ascii="Open Sans" w:hAnsi="Open Sans"/>
+          <w:b/>
+        </w:rPr>
+        <w:t>Démarrage :</w:t>
+      </w:r>
+      <w:r>
+        <w:rPr>
+          <w:rFonts w:ascii="Open Sans" w:hAnsi="Open Sans"/>
+        </w:rPr>
+        <w:t xml:space="preserve"> L'utilisateur se trouve sur </w:t>
+      </w:r>
+      <w:r>
+        <w:rPr>
+          <w:rFonts w:ascii="Open Sans" w:hAnsi="Open Sans"/>
+        </w:rPr>
+        <w:t>la page du listing des plats ou page d'un plat</w:t>
+      </w:r>
+      <w:r>
+        <w:rPr>
+          <w:rFonts w:ascii="Open Sans" w:hAnsi="Open Sans"/>
+        </w:rPr>
+        <w:t xml:space="preserve"> </w:t>
+      </w:r>
+    </w:p>
+    <w:p>
+      <w:pPr>
+        <w:rPr>
+          <w:rFonts w:ascii="Open Sans" w:hAnsi="Open Sans"/>
+          <w:b/>
+        </w:rPr>
+      </w:pPr>
+      <w:r>
+        <w:rPr>
+          <w:rFonts w:ascii="Open Sans" w:hAnsi="Open Sans"/>
+          <w:b/>
+          <w:highlight w:val="lightGray"/>
+        </w:rPr>
+        <w:t>DESCRIPTION</w:t>
+      </w:r>
+    </w:p>
+    <w:p>
+      <w:pPr>
+        <w:rPr>
+          <w:rFonts w:ascii="Open Sans" w:hAnsi="Open Sans"/>
+          <w:b/>
+        </w:rPr>
+      </w:pPr>
+      <w:r>
+        <w:rPr>
+          <w:rFonts w:ascii="Open Sans" w:hAnsi="Open Sans"/>
+          <w:b/>
+        </w:rPr>
+        <w:t>Scénario nominal :</w:t>
+      </w:r>
+    </w:p>
+    <w:p>
+      <w:pPr>
+        <w:rPr>
+          <w:rFonts w:ascii="Open Sans" w:hAnsi="Open Sans"/>
+        </w:rPr>
+      </w:pPr>
+      <w:r>
+        <w:rPr>
+          <w:rFonts w:ascii="Open Sans" w:hAnsi="Open Sans"/>
+          <w:b/>
+        </w:rPr>
+        <w:t xml:space="preserve">1. </w:t>
+      </w:r>
+      <w:r>
+        <w:rPr>
+          <w:rFonts w:ascii="Open Sans" w:hAnsi="Open Sans"/>
+        </w:rPr>
+        <w:t>L</w:t>
+      </w:r>
+      <w:r>
+        <w:rPr>
+          <w:rFonts w:ascii="Open Sans" w:hAnsi="Open Sans"/>
+        </w:rPr>
+        <w:t>'utilisateur clique sur "Voir mon panier"</w:t>
+      </w:r>
+    </w:p>
+    <w:p>
+      <w:pPr>
+        <w:rPr>
+          <w:rFonts w:ascii="Open Sans" w:hAnsi="Open Sans"/>
+        </w:rPr>
+      </w:pPr>
+      <w:r>
+        <w:rPr>
+          <w:rFonts w:ascii="Open Sans" w:hAnsi="Open Sans"/>
+          <w:b/>
+        </w:rPr>
+        <w:t xml:space="preserve">2. </w:t>
+      </w:r>
+      <w:r>
+        <w:rPr>
+          <w:rFonts w:ascii="Open Sans" w:hAnsi="Open Sans"/>
+        </w:rPr>
+        <w:t xml:space="preserve">Le système </w:t>
+      </w:r>
+      <w:r>
+        <w:rPr>
+          <w:rFonts w:ascii="Open Sans" w:hAnsi="Open Sans"/>
+        </w:rPr>
+        <w:t>affiche la page du panier</w:t>
+      </w:r>
+    </w:p>
+    <w:p>
+      <w:pPr>
+        <w:rPr>
+          <w:rFonts w:ascii="Open Sans" w:hAnsi="Open Sans"/>
+        </w:rPr>
+      </w:pPr>
+      <w:r>
+        <w:rPr>
+          <w:rFonts w:ascii="Open Sans" w:hAnsi="Open Sans"/>
+          <w:b/>
+        </w:rPr>
+        <w:t xml:space="preserve">3. </w:t>
+      </w:r>
+      <w:r>
+        <w:rPr>
+          <w:rFonts w:ascii="Open Sans" w:hAnsi="Open Sans"/>
+        </w:rPr>
+        <w:t>L'utilisateur à la possibilité de modifier son panier</w:t>
+      </w:r>
+    </w:p>
+    <w:p>
+      <w:pPr>
+        <w:rPr>
+          <w:rFonts w:ascii="Open Sans" w:hAnsi="Open Sans"/>
+        </w:rPr>
+      </w:pPr>
+      <w:r>
+        <w:rPr>
+          <w:rFonts w:ascii="Open Sans" w:hAnsi="Open Sans"/>
+          <w:b/>
+        </w:rPr>
+        <w:t xml:space="preserve">4. </w:t>
+      </w:r>
+      <w:r>
+        <w:rPr>
+          <w:rFonts w:ascii="Open Sans" w:hAnsi="Open Sans"/>
+        </w:rPr>
+        <w:t>L'utilisateur valide son panier</w:t>
+      </w:r>
+    </w:p>
+    <w:p>
+      <w:pPr>
+        <w:rPr>
+          <w:rFonts w:ascii="Open Sans" w:hAnsi="Open Sans"/>
+          <w:b/>
+        </w:rPr>
+      </w:pPr>
+      <w:r>
+        <w:rPr>
+          <w:rFonts w:ascii="Open Sans" w:hAnsi="Open Sans"/>
+          <w:b/>
+        </w:rPr>
+        <w:t>Scénario alternatif :</w:t>
+      </w:r>
+    </w:p>
+    <w:p>
+      <w:pPr>
+        <w:rPr>
+          <w:rFonts w:ascii="Open Sans" w:hAnsi="Open Sans"/>
+        </w:rPr>
+      </w:pPr>
+      <w:r>
+        <w:rPr>
+          <w:rFonts w:ascii="Open Sans" w:hAnsi="Open Sans"/>
+          <w:b/>
+        </w:rPr>
+        <w:t xml:space="preserve">3a. </w:t>
+      </w:r>
+      <w:r>
+        <w:rPr>
+          <w:rFonts w:ascii="Open Sans" w:hAnsi="Open Sans"/>
+        </w:rPr>
+        <w:t>L'utilisateur décide de retourner à la page du listing des plats</w:t>
+      </w:r>
+    </w:p>
+    <w:p>
+      <w:pPr>
+        <w:rPr>
+          <w:rFonts w:ascii="Open Sans" w:hAnsi="Open Sans"/>
+        </w:rPr>
+      </w:pPr>
+      <w:r>
+        <w:rPr>
+          <w:rFonts w:ascii="Open Sans" w:hAnsi="Open Sans"/>
+          <w:b/>
+          <w:highlight w:val="lightGray"/>
+        </w:rPr>
+        <w:t>FIN</w:t>
+      </w:r>
+      <w:r>
+        <w:rPr>
+          <w:rFonts w:ascii="Open Sans" w:hAnsi="Open Sans"/>
+          <w:b/>
+        </w:rPr>
+        <w:t xml:space="preserve"> :</w:t>
+      </w:r>
+      <w:r>
+        <w:rPr>
+          <w:rFonts w:ascii="Open Sans" w:hAnsi="Open Sans"/>
+        </w:rPr>
+        <w:t xml:space="preserve"> Scénario nominal : </w:t>
+      </w:r>
+      <w:r>
+        <w:rPr>
+          <w:rFonts w:ascii="Open Sans" w:hAnsi="Open Sans"/>
+        </w:rPr>
+        <w:t xml:space="preserve">sur décision de l'utilisateur </w:t>
+      </w:r>
+      <w:r>
+        <w:rPr>
+          <w:rFonts w:ascii="Open Sans" w:hAnsi="Open Sans"/>
+        </w:rPr>
+        <w:t>à l'étape 2</w:t>
+      </w:r>
+    </w:p>
+    <w:p>
+      <w:pPr>
+        <w:rPr>
+          <w:rFonts w:ascii="Open Sans" w:hAnsi="Open Sans"/>
+        </w:rPr>
+      </w:pPr>
+      <w:r>
+        <w:rPr>
+          <w:rFonts w:ascii="Open Sans" w:hAnsi="Open Sans"/>
+          <w:b/>
+          <w:highlight w:val="lightGray"/>
+        </w:rPr>
+        <w:t>POST-CONDITIONS</w:t>
+      </w:r>
+      <w:r>
+        <w:rPr>
+          <w:rFonts w:ascii="Open Sans" w:hAnsi="Open Sans"/>
+          <w:b/>
+        </w:rPr>
+        <w:t xml:space="preserve"> :</w:t>
+      </w:r>
+      <w:r>
+        <w:rPr>
+          <w:rFonts w:ascii="Open Sans" w:hAnsi="Open Sans"/>
+        </w:rPr>
+        <w:t xml:space="preserve"> </w:t>
+      </w:r>
+      <w:r>
+        <w:rPr>
+          <w:rFonts w:ascii="Open Sans" w:hAnsi="Open Sans"/>
+        </w:rPr>
+        <w:t>/</w:t>
+      </w:r>
+    </w:p>
+    <w:p>
+      <w:pPr>
+        <w:rPr>
+          <w:rFonts w:ascii="Open Sans" w:hAnsi="Open Sans"/>
+          <w:b/>
+        </w:rPr>
+      </w:pPr>
+      <w:r>
+        <w:rPr>
+          <w:rFonts w:ascii="Open Sans" w:hAnsi="Open Sans"/>
+          <w:b/>
+          <w:highlight w:val="lightGray"/>
+        </w:rPr>
+        <w:t>COMPLÉMENTS</w:t>
+      </w:r>
+      <w:r>
+        <w:rPr>
+          <w:rFonts w:ascii="Open Sans" w:hAnsi="Open Sans"/>
+          <w:b/>
+        </w:rPr>
+        <w:t xml:space="preserve"> : </w:t>
+      </w:r>
+    </w:p>
+    <w:p>
+      <w:pPr>
+        <w:rPr>
+          <w:rFonts w:ascii="Open Sans" w:hAnsi="Open Sans"/>
+        </w:rPr>
+      </w:pPr>
+      <w:r>
+        <w:rPr>
+          <w:rFonts w:ascii="Open Sans" w:hAnsi="Open Sans"/>
+          <w:b/>
+        </w:rPr>
+        <w:t>Ergonomie</w:t>
+      </w:r>
+      <w:r>
+        <w:rPr>
+          <w:rFonts w:ascii="Open Sans" w:hAnsi="Open Sans"/>
+          <w:b/>
+        </w:rPr>
+        <w:t xml:space="preserve"> : </w:t>
+      </w:r>
+      <w:r>
+        <w:rPr>
+          <w:rFonts w:ascii="Open Sans" w:hAnsi="Open Sans"/>
+        </w:rPr>
+        <w:t>Donner la possibilité aux utilisateurs de demander des couverts</w:t>
+      </w:r>
+      <w:r>
+        <w:rPr>
+          <w:rFonts w:ascii="Open Sans" w:hAnsi="Open Sans"/>
+        </w:rPr>
+        <w:t xml:space="preserve"> et de donner un pourboire au livreur.</w:t>
+      </w:r>
+    </w:p>
+    <w:p>
+      <w:pPr>
+        <w:rPr>
+          <w:rFonts w:ascii="Open Sans" w:hAnsi="Open Sans"/>
+        </w:rPr>
+      </w:pPr>
+    </w:p>
+    <w:p>
+      <w:pPr>
+        <w:rPr>
+          <w:rFonts w:ascii="Open Sans" w:hAnsi="Open Sans"/>
+        </w:rPr>
+      </w:pPr>
+    </w:p>
+    <w:p>
+      <w:pPr>
+        <w:rPr>
+          <w:rFonts w:ascii="Open Sans" w:hAnsi="Open Sans"/>
+        </w:rPr>
+      </w:pPr>
+    </w:p>
+    <w:p>
+      <w:pPr>
+        <w:rPr>
+          <w:rFonts w:ascii="Open Sans" w:hAnsi="Open Sans"/>
+        </w:rPr>
+      </w:pPr>
+    </w:p>
+    <w:p>
+      <w:pPr>
+        <w:rPr>
+          <w:rFonts w:ascii="Open Sans" w:hAnsi="Open Sans"/>
+        </w:rPr>
+      </w:pPr>
+    </w:p>
+    <w:p>
+      <w:pPr>
+        <w:rPr>
+          <w:rFonts w:ascii="Open Sans" w:hAnsi="Open Sans"/>
+        </w:rPr>
+      </w:pPr>
+    </w:p>
+    <w:p>
+      <w:pPr>
+        <w:rPr>
+          <w:rFonts w:ascii="Open Sans" w:hAnsi="Open Sans"/>
+        </w:rPr>
+      </w:pPr>
+    </w:p>
+    <w:p>
+      <w:pPr>
+        <w:rPr>
+          <w:rFonts w:ascii="Open Sans" w:hAnsi="Open Sans"/>
+        </w:rPr>
+      </w:pPr>
+    </w:p>
+    <w:p>
+      <w:pPr>
+        <w:rPr>
+          <w:rFonts w:ascii="Open Sans" w:hAnsi="Open Sans"/>
+        </w:rPr>
+      </w:pPr>
+    </w:p>
+    <w:p>
+      <w:pPr>
+        <w:rPr>
+          <w:rFonts w:ascii="Open Sans" w:hAnsi="Open Sans"/>
+        </w:rPr>
+      </w:pPr>
+    </w:p>
+    <w:p>
+      <w:pPr>
+        <w:rPr>
+          <w:rFonts w:ascii="Open Sans" w:hAnsi="Open Sans"/>
+        </w:rPr>
+      </w:pPr>
+    </w:p>
+    <w:p>
+      <w:pPr>
+        <w:rPr>
+          <w:rFonts w:ascii="Open Sans" w:hAnsi="Open Sans"/>
+        </w:rPr>
+      </w:pPr>
+    </w:p>
+    <w:p>
+      <w:pPr>
+        <w:rPr>
+          <w:rFonts w:ascii="Open Sans" w:hAnsi="Open Sans"/>
+        </w:rPr>
+      </w:pPr>
+    </w:p>
+    <w:p>
+      <w:pPr>
+        <w:rPr>
+          <w:rFonts w:ascii="Open Sans" w:hAnsi="Open Sans"/>
+        </w:rPr>
+      </w:pPr>
+    </w:p>
+    <w:p>
+      <w:pPr>
+        <w:rPr>
+          <w:rFonts w:ascii="Open Sans" w:hAnsi="Open Sans"/>
+        </w:rPr>
+      </w:pPr>
+    </w:p>
+    <w:p>
+      <w:pPr>
+        <w:rPr>
+          <w:rFonts w:ascii="Open Sans" w:hAnsi="Open Sans"/>
+        </w:rPr>
+      </w:pPr>
+    </w:p>
+    <w:p>
+      <w:pPr>
+        <w:rPr>
+          <w:rFonts w:ascii="Open Sans" w:hAnsi="Open Sans"/>
+        </w:rPr>
+      </w:pPr>
+    </w:p>
+    <w:p>
+      <w:pPr>
+        <w:rPr>
+          <w:rFonts w:ascii="Open Sans" w:hAnsi="Open Sans"/>
+        </w:rPr>
+      </w:pPr>
+    </w:p>
+    <w:p>
+      <w:pPr>
+        <w:rPr>
+          <w:rFonts w:ascii="Open Sans" w:hAnsi="Open Sans"/>
+        </w:rPr>
+      </w:pPr>
+    </w:p>
+    <w:p>
+      <w:pPr>
+        <w:rPr>
+          <w:rFonts w:ascii="Open Sans" w:hAnsi="Open Sans"/>
+        </w:rPr>
+      </w:pPr>
+    </w:p>
+    <w:p>
+      <w:pPr>
+        <w:rPr>
+          <w:rFonts w:ascii="Open Sans" w:hAnsi="Open Sans"/>
+        </w:rPr>
+      </w:pPr>
+    </w:p>
+    <w:p>
+      <w:pPr>
+        <w:rPr>
+          <w:rFonts w:ascii="Open Sans" w:hAnsi="Open Sans"/>
+        </w:rPr>
+      </w:pPr>
+    </w:p>
+    <w:p>
+      <w:pPr>
+        <w:rPr>
+          <w:rFonts w:ascii="Open Sans" w:hAnsi="Open Sans"/>
+        </w:rPr>
+      </w:pPr>
+    </w:p>
+    <w:p>
+      <w:pPr>
+        <w:rPr>
+          <w:rFonts w:ascii="Open Sans" w:hAnsi="Open Sans"/>
+        </w:rPr>
+      </w:pPr>
+    </w:p>
+    <w:p>
+      <w:pPr>
+        <w:rPr>
+          <w:rFonts w:ascii="Open Sans" w:hAnsi="Open Sans"/>
+        </w:rPr>
+      </w:pPr>
+    </w:p>
+    <w:p>
+      <w:pPr>
+        <w:rPr>
+          <w:rFonts w:ascii="Open Sans" w:hAnsi="Open Sans"/>
+        </w:rPr>
+      </w:pPr>
+    </w:p>
+    <w:p>
+      <w:pPr>
+        <w:rPr>
+          <w:rFonts w:ascii="Open Sans" w:hAnsi="Open Sans"/>
+          <w:u w:val="single"/>
+        </w:rPr>
+      </w:pPr>
+      <w:r>
+        <w:rPr>
+          <w:rFonts w:ascii="Open Sans" w:hAnsi="Open Sans"/>
+        </w:rPr>
+        <w:lastRenderedPageBreak/>
+        <w:tab/>
+        <w:t xml:space="preserve">     </w:t>
+      </w:r>
+      <w:r>
+        <w:rPr>
+          <w:rFonts w:ascii="Open Sans" w:hAnsi="Open Sans"/>
+        </w:rPr>
+        <w:t xml:space="preserve">d) </w:t>
+      </w:r>
+      <w:r>
+        <w:rPr>
+          <w:rFonts w:ascii="Open Sans" w:hAnsi="Open Sans"/>
+          <w:u w:val="single"/>
+        </w:rPr>
+        <w:t>Payer la commande</w:t>
+      </w:r>
+    </w:p>
+    <w:p>
+      <w:pPr>
+        <w:rPr>
+          <w:rFonts w:ascii="Open Sans" w:hAnsi="Open Sans"/>
+          <w:i/>
+          <w:u w:val="single"/>
+        </w:rPr>
+      </w:pPr>
+      <w:r>
+        <w:rPr>
+          <w:rFonts w:ascii="Open Sans" w:hAnsi="Open Sans"/>
+          <w:noProof/>
+          <w:lang w:eastAsia="fr-FR"/>
+        </w:rPr>
+        <w:drawing>
+          <wp:anchor distT="0" distB="0" distL="114300" distR="114300" simplePos="0" relativeHeight="251661312" behindDoc="0" locked="0" layoutInCell="1" allowOverlap="1" wp14:anchorId="0104C195" wp14:editId="4EE1E708">
+            <wp:simplePos x="0" y="0"/>
+            <wp:positionH relativeFrom="column">
+              <wp:posOffset>467269</wp:posOffset>
+            </wp:positionH>
+            <wp:positionV relativeFrom="paragraph">
+              <wp:posOffset>19050</wp:posOffset>
+            </wp:positionV>
+            <wp:extent cx="4815840" cy="5385435"/>
+            <wp:effectExtent l="0" t="0" r="10160" b="0"/>
+            <wp:wrapNone/>
+            <wp:docPr id="6" name="Image 6"/>
+            <wp:cNvGraphicFramePr>
+              <a:graphicFrameLocks xmlns:a="http://schemas.openxmlformats.org/drawingml/2006/main" noChangeAspect="1"/>
+            </wp:cNvGraphicFramePr>
+            <a:graphic xmlns:a="http://schemas.openxmlformats.org/drawingml/2006/main">
+              <a:graphicData uri="http://schemas.openxmlformats.org/drawingml/2006/picture">
+                <pic:pic xmlns:pic="http://schemas.openxmlformats.org/drawingml/2006/picture">
+                  <pic:nvPicPr>
+                    <pic:cNvPr id="6" name="4.Payer la commande.jpg"/>
+                    <pic:cNvPicPr/>
+                  </pic:nvPicPr>
+                  <pic:blipFill>
+                    <a:blip r:embed="rId11">
+                      <a:extLst>
+                        <a:ext uri="{28A0092B-C50C-407E-A947-70E740481C1C}">
+                          <a14:useLocalDpi xmlns:a14="http://schemas.microsoft.com/office/drawing/2010/main" val="0"/>
+                        </a:ext>
+                      </a:extLst>
+                    </a:blip>
+                    <a:stretch>
+                      <a:fillRect/>
+                    </a:stretch>
+                  </pic:blipFill>
+                  <pic:spPr>
+                    <a:xfrm>
+                      <a:off x="0" y="0"/>
+                      <a:ext cx="4815840" cy="5385435"/>
+                    </a:xfrm>
+                    <a:prstGeom prst="rect">
+                      <a:avLst/>
+                    </a:prstGeom>
+                  </pic:spPr>
+                </pic:pic>
+              </a:graphicData>
+            </a:graphic>
+            <wp14:sizeRelH relativeFrom="margin">
+              <wp14:pctWidth>0</wp14:pctWidth>
+            </wp14:sizeRelH>
+            <wp14:sizeRelV relativeFrom="margin">
+              <wp14:pctHeight>0</wp14:pctHeight>
+            </wp14:sizeRelV>
+          </wp:anchor>
+        </w:drawing>
+      </w:r>
+    </w:p>
+    <w:p>
+      <w:pPr>
+        <w:rPr>
+          <w:rFonts w:ascii="Open Sans" w:hAnsi="Open Sans"/>
+        </w:rPr>
+      </w:pPr>
+    </w:p>
+    <w:p>
+      <w:pPr>
+        <w:rPr>
+          <w:rFonts w:ascii="Open Sans" w:hAnsi="Open Sans"/>
+        </w:rPr>
+      </w:pPr>
+    </w:p>
+    <w:p>
+      <w:pPr>
+        <w:rPr>
+          <w:rFonts w:ascii="Open Sans" w:hAnsi="Open Sans"/>
+        </w:rPr>
+      </w:pPr>
+    </w:p>
+    <w:p>
+      <w:pPr>
+        <w:rPr>
+          <w:rFonts w:ascii="Open Sans" w:hAnsi="Open Sans"/>
+        </w:rPr>
+      </w:pPr>
+    </w:p>
+    <w:p>
+      <w:pPr>
+        <w:rPr>
+          <w:rFonts w:ascii="Open Sans" w:hAnsi="Open Sans"/>
+        </w:rPr>
+      </w:pPr>
+    </w:p>
+    <w:p>
+      <w:pPr>
+        <w:rPr>
+          <w:rFonts w:ascii="Open Sans" w:hAnsi="Open Sans"/>
+        </w:rPr>
+      </w:pPr>
+    </w:p>
+    <w:p>
+      <w:pPr>
+        <w:rPr>
+          <w:rFonts w:ascii="Open Sans" w:hAnsi="Open Sans"/>
+        </w:rPr>
+      </w:pPr>
+    </w:p>
+    <w:p>
+      <w:pPr>
+        <w:rPr>
+          <w:rFonts w:ascii="Open Sans" w:hAnsi="Open Sans"/>
+        </w:rPr>
+      </w:pPr>
+    </w:p>
+    <w:p>
+      <w:pPr>
+        <w:rPr>
+          <w:rFonts w:ascii="Open Sans" w:hAnsi="Open Sans"/>
+        </w:rPr>
+      </w:pPr>
+    </w:p>
+    <w:p>
+      <w:pPr>
+        <w:rPr>
+          <w:rFonts w:ascii="Open Sans" w:hAnsi="Open Sans"/>
+        </w:rPr>
+      </w:pPr>
+    </w:p>
+    <w:p>
+      <w:pPr>
+        <w:rPr>
+          <w:rFonts w:ascii="Open Sans" w:hAnsi="Open Sans"/>
+        </w:rPr>
+      </w:pPr>
+    </w:p>
+    <w:p>
+      <w:pPr>
+        <w:rPr>
+          <w:rFonts w:ascii="Open Sans" w:hAnsi="Open Sans"/>
+        </w:rPr>
+      </w:pPr>
+    </w:p>
+    <w:p>
+      <w:pPr>
+        <w:rPr>
+          <w:rFonts w:ascii="Open Sans" w:hAnsi="Open Sans"/>
+        </w:rPr>
+      </w:pPr>
+    </w:p>
+    <w:p>
+      <w:pPr>
+        <w:rPr>
+          <w:rFonts w:ascii="Open Sans" w:hAnsi="Open Sans"/>
+        </w:rPr>
+      </w:pPr>
+    </w:p>
+    <w:p>
+      <w:pPr>
+        <w:rPr>
+          <w:rFonts w:ascii="Open Sans" w:hAnsi="Open Sans"/>
+        </w:rPr>
+      </w:pPr>
+    </w:p>
+    <w:p>
+      <w:pPr>
+        <w:rPr>
+          <w:rFonts w:ascii="Open Sans" w:hAnsi="Open Sans"/>
+        </w:rPr>
+      </w:pPr>
+    </w:p>
+    <w:p>
+      <w:pPr>
+        <w:rPr>
+          <w:rFonts w:ascii="Open Sans" w:hAnsi="Open Sans"/>
+        </w:rPr>
+      </w:pPr>
+    </w:p>
+    <w:p>
+      <w:pPr>
+        <w:rPr>
+          <w:rFonts w:ascii="Open Sans" w:hAnsi="Open Sans"/>
+        </w:rPr>
+      </w:pPr>
+    </w:p>
+    <w:p>
+      <w:pPr>
+        <w:rPr>
+          <w:rFonts w:ascii="Open Sans" w:hAnsi="Open Sans"/>
+        </w:rPr>
+      </w:pPr>
+    </w:p>
+    <w:p>
+      <w:pPr>
+        <w:rPr>
+          <w:rFonts w:ascii="Open Sans" w:hAnsi="Open Sans"/>
+        </w:rPr>
+      </w:pPr>
+    </w:p>
+    <w:p>
+      <w:pPr>
+        <w:rPr>
+          <w:rFonts w:ascii="Open Sans" w:hAnsi="Open Sans"/>
+        </w:rPr>
+      </w:pPr>
+    </w:p>
+    <w:p>
+      <w:pPr>
+        <w:rPr>
+          <w:rFonts w:ascii="Open Sans" w:hAnsi="Open Sans"/>
+        </w:rPr>
+      </w:pPr>
+    </w:p>
+    <w:p>
+      <w:pPr>
+        <w:rPr>
+          <w:rFonts w:ascii="Open Sans" w:hAnsi="Open Sans"/>
+        </w:rPr>
+      </w:pPr>
+    </w:p>
+    <w:p>
+      <w:pPr>
+        <w:rPr>
+          <w:rFonts w:ascii="Open Sans" w:hAnsi="Open Sans"/>
+        </w:rPr>
+      </w:pPr>
+    </w:p>
+    <w:p>
+      <w:pPr>
+        <w:rPr>
+          <w:rFonts w:ascii="Open Sans" w:hAnsi="Open Sans"/>
+        </w:rPr>
+      </w:pPr>
+    </w:p>
+    <w:p>
+      <w:pPr>
+        <w:rPr>
+          <w:rFonts w:ascii="Open Sans" w:hAnsi="Open Sans"/>
+        </w:rPr>
+      </w:pPr>
+    </w:p>
+    <w:p>
+      <w:pPr>
+        <w:rPr>
+          <w:rFonts w:ascii="Open Sans" w:hAnsi="Open Sans"/>
+          <w:b/>
+        </w:rPr>
+      </w:pPr>
+      <w:r>
+        <w:rPr>
+          <w:rFonts w:ascii="Open Sans" w:hAnsi="Open Sans"/>
+          <w:b/>
+          <w:highlight w:val="lightGray"/>
+        </w:rPr>
+        <w:t>Cas n°4</w:t>
+      </w:r>
+    </w:p>
+    <w:p>
+      <w:pPr>
+        <w:rPr>
+          <w:rFonts w:ascii="Open Sans" w:hAnsi="Open Sans"/>
+        </w:rPr>
+      </w:pPr>
+      <w:r>
+        <w:rPr>
+          <w:rFonts w:ascii="Open Sans" w:hAnsi="Open Sans"/>
+          <w:b/>
+        </w:rPr>
+        <w:t>Nom</w:t>
+      </w:r>
+      <w:r>
+        <w:rPr>
+          <w:rFonts w:ascii="Open Sans" w:hAnsi="Open Sans"/>
+          <w:b/>
+        </w:rPr>
+        <w:t xml:space="preserve"> :</w:t>
+      </w:r>
+      <w:r>
+        <w:rPr>
+          <w:rFonts w:ascii="Open Sans" w:hAnsi="Open Sans"/>
+        </w:rPr>
+        <w:t xml:space="preserve"> Payer la commande</w:t>
+      </w:r>
+    </w:p>
+    <w:p>
+      <w:pPr>
+        <w:rPr>
+          <w:rFonts w:ascii="Open Sans" w:hAnsi="Open Sans"/>
+        </w:rPr>
+      </w:pPr>
+      <w:r>
+        <w:rPr>
+          <w:rFonts w:ascii="Open Sans" w:hAnsi="Open Sans"/>
+          <w:b/>
+        </w:rPr>
+        <w:t>Acteur</w:t>
+      </w:r>
+      <w:r>
+        <w:rPr>
+          <w:rFonts w:ascii="Open Sans" w:hAnsi="Open Sans"/>
+          <w:b/>
+        </w:rPr>
+        <w:t xml:space="preserve">(s) : </w:t>
+      </w:r>
+      <w:r>
+        <w:rPr>
+          <w:rFonts w:ascii="Open Sans" w:hAnsi="Open Sans"/>
+        </w:rPr>
+        <w:t>Client, système bancaire</w:t>
+      </w:r>
+    </w:p>
+    <w:p>
+      <w:pPr>
+        <w:rPr>
+          <w:rFonts w:ascii="Open Sans" w:hAnsi="Open Sans"/>
+        </w:rPr>
+      </w:pPr>
+      <w:r>
+        <w:rPr>
+          <w:rFonts w:ascii="Open Sans" w:hAnsi="Open Sans"/>
+          <w:b/>
+        </w:rPr>
+        <w:t>Description :</w:t>
+      </w:r>
+      <w:r>
+        <w:rPr>
+          <w:rFonts w:ascii="Open Sans" w:hAnsi="Open Sans"/>
+        </w:rPr>
+        <w:t xml:space="preserve"> L'utilisateur paye sa commande</w:t>
+      </w:r>
+    </w:p>
+    <w:p>
+      <w:pPr>
+        <w:rPr>
+          <w:rFonts w:ascii="Open Sans" w:hAnsi="Open Sans"/>
+        </w:rPr>
+      </w:pPr>
+      <w:r>
+        <w:rPr>
+          <w:rFonts w:ascii="Open Sans" w:hAnsi="Open Sans"/>
+          <w:b/>
+        </w:rPr>
+        <w:t xml:space="preserve">Auteur : </w:t>
+      </w:r>
+      <w:r>
+        <w:rPr>
+          <w:rFonts w:ascii="Open Sans" w:hAnsi="Open Sans"/>
+        </w:rPr>
+        <w:t>Yannick Guyader</w:t>
+      </w:r>
+    </w:p>
+    <w:p>
+      <w:pPr>
+        <w:rPr>
+          <w:rFonts w:ascii="Open Sans" w:hAnsi="Open Sans"/>
+        </w:rPr>
+      </w:pPr>
+      <w:r>
+        <w:rPr>
+          <w:rFonts w:ascii="Open Sans" w:hAnsi="Open Sans"/>
+          <w:b/>
+        </w:rPr>
+        <w:t>Date :</w:t>
+      </w:r>
+      <w:r>
+        <w:rPr>
+          <w:rFonts w:ascii="Open Sans" w:hAnsi="Open Sans"/>
+        </w:rPr>
+        <w:t xml:space="preserve"> 02/2019</w:t>
+      </w:r>
+    </w:p>
+    <w:p>
+      <w:pPr>
+        <w:rPr>
+          <w:rFonts w:ascii="Open Sans" w:hAnsi="Open Sans"/>
+        </w:rPr>
+      </w:pPr>
+      <w:r>
+        <w:rPr>
+          <w:rFonts w:ascii="Open Sans" w:hAnsi="Open Sans"/>
+          <w:b/>
+        </w:rPr>
+        <w:t>Démarrage :</w:t>
+      </w:r>
+      <w:r>
+        <w:rPr>
+          <w:rFonts w:ascii="Open Sans" w:hAnsi="Open Sans"/>
+        </w:rPr>
+        <w:t xml:space="preserve"> L'utilisateur se trouve sur la page </w:t>
+      </w:r>
+      <w:r>
+        <w:rPr>
+          <w:rFonts w:ascii="Open Sans" w:hAnsi="Open Sans"/>
+        </w:rPr>
+        <w:t>"Consulter mon panier"</w:t>
+      </w:r>
+      <w:r>
+        <w:rPr>
+          <w:rFonts w:ascii="Open Sans" w:hAnsi="Open Sans"/>
+        </w:rPr>
+        <w:t xml:space="preserve"> </w:t>
+      </w:r>
+    </w:p>
+    <w:p>
+      <w:pPr>
+        <w:rPr>
+          <w:rFonts w:ascii="Open Sans" w:hAnsi="Open Sans"/>
+          <w:b/>
+        </w:rPr>
+      </w:pPr>
+      <w:r>
+        <w:rPr>
+          <w:rFonts w:ascii="Open Sans" w:hAnsi="Open Sans"/>
+          <w:b/>
+          <w:highlight w:val="lightGray"/>
+        </w:rPr>
+        <w:t>DESCRIPTION</w:t>
+      </w:r>
+    </w:p>
+    <w:p>
+      <w:pPr>
+        <w:rPr>
+          <w:rFonts w:ascii="Open Sans" w:hAnsi="Open Sans"/>
+          <w:b/>
+        </w:rPr>
+      </w:pPr>
+      <w:r>
+        <w:rPr>
+          <w:rFonts w:ascii="Open Sans" w:hAnsi="Open Sans"/>
+          <w:b/>
+        </w:rPr>
+        <w:t>Scénario nominal :</w:t>
+      </w:r>
+    </w:p>
+    <w:p>
+      <w:pPr>
+        <w:rPr>
+          <w:rFonts w:ascii="Open Sans" w:hAnsi="Open Sans"/>
+        </w:rPr>
+      </w:pPr>
+      <w:r>
+        <w:rPr>
+          <w:rFonts w:ascii="Open Sans" w:hAnsi="Open Sans"/>
+          <w:b/>
+        </w:rPr>
+        <w:t xml:space="preserve">1. </w:t>
+      </w:r>
+      <w:r>
+        <w:rPr>
+          <w:rFonts w:ascii="Open Sans" w:hAnsi="Open Sans"/>
+        </w:rPr>
+        <w:t>L'utilisateur clique sur "Payer ma commande"</w:t>
+      </w:r>
+    </w:p>
+    <w:p>
+      <w:pPr>
+        <w:rPr>
+          <w:rFonts w:ascii="Open Sans" w:hAnsi="Open Sans"/>
+        </w:rPr>
+      </w:pPr>
+      <w:r>
+        <w:rPr>
+          <w:rFonts w:ascii="Open Sans" w:hAnsi="Open Sans"/>
+          <w:b/>
+        </w:rPr>
+        <w:t xml:space="preserve">2. </w:t>
+      </w:r>
+      <w:r>
+        <w:rPr>
+          <w:rFonts w:ascii="Open Sans" w:hAnsi="Open Sans"/>
+        </w:rPr>
+        <w:t>Le système affiche la page de paiement</w:t>
+      </w:r>
+      <w:r>
+        <w:rPr>
+          <w:rFonts w:ascii="Open Sans" w:hAnsi="Open Sans"/>
+        </w:rPr>
+        <w:t xml:space="preserve"> avec récapitulatif de la commande</w:t>
+      </w:r>
+    </w:p>
+    <w:p>
+      <w:pPr>
+        <w:rPr>
+          <w:rFonts w:ascii="Open Sans" w:hAnsi="Open Sans"/>
+        </w:rPr>
+      </w:pPr>
+      <w:r>
+        <w:rPr>
+          <w:rFonts w:ascii="Open Sans" w:hAnsi="Open Sans"/>
+          <w:b/>
+        </w:rPr>
+        <w:t xml:space="preserve">3. </w:t>
+      </w:r>
+      <w:r>
+        <w:rPr>
+          <w:rFonts w:ascii="Open Sans" w:hAnsi="Open Sans"/>
+        </w:rPr>
+        <w:t xml:space="preserve">L'utilisateur sélectionne </w:t>
+      </w:r>
+      <w:r>
+        <w:rPr>
+          <w:rFonts w:ascii="Open Sans" w:hAnsi="Open Sans"/>
+        </w:rPr>
+        <w:t>l'adresse de livraison</w:t>
+      </w:r>
+    </w:p>
+    <w:p>
+      <w:pPr>
+        <w:rPr>
+          <w:rFonts w:ascii="Open Sans" w:hAnsi="Open Sans"/>
+        </w:rPr>
+      </w:pPr>
+      <w:r>
+        <w:rPr>
+          <w:rFonts w:ascii="Open Sans" w:hAnsi="Open Sans"/>
+          <w:b/>
+        </w:rPr>
+        <w:t>4.</w:t>
+      </w:r>
+      <w:r>
+        <w:rPr>
+          <w:rFonts w:ascii="Open Sans" w:hAnsi="Open Sans"/>
+        </w:rPr>
+        <w:t xml:space="preserve"> L'utilisateur sélectionne un moyen de paiement</w:t>
+      </w:r>
+      <w:r>
+        <w:rPr>
+          <w:rFonts w:ascii="Open Sans" w:hAnsi="Open Sans"/>
+        </w:rPr>
+        <w:t xml:space="preserve"> et valide</w:t>
+      </w:r>
+    </w:p>
+    <w:p>
+      <w:pPr>
+        <w:rPr>
+          <w:rFonts w:ascii="Open Sans" w:hAnsi="Open Sans"/>
+        </w:rPr>
+      </w:pPr>
+      <w:r>
+        <w:rPr>
+          <w:rFonts w:ascii="Open Sans" w:hAnsi="Open Sans"/>
+          <w:b/>
+        </w:rPr>
+        <w:t>5.</w:t>
+      </w:r>
+      <w:r>
+        <w:rPr>
+          <w:rFonts w:ascii="Open Sans" w:hAnsi="Open Sans"/>
+        </w:rPr>
+        <w:t xml:space="preserve"> Le système affiche </w:t>
+      </w:r>
+      <w:r>
+        <w:rPr>
+          <w:rFonts w:ascii="Open Sans" w:hAnsi="Open Sans"/>
+        </w:rPr>
+        <w:t>le formulaire de paiement du moyen sélectionné</w:t>
+      </w:r>
+    </w:p>
+    <w:p>
+      <w:pPr>
+        <w:rPr>
+          <w:rFonts w:ascii="Open Sans" w:hAnsi="Open Sans"/>
+        </w:rPr>
+      </w:pPr>
+      <w:r>
+        <w:rPr>
+          <w:rFonts w:ascii="Open Sans" w:hAnsi="Open Sans"/>
+          <w:b/>
+        </w:rPr>
+        <w:lastRenderedPageBreak/>
+        <w:t>6.</w:t>
+      </w:r>
+      <w:r>
+        <w:rPr>
+          <w:rFonts w:ascii="Open Sans" w:hAnsi="Open Sans"/>
+        </w:rPr>
+        <w:t xml:space="preserve"> L'utilisateur complète les informations du moyen de paiement et valide</w:t>
+      </w:r>
+    </w:p>
+    <w:p>
+      <w:pPr>
+        <w:rPr>
+          <w:rFonts w:ascii="Open Sans" w:hAnsi="Open Sans"/>
+        </w:rPr>
+      </w:pPr>
+      <w:r>
+        <w:rPr>
+          <w:rFonts w:ascii="Open Sans" w:hAnsi="Open Sans"/>
+          <w:b/>
+        </w:rPr>
+        <w:t xml:space="preserve">7. </w:t>
+      </w:r>
+      <w:r>
+        <w:rPr>
+          <w:rFonts w:ascii="Open Sans" w:hAnsi="Open Sans"/>
+        </w:rPr>
+        <w:t>Le système consulte la banque</w:t>
+      </w:r>
+    </w:p>
+    <w:p>
+      <w:pPr>
+        <w:rPr>
+          <w:rFonts w:ascii="Open Sans" w:hAnsi="Open Sans"/>
+        </w:rPr>
+      </w:pPr>
+      <w:r>
+        <w:rPr>
+          <w:rFonts w:ascii="Open Sans" w:hAnsi="Open Sans"/>
+          <w:b/>
+        </w:rPr>
+        <w:t xml:space="preserve">8. </w:t>
+      </w:r>
+      <w:r>
+        <w:rPr>
+          <w:rFonts w:ascii="Open Sans" w:hAnsi="Open Sans"/>
+        </w:rPr>
+        <w:t>La banque reçoit la demande de paiement</w:t>
+      </w:r>
+    </w:p>
+    <w:p>
+      <w:pPr>
+        <w:rPr>
+          <w:rFonts w:ascii="Open Sans" w:hAnsi="Open Sans"/>
+        </w:rPr>
+      </w:pPr>
+      <w:r>
+        <w:rPr>
+          <w:rFonts w:ascii="Open Sans" w:hAnsi="Open Sans"/>
+          <w:b/>
+        </w:rPr>
+        <w:t xml:space="preserve">9. </w:t>
+      </w:r>
+      <w:r>
+        <w:rPr>
+          <w:rFonts w:ascii="Open Sans" w:hAnsi="Open Sans"/>
+        </w:rPr>
+        <w:t>La banque valide le paiement et renvoie l'information au système</w:t>
+      </w:r>
+    </w:p>
+    <w:p>
+      <w:pPr>
+        <w:rPr>
+          <w:rFonts w:ascii="Open Sans" w:hAnsi="Open Sans"/>
+        </w:rPr>
+      </w:pPr>
+      <w:r>
+        <w:rPr>
+          <w:rFonts w:ascii="Open Sans" w:hAnsi="Open Sans"/>
+          <w:b/>
+        </w:rPr>
+        <w:t xml:space="preserve">10. </w:t>
+      </w:r>
+      <w:r>
+        <w:rPr>
+          <w:rFonts w:ascii="Open Sans" w:hAnsi="Open Sans"/>
+        </w:rPr>
+        <w:t>Le système affiche la page de validation de commande</w:t>
+      </w:r>
+    </w:p>
+    <w:p>
+      <w:pPr>
+        <w:rPr>
+          <w:rFonts w:ascii="Open Sans" w:hAnsi="Open Sans"/>
+          <w:b/>
+        </w:rPr>
+      </w:pPr>
+      <w:r>
+        <w:rPr>
+          <w:rFonts w:ascii="Open Sans" w:hAnsi="Open Sans"/>
+          <w:b/>
+        </w:rPr>
+        <w:t>Scénario alternatif :</w:t>
+      </w:r>
+    </w:p>
+    <w:p>
+      <w:pPr>
+        <w:rPr>
+          <w:rFonts w:ascii="Open Sans" w:hAnsi="Open Sans"/>
+        </w:rPr>
+      </w:pPr>
+      <w:r>
+        <w:rPr>
+          <w:rFonts w:ascii="Open Sans" w:hAnsi="Open Sans"/>
+          <w:b/>
+        </w:rPr>
+        <w:t xml:space="preserve">3a. </w:t>
+      </w:r>
+      <w:r>
+        <w:rPr>
+          <w:rFonts w:ascii="Open Sans" w:hAnsi="Open Sans"/>
+        </w:rPr>
+        <w:t>L'utilisateur décide de retourner à la page du panier</w:t>
+      </w:r>
+    </w:p>
+    <w:p>
+      <w:pPr>
+        <w:rPr>
+          <w:rFonts w:ascii="Open Sans" w:hAnsi="Open Sans"/>
+        </w:rPr>
+      </w:pPr>
+      <w:r>
+        <w:rPr>
+          <w:rFonts w:ascii="Open Sans" w:hAnsi="Open Sans"/>
+          <w:b/>
+        </w:rPr>
+        <w:t xml:space="preserve">4a. </w:t>
+      </w:r>
+      <w:r>
+        <w:rPr>
+          <w:rFonts w:ascii="Open Sans" w:hAnsi="Open Sans"/>
+        </w:rPr>
+        <w:t>L'utilisateur sélectionne un moyen de paiement et valide sans avoir sélectionné l'adresse de livraison</w:t>
+      </w:r>
+    </w:p>
+    <w:p>
+      <w:pPr>
+        <w:rPr>
+          <w:rFonts w:ascii="Open Sans" w:hAnsi="Open Sans"/>
+        </w:rPr>
+      </w:pPr>
+      <w:r>
+        <w:rPr>
+          <w:rFonts w:ascii="Open Sans" w:hAnsi="Open Sans"/>
+          <w:b/>
+        </w:rPr>
+        <w:t xml:space="preserve">4b. </w:t>
+      </w:r>
+      <w:r>
+        <w:rPr>
+          <w:rFonts w:ascii="Open Sans" w:hAnsi="Open Sans"/>
+        </w:rPr>
+        <w:t>Le système indique à l'utilisateur qu'une adresse de livraison doit être définie obligatoirement</w:t>
+      </w:r>
+    </w:p>
+    <w:p>
+      <w:pPr>
+        <w:rPr>
+          <w:rFonts w:ascii="Open Sans" w:hAnsi="Open Sans"/>
+        </w:rPr>
+      </w:pPr>
+      <w:r>
+        <w:rPr>
+          <w:rFonts w:ascii="Open Sans" w:hAnsi="Open Sans"/>
+          <w:b/>
+        </w:rPr>
+        <w:t xml:space="preserve">6a. </w:t>
+      </w:r>
+      <w:r>
+        <w:rPr>
+          <w:rFonts w:ascii="Open Sans" w:hAnsi="Open Sans"/>
+        </w:rPr>
+        <w:t>L'utilisateur complète partiellement les informations du moyen de paiement et valide</w:t>
+      </w:r>
+    </w:p>
+    <w:p>
+      <w:pPr>
+        <w:rPr>
+          <w:rFonts w:ascii="Open Sans" w:hAnsi="Open Sans"/>
+        </w:rPr>
+      </w:pPr>
+      <w:r>
+        <w:rPr>
+          <w:rFonts w:ascii="Open Sans" w:hAnsi="Open Sans"/>
+          <w:b/>
+        </w:rPr>
+        <w:t xml:space="preserve">6b. </w:t>
+      </w:r>
+      <w:r>
+        <w:rPr>
+          <w:rFonts w:ascii="Open Sans" w:hAnsi="Open Sans"/>
+        </w:rPr>
+        <w:t>Le système indique à l'utilisateur que les informations du moyen de paiement sont erronées</w:t>
+      </w:r>
+    </w:p>
+    <w:p>
+      <w:pPr>
+        <w:rPr>
+          <w:rFonts w:ascii="Open Sans" w:hAnsi="Open Sans"/>
+        </w:rPr>
+      </w:pPr>
+      <w:r>
+        <w:rPr>
+          <w:rFonts w:ascii="Open Sans" w:hAnsi="Open Sans"/>
+          <w:b/>
+        </w:rPr>
+        <w:t xml:space="preserve">9a. </w:t>
+      </w:r>
+      <w:r>
+        <w:rPr>
+          <w:rFonts w:ascii="Open Sans" w:hAnsi="Open Sans"/>
+        </w:rPr>
+        <w:t>La banque refuse le paiement</w:t>
+      </w:r>
+      <w:r>
+        <w:rPr>
+          <w:rFonts w:ascii="Open Sans" w:hAnsi="Open Sans"/>
+        </w:rPr>
+        <w:t xml:space="preserve"> et renvoie l'information au système</w:t>
+      </w:r>
+    </w:p>
+    <w:p>
+      <w:pPr>
+        <w:rPr>
+          <w:rFonts w:ascii="Open Sans" w:hAnsi="Open Sans"/>
+        </w:rPr>
+      </w:pPr>
+      <w:r>
+        <w:rPr>
+          <w:rFonts w:ascii="Open Sans" w:hAnsi="Open Sans"/>
+          <w:b/>
+        </w:rPr>
+        <w:t xml:space="preserve">9b. </w:t>
+      </w:r>
+      <w:r>
+        <w:rPr>
+          <w:rFonts w:ascii="Open Sans" w:hAnsi="Open Sans"/>
+        </w:rPr>
+        <w:t>Le système propose à l'utilisateur de saisir à nouveau les informations de paiement, ou de changer de moyen de paiement.</w:t>
+      </w:r>
+    </w:p>
+    <w:p>
+      <w:pPr>
+        <w:rPr>
+          <w:rFonts w:ascii="Open Sans" w:hAnsi="Open Sans"/>
+        </w:rPr>
+      </w:pPr>
+      <w:r>
+        <w:rPr>
+          <w:rFonts w:ascii="Open Sans" w:hAnsi="Open Sans"/>
+          <w:b/>
+          <w:highlight w:val="lightGray"/>
+        </w:rPr>
+        <w:t>FIN</w:t>
+      </w:r>
+      <w:r>
+        <w:rPr>
+          <w:rFonts w:ascii="Open Sans" w:hAnsi="Open Sans"/>
+          <w:b/>
+        </w:rPr>
+        <w:t xml:space="preserve"> :</w:t>
+      </w:r>
+      <w:r>
+        <w:rPr>
+          <w:rFonts w:ascii="Open Sans" w:hAnsi="Open Sans"/>
+        </w:rPr>
+        <w:t xml:space="preserve"> </w:t>
+      </w:r>
+      <w:r>
+        <w:rPr>
+          <w:rFonts w:ascii="Open Sans" w:hAnsi="Open Sans"/>
+        </w:rPr>
+        <w:tab/>
+      </w:r>
+      <w:r>
+        <w:rPr>
+          <w:rFonts w:ascii="Open Sans" w:hAnsi="Open Sans"/>
+        </w:rPr>
+        <w:t>Scénario nominal</w:t>
+      </w:r>
+      <w:r>
+        <w:rPr>
+          <w:rFonts w:ascii="Open Sans" w:hAnsi="Open Sans"/>
+        </w:rPr>
+        <w:t xml:space="preserve"> : sur décision de l'utilisateur aux étapes 2 et 5</w:t>
+      </w:r>
+    </w:p>
+    <w:p>
+      <w:pPr>
+        <w:rPr>
+          <w:rFonts w:ascii="Open Sans" w:hAnsi="Open Sans"/>
+        </w:rPr>
+      </w:pPr>
+      <w:r>
+        <w:rPr>
+          <w:rFonts w:ascii="Open Sans" w:hAnsi="Open Sans"/>
+        </w:rPr>
+        <w:tab/>
+        <w:t>Scénario alternatif : sur décision de l'utilisateur aux étapes 4b, 6b et 9b</w:t>
+      </w:r>
+    </w:p>
+    <w:p>
+      <w:pPr>
+        <w:rPr>
+          <w:rFonts w:ascii="Open Sans" w:hAnsi="Open Sans"/>
+        </w:rPr>
+      </w:pPr>
+      <w:r>
+        <w:rPr>
+          <w:rFonts w:ascii="Open Sans" w:hAnsi="Open Sans"/>
+          <w:b/>
+          <w:highlight w:val="lightGray"/>
+        </w:rPr>
+        <w:t>POST-CONDITIONS</w:t>
+      </w:r>
+      <w:r>
+        <w:rPr>
+          <w:rFonts w:ascii="Open Sans" w:hAnsi="Open Sans"/>
+          <w:b/>
+        </w:rPr>
+        <w:t xml:space="preserve"> :</w:t>
+      </w:r>
+      <w:r>
+        <w:rPr>
+          <w:rFonts w:ascii="Open Sans" w:hAnsi="Open Sans"/>
+        </w:rPr>
+        <w:t xml:space="preserve"> </w:t>
+      </w:r>
+      <w:r>
+        <w:rPr>
+          <w:rFonts w:ascii="Open Sans" w:hAnsi="Open Sans"/>
+        </w:rPr>
+        <w:t>La commande a été validée et récapitulée dans un email envoyé à l'utilisateur, ainsi que dans une notification sur son smartphone.</w:t>
+      </w:r>
+    </w:p>
+    <w:p>
+      <w:pPr>
+        <w:rPr>
+          <w:rFonts w:ascii="Open Sans" w:hAnsi="Open Sans"/>
+          <w:b/>
+        </w:rPr>
+      </w:pPr>
+      <w:r>
+        <w:rPr>
+          <w:rFonts w:ascii="Open Sans" w:hAnsi="Open Sans"/>
+          <w:b/>
+          <w:highlight w:val="lightGray"/>
+        </w:rPr>
+        <w:t>COMPLÉMENTS</w:t>
+      </w:r>
+      <w:r>
+        <w:rPr>
+          <w:rFonts w:ascii="Open Sans" w:hAnsi="Open Sans"/>
+          <w:b/>
+        </w:rPr>
+        <w:t xml:space="preserve"> :</w:t>
+      </w:r>
+      <w:r>
+        <w:rPr>
+          <w:rFonts w:ascii="Open Sans" w:hAnsi="Open Sans"/>
+          <w:b/>
+        </w:rPr>
+        <w:t xml:space="preserve"> </w:t>
+      </w:r>
+    </w:p>
+    <w:p>
+      <w:pPr>
+        <w:rPr>
+          <w:rFonts w:ascii="Open Sans" w:hAnsi="Open Sans"/>
+        </w:rPr>
+      </w:pPr>
+      <w:r>
+        <w:rPr>
+          <w:rFonts w:ascii="Open Sans" w:hAnsi="Open Sans"/>
+          <w:b/>
+        </w:rPr>
+        <w:t>Ergonomie</w:t>
+      </w:r>
+      <w:r>
+        <w:rPr>
+          <w:rFonts w:ascii="Open Sans" w:hAnsi="Open Sans"/>
+          <w:b/>
+        </w:rPr>
+        <w:t xml:space="preserve"> : </w:t>
+      </w:r>
+      <w:r>
+        <w:rPr>
+          <w:rFonts w:ascii="Open Sans" w:hAnsi="Open Sans"/>
+        </w:rPr>
+        <w:t>Toutes les étapes concernant le paiement de la commande doivent être claires pour l'utilisateur (textes, cheminement jusqu'à la validation)</w:t>
+      </w:r>
+    </w:p>
+    <w:p>
+      <w:pPr>
+        <w:rPr>
+          <w:rFonts w:ascii="Open Sans" w:hAnsi="Open Sans"/>
+        </w:rPr>
+      </w:pPr>
+      <w:r>
+        <w:rPr>
+          <w:rFonts w:ascii="Open Sans" w:hAnsi="Open Sans"/>
+          <w:b/>
+        </w:rPr>
+        <w:t>Performance attendue :</w:t>
+      </w:r>
+      <w:r>
+        <w:rPr>
+          <w:rFonts w:ascii="Open Sans" w:hAnsi="Open Sans"/>
+          <w:b/>
+        </w:rPr>
+        <w:t xml:space="preserve"> </w:t>
+      </w:r>
+      <w:r>
+        <w:rPr>
+          <w:rFonts w:ascii="Open Sans" w:hAnsi="Open Sans"/>
+        </w:rPr>
+        <w:t>Le temps de réponse de la banque doit être très rapide.</w:t>
+      </w:r>
+    </w:p>
+    <w:p>
+      <w:pPr>
+        <w:rPr>
+          <w:rFonts w:ascii="Open Sans" w:hAnsi="Open Sans"/>
+        </w:rPr>
+      </w:pPr>
+      <w:r>
+        <w:rPr>
+          <w:rFonts w:ascii="Open Sans" w:hAnsi="Open Sans"/>
+          <w:b/>
+        </w:rPr>
+        <w:t>Problèmes non-résolus :</w:t>
+      </w:r>
+      <w:r>
+        <w:rPr>
+          <w:rFonts w:ascii="Open Sans" w:hAnsi="Open Sans"/>
+        </w:rPr>
+        <w:t xml:space="preserve"> Doit-on intégrer la possibilité d'ajouter un code promotionnel ?</w:t>
+      </w:r>
+    </w:p>
+    <w:p>
+      <w:pPr>
+        <w:rPr>
+          <w:rFonts w:ascii="Open Sans" w:hAnsi="Open Sans"/>
+        </w:rPr>
+      </w:pPr>
+    </w:p>
+    <w:p>
+      <w:pPr>
+        <w:rPr>
+          <w:rFonts w:ascii="Open Sans" w:hAnsi="Open Sans"/>
+        </w:rPr>
+      </w:pPr>
+    </w:p>
+    <w:p>
+      <w:pPr>
+        <w:rPr>
+          <w:rFonts w:ascii="Open Sans" w:hAnsi="Open Sans"/>
+        </w:rPr>
+      </w:pPr>
+    </w:p>
+    <w:p>
+      <w:pPr>
+        <w:rPr>
+          <w:rFonts w:ascii="Open Sans" w:hAnsi="Open Sans"/>
+        </w:rPr>
+      </w:pPr>
+    </w:p>
+    <w:p>
+      <w:pPr>
+        <w:rPr>
+          <w:rFonts w:ascii="Open Sans" w:hAnsi="Open Sans"/>
+        </w:rPr>
+      </w:pPr>
+    </w:p>
+    <w:p>
+      <w:pPr>
+        <w:rPr>
+          <w:rFonts w:ascii="Open Sans" w:hAnsi="Open Sans"/>
+        </w:rPr>
+      </w:pPr>
+    </w:p>
+    <w:p>
+      <w:pPr>
+        <w:rPr>
+          <w:rFonts w:ascii="Open Sans" w:hAnsi="Open Sans"/>
+        </w:rPr>
+      </w:pPr>
+    </w:p>
+    <w:p>
+      <w:pPr>
+        <w:rPr>
+          <w:rFonts w:ascii="Open Sans" w:hAnsi="Open Sans"/>
+        </w:rPr>
+      </w:pPr>
+    </w:p>
+    <w:p>
+      <w:pPr>
+        <w:rPr>
+          <w:rFonts w:ascii="Open Sans" w:hAnsi="Open Sans"/>
+        </w:rPr>
+      </w:pPr>
+    </w:p>
+    <w:p>
+      <w:pPr>
+        <w:rPr>
+          <w:rFonts w:ascii="Open Sans" w:hAnsi="Open Sans"/>
+        </w:rPr>
+      </w:pPr>
+    </w:p>
+    <w:p>
+      <w:pPr>
+        <w:rPr>
+          <w:rFonts w:ascii="Open Sans" w:hAnsi="Open Sans"/>
+        </w:rPr>
+      </w:pPr>
+    </w:p>
+    <w:p>
+      <w:pPr>
+        <w:rPr>
+          <w:rFonts w:ascii="Open Sans" w:hAnsi="Open Sans"/>
+        </w:rPr>
+      </w:pPr>
+    </w:p>
+    <w:p>
+      <w:pPr>
+        <w:rPr>
+          <w:rFonts w:ascii="Open Sans" w:hAnsi="Open Sans"/>
+        </w:rPr>
+      </w:pPr>
+    </w:p>
+    <w:p>
+      <w:pPr>
+        <w:rPr>
+          <w:rFonts w:ascii="Open Sans" w:hAnsi="Open Sans"/>
+        </w:rPr>
+      </w:pPr>
+      <w:r>
+        <w:rPr>
+          <w:rFonts w:ascii="Open Sans" w:hAnsi="Open Sans"/>
+        </w:rPr>
+        <w:lastRenderedPageBreak/>
+        <w:tab/>
+        <w:t xml:space="preserve">     </w:t>
+      </w:r>
+      <w:r>
+        <w:rPr>
+          <w:rFonts w:ascii="Open Sans" w:hAnsi="Open Sans"/>
+        </w:rPr>
+        <w:t xml:space="preserve">e) </w:t>
+      </w:r>
+      <w:r>
+        <w:rPr>
+          <w:rFonts w:ascii="Open Sans" w:hAnsi="Open Sans"/>
+          <w:u w:val="single"/>
+        </w:rPr>
+        <w:t>Validation de la commande</w:t>
+      </w:r>
+    </w:p>
+    <w:p>
+      <w:pPr>
+        <w:rPr>
+          <w:rFonts w:ascii="Open Sans" w:hAnsi="Open Sans"/>
+        </w:rPr>
+      </w:pPr>
+      <w:r>
+        <w:rPr>
+          <w:rFonts w:ascii="Open Sans" w:hAnsi="Open Sans"/>
+          <w:noProof/>
+          <w:lang w:eastAsia="fr-FR"/>
+        </w:rPr>
+        <w:drawing>
+          <wp:anchor distT="0" distB="0" distL="114300" distR="114300" simplePos="0" relativeHeight="251662336" behindDoc="0" locked="0" layoutInCell="1" allowOverlap="1" wp14:anchorId="05A4640F" wp14:editId="6C813499">
+            <wp:simplePos x="0" y="0"/>
+            <wp:positionH relativeFrom="column">
+              <wp:posOffset>251072</wp:posOffset>
+            </wp:positionH>
+            <wp:positionV relativeFrom="paragraph">
+              <wp:posOffset>37564</wp:posOffset>
+            </wp:positionV>
+            <wp:extent cx="4740465" cy="4894627"/>
+            <wp:effectExtent l="0" t="0" r="9525" b="7620"/>
+            <wp:wrapNone/>
+            <wp:docPr id="7" name="Image 7"/>
+            <wp:cNvGraphicFramePr>
+              <a:graphicFrameLocks xmlns:a="http://schemas.openxmlformats.org/drawingml/2006/main" noChangeAspect="1"/>
+            </wp:cNvGraphicFramePr>
+            <a:graphic xmlns:a="http://schemas.openxmlformats.org/drawingml/2006/main">
+              <a:graphicData uri="http://schemas.openxmlformats.org/drawingml/2006/picture">
+                <pic:pic xmlns:pic="http://schemas.openxmlformats.org/drawingml/2006/picture">
+                  <pic:nvPicPr>
+                    <pic:cNvPr id="7" name="5.Validation de la commande.jpg"/>
+                    <pic:cNvPicPr/>
+                  </pic:nvPicPr>
+                  <pic:blipFill>
+                    <a:blip r:embed="rId12">
+                      <a:extLst>
+                        <a:ext uri="{28A0092B-C50C-407E-A947-70E740481C1C}">
+                          <a14:useLocalDpi xmlns:a14="http://schemas.microsoft.com/office/drawing/2010/main" val="0"/>
+                        </a:ext>
+                      </a:extLst>
+                    </a:blip>
+                    <a:stretch>
+                      <a:fillRect/>
+                    </a:stretch>
+                  </pic:blipFill>
+                  <pic:spPr>
+                    <a:xfrm>
+                      <a:off x="0" y="0"/>
+                      <a:ext cx="4740465" cy="4894627"/>
+                    </a:xfrm>
+                    <a:prstGeom prst="rect">
+                      <a:avLst/>
+                    </a:prstGeom>
+                  </pic:spPr>
+                </pic:pic>
+              </a:graphicData>
+            </a:graphic>
+            <wp14:sizeRelH relativeFrom="margin">
+              <wp14:pctWidth>0</wp14:pctWidth>
+            </wp14:sizeRelH>
+            <wp14:sizeRelV relativeFrom="margin">
+              <wp14:pctHeight>0</wp14:pctHeight>
+            </wp14:sizeRelV>
+          </wp:anchor>
+        </w:drawing>
+      </w:r>
+    </w:p>
+    <w:p>
+      <w:pPr>
+        <w:rPr>
+          <w:rFonts w:ascii="Open Sans" w:hAnsi="Open Sans"/>
+        </w:rPr>
+      </w:pPr>
+    </w:p>
+    <w:p>
+      <w:pPr>
+        <w:rPr>
+          <w:rFonts w:ascii="Open Sans" w:hAnsi="Open Sans"/>
+        </w:rPr>
+      </w:pPr>
+    </w:p>
+    <w:p>
+      <w:pPr>
+        <w:rPr>
+          <w:rFonts w:ascii="Open Sans" w:hAnsi="Open Sans"/>
+        </w:rPr>
+      </w:pPr>
+    </w:p>
+    <w:p>
+      <w:pPr>
+        <w:rPr>
+          <w:rFonts w:ascii="Open Sans" w:hAnsi="Open Sans"/>
+        </w:rPr>
+      </w:pPr>
+    </w:p>
+    <w:p>
+      <w:pPr>
+        <w:rPr>
+          <w:rFonts w:ascii="Open Sans" w:hAnsi="Open Sans"/>
+        </w:rPr>
+      </w:pPr>
+    </w:p>
+    <w:p>
+      <w:pPr>
+        <w:rPr>
+          <w:rFonts w:ascii="Open Sans" w:hAnsi="Open Sans"/>
+        </w:rPr>
+      </w:pPr>
+    </w:p>
+    <w:p>
+      <w:pPr>
+        <w:rPr>
+          <w:rFonts w:ascii="Open Sans" w:hAnsi="Open Sans"/>
+        </w:rPr>
+      </w:pPr>
+    </w:p>
+    <w:p>
+      <w:pPr>
+        <w:rPr>
+          <w:rFonts w:ascii="Open Sans" w:hAnsi="Open Sans"/>
+        </w:rPr>
+      </w:pPr>
+    </w:p>
+    <w:p>
+      <w:pPr>
+        <w:rPr>
+          <w:rFonts w:ascii="Open Sans" w:hAnsi="Open Sans"/>
+        </w:rPr>
+      </w:pPr>
+    </w:p>
+    <w:p>
+      <w:pPr>
+        <w:rPr>
+          <w:rFonts w:ascii="Open Sans" w:hAnsi="Open Sans"/>
+        </w:rPr>
+      </w:pPr>
+    </w:p>
+    <w:p>
+      <w:pPr>
+        <w:rPr>
+          <w:rFonts w:ascii="Open Sans" w:hAnsi="Open Sans"/>
+        </w:rPr>
+      </w:pPr>
+    </w:p>
+    <w:p>
+      <w:pPr>
+        <w:rPr>
+          <w:rFonts w:ascii="Open Sans" w:hAnsi="Open Sans"/>
+        </w:rPr>
+      </w:pPr>
+    </w:p>
+    <w:p>
+      <w:pPr>
+        <w:rPr>
+          <w:rFonts w:ascii="Open Sans" w:hAnsi="Open Sans"/>
+        </w:rPr>
+      </w:pPr>
+    </w:p>
+    <w:p>
+      <w:pPr>
+        <w:rPr>
+          <w:rFonts w:ascii="Open Sans" w:hAnsi="Open Sans"/>
+        </w:rPr>
+      </w:pPr>
+    </w:p>
+    <w:p>
+      <w:pPr>
+        <w:rPr>
+          <w:rFonts w:ascii="Open Sans" w:hAnsi="Open Sans"/>
+        </w:rPr>
+      </w:pPr>
+    </w:p>
+    <w:p>
+      <w:pPr>
+        <w:rPr>
+          <w:rFonts w:ascii="Open Sans" w:hAnsi="Open Sans"/>
+        </w:rPr>
+      </w:pPr>
+    </w:p>
+    <w:p>
+      <w:pPr>
+        <w:rPr>
+          <w:rFonts w:ascii="Open Sans" w:hAnsi="Open Sans"/>
+        </w:rPr>
+      </w:pPr>
+    </w:p>
+    <w:p>
+      <w:pPr>
+        <w:rPr>
+          <w:rFonts w:ascii="Open Sans" w:hAnsi="Open Sans"/>
+        </w:rPr>
+      </w:pPr>
+    </w:p>
+    <w:p>
+      <w:pPr>
+        <w:rPr>
+          <w:rFonts w:ascii="Open Sans" w:hAnsi="Open Sans"/>
+        </w:rPr>
+      </w:pPr>
+    </w:p>
+    <w:p>
+      <w:pPr>
+        <w:rPr>
+          <w:rFonts w:ascii="Open Sans" w:hAnsi="Open Sans"/>
+        </w:rPr>
+      </w:pPr>
+    </w:p>
+    <w:p>
+      <w:pPr>
+        <w:rPr>
+          <w:rFonts w:ascii="Open Sans" w:hAnsi="Open Sans"/>
+        </w:rPr>
+      </w:pPr>
+    </w:p>
+    <w:p>
+      <w:pPr>
+        <w:rPr>
+          <w:rFonts w:ascii="Open Sans" w:hAnsi="Open Sans"/>
+        </w:rPr>
+      </w:pPr>
+    </w:p>
+    <w:p>
+      <w:pPr>
+        <w:rPr>
+          <w:rFonts w:ascii="Open Sans" w:hAnsi="Open Sans"/>
+        </w:rPr>
+      </w:pPr>
+    </w:p>
+    <w:p>
+      <w:pPr>
+        <w:rPr>
+          <w:rFonts w:ascii="Open Sans" w:hAnsi="Open Sans"/>
+        </w:rPr>
+      </w:pPr>
+    </w:p>
+    <w:p>
+      <w:pPr>
+        <w:rPr>
+          <w:rFonts w:ascii="Open Sans" w:hAnsi="Open Sans"/>
+          <w:b/>
+        </w:rPr>
+      </w:pPr>
+      <w:r>
+        <w:rPr>
+          <w:rFonts w:ascii="Open Sans" w:hAnsi="Open Sans"/>
+          <w:b/>
+          <w:highlight w:val="lightGray"/>
+        </w:rPr>
+        <w:t>Cas n°5</w:t>
+      </w:r>
+    </w:p>
+    <w:p>
+      <w:pPr>
+        <w:rPr>
+          <w:rFonts w:ascii="Open Sans" w:hAnsi="Open Sans"/>
+        </w:rPr>
+      </w:pPr>
+      <w:r>
+        <w:rPr>
+          <w:rFonts w:ascii="Open Sans" w:hAnsi="Open Sans"/>
+          <w:b/>
+        </w:rPr>
+        <w:t>Nom</w:t>
+      </w:r>
+      <w:r>
+        <w:rPr>
+          <w:rFonts w:ascii="Open Sans" w:hAnsi="Open Sans"/>
+          <w:b/>
+        </w:rPr>
+        <w:t xml:space="preserve"> :</w:t>
+      </w:r>
+      <w:r>
+        <w:rPr>
+          <w:rFonts w:ascii="Open Sans" w:hAnsi="Open Sans"/>
+        </w:rPr>
+        <w:t xml:space="preserve"> Validation de la commande</w:t>
+      </w:r>
+    </w:p>
+    <w:p>
+      <w:pPr>
+        <w:rPr>
+          <w:rFonts w:ascii="Open Sans" w:hAnsi="Open Sans"/>
+        </w:rPr>
+      </w:pPr>
+      <w:r>
+        <w:rPr>
+          <w:rFonts w:ascii="Open Sans" w:hAnsi="Open Sans"/>
+          <w:b/>
+        </w:rPr>
+        <w:t>Acteur</w:t>
+      </w:r>
+      <w:r>
+        <w:rPr>
+          <w:rFonts w:ascii="Open Sans" w:hAnsi="Open Sans"/>
+          <w:b/>
+        </w:rPr>
+        <w:t xml:space="preserve">(s) : </w:t>
+      </w:r>
+      <w:r>
+        <w:rPr>
+          <w:rFonts w:ascii="Open Sans" w:hAnsi="Open Sans"/>
+        </w:rPr>
+        <w:t>Client</w:t>
+      </w:r>
+    </w:p>
+    <w:p>
+      <w:pPr>
+        <w:rPr>
+          <w:rFonts w:ascii="Open Sans" w:hAnsi="Open Sans"/>
+        </w:rPr>
+      </w:pPr>
+      <w:r>
+        <w:rPr>
+          <w:rFonts w:ascii="Open Sans" w:hAnsi="Open Sans"/>
+          <w:b/>
+        </w:rPr>
+        <w:t>Description :</w:t>
+      </w:r>
+      <w:r>
+        <w:rPr>
+          <w:rFonts w:ascii="Open Sans" w:hAnsi="Open Sans"/>
+        </w:rPr>
+        <w:t xml:space="preserve"> L'utilisateur </w:t>
+      </w:r>
+      <w:r>
+        <w:rPr>
+          <w:rFonts w:ascii="Open Sans" w:hAnsi="Open Sans"/>
+        </w:rPr>
+        <w:t>reçoit la confirmation de sa commande</w:t>
+      </w:r>
+    </w:p>
+    <w:p>
+      <w:pPr>
+        <w:rPr>
+          <w:rFonts w:ascii="Open Sans" w:hAnsi="Open Sans"/>
+        </w:rPr>
+      </w:pPr>
+      <w:r>
+        <w:rPr>
+          <w:rFonts w:ascii="Open Sans" w:hAnsi="Open Sans"/>
+          <w:b/>
+        </w:rPr>
+        <w:t xml:space="preserve">Auteur : </w:t>
+      </w:r>
+      <w:r>
+        <w:rPr>
+          <w:rFonts w:ascii="Open Sans" w:hAnsi="Open Sans"/>
+        </w:rPr>
+        <w:t>Yannick Guyader</w:t>
+      </w:r>
+    </w:p>
+    <w:p>
+      <w:pPr>
+        <w:rPr>
+          <w:rFonts w:ascii="Open Sans" w:hAnsi="Open Sans"/>
+        </w:rPr>
+      </w:pPr>
+      <w:r>
+        <w:rPr>
+          <w:rFonts w:ascii="Open Sans" w:hAnsi="Open Sans"/>
+          <w:b/>
+        </w:rPr>
+        <w:t>Date :</w:t>
+      </w:r>
+      <w:r>
+        <w:rPr>
+          <w:rFonts w:ascii="Open Sans" w:hAnsi="Open Sans"/>
+        </w:rPr>
+        <w:t xml:space="preserve"> 02/2019</w:t>
+      </w:r>
+    </w:p>
+    <w:p>
+      <w:pPr>
+        <w:rPr>
+          <w:rFonts w:ascii="Open Sans" w:hAnsi="Open Sans"/>
+        </w:rPr>
+      </w:pPr>
+      <w:r>
+        <w:rPr>
+          <w:rFonts w:ascii="Open Sans" w:hAnsi="Open Sans"/>
+          <w:b/>
+        </w:rPr>
+        <w:t>Démarrage :</w:t>
+      </w:r>
+      <w:r>
+        <w:rPr>
+          <w:rFonts w:ascii="Open Sans" w:hAnsi="Open Sans"/>
+        </w:rPr>
+        <w:t xml:space="preserve"> L'utilisateur </w:t>
+      </w:r>
+      <w:r>
+        <w:rPr>
+          <w:rFonts w:ascii="Open Sans" w:hAnsi="Open Sans"/>
+        </w:rPr>
+        <w:t>se trouve sur la page de validation de commande</w:t>
+      </w:r>
+      <w:r>
+        <w:rPr>
+          <w:rFonts w:ascii="Open Sans" w:hAnsi="Open Sans"/>
+        </w:rPr>
+        <w:t xml:space="preserve"> </w:t>
+      </w:r>
+    </w:p>
+    <w:p>
+      <w:pPr>
+        <w:rPr>
+          <w:rFonts w:ascii="Open Sans" w:hAnsi="Open Sans"/>
+          <w:b/>
+        </w:rPr>
+      </w:pPr>
+      <w:r>
+        <w:rPr>
+          <w:rFonts w:ascii="Open Sans" w:hAnsi="Open Sans"/>
+          <w:b/>
+          <w:highlight w:val="lightGray"/>
+        </w:rPr>
+        <w:t>DESCRIPTION</w:t>
+      </w:r>
+    </w:p>
+    <w:p>
+      <w:pPr>
+        <w:rPr>
+          <w:rFonts w:ascii="Open Sans" w:hAnsi="Open Sans"/>
+          <w:b/>
+        </w:rPr>
+      </w:pPr>
+      <w:r>
+        <w:rPr>
+          <w:rFonts w:ascii="Open Sans" w:hAnsi="Open Sans"/>
+          <w:b/>
+        </w:rPr>
+        <w:t>Scénario nominal :</w:t>
+      </w:r>
+    </w:p>
+    <w:p>
+      <w:pPr>
+        <w:rPr>
+          <w:rFonts w:ascii="Open Sans" w:hAnsi="Open Sans"/>
+        </w:rPr>
+      </w:pPr>
+      <w:r>
+        <w:rPr>
+          <w:rFonts w:ascii="Open Sans" w:hAnsi="Open Sans"/>
+          <w:b/>
+        </w:rPr>
+        <w:t xml:space="preserve">1. </w:t>
+      </w:r>
+      <w:r>
+        <w:rPr>
+          <w:rFonts w:ascii="Open Sans" w:hAnsi="Open Sans"/>
+        </w:rPr>
+        <w:t>Le système envoie à l'utilisateur une notification de confirmation de commande</w:t>
+      </w:r>
+    </w:p>
+    <w:p>
+      <w:pPr>
+        <w:rPr>
+          <w:rFonts w:ascii="Open Sans" w:hAnsi="Open Sans"/>
+        </w:rPr>
+      </w:pPr>
+      <w:r>
+        <w:rPr>
+          <w:rFonts w:ascii="Open Sans" w:hAnsi="Open Sans"/>
+          <w:b/>
+        </w:rPr>
+        <w:t xml:space="preserve">2. </w:t>
+      </w:r>
+      <w:r>
+        <w:rPr>
+          <w:rFonts w:ascii="Open Sans" w:hAnsi="Open Sans"/>
+        </w:rPr>
+        <w:t>Le système envoie à l'utilisateur un email de confirmation de commande</w:t>
+      </w:r>
+    </w:p>
+    <w:p>
+      <w:pPr>
+        <w:rPr>
+          <w:rFonts w:ascii="Open Sans" w:hAnsi="Open Sans"/>
+        </w:rPr>
+      </w:pPr>
+      <w:r>
+        <w:rPr>
+          <w:rFonts w:ascii="Open Sans" w:hAnsi="Open Sans"/>
+          <w:b/>
+          <w:highlight w:val="lightGray"/>
+        </w:rPr>
+        <w:t>FIN</w:t>
+      </w:r>
+      <w:r>
+        <w:rPr>
+          <w:rFonts w:ascii="Open Sans" w:hAnsi="Open Sans"/>
+          <w:b/>
+        </w:rPr>
+        <w:t xml:space="preserve"> : </w:t>
+      </w:r>
+      <w:r>
+        <w:rPr>
+          <w:rFonts w:ascii="Open Sans" w:hAnsi="Open Sans"/>
+        </w:rPr>
+        <w:t>/</w:t>
+      </w:r>
+    </w:p>
+    <w:p>
+      <w:pPr>
+        <w:rPr>
+          <w:rFonts w:ascii="Open Sans" w:hAnsi="Open Sans"/>
+        </w:rPr>
+      </w:pPr>
+      <w:r>
+        <w:rPr>
+          <w:rFonts w:ascii="Open Sans" w:hAnsi="Open Sans"/>
+          <w:b/>
+          <w:highlight w:val="lightGray"/>
+        </w:rPr>
+        <w:t>POST-CONDITIONS</w:t>
+      </w:r>
+      <w:r>
+        <w:rPr>
+          <w:rFonts w:ascii="Open Sans" w:hAnsi="Open Sans"/>
+          <w:b/>
+        </w:rPr>
+        <w:t xml:space="preserve"> :</w:t>
+      </w:r>
+      <w:r>
+        <w:rPr>
+          <w:rFonts w:ascii="Open Sans" w:hAnsi="Open Sans"/>
+        </w:rPr>
+        <w:t xml:space="preserve"> La commande a été validée et récapitulée dans un email envoyé à l'utilisateur, ainsi que dans une notification sur son smartphone.</w:t>
+      </w:r>
+    </w:p>
+    <w:p>
+      <w:pPr>
+        <w:rPr>
+          <w:rFonts w:ascii="Open Sans" w:hAnsi="Open Sans"/>
+        </w:rPr>
+      </w:pPr>
+      <w:r>
+        <w:rPr>
+          <w:rFonts w:ascii="Open Sans" w:hAnsi="Open Sans"/>
+        </w:rPr>
+        <w:lastRenderedPageBreak/>
+        <w:t>Lorsque la commande est prise en charge par un livreur une notification est envoyée à l'utilisateur afin de pouvoir suivre la livraison sur une Map.</w:t>
+      </w:r>
+    </w:p>
+    <w:p>
+      <w:pPr>
+        <w:rPr>
+          <w:rFonts w:ascii="Open Sans" w:hAnsi="Open Sans"/>
+          <w:b/>
+        </w:rPr>
+      </w:pPr>
+      <w:r>
+        <w:rPr>
+          <w:rFonts w:ascii="Open Sans" w:hAnsi="Open Sans"/>
+          <w:b/>
+          <w:highlight w:val="lightGray"/>
+        </w:rPr>
+        <w:t>COMPLÉMENTS</w:t>
+      </w:r>
+      <w:r>
+        <w:rPr>
+          <w:rFonts w:ascii="Open Sans" w:hAnsi="Open Sans"/>
+          <w:b/>
+        </w:rPr>
+        <w:t xml:space="preserve"> : </w:t>
+      </w:r>
+    </w:p>
+    <w:p>
+      <w:pPr>
+        <w:rPr>
+          <w:rFonts w:ascii="Open Sans" w:hAnsi="Open Sans"/>
+        </w:rPr>
+      </w:pPr>
+      <w:r>
+        <w:rPr>
+          <w:rFonts w:ascii="Open Sans" w:hAnsi="Open Sans"/>
+          <w:b/>
+        </w:rPr>
+        <w:t>Ergonomie :</w:t>
+      </w:r>
+      <w:r>
+        <w:rPr>
+          <w:rFonts w:ascii="Open Sans" w:hAnsi="Open Sans"/>
+        </w:rPr>
+        <w:t xml:space="preserve"> </w:t>
+      </w:r>
+      <w:r>
+        <w:rPr>
+          <w:rFonts w:ascii="Open Sans" w:hAnsi="Open Sans"/>
+        </w:rPr>
+        <w:t>/</w:t>
+      </w:r>
+    </w:p>
+    <w:p>
+      <w:pPr>
+        <w:rPr>
+          <w:rFonts w:ascii="Open Sans" w:hAnsi="Open Sans"/>
+        </w:rPr>
+      </w:pPr>
+      <w:r>
+        <w:rPr>
+          <w:rFonts w:ascii="Open Sans" w:hAnsi="Open Sans"/>
+          <w:b/>
+        </w:rPr>
+        <w:t xml:space="preserve">Performance attendue : </w:t>
+      </w:r>
+      <w:r>
+        <w:rPr>
+          <w:rFonts w:ascii="Open Sans" w:hAnsi="Open Sans"/>
+        </w:rPr>
+        <w:t>Mail et notification à envoyer instantanément après validation de la commande et acceptation par la banque.</w:t>
+      </w:r>
+    </w:p>
+    <w:p>
+      <w:pPr>
+        <w:rPr>
+          <w:rFonts w:ascii="Open Sans" w:hAnsi="Open Sans"/>
+        </w:rPr>
+      </w:pPr>
+      <w:r>
+        <w:rPr>
+          <w:rFonts w:ascii="Open Sans" w:hAnsi="Open Sans"/>
+          <w:b/>
+        </w:rPr>
+        <w:t xml:space="preserve">Problèmes non-résolus : </w:t>
+      </w:r>
+      <w:r>
+        <w:rPr>
+          <w:rFonts w:ascii="Open Sans" w:hAnsi="Open Sans"/>
+        </w:rPr>
+        <w:t xml:space="preserve">Doit-on envoyer la facture par email lors de la validation de la commande, ou uniquement conserver une copie de la facture dans le compte </w:t>
+      </w:r>
+      <w:r>
+        <w:rPr>
+          <w:rFonts w:ascii="Open Sans" w:hAnsi="Open Sans"/>
+        </w:rPr>
+        <w:t xml:space="preserve">client </w:t>
+      </w:r>
+      <w:r>
+        <w:rPr>
+          <w:rFonts w:ascii="Open Sans" w:hAnsi="Open Sans"/>
+        </w:rPr>
+        <w:t>de</w:t>
+      </w:r>
+      <w:r>
+        <w:rPr>
+          <w:rFonts w:ascii="Open Sans" w:hAnsi="Open Sans"/>
+        </w:rPr>
+        <w:t xml:space="preserve"> l'utilisateur ?</w:t>
+      </w:r>
+      <w:r>
+        <w:rPr>
+          <w:rFonts w:ascii="Open Sans" w:hAnsi="Open Sans"/>
+        </w:rPr>
+        <w:t xml:space="preserve"> </w:t>
+      </w:r>
+    </w:p>
+    <w:p>
+      <w:pPr>
+        <w:rPr>
+          <w:rFonts w:ascii="Open Sans" w:hAnsi="Open Sans"/>
+        </w:rPr>
+      </w:pPr>
+    </w:p>
+    <w:p>
+      <w:pPr>
+        <w:rPr>
+          <w:rFonts w:ascii="Open Sans" w:hAnsi="Open Sans"/>
+        </w:rPr>
+      </w:pPr>
+      <w:r>
+        <w:rPr>
+          <w:rFonts w:ascii="Open Sans" w:hAnsi="Open Sans"/>
+        </w:rPr>
+        <w:tab/>
+        <w:t xml:space="preserve">     </w:t>
+      </w:r>
+      <w:r>
+        <w:rPr>
+          <w:rFonts w:ascii="Open Sans" w:hAnsi="Open Sans"/>
+        </w:rPr>
+        <w:t xml:space="preserve">f) </w:t>
+      </w:r>
+      <w:r>
+        <w:rPr>
+          <w:rFonts w:ascii="Open Sans" w:hAnsi="Open Sans"/>
+          <w:u w:val="single"/>
+        </w:rPr>
+        <w:t>Suivre la livraison</w:t>
+      </w:r>
+    </w:p>
+    <w:p>
+      <w:pPr>
+        <w:rPr>
+          <w:rFonts w:ascii="Open Sans" w:hAnsi="Open Sans"/>
+        </w:rPr>
+      </w:pPr>
+    </w:p>
+    <w:p>
+      <w:pPr>
+        <w:rPr>
+          <w:rFonts w:ascii="Open Sans" w:hAnsi="Open Sans"/>
+        </w:rPr>
+      </w:pPr>
+      <w:r>
+        <w:rPr>
+          <w:rFonts w:ascii="Open Sans" w:hAnsi="Open Sans"/>
+          <w:noProof/>
+          <w:lang w:eastAsia="fr-FR"/>
+        </w:rPr>
+        <w:drawing>
+          <wp:anchor distT="0" distB="0" distL="114300" distR="114300" simplePos="0" relativeHeight="251663360" behindDoc="0" locked="0" layoutInCell="1" allowOverlap="1" wp14:anchorId="28CB2174" wp14:editId="115A9852">
+            <wp:simplePos x="0" y="0"/>
+            <wp:positionH relativeFrom="column">
+              <wp:posOffset>2730</wp:posOffset>
+            </wp:positionH>
+            <wp:positionV relativeFrom="paragraph">
+              <wp:posOffset>3076</wp:posOffset>
+            </wp:positionV>
+            <wp:extent cx="5756400" cy="4676400"/>
+            <wp:effectExtent l="0" t="0" r="9525" b="0"/>
+            <wp:wrapNone/>
+            <wp:docPr id="8" name="Image 8"/>
+            <wp:cNvGraphicFramePr>
+              <a:graphicFrameLocks xmlns:a="http://schemas.openxmlformats.org/drawingml/2006/main" noChangeAspect="1"/>
+            </wp:cNvGraphicFramePr>
+            <a:graphic xmlns:a="http://schemas.openxmlformats.org/drawingml/2006/main">
+              <a:graphicData uri="http://schemas.openxmlformats.org/drawingml/2006/picture">
+                <pic:pic xmlns:pic="http://schemas.openxmlformats.org/drawingml/2006/picture">
+                  <pic:nvPicPr>
+                    <pic:cNvPr id="8" name="6.Suivre la livraison.jpg"/>
+                    <pic:cNvPicPr/>
+                  </pic:nvPicPr>
+                  <pic:blipFill>
+                    <a:blip r:embed="rId13">
+                      <a:extLst>
+                        <a:ext uri="{28A0092B-C50C-407E-A947-70E740481C1C}">
+                          <a14:useLocalDpi xmlns:a14="http://schemas.microsoft.com/office/drawing/2010/main" val="0"/>
+                        </a:ext>
+                      </a:extLst>
+                    </a:blip>
+                    <a:stretch>
+                      <a:fillRect/>
+                    </a:stretch>
+                  </pic:blipFill>
+                  <pic:spPr>
+                    <a:xfrm>
+                      <a:off x="0" y="0"/>
+                      <a:ext cx="5756400" cy="4676400"/>
+                    </a:xfrm>
+                    <a:prstGeom prst="rect">
+                      <a:avLst/>
+                    </a:prstGeom>
+                  </pic:spPr>
+                </pic:pic>
+              </a:graphicData>
+            </a:graphic>
+            <wp14:sizeRelH relativeFrom="margin">
+              <wp14:pctWidth>0</wp14:pctWidth>
+            </wp14:sizeRelH>
+            <wp14:sizeRelV relativeFrom="margin">
+              <wp14:pctHeight>0</wp14:pctHeight>
+            </wp14:sizeRelV>
+          </wp:anchor>
+        </w:drawing>
+      </w:r>
+    </w:p>
+    <w:p>
+      <w:pPr>
+        <w:rPr>
+          <w:rFonts w:ascii="Open Sans" w:hAnsi="Open Sans"/>
+        </w:rPr>
+      </w:pPr>
+    </w:p>
+    <w:p>
+      <w:pPr>
+        <w:rPr>
+          <w:rFonts w:ascii="Open Sans" w:hAnsi="Open Sans"/>
+        </w:rPr>
+      </w:pPr>
+    </w:p>
+    <w:p>
+      <w:pPr>
+        <w:rPr>
+          <w:rFonts w:ascii="Open Sans" w:hAnsi="Open Sans"/>
+        </w:rPr>
+      </w:pPr>
+    </w:p>
+    <w:p>
+      <w:pPr>
+        <w:rPr>
+          <w:rFonts w:ascii="Open Sans" w:hAnsi="Open Sans"/>
+        </w:rPr>
+      </w:pPr>
+    </w:p>
+    <w:p>
+      <w:pPr>
+        <w:rPr>
+          <w:rFonts w:ascii="Open Sans" w:hAnsi="Open Sans"/>
+        </w:rPr>
+      </w:pPr>
+    </w:p>
+    <w:p>
+      <w:pPr>
+        <w:rPr>
+          <w:rFonts w:ascii="Open Sans" w:hAnsi="Open Sans"/>
+        </w:rPr>
+      </w:pPr>
+    </w:p>
+    <w:p>
+      <w:pPr>
+        <w:rPr>
+          <w:rFonts w:ascii="Open Sans" w:hAnsi="Open Sans"/>
+        </w:rPr>
+      </w:pPr>
+    </w:p>
+    <w:p>
+      <w:pPr>
+        <w:rPr>
+          <w:rFonts w:ascii="Open Sans" w:hAnsi="Open Sans"/>
+        </w:rPr>
+      </w:pPr>
+    </w:p>
+    <w:p>
+      <w:pPr>
+        <w:rPr>
+          <w:rFonts w:ascii="Open Sans" w:hAnsi="Open Sans"/>
+        </w:rPr>
+      </w:pPr>
+    </w:p>
+    <w:p>
+      <w:pPr>
+        <w:rPr>
+          <w:rFonts w:ascii="Open Sans" w:hAnsi="Open Sans"/>
+        </w:rPr>
+      </w:pPr>
+    </w:p>
+    <w:p>
+      <w:pPr>
+        <w:rPr>
+          <w:rFonts w:ascii="Open Sans" w:hAnsi="Open Sans"/>
+        </w:rPr>
+      </w:pPr>
+    </w:p>
+    <w:p>
+      <w:pPr>
+        <w:rPr>
+          <w:rFonts w:ascii="Open Sans" w:hAnsi="Open Sans"/>
+        </w:rPr>
+      </w:pPr>
+    </w:p>
+    <w:p>
+      <w:pPr>
+        <w:rPr>
+          <w:rFonts w:ascii="Open Sans" w:hAnsi="Open Sans"/>
+        </w:rPr>
+      </w:pPr>
+    </w:p>
+    <w:p>
+      <w:pPr>
+        <w:rPr>
+          <w:rFonts w:ascii="Open Sans" w:hAnsi="Open Sans"/>
+        </w:rPr>
+      </w:pPr>
+    </w:p>
+    <w:p>
+      <w:pPr>
+        <w:rPr>
+          <w:rFonts w:ascii="Open Sans" w:hAnsi="Open Sans"/>
+        </w:rPr>
+      </w:pPr>
+    </w:p>
+    <w:p>
+      <w:pPr>
+        <w:rPr>
+          <w:rFonts w:ascii="Open Sans" w:hAnsi="Open Sans"/>
+        </w:rPr>
+      </w:pPr>
+    </w:p>
+    <w:p>
+      <w:pPr>
+        <w:rPr>
+          <w:rFonts w:ascii="Open Sans" w:hAnsi="Open Sans"/>
+        </w:rPr>
+      </w:pPr>
+    </w:p>
+    <w:p>
+      <w:pPr>
+        <w:rPr>
+          <w:rFonts w:ascii="Open Sans" w:hAnsi="Open Sans"/>
+        </w:rPr>
+      </w:pPr>
+    </w:p>
+    <w:p>
+      <w:pPr>
+        <w:rPr>
+          <w:rFonts w:ascii="Open Sans" w:hAnsi="Open Sans"/>
+        </w:rPr>
+      </w:pPr>
+    </w:p>
+    <w:p>
+      <w:pPr>
+        <w:rPr>
+          <w:rFonts w:ascii="Open Sans" w:hAnsi="Open Sans"/>
+        </w:rPr>
+      </w:pPr>
+    </w:p>
+    <w:p>
+      <w:pPr>
+        <w:rPr>
+          <w:rFonts w:ascii="Open Sans" w:hAnsi="Open Sans"/>
+        </w:rPr>
+      </w:pPr>
+    </w:p>
+    <w:p>
+      <w:pPr>
+        <w:rPr>
+          <w:rFonts w:ascii="Open Sans" w:hAnsi="Open Sans"/>
+        </w:rPr>
+      </w:pPr>
+    </w:p>
+    <w:p>
+      <w:pPr>
+        <w:rPr>
+          <w:rFonts w:ascii="Open Sans" w:hAnsi="Open Sans"/>
+        </w:rPr>
+      </w:pPr>
+    </w:p>
+    <w:p>
+      <w:pPr>
+        <w:rPr>
+          <w:rFonts w:ascii="Open Sans" w:hAnsi="Open Sans"/>
+          <w:b/>
+        </w:rPr>
+      </w:pPr>
+      <w:r>
+        <w:rPr>
+          <w:rFonts w:ascii="Open Sans" w:hAnsi="Open Sans"/>
+          <w:b/>
+          <w:highlight w:val="lightGray"/>
+        </w:rPr>
+        <w:t>Cas n°6</w:t>
+      </w:r>
+    </w:p>
+    <w:p>
+      <w:pPr>
+        <w:rPr>
+          <w:rFonts w:ascii="Open Sans" w:hAnsi="Open Sans"/>
+        </w:rPr>
+      </w:pPr>
+      <w:r>
+        <w:rPr>
+          <w:rFonts w:ascii="Open Sans" w:hAnsi="Open Sans"/>
+          <w:b/>
+        </w:rPr>
+        <w:t>Nom</w:t>
+      </w:r>
+      <w:r>
+        <w:rPr>
+          <w:rFonts w:ascii="Open Sans" w:hAnsi="Open Sans"/>
+          <w:b/>
+        </w:rPr>
+        <w:t xml:space="preserve"> :</w:t>
+      </w:r>
+      <w:r>
+        <w:rPr>
+          <w:rFonts w:ascii="Open Sans" w:hAnsi="Open Sans"/>
+        </w:rPr>
+        <w:t xml:space="preserve"> Suivre la livraison</w:t>
+      </w:r>
+    </w:p>
+    <w:p>
+      <w:pPr>
+        <w:rPr>
+          <w:rFonts w:ascii="Open Sans" w:hAnsi="Open Sans"/>
+        </w:rPr>
+      </w:pPr>
+      <w:r>
+        <w:rPr>
+          <w:rFonts w:ascii="Open Sans" w:hAnsi="Open Sans"/>
+          <w:b/>
+        </w:rPr>
+        <w:t>Acteur</w:t>
+      </w:r>
+      <w:r>
+        <w:rPr>
+          <w:rFonts w:ascii="Open Sans" w:hAnsi="Open Sans"/>
+          <w:b/>
+        </w:rPr>
+        <w:t xml:space="preserve">(s) : </w:t>
+      </w:r>
+      <w:r>
+        <w:rPr>
+          <w:rFonts w:ascii="Open Sans" w:hAnsi="Open Sans"/>
+        </w:rPr>
+        <w:t>Client, livreur, système de localisation GPS</w:t>
+      </w:r>
+    </w:p>
+    <w:p>
+      <w:pPr>
+        <w:rPr>
+          <w:rFonts w:ascii="Open Sans" w:hAnsi="Open Sans"/>
+        </w:rPr>
+      </w:pPr>
+      <w:r>
+        <w:rPr>
+          <w:rFonts w:ascii="Open Sans" w:hAnsi="Open Sans"/>
+          <w:b/>
+        </w:rPr>
+        <w:t>Description :</w:t>
+      </w:r>
+      <w:r>
+        <w:rPr>
+          <w:rFonts w:ascii="Open Sans" w:hAnsi="Open Sans"/>
+        </w:rPr>
+        <w:t xml:space="preserve"> L'utilisateur consulte le suivi de sa livraison en temps réel</w:t>
+      </w:r>
+    </w:p>
+    <w:p>
+      <w:pPr>
+        <w:rPr>
+          <w:rFonts w:ascii="Open Sans" w:hAnsi="Open Sans"/>
+        </w:rPr>
+      </w:pPr>
+      <w:r>
+        <w:rPr>
+          <w:rFonts w:ascii="Open Sans" w:hAnsi="Open Sans"/>
+          <w:b/>
+        </w:rPr>
+        <w:t xml:space="preserve">Auteur : </w:t>
+      </w:r>
+      <w:r>
+        <w:rPr>
+          <w:rFonts w:ascii="Open Sans" w:hAnsi="Open Sans"/>
+        </w:rPr>
+        <w:t>Yannick Guyader</w:t>
+      </w:r>
+    </w:p>
+    <w:p>
+      <w:pPr>
+        <w:rPr>
+          <w:rFonts w:ascii="Open Sans" w:hAnsi="Open Sans"/>
+        </w:rPr>
+      </w:pPr>
+      <w:r>
+        <w:rPr>
+          <w:rFonts w:ascii="Open Sans" w:hAnsi="Open Sans"/>
+          <w:b/>
+        </w:rPr>
+        <w:t>Date :</w:t>
+      </w:r>
+      <w:r>
+        <w:rPr>
+          <w:rFonts w:ascii="Open Sans" w:hAnsi="Open Sans"/>
+        </w:rPr>
+        <w:t xml:space="preserve"> 02/2019</w:t>
+      </w:r>
+    </w:p>
+    <w:p>
+      <w:pPr>
+        <w:rPr>
+          <w:rFonts w:ascii="Open Sans" w:hAnsi="Open Sans"/>
+        </w:rPr>
+      </w:pPr>
+      <w:r>
+        <w:rPr>
+          <w:rFonts w:ascii="Open Sans" w:hAnsi="Open Sans"/>
+          <w:b/>
+        </w:rPr>
+        <w:lastRenderedPageBreak/>
+        <w:t>Démarrage :</w:t>
+      </w:r>
+      <w:r>
+        <w:rPr>
+          <w:rFonts w:ascii="Open Sans" w:hAnsi="Open Sans"/>
+        </w:rPr>
+        <w:t xml:space="preserve"> L'utilisateur se trouve sur la page de validation de commande</w:t>
+      </w:r>
+    </w:p>
+    <w:p>
+      <w:pPr>
+        <w:rPr>
+          <w:rFonts w:ascii="Open Sans" w:hAnsi="Open Sans"/>
+          <w:b/>
+        </w:rPr>
+      </w:pPr>
+      <w:r>
+        <w:rPr>
+          <w:rFonts w:ascii="Open Sans" w:hAnsi="Open Sans"/>
+          <w:b/>
+          <w:highlight w:val="lightGray"/>
+        </w:rPr>
+        <w:t>DESCRIPTION</w:t>
+      </w:r>
+    </w:p>
+    <w:p>
+      <w:pPr>
+        <w:rPr>
+          <w:rFonts w:ascii="Open Sans" w:hAnsi="Open Sans"/>
+          <w:b/>
+        </w:rPr>
+      </w:pPr>
+      <w:r>
+        <w:rPr>
+          <w:rFonts w:ascii="Open Sans" w:hAnsi="Open Sans"/>
+          <w:b/>
+        </w:rPr>
+        <w:t>Scénario nominal :</w:t>
+      </w:r>
+    </w:p>
+    <w:p>
+      <w:pPr>
+        <w:rPr>
+          <w:rFonts w:ascii="Open Sans" w:hAnsi="Open Sans"/>
+        </w:rPr>
+      </w:pPr>
+      <w:r>
+        <w:rPr>
+          <w:rFonts w:ascii="Open Sans" w:hAnsi="Open Sans"/>
+          <w:b/>
+        </w:rPr>
+        <w:t>1.</w:t>
+      </w:r>
+      <w:r>
+        <w:rPr>
+          <w:rFonts w:ascii="Open Sans" w:hAnsi="Open Sans"/>
+        </w:rPr>
+        <w:t xml:space="preserve"> </w:t>
+      </w:r>
+      <w:r>
+        <w:rPr>
+          <w:rFonts w:ascii="Open Sans" w:hAnsi="Open Sans"/>
+        </w:rPr>
+        <w:t>Le livreur concerné par la livraison de la commande active son suivi GPS</w:t>
+      </w:r>
+    </w:p>
+    <w:p>
+      <w:pPr>
+        <w:rPr>
+          <w:rFonts w:ascii="Open Sans" w:hAnsi="Open Sans"/>
+        </w:rPr>
+      </w:pPr>
+      <w:r>
+        <w:rPr>
+          <w:rFonts w:ascii="Open Sans" w:hAnsi="Open Sans"/>
+          <w:b/>
+        </w:rPr>
+        <w:t xml:space="preserve">2. </w:t>
+      </w:r>
+      <w:r>
+        <w:rPr>
+          <w:rFonts w:ascii="Open Sans" w:hAnsi="Open Sans"/>
+        </w:rPr>
+        <w:t xml:space="preserve">Le système </w:t>
+      </w:r>
+      <w:r>
+        <w:rPr>
+          <w:rFonts w:ascii="Open Sans" w:hAnsi="Open Sans"/>
+        </w:rPr>
+        <w:t>envoie une notification</w:t>
+      </w:r>
+      <w:r>
+        <w:rPr>
+          <w:rFonts w:ascii="Open Sans" w:hAnsi="Open Sans"/>
+        </w:rPr>
+        <w:t xml:space="preserve"> "Suivre ma liv</w:t>
+      </w:r>
+      <w:r>
+        <w:rPr>
+          <w:rFonts w:ascii="Open Sans" w:hAnsi="Open Sans"/>
+        </w:rPr>
+        <w:t>raison" sur le smartphone de l'utilisateur</w:t>
+      </w:r>
+    </w:p>
+    <w:p>
+      <w:pPr>
+        <w:rPr>
+          <w:rFonts w:ascii="Open Sans" w:hAnsi="Open Sans"/>
+        </w:rPr>
+      </w:pPr>
+      <w:r>
+        <w:rPr>
+          <w:rFonts w:ascii="Open Sans" w:hAnsi="Open Sans"/>
+          <w:b/>
+        </w:rPr>
+        <w:t>3</w:t>
+      </w:r>
+      <w:r>
+        <w:rPr>
+          <w:rFonts w:ascii="Open Sans" w:hAnsi="Open Sans"/>
+          <w:b/>
+        </w:rPr>
+        <w:t xml:space="preserve">. </w:t>
+      </w:r>
+      <w:r>
+        <w:rPr>
+          <w:rFonts w:ascii="Open Sans" w:hAnsi="Open Sans"/>
+        </w:rPr>
+        <w:t xml:space="preserve">L'utilisateur </w:t>
+      </w:r>
+      <w:r>
+        <w:rPr>
+          <w:rFonts w:ascii="Open Sans" w:hAnsi="Open Sans"/>
+        </w:rPr>
+        <w:t>clique sur</w:t>
+      </w:r>
+      <w:r>
+        <w:rPr>
+          <w:rFonts w:ascii="Open Sans" w:hAnsi="Open Sans"/>
+        </w:rPr>
+        <w:t xml:space="preserve"> "Suivre ma livraison"</w:t>
+      </w:r>
+    </w:p>
+    <w:p>
+      <w:pPr>
+        <w:rPr>
+          <w:rFonts w:ascii="Open Sans" w:hAnsi="Open Sans"/>
+        </w:rPr>
+      </w:pPr>
+      <w:r>
+        <w:rPr>
+          <w:rFonts w:ascii="Open Sans" w:hAnsi="Open Sans"/>
+          <w:b/>
+        </w:rPr>
+        <w:t xml:space="preserve">4. </w:t>
+      </w:r>
+      <w:r>
+        <w:rPr>
+          <w:rFonts w:ascii="Open Sans" w:hAnsi="Open Sans"/>
+        </w:rPr>
+        <w:t>Le système affiche une page avec une Map et un suivi du livreur en temps réel</w:t>
+      </w:r>
+    </w:p>
+    <w:p>
+      <w:pPr>
+        <w:rPr>
+          <w:rFonts w:ascii="Open Sans" w:hAnsi="Open Sans"/>
+        </w:rPr>
+      </w:pPr>
+      <w:r>
+        <w:rPr>
+          <w:rFonts w:ascii="Open Sans" w:hAnsi="Open Sans"/>
+          <w:b/>
+          <w:highlight w:val="lightGray"/>
+        </w:rPr>
+        <w:t>FIN</w:t>
+      </w:r>
+      <w:r>
+        <w:rPr>
+          <w:rFonts w:ascii="Open Sans" w:hAnsi="Open Sans"/>
+          <w:b/>
+        </w:rPr>
+        <w:t xml:space="preserve"> :</w:t>
+      </w:r>
+      <w:r>
+        <w:rPr>
+          <w:rFonts w:ascii="Open Sans" w:hAnsi="Open Sans"/>
+        </w:rPr>
+        <w:t xml:space="preserve"> /</w:t>
+      </w:r>
+    </w:p>
+    <w:p>
+      <w:pPr>
+        <w:rPr>
+          <w:rFonts w:ascii="Open Sans" w:hAnsi="Open Sans"/>
+        </w:rPr>
+      </w:pPr>
+      <w:r>
+        <w:rPr>
+          <w:rFonts w:ascii="Open Sans" w:hAnsi="Open Sans"/>
+          <w:b/>
+          <w:highlight w:val="lightGray"/>
+        </w:rPr>
+        <w:t>POST-CONDITIONS</w:t>
+      </w:r>
+      <w:r>
+        <w:rPr>
+          <w:rFonts w:ascii="Open Sans" w:hAnsi="Open Sans"/>
+          <w:b/>
+        </w:rPr>
+        <w:t xml:space="preserve"> :</w:t>
+      </w:r>
+      <w:r>
+        <w:rPr>
+          <w:rFonts w:ascii="Open Sans" w:hAnsi="Open Sans"/>
+        </w:rPr>
+        <w:t xml:space="preserve"> Envoyer un email type "Satisfaction de votre livraison/expérience"</w:t>
+      </w:r>
+    </w:p>
+    <w:p>
+      <w:pPr>
+        <w:rPr>
+          <w:rFonts w:ascii="Open Sans" w:hAnsi="Open Sans"/>
+          <w:b/>
+        </w:rPr>
+      </w:pPr>
+      <w:r>
+        <w:rPr>
+          <w:rFonts w:ascii="Open Sans" w:hAnsi="Open Sans"/>
+          <w:b/>
+          <w:highlight w:val="lightGray"/>
+        </w:rPr>
+        <w:t>COMPLÉMENTS</w:t>
+      </w:r>
+      <w:r>
+        <w:rPr>
+          <w:rFonts w:ascii="Open Sans" w:hAnsi="Open Sans"/>
+          <w:b/>
+        </w:rPr>
+        <w:t xml:space="preserve"> : </w:t>
+      </w:r>
+    </w:p>
+    <w:p>
+      <w:pPr>
+        <w:rPr>
+          <w:rFonts w:ascii="Open Sans" w:hAnsi="Open Sans"/>
+        </w:rPr>
+      </w:pPr>
+      <w:r>
+        <w:rPr>
+          <w:rFonts w:ascii="Open Sans" w:hAnsi="Open Sans"/>
+          <w:b/>
+        </w:rPr>
+        <w:t>Ergonomie :</w:t>
+      </w:r>
+      <w:r>
+        <w:rPr>
+          <w:rFonts w:ascii="Open Sans" w:hAnsi="Open Sans"/>
+        </w:rPr>
+        <w:t xml:space="preserve"> La Map doit être claire et compréhensible, avec possibilité de zoom et dézoomage en pinçant/écartant les doigts. Afficher un temps de livraison approximatif en temps réel.</w:t>
+      </w:r>
+    </w:p>
+    <w:p>
+      <w:pPr>
+        <w:rPr>
+          <w:rFonts w:ascii="Open Sans" w:hAnsi="Open Sans"/>
+        </w:rPr>
+      </w:pPr>
+      <w:r>
+        <w:rPr>
+          <w:rFonts w:ascii="Open Sans" w:hAnsi="Open Sans"/>
+          <w:b/>
+        </w:rPr>
+        <w:t xml:space="preserve">Problèmes non-résolus : </w:t>
+      </w:r>
+      <w:r>
+        <w:rPr>
+          <w:rFonts w:ascii="Open Sans" w:hAnsi="Open Sans"/>
+        </w:rPr>
+        <w:t>Doit-on envoyer une notification à l'utilisateur lorsque le livreur est proche du point de livraison (&lt; à 2min par exemple) ?</w:t>
+      </w:r>
+    </w:p>
+    <w:p>
+      <w:pPr>
+        <w:rPr>
+          <w:rFonts w:ascii="Open Sans" w:hAnsi="Open Sans"/>
+        </w:rPr>
+      </w:pPr>
+    </w:p>
+    <w:p>
+      <w:pPr>
+        <w:rPr>
+          <w:rFonts w:ascii="Open Sans" w:hAnsi="Open Sans"/>
+        </w:rPr>
+      </w:pPr>
+      <w:r>
+        <w:rPr>
+          <w:rFonts w:ascii="Open Sans" w:hAnsi="Open Sans"/>
+        </w:rPr>
+        <w:t xml:space="preserve">  </w:t>
+      </w:r>
+    </w:p>
+    <w:p>
+      <w:pPr>
+        <w:rPr>
+          <w:rFonts w:ascii="Open Sans" w:hAnsi="Open Sans"/>
+        </w:rPr>
+      </w:pPr>
+    </w:p>
+    <w:p>
+      <w:pPr>
+        <w:rPr>
+          <w:rFonts w:ascii="Open Sans" w:hAnsi="Open Sans"/>
+        </w:rPr>
+      </w:pPr>
+    </w:p>
+    <w:p>
+      <w:pPr>
+        <w:rPr>
+          <w:rFonts w:ascii="Open Sans" w:hAnsi="Open Sans"/>
+        </w:rPr>
+      </w:pPr>
+    </w:p>
+    <w:p>
+      <w:pPr>
+        <w:rPr>
+          <w:rFonts w:ascii="Open Sans" w:hAnsi="Open Sans"/>
+        </w:rPr>
+      </w:pPr>
+    </w:p>
+    <w:p>
+      <w:pPr>
+        <w:rPr>
+          <w:rFonts w:ascii="Open Sans" w:hAnsi="Open Sans"/>
+        </w:rPr>
+      </w:pPr>
+    </w:p>
+    <w:p>
+      <w:pPr>
+        <w:rPr>
+          <w:rFonts w:ascii="Open Sans" w:hAnsi="Open Sans"/>
+        </w:rPr>
+      </w:pPr>
+    </w:p>
+    <w:p>
+      <w:pPr>
+        <w:rPr>
+          <w:rFonts w:ascii="Open Sans" w:hAnsi="Open Sans"/>
+        </w:rPr>
+      </w:pPr>
+    </w:p>
+    <w:p>
+      <w:pPr>
+        <w:rPr>
+          <w:rFonts w:ascii="Open Sans" w:hAnsi="Open Sans"/>
+        </w:rPr>
+      </w:pPr>
+    </w:p>
+    <w:p>
+      <w:pPr>
+        <w:rPr>
+          <w:rFonts w:ascii="Open Sans" w:hAnsi="Open Sans"/>
+        </w:rPr>
+      </w:pPr>
+    </w:p>
+    <w:p>
+      <w:pPr>
+        <w:rPr>
+          <w:rFonts w:ascii="Open Sans" w:hAnsi="Open Sans"/>
+        </w:rPr>
+      </w:pPr>
+    </w:p>
+    <w:p>
+      <w:pPr>
+        <w:rPr>
+          <w:rFonts w:ascii="Open Sans" w:hAnsi="Open Sans"/>
+        </w:rPr>
+      </w:pPr>
+    </w:p>
+    <w:p>
+      <w:pPr>
+        <w:rPr>
+          <w:rFonts w:ascii="Open Sans" w:hAnsi="Open Sans"/>
+        </w:rPr>
+      </w:pPr>
+    </w:p>
+    <w:p>
+      <w:pPr>
+        <w:rPr>
+          <w:rFonts w:ascii="Open Sans" w:hAnsi="Open Sans"/>
+        </w:rPr>
+      </w:pPr>
+    </w:p>
+    <w:p>
+      <w:pPr>
+        <w:rPr>
+          <w:rFonts w:ascii="Open Sans" w:hAnsi="Open Sans"/>
+        </w:rPr>
+      </w:pPr>
+    </w:p>
+    <w:p>
+      <w:pPr>
+        <w:rPr>
+          <w:rFonts w:ascii="Open Sans" w:hAnsi="Open Sans"/>
+        </w:rPr>
+      </w:pPr>
+    </w:p>
+    <w:p>
+      <w:pPr>
+        <w:rPr>
+          <w:rFonts w:ascii="Open Sans" w:hAnsi="Open Sans"/>
+        </w:rPr>
+      </w:pPr>
+    </w:p>
+    <w:p>
+      <w:pPr>
+        <w:rPr>
+          <w:rFonts w:ascii="Open Sans" w:hAnsi="Open Sans"/>
+        </w:rPr>
+      </w:pPr>
+    </w:p>
+    <w:p>
+      <w:pPr>
+        <w:rPr>
+          <w:rFonts w:ascii="Open Sans" w:hAnsi="Open Sans"/>
+        </w:rPr>
+      </w:pPr>
+    </w:p>
+    <w:p>
+      <w:pPr>
+        <w:rPr>
+          <w:rFonts w:ascii="Open Sans" w:hAnsi="Open Sans"/>
+        </w:rPr>
+      </w:pPr>
+    </w:p>
+    <w:p>
+      <w:pPr>
+        <w:rPr>
+          <w:rFonts w:ascii="Open Sans" w:hAnsi="Open Sans"/>
+        </w:rPr>
+      </w:pPr>
+    </w:p>
+    <w:p>
+      <w:pPr>
+        <w:rPr>
+          <w:rFonts w:ascii="Open Sans" w:hAnsi="Open Sans"/>
+        </w:rPr>
+      </w:pPr>
+    </w:p>
+    <w:p>
+      <w:pPr>
+        <w:rPr>
+          <w:rFonts w:ascii="Open Sans" w:hAnsi="Open Sans"/>
+        </w:rPr>
+      </w:pPr>
+    </w:p>
+    <w:p>
+      <w:pPr>
+        <w:rPr>
+          <w:rFonts w:ascii="Open Sans" w:hAnsi="Open Sans"/>
+        </w:rPr>
+      </w:pPr>
+    </w:p>
+    <w:p>
+      <w:pPr>
+        <w:rPr>
+          <w:rFonts w:ascii="Open Sans" w:hAnsi="Open Sans"/>
+          <w:u w:val="single"/>
+        </w:rPr>
+      </w:pPr>
+      <w:r>
+        <w:rPr>
+          <w:rFonts w:ascii="Open Sans" w:hAnsi="Open Sans"/>
+        </w:rPr>
+        <w:lastRenderedPageBreak/>
+        <w:t xml:space="preserve"> 2.2.2 </w:t>
+      </w:r>
+      <w:r>
+        <w:rPr>
+          <w:rFonts w:ascii="Open Sans" w:hAnsi="Open Sans"/>
+          <w:u w:val="single"/>
+        </w:rPr>
+        <w:t>Cas d’utilisation « Ajout d’un plat du jour »</w:t>
+      </w:r>
+    </w:p>
+    <w:p>
+      <w:pPr>
+        <w:rPr>
+          <w:rFonts w:ascii="Open Sans" w:hAnsi="Open Sans"/>
+          <w:u w:val="single"/>
+        </w:rPr>
+      </w:pPr>
+      <w:r>
+        <w:rPr>
+          <w:rFonts w:ascii="Open Sans" w:hAnsi="Open Sans"/>
+          <w:noProof/>
+          <w:lang w:eastAsia="fr-FR"/>
+        </w:rPr>
+        <w:drawing>
+          <wp:anchor distT="0" distB="0" distL="114300" distR="114300" simplePos="0" relativeHeight="251664384" behindDoc="0" locked="0" layoutInCell="1" allowOverlap="1" wp14:anchorId="4851A410" wp14:editId="616D7BD7">
+            <wp:simplePos x="0" y="0"/>
+            <wp:positionH relativeFrom="column">
+              <wp:posOffset>336062</wp:posOffset>
+            </wp:positionH>
+            <wp:positionV relativeFrom="paragraph">
+              <wp:posOffset>157236</wp:posOffset>
+            </wp:positionV>
+            <wp:extent cx="4908551" cy="4988365"/>
+            <wp:effectExtent l="0" t="0" r="0" b="0"/>
+            <wp:wrapNone/>
+            <wp:docPr id="9" name="Image 9"/>
+            <wp:cNvGraphicFramePr>
+              <a:graphicFrameLocks xmlns:a="http://schemas.openxmlformats.org/drawingml/2006/main" noChangeAspect="1"/>
+            </wp:cNvGraphicFramePr>
+            <a:graphic xmlns:a="http://schemas.openxmlformats.org/drawingml/2006/main">
+              <a:graphicData uri="http://schemas.openxmlformats.org/drawingml/2006/picture">
+                <pic:pic xmlns:pic="http://schemas.openxmlformats.org/drawingml/2006/picture">
+                  <pic:nvPicPr>
+                    <pic:cNvPr id="9" name="1.Cas d'utilisation - Ajout d'un plat du jour.jpg"/>
+                    <pic:cNvPicPr/>
+                  </pic:nvPicPr>
+                  <pic:blipFill>
+                    <a:blip r:embed="rId14">
+                      <a:extLst>
+                        <a:ext uri="{28A0092B-C50C-407E-A947-70E740481C1C}">
+                          <a14:useLocalDpi xmlns:a14="http://schemas.microsoft.com/office/drawing/2010/main" val="0"/>
+                        </a:ext>
+                      </a:extLst>
+                    </a:blip>
+                    <a:stretch>
+                      <a:fillRect/>
+                    </a:stretch>
+                  </pic:blipFill>
+                  <pic:spPr>
+                    <a:xfrm>
+                      <a:off x="0" y="0"/>
+                      <a:ext cx="4908551" cy="4988365"/>
+                    </a:xfrm>
+                    <a:prstGeom prst="rect">
+                      <a:avLst/>
+                    </a:prstGeom>
+                  </pic:spPr>
+                </pic:pic>
+              </a:graphicData>
+            </a:graphic>
+            <wp14:sizeRelH relativeFrom="margin">
+              <wp14:pctWidth>0</wp14:pctWidth>
+            </wp14:sizeRelH>
+            <wp14:sizeRelV relativeFrom="margin">
+              <wp14:pctHeight>0</wp14:pctHeight>
+            </wp14:sizeRelV>
+          </wp:anchor>
+        </w:drawing>
+      </w:r>
+    </w:p>
+    <w:p>
+      <w:pPr>
+        <w:rPr>
+          <w:rFonts w:ascii="Open Sans" w:hAnsi="Open Sans"/>
+        </w:rPr>
+      </w:pPr>
+    </w:p>
+    <w:p>
+      <w:pPr>
+        <w:rPr>
+          <w:rFonts w:ascii="Open Sans" w:hAnsi="Open Sans"/>
+        </w:rPr>
+      </w:pPr>
+    </w:p>
+    <w:p>
+      <w:pPr>
+        <w:rPr>
+          <w:rFonts w:ascii="Open Sans" w:hAnsi="Open Sans"/>
+        </w:rPr>
+      </w:pPr>
+    </w:p>
+    <w:p>
+      <w:pPr>
+        <w:rPr>
+          <w:rFonts w:ascii="Open Sans" w:hAnsi="Open Sans"/>
+        </w:rPr>
+      </w:pPr>
+    </w:p>
+    <w:p>
+      <w:pPr>
+        <w:rPr>
+          <w:rFonts w:ascii="Open Sans" w:hAnsi="Open Sans"/>
+        </w:rPr>
+      </w:pPr>
+    </w:p>
+    <w:p>
+      <w:pPr>
+        <w:rPr>
+          <w:rFonts w:ascii="Open Sans" w:hAnsi="Open Sans"/>
+        </w:rPr>
+      </w:pPr>
+    </w:p>
+    <w:p>
+      <w:pPr>
+        <w:rPr>
+          <w:rFonts w:ascii="Open Sans" w:hAnsi="Open Sans"/>
+        </w:rPr>
+      </w:pPr>
+    </w:p>
+    <w:p>
+      <w:pPr>
+        <w:rPr>
+          <w:rFonts w:ascii="Open Sans" w:hAnsi="Open Sans"/>
+        </w:rPr>
+      </w:pPr>
+    </w:p>
+    <w:p>
+      <w:pPr>
+        <w:rPr>
+          <w:rFonts w:ascii="Open Sans" w:hAnsi="Open Sans"/>
+        </w:rPr>
+      </w:pPr>
+    </w:p>
+    <w:p>
+      <w:pPr>
+        <w:rPr>
+          <w:rFonts w:ascii="Open Sans" w:hAnsi="Open Sans"/>
+        </w:rPr>
+      </w:pPr>
+    </w:p>
+    <w:p>
+      <w:pPr>
+        <w:rPr>
+          <w:rFonts w:ascii="Open Sans" w:hAnsi="Open Sans"/>
+        </w:rPr>
+      </w:pPr>
+    </w:p>
+    <w:p>
+      <w:pPr>
+        <w:rPr>
+          <w:rFonts w:ascii="Open Sans" w:hAnsi="Open Sans"/>
+        </w:rPr>
+      </w:pPr>
+    </w:p>
+    <w:p>
+      <w:pPr>
+        <w:rPr>
+          <w:rFonts w:ascii="Open Sans" w:hAnsi="Open Sans"/>
+        </w:rPr>
+      </w:pPr>
+    </w:p>
+    <w:p>
+      <w:pPr>
+        <w:rPr>
+          <w:rFonts w:ascii="Open Sans" w:hAnsi="Open Sans"/>
+        </w:rPr>
+      </w:pPr>
+    </w:p>
+    <w:p>
+      <w:pPr>
+        <w:rPr>
+          <w:rFonts w:ascii="Open Sans" w:hAnsi="Open Sans"/>
+        </w:rPr>
+      </w:pPr>
+    </w:p>
+    <w:p>
+      <w:pPr>
+        <w:rPr>
+          <w:rFonts w:ascii="Open Sans" w:hAnsi="Open Sans"/>
+        </w:rPr>
+      </w:pPr>
+    </w:p>
+    <w:p>
+      <w:pPr>
+        <w:rPr>
+          <w:rFonts w:ascii="Open Sans" w:hAnsi="Open Sans"/>
+        </w:rPr>
+      </w:pPr>
+    </w:p>
+    <w:p>
+      <w:pPr>
+        <w:rPr>
+          <w:rFonts w:ascii="Open Sans" w:hAnsi="Open Sans"/>
+        </w:rPr>
+      </w:pPr>
+    </w:p>
+    <w:p>
+      <w:pPr>
+        <w:rPr>
+          <w:rFonts w:ascii="Open Sans" w:hAnsi="Open Sans"/>
+        </w:rPr>
+      </w:pPr>
+    </w:p>
+    <w:p>
+      <w:pPr>
+        <w:rPr>
+          <w:rFonts w:ascii="Open Sans" w:hAnsi="Open Sans"/>
+        </w:rPr>
+      </w:pPr>
+    </w:p>
+    <w:p>
+      <w:pPr>
+        <w:rPr>
+          <w:rFonts w:ascii="Open Sans" w:hAnsi="Open Sans"/>
+        </w:rPr>
+      </w:pPr>
+    </w:p>
+    <w:p>
+      <w:pPr>
+        <w:rPr>
+          <w:rFonts w:ascii="Open Sans" w:hAnsi="Open Sans"/>
+        </w:rPr>
+      </w:pPr>
+    </w:p>
+    <w:p>
+      <w:pPr>
+        <w:rPr>
+          <w:rFonts w:ascii="Open Sans" w:hAnsi="Open Sans"/>
+        </w:rPr>
+      </w:pPr>
+    </w:p>
+    <w:p>
+      <w:pPr>
+        <w:rPr>
+          <w:rFonts w:ascii="Open Sans" w:hAnsi="Open Sans"/>
+        </w:rPr>
+      </w:pPr>
+    </w:p>
+    <w:p>
+      <w:pPr>
+        <w:rPr>
+          <w:rFonts w:ascii="Open Sans" w:hAnsi="Open Sans"/>
+        </w:rPr>
+      </w:pPr>
+    </w:p>
+    <w:p>
+      <w:pPr>
+        <w:rPr>
+          <w:rFonts w:ascii="Open Sans" w:hAnsi="Open Sans"/>
+          <w:b/>
+        </w:rPr>
+      </w:pPr>
+      <w:r>
+        <w:rPr>
+          <w:rFonts w:ascii="Open Sans" w:hAnsi="Open Sans"/>
+          <w:b/>
+          <w:highlight w:val="lightGray"/>
+        </w:rPr>
+        <w:t>Cas n°7</w:t>
+      </w:r>
+    </w:p>
+    <w:p>
+      <w:pPr>
+        <w:rPr>
+          <w:rFonts w:ascii="Open Sans" w:hAnsi="Open Sans"/>
+        </w:rPr>
+      </w:pPr>
+      <w:r>
+        <w:rPr>
+          <w:rFonts w:ascii="Open Sans" w:hAnsi="Open Sans"/>
+          <w:b/>
+        </w:rPr>
+        <w:t>Nom</w:t>
+      </w:r>
+      <w:r>
+        <w:rPr>
+          <w:rFonts w:ascii="Open Sans" w:hAnsi="Open Sans"/>
+          <w:b/>
+        </w:rPr>
+        <w:t xml:space="preserve"> :</w:t>
+      </w:r>
+      <w:r>
+        <w:rPr>
+          <w:rFonts w:ascii="Open Sans" w:hAnsi="Open Sans"/>
+        </w:rPr>
+        <w:t xml:space="preserve"> </w:t>
+      </w:r>
+      <w:r>
+        <w:rPr>
+          <w:rFonts w:ascii="Open Sans" w:hAnsi="Open Sans"/>
+        </w:rPr>
+        <w:t>Ajout d'un plat du jour</w:t>
+      </w:r>
+    </w:p>
+    <w:p>
+      <w:pPr>
+        <w:rPr>
+          <w:rFonts w:ascii="Open Sans" w:hAnsi="Open Sans"/>
+        </w:rPr>
+      </w:pPr>
+      <w:r>
+        <w:rPr>
+          <w:rFonts w:ascii="Open Sans" w:hAnsi="Open Sans"/>
+          <w:b/>
+        </w:rPr>
+        <w:t>Acteur</w:t>
+      </w:r>
+      <w:r>
+        <w:rPr>
+          <w:rFonts w:ascii="Open Sans" w:hAnsi="Open Sans"/>
+          <w:b/>
+        </w:rPr>
+        <w:t xml:space="preserve">(s) : </w:t>
+      </w:r>
+      <w:r>
+        <w:rPr>
+          <w:rFonts w:ascii="Open Sans" w:hAnsi="Open Sans"/>
+        </w:rPr>
+        <w:t>Cuisinier</w:t>
+      </w:r>
+    </w:p>
+    <w:p>
+      <w:pPr>
+        <w:rPr>
+          <w:rFonts w:ascii="Open Sans" w:hAnsi="Open Sans"/>
+        </w:rPr>
+      </w:pPr>
+      <w:r>
+        <w:rPr>
+          <w:rFonts w:ascii="Open Sans" w:hAnsi="Open Sans"/>
+          <w:b/>
+        </w:rPr>
+        <w:t>Description :</w:t>
+      </w:r>
+      <w:r>
+        <w:rPr>
+          <w:rFonts w:ascii="Open Sans" w:hAnsi="Open Sans"/>
+        </w:rPr>
+        <w:t xml:space="preserve"> </w:t>
+      </w:r>
+      <w:r>
+        <w:rPr>
+          <w:rFonts w:ascii="Open Sans" w:hAnsi="Open Sans"/>
+        </w:rPr>
+        <w:t>Le cuisinier ajoute un plat du jour</w:t>
+      </w:r>
+    </w:p>
+    <w:p>
+      <w:pPr>
+        <w:rPr>
+          <w:rFonts w:ascii="Open Sans" w:hAnsi="Open Sans"/>
+        </w:rPr>
+      </w:pPr>
+      <w:r>
+        <w:rPr>
+          <w:rFonts w:ascii="Open Sans" w:hAnsi="Open Sans"/>
+          <w:b/>
+        </w:rPr>
+        <w:t xml:space="preserve">Auteur : </w:t>
+      </w:r>
+      <w:r>
+        <w:rPr>
+          <w:rFonts w:ascii="Open Sans" w:hAnsi="Open Sans"/>
+        </w:rPr>
+        <w:t>Yannick Guyader</w:t>
+      </w:r>
+    </w:p>
+    <w:p>
+      <w:pPr>
+        <w:rPr>
+          <w:rFonts w:ascii="Open Sans" w:hAnsi="Open Sans"/>
+        </w:rPr>
+      </w:pPr>
+      <w:r>
+        <w:rPr>
+          <w:rFonts w:ascii="Open Sans" w:hAnsi="Open Sans"/>
+          <w:b/>
+        </w:rPr>
+        <w:t>Date :</w:t>
+      </w:r>
+      <w:r>
+        <w:rPr>
+          <w:rFonts w:ascii="Open Sans" w:hAnsi="Open Sans"/>
+        </w:rPr>
+        <w:t xml:space="preserve"> 02/2019</w:t>
+      </w:r>
+    </w:p>
+    <w:p>
+      <w:pPr>
+        <w:rPr>
+          <w:rFonts w:ascii="Open Sans" w:hAnsi="Open Sans"/>
+        </w:rPr>
+      </w:pPr>
+      <w:r>
+        <w:rPr>
+          <w:rFonts w:ascii="Open Sans" w:hAnsi="Open Sans"/>
+          <w:b/>
+        </w:rPr>
+        <w:t>Démarrage :</w:t>
+      </w:r>
+      <w:r>
+        <w:rPr>
+          <w:rFonts w:ascii="Open Sans" w:hAnsi="Open Sans"/>
+        </w:rPr>
+        <w:t xml:space="preserve"> </w:t>
+      </w:r>
+      <w:r>
+        <w:rPr>
+          <w:rFonts w:ascii="Open Sans" w:hAnsi="Open Sans"/>
+        </w:rPr>
+        <w:t>Le cuisinier se trouve sur la page d'authentification</w:t>
+      </w:r>
+    </w:p>
+    <w:p>
+      <w:pPr>
+        <w:rPr>
+          <w:rFonts w:ascii="Open Sans" w:hAnsi="Open Sans"/>
+          <w:b/>
+        </w:rPr>
+      </w:pPr>
+      <w:r>
+        <w:rPr>
+          <w:rFonts w:ascii="Open Sans" w:hAnsi="Open Sans"/>
+          <w:b/>
+          <w:highlight w:val="lightGray"/>
+        </w:rPr>
+        <w:t>DESCRIPTION</w:t>
+      </w:r>
+    </w:p>
+    <w:p>
+      <w:pPr>
+        <w:rPr>
+          <w:rFonts w:ascii="Open Sans" w:hAnsi="Open Sans"/>
+          <w:b/>
+        </w:rPr>
+      </w:pPr>
+      <w:r>
+        <w:rPr>
+          <w:rFonts w:ascii="Open Sans" w:hAnsi="Open Sans"/>
+          <w:b/>
+        </w:rPr>
+        <w:t>Scénario nominal :</w:t>
+      </w:r>
+    </w:p>
+    <w:p>
+      <w:pPr>
+        <w:rPr>
+          <w:rFonts w:ascii="Open Sans" w:hAnsi="Open Sans"/>
+        </w:rPr>
+      </w:pPr>
+      <w:r>
+        <w:rPr>
+          <w:rFonts w:ascii="Open Sans" w:hAnsi="Open Sans"/>
+          <w:b/>
+        </w:rPr>
+        <w:t xml:space="preserve">1. </w:t>
+      </w:r>
+      <w:r>
+        <w:rPr>
+          <w:rFonts w:ascii="Open Sans" w:hAnsi="Open Sans"/>
+        </w:rPr>
+        <w:t xml:space="preserve">Le système demande au </w:t>
+      </w:r>
+      <w:r>
+        <w:rPr>
+          <w:rFonts w:ascii="Open Sans" w:hAnsi="Open Sans"/>
+        </w:rPr>
+        <w:t>cuisinier</w:t>
+      </w:r>
+      <w:r>
+        <w:rPr>
+          <w:rFonts w:ascii="Open Sans" w:hAnsi="Open Sans"/>
+        </w:rPr>
+        <w:t xml:space="preserve"> de s'authentifier </w:t>
+      </w:r>
+    </w:p>
+    <w:p>
+      <w:pPr>
+        <w:rPr>
+          <w:rFonts w:ascii="Open Sans" w:hAnsi="Open Sans"/>
+        </w:rPr>
+      </w:pPr>
+      <w:r>
+        <w:rPr>
+          <w:rFonts w:ascii="Open Sans" w:hAnsi="Open Sans"/>
+          <w:b/>
+        </w:rPr>
+        <w:t xml:space="preserve">2. </w:t>
+      </w:r>
+      <w:r>
+        <w:rPr>
+          <w:rFonts w:ascii="Open Sans" w:hAnsi="Open Sans"/>
+        </w:rPr>
+        <w:t>L</w:t>
+      </w:r>
+      <w:r>
+        <w:rPr>
+          <w:rFonts w:ascii="Open Sans" w:hAnsi="Open Sans"/>
+        </w:rPr>
+        <w:t>e cuisinier</w:t>
+      </w:r>
+      <w:r>
+        <w:rPr>
+          <w:rFonts w:ascii="Open Sans" w:hAnsi="Open Sans"/>
+        </w:rPr>
+        <w:t xml:space="preserve"> renseigne les champs </w:t>
+      </w:r>
+      <w:r>
+        <w:rPr>
+          <w:rFonts w:ascii="Open Sans" w:hAnsi="Open Sans"/>
+          <w:i/>
+        </w:rPr>
+        <w:t>Identifiant</w:t>
+      </w:r>
+      <w:r>
+        <w:rPr>
+          <w:rFonts w:ascii="Open Sans" w:hAnsi="Open Sans"/>
+        </w:rPr>
+        <w:t xml:space="preserve"> et </w:t>
+      </w:r>
+      <w:r>
+        <w:rPr>
+          <w:rFonts w:ascii="Open Sans" w:hAnsi="Open Sans"/>
+          <w:i/>
+        </w:rPr>
+        <w:t>Mot de passe</w:t>
+      </w:r>
+      <w:r>
+        <w:rPr>
+          <w:rFonts w:ascii="Open Sans" w:hAnsi="Open Sans"/>
+          <w:i/>
+        </w:rPr>
+        <w:t>,</w:t>
+      </w:r>
+      <w:r>
+        <w:rPr>
+          <w:rFonts w:ascii="Open Sans" w:hAnsi="Open Sans"/>
+        </w:rPr>
+        <w:t xml:space="preserve"> et valide</w:t>
+      </w:r>
+    </w:p>
+    <w:p>
+      <w:pPr>
+        <w:rPr>
+          <w:rFonts w:ascii="Open Sans" w:hAnsi="Open Sans"/>
+        </w:rPr>
+      </w:pPr>
+      <w:r>
+        <w:rPr>
+          <w:rFonts w:ascii="Open Sans" w:hAnsi="Open Sans"/>
+          <w:b/>
+        </w:rPr>
+        <w:t xml:space="preserve">3. </w:t>
+      </w:r>
+      <w:r>
+        <w:rPr>
+          <w:rFonts w:ascii="Open Sans" w:hAnsi="Open Sans"/>
+        </w:rPr>
+        <w:t xml:space="preserve">Le système reconnait </w:t>
+      </w:r>
+      <w:r>
+        <w:rPr>
+          <w:rFonts w:ascii="Open Sans" w:hAnsi="Open Sans"/>
+        </w:rPr>
+        <w:t>le cuisinier</w:t>
+      </w:r>
+    </w:p>
+    <w:p>
+      <w:pPr>
+        <w:rPr>
+          <w:rFonts w:ascii="Open Sans" w:hAnsi="Open Sans"/>
+        </w:rPr>
+      </w:pPr>
+      <w:r>
+        <w:rPr>
+          <w:rFonts w:ascii="Open Sans" w:hAnsi="Open Sans"/>
+          <w:b/>
+        </w:rPr>
+        <w:t xml:space="preserve">4. </w:t>
+      </w:r>
+      <w:r>
+        <w:rPr>
+          <w:rFonts w:ascii="Open Sans" w:hAnsi="Open Sans"/>
+        </w:rPr>
+        <w:t>Le système affiche la page "Ajout d'un plat"</w:t>
+      </w:r>
+    </w:p>
+    <w:p>
+      <w:pPr>
+        <w:rPr>
+          <w:rFonts w:ascii="Open Sans" w:hAnsi="Open Sans"/>
+        </w:rPr>
+      </w:pPr>
+      <w:r>
+        <w:rPr>
+          <w:rFonts w:ascii="Open Sans" w:hAnsi="Open Sans"/>
+          <w:b/>
+        </w:rPr>
+        <w:t xml:space="preserve">5. </w:t>
+      </w:r>
+      <w:r>
+        <w:rPr>
+          <w:rFonts w:ascii="Open Sans" w:hAnsi="Open Sans"/>
+        </w:rPr>
+        <w:t>Le cuisinier entre toutes les informations nécessaires à l'ajout d'un plat en remplissant tous les champs présents sur la page, et valide.</w:t>
+      </w:r>
+    </w:p>
+    <w:p>
+      <w:pPr>
+        <w:rPr>
+          <w:rFonts w:ascii="Open Sans" w:hAnsi="Open Sans"/>
+        </w:rPr>
+      </w:pPr>
+      <w:r>
+        <w:rPr>
+          <w:rFonts w:ascii="Open Sans" w:hAnsi="Open Sans"/>
+          <w:b/>
+        </w:rPr>
+        <w:lastRenderedPageBreak/>
+        <w:t xml:space="preserve">6. </w:t>
+      </w:r>
+      <w:r>
+        <w:rPr>
+          <w:rFonts w:ascii="Open Sans" w:hAnsi="Open Sans"/>
+        </w:rPr>
+        <w:t>Le système affiche le récapitulatif du plat ajouté</w:t>
+      </w:r>
+    </w:p>
+    <w:p>
+      <w:pPr>
+        <w:rPr>
+          <w:rFonts w:ascii="Open Sans" w:hAnsi="Open Sans"/>
+        </w:rPr>
+      </w:pPr>
+      <w:r>
+        <w:rPr>
+          <w:rFonts w:ascii="Open Sans" w:hAnsi="Open Sans"/>
+          <w:b/>
+        </w:rPr>
+        <w:t xml:space="preserve">7. </w:t>
+      </w:r>
+      <w:r>
+        <w:rPr>
+          <w:rFonts w:ascii="Open Sans" w:hAnsi="Open Sans"/>
+        </w:rPr>
+        <w:t>Le cuisinier confirme le récapitulatif du plat ajouté en cliquant sur le bouton de validation</w:t>
+      </w:r>
+    </w:p>
+    <w:p>
+      <w:pPr>
+        <w:rPr>
+          <w:rFonts w:ascii="Open Sans" w:hAnsi="Open Sans"/>
+        </w:rPr>
+      </w:pPr>
+      <w:r>
+        <w:rPr>
+          <w:rFonts w:ascii="Open Sans" w:hAnsi="Open Sans"/>
+          <w:b/>
+        </w:rPr>
+        <w:t xml:space="preserve">8. </w:t>
+      </w:r>
+      <w:r>
+        <w:rPr>
+          <w:rFonts w:ascii="Open Sans" w:hAnsi="Open Sans"/>
+        </w:rPr>
+        <w:t xml:space="preserve"> Le système affiche une page de confirmation de plat ajouté avec succès</w:t>
+      </w:r>
+    </w:p>
+    <w:p>
+      <w:pPr>
+        <w:rPr>
+          <w:rFonts w:ascii="Open Sans" w:hAnsi="Open Sans"/>
+        </w:rPr>
+      </w:pPr>
+      <w:r>
+        <w:rPr>
+          <w:rFonts w:ascii="Open Sans" w:hAnsi="Open Sans"/>
+          <w:b/>
+          <w:highlight w:val="lightGray"/>
+        </w:rPr>
+        <w:t>FIN</w:t>
+      </w:r>
+      <w:r>
+        <w:rPr>
+          <w:rFonts w:ascii="Open Sans" w:hAnsi="Open Sans"/>
+          <w:b/>
+        </w:rPr>
+        <w:t xml:space="preserve"> :</w:t>
+      </w:r>
+      <w:r>
+        <w:rPr>
+          <w:rFonts w:ascii="Open Sans" w:hAnsi="Open Sans"/>
+        </w:rPr>
+        <w:t xml:space="preserve"> </w:t>
+      </w:r>
+      <w:r>
+        <w:rPr>
+          <w:rFonts w:ascii="Open Sans" w:hAnsi="Open Sans"/>
+        </w:rPr>
+        <w:t xml:space="preserve">Scénario nominal : </w:t>
+      </w:r>
+      <w:r>
+        <w:rPr>
+          <w:rFonts w:ascii="Open Sans" w:hAnsi="Open Sans"/>
+        </w:rPr>
+        <w:t>sur décision du cuisinier aux étapes 4, 6 et 8.</w:t>
+      </w:r>
+    </w:p>
+    <w:p>
+      <w:pPr>
+        <w:rPr>
+          <w:rFonts w:ascii="Open Sans" w:hAnsi="Open Sans"/>
+        </w:rPr>
+      </w:pPr>
+      <w:r>
+        <w:rPr>
+          <w:rFonts w:ascii="Open Sans" w:hAnsi="Open Sans"/>
+          <w:b/>
+          <w:highlight w:val="lightGray"/>
+        </w:rPr>
+        <w:t>POST-CONDITIONS</w:t>
+      </w:r>
+      <w:r>
+        <w:rPr>
+          <w:rFonts w:ascii="Open Sans" w:hAnsi="Open Sans"/>
+          <w:b/>
+        </w:rPr>
+        <w:t xml:space="preserve"> :</w:t>
+      </w:r>
+      <w:r>
+        <w:rPr>
+          <w:rFonts w:ascii="Open Sans" w:hAnsi="Open Sans"/>
+        </w:rPr>
+        <w:t xml:space="preserve"> Envoyer un email au patron et aux livreurs concernant l'ajout d'un nouveau plat du jour.</w:t>
+      </w:r>
+    </w:p>
+    <w:p>
+      <w:pPr>
+        <w:rPr>
+          <w:rFonts w:ascii="Open Sans" w:hAnsi="Open Sans"/>
+          <w:b/>
+        </w:rPr>
+      </w:pPr>
+      <w:r>
+        <w:rPr>
+          <w:rFonts w:ascii="Open Sans" w:hAnsi="Open Sans"/>
+          <w:b/>
+          <w:highlight w:val="lightGray"/>
+        </w:rPr>
+        <w:t>COMPLÉMENTS</w:t>
+      </w:r>
+      <w:r>
+        <w:rPr>
+          <w:rFonts w:ascii="Open Sans" w:hAnsi="Open Sans"/>
+          <w:b/>
+        </w:rPr>
+        <w:t xml:space="preserve"> : </w:t>
+      </w:r>
+    </w:p>
+    <w:p>
+      <w:pPr>
+        <w:rPr>
+          <w:rFonts w:ascii="Open Sans" w:hAnsi="Open Sans"/>
+        </w:rPr>
+      </w:pPr>
+      <w:r>
+        <w:rPr>
+          <w:rFonts w:ascii="Open Sans" w:hAnsi="Open Sans"/>
+          <w:b/>
+        </w:rPr>
+        <w:t>Ergonomie :</w:t>
+      </w:r>
+      <w:r>
+        <w:rPr>
+          <w:rFonts w:ascii="Open Sans" w:hAnsi="Open Sans"/>
+        </w:rPr>
+        <w:t xml:space="preserve"> </w:t>
+      </w:r>
+      <w:r>
+        <w:rPr>
+          <w:rFonts w:ascii="Open Sans" w:hAnsi="Open Sans"/>
+        </w:rPr>
+        <w:t>Favoriser une suite de pages pour ajouter toutes les informations concernant le nouveau plat, plutôt qu'une page unique avec un scroll.</w:t>
+      </w:r>
+    </w:p>
+    <w:p>
+      <w:pPr>
+        <w:rPr>
+          <w:rFonts w:ascii="Open Sans" w:hAnsi="Open Sans"/>
+        </w:rPr>
+      </w:pPr>
+    </w:p>
+    <w:p>
+      <w:pPr>
+        <w:rPr>
+          <w:rFonts w:ascii="Open Sans" w:hAnsi="Open Sans"/>
+        </w:rPr>
+      </w:pPr>
+    </w:p>
+    <w:p>
+      <w:pPr>
+        <w:rPr>
+          <w:rFonts w:ascii="Open Sans" w:hAnsi="Open Sans"/>
+        </w:rPr>
+      </w:pPr>
+    </w:p>
+    <w:p>
+      <w:pPr>
+        <w:rPr>
+          <w:rFonts w:ascii="Open Sans" w:hAnsi="Open Sans"/>
+        </w:rPr>
+      </w:pPr>
+    </w:p>
+    <w:p>
+      <w:pPr>
+        <w:rPr>
+          <w:rFonts w:ascii="Open Sans" w:hAnsi="Open Sans"/>
+        </w:rPr>
+      </w:pPr>
+    </w:p>
+    <w:p>
+      <w:pPr>
+        <w:rPr>
+          <w:rFonts w:ascii="Open Sans" w:hAnsi="Open Sans"/>
+        </w:rPr>
+      </w:pPr>
+    </w:p>
+    <w:p>
+      <w:pPr>
+        <w:rPr>
+          <w:rFonts w:ascii="Open Sans" w:hAnsi="Open Sans"/>
+        </w:rPr>
+      </w:pPr>
+    </w:p>
+    <w:p>
+      <w:pPr>
+        <w:rPr>
+          <w:rFonts w:ascii="Open Sans" w:hAnsi="Open Sans"/>
+        </w:rPr>
+      </w:pPr>
+    </w:p>
+    <w:p>
+      <w:pPr>
+        <w:rPr>
+          <w:rFonts w:ascii="Open Sans" w:hAnsi="Open Sans"/>
+        </w:rPr>
+      </w:pPr>
+    </w:p>
+    <w:p>
+      <w:pPr>
+        <w:rPr>
+          <w:rFonts w:ascii="Open Sans" w:hAnsi="Open Sans"/>
+        </w:rPr>
+      </w:pPr>
+    </w:p>
+    <w:p>
+      <w:pPr>
+        <w:rPr>
+          <w:rFonts w:ascii="Open Sans" w:hAnsi="Open Sans"/>
+        </w:rPr>
+      </w:pPr>
+    </w:p>
+    <w:p>
+      <w:pPr>
+        <w:rPr>
+          <w:rFonts w:ascii="Open Sans" w:hAnsi="Open Sans"/>
+        </w:rPr>
+      </w:pPr>
+    </w:p>
+    <w:p>
+      <w:pPr>
+        <w:rPr>
+          <w:rFonts w:ascii="Open Sans" w:hAnsi="Open Sans"/>
+        </w:rPr>
+      </w:pPr>
+    </w:p>
+    <w:p>
+      <w:pPr>
+        <w:rPr>
+          <w:rFonts w:ascii="Open Sans" w:hAnsi="Open Sans"/>
+        </w:rPr>
+      </w:pPr>
+    </w:p>
+    <w:p>
+      <w:pPr>
+        <w:rPr>
+          <w:rFonts w:ascii="Open Sans" w:hAnsi="Open Sans"/>
+        </w:rPr>
+      </w:pPr>
+    </w:p>
+    <w:p>
+      <w:pPr>
+        <w:rPr>
+          <w:rFonts w:ascii="Open Sans" w:hAnsi="Open Sans"/>
+        </w:rPr>
+      </w:pPr>
+    </w:p>
+    <w:p>
+      <w:pPr>
+        <w:rPr>
+          <w:rFonts w:ascii="Open Sans" w:hAnsi="Open Sans"/>
+        </w:rPr>
+      </w:pPr>
+    </w:p>
+    <w:p>
+      <w:pPr>
+        <w:rPr>
+          <w:rFonts w:ascii="Open Sans" w:hAnsi="Open Sans"/>
+        </w:rPr>
+      </w:pPr>
+    </w:p>
+    <w:p>
+      <w:pPr>
+        <w:rPr>
+          <w:rFonts w:ascii="Open Sans" w:hAnsi="Open Sans"/>
+        </w:rPr>
+      </w:pPr>
+    </w:p>
+    <w:p>
+      <w:pPr>
+        <w:rPr>
+          <w:rFonts w:ascii="Open Sans" w:hAnsi="Open Sans"/>
+        </w:rPr>
+      </w:pPr>
+    </w:p>
+    <w:p>
+      <w:pPr>
+        <w:rPr>
+          <w:rFonts w:ascii="Open Sans" w:hAnsi="Open Sans"/>
+        </w:rPr>
+      </w:pPr>
+    </w:p>
+    <w:p>
+      <w:pPr>
+        <w:rPr>
+          <w:rFonts w:ascii="Open Sans" w:hAnsi="Open Sans"/>
+        </w:rPr>
+      </w:pPr>
+    </w:p>
+    <w:p>
+      <w:pPr>
+        <w:rPr>
+          <w:rFonts w:ascii="Open Sans" w:hAnsi="Open Sans"/>
+        </w:rPr>
+      </w:pPr>
+    </w:p>
+    <w:p>
+      <w:pPr>
+        <w:rPr>
+          <w:rFonts w:ascii="Open Sans" w:hAnsi="Open Sans"/>
+        </w:rPr>
+      </w:pPr>
+    </w:p>
+    <w:p>
+      <w:pPr>
+        <w:rPr>
+          <w:rFonts w:ascii="Open Sans" w:hAnsi="Open Sans"/>
+        </w:rPr>
+      </w:pPr>
+    </w:p>
+    <w:p>
+      <w:pPr>
+        <w:rPr>
+          <w:rFonts w:ascii="Open Sans" w:hAnsi="Open Sans"/>
+        </w:rPr>
+      </w:pPr>
+    </w:p>
+    <w:p>
+      <w:pPr>
+        <w:rPr>
+          <w:rFonts w:ascii="Open Sans" w:hAnsi="Open Sans"/>
+        </w:rPr>
+      </w:pPr>
+    </w:p>
+    <w:p>
+      <w:pPr>
+        <w:rPr>
+          <w:rFonts w:ascii="Open Sans" w:hAnsi="Open Sans"/>
+        </w:rPr>
+      </w:pPr>
+    </w:p>
+    <w:p>
+      <w:pPr>
+        <w:rPr>
+          <w:rFonts w:ascii="Open Sans" w:hAnsi="Open Sans"/>
+        </w:rPr>
+      </w:pPr>
+    </w:p>
+    <w:p>
+      <w:pPr>
+        <w:rPr>
+          <w:rFonts w:ascii="Open Sans" w:hAnsi="Open Sans"/>
+        </w:rPr>
+      </w:pPr>
+    </w:p>
+    <w:p>
+      <w:pPr>
+        <w:rPr>
+          <w:rFonts w:ascii="Open Sans" w:hAnsi="Open Sans"/>
+        </w:rPr>
+      </w:pPr>
       <w:bookmarkStart w:id="0" w:name="_GoBack"/>
       <w:bookmarkEnd w:id="0"/>
     </w:p>
+    <w:p>
+      <w:pPr>
+        <w:rPr>
+          <w:rFonts w:ascii="Open Sans" w:hAnsi="Open Sans"/>
+        </w:rPr>
+      </w:pPr>
+    </w:p>
+    <w:p>
+      <w:pPr>
+        <w:rPr>
+          <w:rFonts w:ascii="Open Sans" w:hAnsi="Open Sans"/>
+          <w:u w:val="single"/>
+        </w:rPr>
+      </w:pPr>
+      <w:r>
+        <w:rPr>
+          <w:rFonts w:ascii="Open Sans" w:hAnsi="Open Sans"/>
+        </w:rPr>
+        <w:lastRenderedPageBreak/>
+        <w:t xml:space="preserve">2.2.3 </w:t>
+      </w:r>
+      <w:r>
+        <w:rPr>
+          <w:rFonts w:ascii="Open Sans" w:hAnsi="Open Sans"/>
+          <w:u w:val="single"/>
+        </w:rPr>
+        <w:t>Cas d’utilisation « Livraison d’une commande »</w:t>
+      </w:r>
+    </w:p>
+    <w:p>
+      <w:pPr>
+        <w:rPr>
+          <w:rFonts w:ascii="Open Sans" w:hAnsi="Open Sans"/>
+        </w:rPr>
+      </w:pPr>
+      <w:r>
+        <w:rPr>
+          <w:rFonts w:ascii="Open Sans" w:hAnsi="Open Sans"/>
+        </w:rPr>
+        <w:tab/>
+        <w:t xml:space="preserve">a) </w:t>
+      </w:r>
+      <w:r>
+        <w:rPr>
+          <w:rFonts w:ascii="Open Sans" w:hAnsi="Open Sans"/>
+          <w:u w:val="single"/>
+        </w:rPr>
+        <w:t>Statut du livreur</w:t>
+      </w:r>
+    </w:p>
+    <w:p>
+      <w:pPr>
+        <w:rPr>
+          <w:rFonts w:ascii="Open Sans" w:hAnsi="Open Sans"/>
+        </w:rPr>
+      </w:pPr>
+      <w:r>
+        <w:rPr>
+          <w:rFonts w:ascii="Open Sans" w:hAnsi="Open Sans"/>
+          <w:noProof/>
+          <w:lang w:eastAsia="fr-FR"/>
+        </w:rPr>
+        <w:drawing>
+          <wp:anchor distT="0" distB="0" distL="114300" distR="114300" simplePos="0" relativeHeight="251665408" behindDoc="0" locked="0" layoutInCell="1" allowOverlap="1" wp14:anchorId="07A79752" wp14:editId="275901A9">
+            <wp:simplePos x="0" y="0"/>
+            <wp:positionH relativeFrom="column">
+              <wp:posOffset>261327</wp:posOffset>
+            </wp:positionH>
+            <wp:positionV relativeFrom="paragraph">
+              <wp:posOffset>64135</wp:posOffset>
+            </wp:positionV>
+            <wp:extent cx="5353743" cy="4088130"/>
+            <wp:effectExtent l="0" t="0" r="5715" b="1270"/>
+            <wp:wrapNone/>
+            <wp:docPr id="10" name="Image 10"/>
+            <wp:cNvGraphicFramePr>
+              <a:graphicFrameLocks xmlns:a="http://schemas.openxmlformats.org/drawingml/2006/main" noChangeAspect="1"/>
+            </wp:cNvGraphicFramePr>
+            <a:graphic xmlns:a="http://schemas.openxmlformats.org/drawingml/2006/main">
+              <a:graphicData uri="http://schemas.openxmlformats.org/drawingml/2006/picture">
+                <pic:pic xmlns:pic="http://schemas.openxmlformats.org/drawingml/2006/picture">
+                  <pic:nvPicPr>
+                    <pic:cNvPr id="10" name="1.Cas d'utilisation - Statut du livreur.jpg"/>
+                    <pic:cNvPicPr/>
+                  </pic:nvPicPr>
+                  <pic:blipFill>
+                    <a:blip r:embed="rId15">
+                      <a:extLst>
+                        <a:ext uri="{28A0092B-C50C-407E-A947-70E740481C1C}">
+                          <a14:useLocalDpi xmlns:a14="http://schemas.microsoft.com/office/drawing/2010/main" val="0"/>
+                        </a:ext>
+                      </a:extLst>
+                    </a:blip>
+                    <a:stretch>
+                      <a:fillRect/>
+                    </a:stretch>
+                  </pic:blipFill>
+                  <pic:spPr>
+                    <a:xfrm>
+                      <a:off x="0" y="0"/>
+                      <a:ext cx="5353743" cy="4088130"/>
+                    </a:xfrm>
+                    <a:prstGeom prst="rect">
+                      <a:avLst/>
+                    </a:prstGeom>
+                  </pic:spPr>
+                </pic:pic>
+              </a:graphicData>
+            </a:graphic>
+            <wp14:sizeRelH relativeFrom="margin">
+              <wp14:pctWidth>0</wp14:pctWidth>
+            </wp14:sizeRelH>
+            <wp14:sizeRelV relativeFrom="margin">
+              <wp14:pctHeight>0</wp14:pctHeight>
+            </wp14:sizeRelV>
+          </wp:anchor>
+        </w:drawing>
+      </w:r>
+    </w:p>
+    <w:p>
+      <w:pPr>
+        <w:rPr>
+          <w:rFonts w:ascii="Open Sans" w:hAnsi="Open Sans"/>
+        </w:rPr>
+      </w:pPr>
+    </w:p>
+    <w:p>
+      <w:pPr>
+        <w:rPr>
+          <w:rFonts w:ascii="Open Sans" w:hAnsi="Open Sans"/>
+        </w:rPr>
+      </w:pPr>
+    </w:p>
+    <w:p>
+      <w:pPr>
+        <w:rPr>
+          <w:rFonts w:ascii="Open Sans" w:hAnsi="Open Sans"/>
+          <w:b/>
+          <w:highlight w:val="lightGray"/>
+        </w:rPr>
+      </w:pPr>
+    </w:p>
+    <w:p>
+      <w:pPr>
+        <w:rPr>
+          <w:rFonts w:ascii="Open Sans" w:hAnsi="Open Sans"/>
+          <w:b/>
+          <w:highlight w:val="lightGray"/>
+        </w:rPr>
+      </w:pPr>
+    </w:p>
+    <w:p>
+      <w:pPr>
+        <w:rPr>
+          <w:rFonts w:ascii="Open Sans" w:hAnsi="Open Sans"/>
+          <w:b/>
+          <w:highlight w:val="lightGray"/>
+        </w:rPr>
+      </w:pPr>
+    </w:p>
+    <w:p>
+      <w:pPr>
+        <w:rPr>
+          <w:rFonts w:ascii="Open Sans" w:hAnsi="Open Sans"/>
+          <w:b/>
+          <w:highlight w:val="lightGray"/>
+        </w:rPr>
+      </w:pPr>
+    </w:p>
+    <w:p>
+      <w:pPr>
+        <w:rPr>
+          <w:rFonts w:ascii="Open Sans" w:hAnsi="Open Sans"/>
+          <w:b/>
+          <w:highlight w:val="lightGray"/>
+        </w:rPr>
+      </w:pPr>
+    </w:p>
+    <w:p>
+      <w:pPr>
+        <w:rPr>
+          <w:rFonts w:ascii="Open Sans" w:hAnsi="Open Sans"/>
+          <w:b/>
+          <w:highlight w:val="lightGray"/>
+        </w:rPr>
+      </w:pPr>
+    </w:p>
+    <w:p>
+      <w:pPr>
+        <w:rPr>
+          <w:rFonts w:ascii="Open Sans" w:hAnsi="Open Sans"/>
+          <w:b/>
+          <w:highlight w:val="lightGray"/>
+        </w:rPr>
+      </w:pPr>
+    </w:p>
+    <w:p>
+      <w:pPr>
+        <w:rPr>
+          <w:rFonts w:ascii="Open Sans" w:hAnsi="Open Sans"/>
+          <w:b/>
+          <w:highlight w:val="lightGray"/>
+        </w:rPr>
+      </w:pPr>
+    </w:p>
+    <w:p>
+      <w:pPr>
+        <w:rPr>
+          <w:rFonts w:ascii="Open Sans" w:hAnsi="Open Sans"/>
+          <w:b/>
+          <w:highlight w:val="lightGray"/>
+        </w:rPr>
+      </w:pPr>
+    </w:p>
+    <w:p>
+      <w:pPr>
+        <w:rPr>
+          <w:rFonts w:ascii="Open Sans" w:hAnsi="Open Sans"/>
+          <w:b/>
+          <w:highlight w:val="lightGray"/>
+        </w:rPr>
+      </w:pPr>
+    </w:p>
+    <w:p>
+      <w:pPr>
+        <w:rPr>
+          <w:rFonts w:ascii="Open Sans" w:hAnsi="Open Sans"/>
+          <w:b/>
+          <w:highlight w:val="lightGray"/>
+        </w:rPr>
+      </w:pPr>
+    </w:p>
+    <w:p>
+      <w:pPr>
+        <w:rPr>
+          <w:rFonts w:ascii="Open Sans" w:hAnsi="Open Sans"/>
+          <w:b/>
+          <w:highlight w:val="lightGray"/>
+        </w:rPr>
+      </w:pPr>
+    </w:p>
+    <w:p>
+      <w:pPr>
+        <w:rPr>
+          <w:rFonts w:ascii="Open Sans" w:hAnsi="Open Sans"/>
+          <w:b/>
+          <w:highlight w:val="lightGray"/>
+        </w:rPr>
+      </w:pPr>
+    </w:p>
+    <w:p>
+      <w:pPr>
+        <w:rPr>
+          <w:rFonts w:ascii="Open Sans" w:hAnsi="Open Sans"/>
+          <w:b/>
+          <w:highlight w:val="lightGray"/>
+        </w:rPr>
+      </w:pPr>
+    </w:p>
+    <w:p>
+      <w:pPr>
+        <w:rPr>
+          <w:rFonts w:ascii="Open Sans" w:hAnsi="Open Sans"/>
+          <w:b/>
+          <w:highlight w:val="lightGray"/>
+        </w:rPr>
+      </w:pPr>
+    </w:p>
+    <w:p>
+      <w:pPr>
+        <w:rPr>
+          <w:rFonts w:ascii="Open Sans" w:hAnsi="Open Sans"/>
+          <w:b/>
+          <w:highlight w:val="lightGray"/>
+        </w:rPr>
+      </w:pPr>
+    </w:p>
+    <w:p>
+      <w:pPr>
+        <w:rPr>
+          <w:rFonts w:ascii="Open Sans" w:hAnsi="Open Sans"/>
+          <w:b/>
+          <w:highlight w:val="lightGray"/>
+        </w:rPr>
+      </w:pPr>
+    </w:p>
+    <w:p>
+      <w:pPr>
+        <w:rPr>
+          <w:rFonts w:ascii="Open Sans" w:hAnsi="Open Sans"/>
+          <w:b/>
+          <w:highlight w:val="lightGray"/>
+        </w:rPr>
+      </w:pPr>
+    </w:p>
+    <w:p>
+      <w:pPr>
+        <w:rPr>
+          <w:rFonts w:ascii="Open Sans" w:hAnsi="Open Sans"/>
+          <w:b/>
+        </w:rPr>
+      </w:pPr>
+      <w:r>
+        <w:rPr>
+          <w:rFonts w:ascii="Open Sans" w:hAnsi="Open Sans"/>
+          <w:b/>
+          <w:highlight w:val="lightGray"/>
+        </w:rPr>
+        <w:t>Cas n°8</w:t>
+      </w:r>
+    </w:p>
+    <w:p>
+      <w:pPr>
+        <w:rPr>
+          <w:rFonts w:ascii="Open Sans" w:hAnsi="Open Sans"/>
+        </w:rPr>
+      </w:pPr>
+      <w:r>
+        <w:rPr>
+          <w:rFonts w:ascii="Open Sans" w:hAnsi="Open Sans"/>
+          <w:b/>
+        </w:rPr>
+        <w:t>Nom</w:t>
+      </w:r>
+      <w:r>
+        <w:rPr>
+          <w:rFonts w:ascii="Open Sans" w:hAnsi="Open Sans"/>
+          <w:b/>
+        </w:rPr>
+        <w:t xml:space="preserve"> :</w:t>
+      </w:r>
+      <w:r>
+        <w:rPr>
+          <w:rFonts w:ascii="Open Sans" w:hAnsi="Open Sans"/>
+        </w:rPr>
+        <w:t xml:space="preserve"> </w:t>
+      </w:r>
+      <w:r>
+        <w:rPr>
+          <w:rFonts w:ascii="Open Sans" w:hAnsi="Open Sans"/>
+        </w:rPr>
+        <w:t>Statut du livreur</w:t>
+      </w:r>
+    </w:p>
+    <w:p>
+      <w:pPr>
+        <w:rPr>
+          <w:rFonts w:ascii="Open Sans" w:hAnsi="Open Sans"/>
+        </w:rPr>
+      </w:pPr>
+      <w:r>
+        <w:rPr>
+          <w:rFonts w:ascii="Open Sans" w:hAnsi="Open Sans"/>
+          <w:b/>
+        </w:rPr>
+        <w:t>Acteur</w:t>
+      </w:r>
+      <w:r>
+        <w:rPr>
+          <w:rFonts w:ascii="Open Sans" w:hAnsi="Open Sans"/>
+          <w:b/>
+        </w:rPr>
+        <w:t xml:space="preserve">(s) : </w:t>
+      </w:r>
+      <w:r>
+        <w:rPr>
+          <w:rFonts w:ascii="Open Sans" w:hAnsi="Open Sans"/>
+        </w:rPr>
+        <w:t>Livreur, système de localisation GPS</w:t>
+      </w:r>
+    </w:p>
+    <w:p>
+      <w:pPr>
+        <w:rPr>
+          <w:rFonts w:ascii="Open Sans" w:hAnsi="Open Sans"/>
+        </w:rPr>
+      </w:pPr>
+      <w:r>
+        <w:rPr>
+          <w:rFonts w:ascii="Open Sans" w:hAnsi="Open Sans"/>
+          <w:b/>
+        </w:rPr>
+        <w:t>Description :</w:t>
+      </w:r>
+      <w:r>
+        <w:rPr>
+          <w:rFonts w:ascii="Open Sans" w:hAnsi="Open Sans"/>
+        </w:rPr>
+        <w:t xml:space="preserve"> </w:t>
+      </w:r>
+      <w:r>
+        <w:rPr>
+          <w:rFonts w:ascii="Open Sans" w:hAnsi="Open Sans"/>
+        </w:rPr>
+        <w:t>Le livreur met à jour son statut</w:t>
+      </w:r>
+    </w:p>
+    <w:p>
+      <w:pPr>
+        <w:rPr>
+          <w:rFonts w:ascii="Open Sans" w:hAnsi="Open Sans"/>
+        </w:rPr>
+      </w:pPr>
+      <w:r>
+        <w:rPr>
+          <w:rFonts w:ascii="Open Sans" w:hAnsi="Open Sans"/>
+          <w:b/>
+        </w:rPr>
+        <w:t xml:space="preserve">Auteur : </w:t>
+      </w:r>
+      <w:r>
+        <w:rPr>
+          <w:rFonts w:ascii="Open Sans" w:hAnsi="Open Sans"/>
+        </w:rPr>
+        <w:t>Yannick Guyader</w:t>
+      </w:r>
+    </w:p>
+    <w:p>
+      <w:pPr>
+        <w:rPr>
+          <w:rFonts w:ascii="Open Sans" w:hAnsi="Open Sans"/>
+        </w:rPr>
+      </w:pPr>
+      <w:r>
+        <w:rPr>
+          <w:rFonts w:ascii="Open Sans" w:hAnsi="Open Sans"/>
+          <w:b/>
+        </w:rPr>
+        <w:t>Date :</w:t>
+      </w:r>
+      <w:r>
+        <w:rPr>
+          <w:rFonts w:ascii="Open Sans" w:hAnsi="Open Sans"/>
+        </w:rPr>
+        <w:t xml:space="preserve"> 02/2019</w:t>
+      </w:r>
+    </w:p>
+    <w:p>
+      <w:pPr>
+        <w:rPr>
+          <w:rFonts w:ascii="Open Sans" w:hAnsi="Open Sans"/>
+        </w:rPr>
+      </w:pPr>
+      <w:r>
+        <w:rPr>
+          <w:rFonts w:ascii="Open Sans" w:hAnsi="Open Sans"/>
+          <w:b/>
+        </w:rPr>
+        <w:t>Démarrage :</w:t>
+      </w:r>
+      <w:r>
+        <w:rPr>
+          <w:rFonts w:ascii="Open Sans" w:hAnsi="Open Sans"/>
+        </w:rPr>
+        <w:t xml:space="preserve"> Le </w:t>
+      </w:r>
+      <w:r>
+        <w:rPr>
+          <w:rFonts w:ascii="Open Sans" w:hAnsi="Open Sans"/>
+        </w:rPr>
+        <w:t>livreur</w:t>
+      </w:r>
+      <w:r>
+        <w:rPr>
+          <w:rFonts w:ascii="Open Sans" w:hAnsi="Open Sans"/>
+        </w:rPr>
+        <w:t xml:space="preserve"> se trouve sur la page d'authentification</w:t>
+      </w:r>
+    </w:p>
+    <w:p>
+      <w:pPr>
+        <w:rPr>
+          <w:rFonts w:ascii="Open Sans" w:hAnsi="Open Sans"/>
+          <w:b/>
+        </w:rPr>
+      </w:pPr>
+      <w:r>
+        <w:rPr>
+          <w:rFonts w:ascii="Open Sans" w:hAnsi="Open Sans"/>
+          <w:b/>
+          <w:highlight w:val="lightGray"/>
+        </w:rPr>
+        <w:t>DESCRIPTION</w:t>
+      </w:r>
+    </w:p>
+    <w:p>
+      <w:pPr>
+        <w:rPr>
+          <w:rFonts w:ascii="Open Sans" w:hAnsi="Open Sans"/>
+          <w:b/>
+        </w:rPr>
+      </w:pPr>
+      <w:r>
+        <w:rPr>
+          <w:rFonts w:ascii="Open Sans" w:hAnsi="Open Sans"/>
+          <w:b/>
+        </w:rPr>
+        <w:t>Scénario nominal :</w:t>
+      </w:r>
+    </w:p>
+    <w:p>
+      <w:pPr>
+        <w:rPr>
+          <w:rFonts w:ascii="Open Sans" w:hAnsi="Open Sans"/>
+        </w:rPr>
+      </w:pPr>
+      <w:r>
+        <w:rPr>
+          <w:rFonts w:ascii="Open Sans" w:hAnsi="Open Sans"/>
+          <w:b/>
+        </w:rPr>
+        <w:t xml:space="preserve">1. </w:t>
+      </w:r>
+      <w:r>
+        <w:rPr>
+          <w:rFonts w:ascii="Open Sans" w:hAnsi="Open Sans"/>
+        </w:rPr>
+        <w:t xml:space="preserve">Le système demande au </w:t>
+      </w:r>
+      <w:r>
+        <w:rPr>
+          <w:rFonts w:ascii="Open Sans" w:hAnsi="Open Sans"/>
+        </w:rPr>
+        <w:t>livreur</w:t>
+      </w:r>
+      <w:r>
+        <w:rPr>
+          <w:rFonts w:ascii="Open Sans" w:hAnsi="Open Sans"/>
+        </w:rPr>
+        <w:t xml:space="preserve"> de s'authentifier </w:t>
+      </w:r>
+    </w:p>
+    <w:p>
+      <w:pPr>
+        <w:rPr>
+          <w:rFonts w:ascii="Open Sans" w:hAnsi="Open Sans"/>
+        </w:rPr>
+      </w:pPr>
+      <w:r>
+        <w:rPr>
+          <w:rFonts w:ascii="Open Sans" w:hAnsi="Open Sans"/>
+          <w:b/>
+        </w:rPr>
+        <w:t xml:space="preserve">2. </w:t>
+      </w:r>
+      <w:r>
+        <w:rPr>
+          <w:rFonts w:ascii="Open Sans" w:hAnsi="Open Sans"/>
+        </w:rPr>
+        <w:t xml:space="preserve">Le </w:t>
+      </w:r>
+      <w:r>
+        <w:rPr>
+          <w:rFonts w:ascii="Open Sans" w:hAnsi="Open Sans"/>
+        </w:rPr>
+        <w:t>livreur</w:t>
+      </w:r>
+      <w:r>
+        <w:rPr>
+          <w:rFonts w:ascii="Open Sans" w:hAnsi="Open Sans"/>
+        </w:rPr>
+        <w:t xml:space="preserve"> renseigne les champs </w:t>
+      </w:r>
+      <w:r>
+        <w:rPr>
+          <w:rFonts w:ascii="Open Sans" w:hAnsi="Open Sans"/>
+          <w:i/>
+        </w:rPr>
+        <w:t>Identifiant</w:t>
+      </w:r>
+      <w:r>
+        <w:rPr>
+          <w:rFonts w:ascii="Open Sans" w:hAnsi="Open Sans"/>
+        </w:rPr>
+        <w:t xml:space="preserve"> et </w:t>
+      </w:r>
+      <w:r>
+        <w:rPr>
+          <w:rFonts w:ascii="Open Sans" w:hAnsi="Open Sans"/>
+          <w:i/>
+        </w:rPr>
+        <w:t>Mot de passe</w:t>
+      </w:r>
+      <w:r>
+        <w:rPr>
+          <w:rFonts w:ascii="Open Sans" w:hAnsi="Open Sans"/>
+          <w:i/>
+        </w:rPr>
+        <w:t>,</w:t>
+      </w:r>
+      <w:r>
+        <w:rPr>
+          <w:rFonts w:ascii="Open Sans" w:hAnsi="Open Sans"/>
+        </w:rPr>
+        <w:t xml:space="preserve"> et valide</w:t>
+      </w:r>
+    </w:p>
+    <w:p>
+      <w:pPr>
+        <w:rPr>
+          <w:rFonts w:ascii="Open Sans" w:hAnsi="Open Sans"/>
+        </w:rPr>
+      </w:pPr>
+      <w:r>
+        <w:rPr>
+          <w:rFonts w:ascii="Open Sans" w:hAnsi="Open Sans"/>
+          <w:b/>
+        </w:rPr>
+        <w:t xml:space="preserve">3. </w:t>
+      </w:r>
+      <w:r>
+        <w:rPr>
+          <w:rFonts w:ascii="Open Sans" w:hAnsi="Open Sans"/>
+        </w:rPr>
+        <w:t xml:space="preserve">Le système reconnait le </w:t>
+      </w:r>
+      <w:r>
+        <w:rPr>
+          <w:rFonts w:ascii="Open Sans" w:hAnsi="Open Sans"/>
+        </w:rPr>
+        <w:t>livreur</w:t>
+      </w:r>
+    </w:p>
+    <w:p>
+      <w:pPr>
+        <w:rPr>
+          <w:rFonts w:ascii="Open Sans" w:hAnsi="Open Sans"/>
+        </w:rPr>
+      </w:pPr>
+      <w:r>
+        <w:rPr>
+          <w:rFonts w:ascii="Open Sans" w:hAnsi="Open Sans"/>
+          <w:b/>
+        </w:rPr>
+        <w:t xml:space="preserve">4. </w:t>
+      </w:r>
+      <w:r>
+        <w:rPr>
+          <w:rFonts w:ascii="Open Sans" w:hAnsi="Open Sans"/>
+        </w:rPr>
+        <w:t>Le système affiche la page "</w:t>
+      </w:r>
+      <w:r>
+        <w:rPr>
+          <w:rFonts w:ascii="Open Sans" w:hAnsi="Open Sans"/>
+        </w:rPr>
+        <w:t>Statut</w:t>
+      </w:r>
+      <w:r>
+        <w:rPr>
+          <w:rFonts w:ascii="Open Sans" w:hAnsi="Open Sans"/>
+        </w:rPr>
+        <w:t>"</w:t>
+      </w:r>
+    </w:p>
+    <w:p>
+      <w:pPr>
+        <w:rPr>
+          <w:rFonts w:ascii="Open Sans" w:hAnsi="Open Sans"/>
+        </w:rPr>
+      </w:pPr>
+      <w:r>
+        <w:rPr>
+          <w:rFonts w:ascii="Open Sans" w:hAnsi="Open Sans"/>
+          <w:b/>
+        </w:rPr>
+        <w:t xml:space="preserve">5. </w:t>
+      </w:r>
+      <w:r>
+        <w:rPr>
+          <w:rFonts w:ascii="Open Sans" w:hAnsi="Open Sans"/>
+        </w:rPr>
+        <w:t xml:space="preserve">Le </w:t>
+      </w:r>
+      <w:r>
+        <w:rPr>
+          <w:rFonts w:ascii="Open Sans" w:hAnsi="Open Sans"/>
+        </w:rPr>
+        <w:t>livreur</w:t>
+      </w:r>
+      <w:r>
+        <w:rPr>
+          <w:rFonts w:ascii="Open Sans" w:hAnsi="Open Sans"/>
+        </w:rPr>
+        <w:t xml:space="preserve"> </w:t>
+      </w:r>
+      <w:r>
+        <w:rPr>
+          <w:rFonts w:ascii="Open Sans" w:hAnsi="Open Sans"/>
+        </w:rPr>
+        <w:t>sélectionne son statut "Disponible" ou "Non disponible"</w:t>
+      </w:r>
+      <w:r>
+        <w:rPr>
+          <w:rFonts w:ascii="Open Sans" w:hAnsi="Open Sans"/>
+        </w:rPr>
+        <w:t>, et valide.</w:t>
+      </w:r>
+    </w:p>
+    <w:p>
+      <w:pPr>
+        <w:rPr>
+          <w:rFonts w:ascii="Open Sans" w:hAnsi="Open Sans"/>
+        </w:rPr>
+      </w:pPr>
+      <w:r>
+        <w:rPr>
+          <w:rFonts w:ascii="Open Sans" w:hAnsi="Open Sans"/>
+          <w:b/>
+        </w:rPr>
+        <w:t xml:space="preserve">6. </w:t>
+      </w:r>
+      <w:r>
+        <w:rPr>
+          <w:rFonts w:ascii="Open Sans" w:hAnsi="Open Sans"/>
+        </w:rPr>
+        <w:t xml:space="preserve">Le système affiche </w:t>
+      </w:r>
+      <w:r>
+        <w:rPr>
+          <w:rFonts w:ascii="Open Sans" w:hAnsi="Open Sans"/>
+        </w:rPr>
+        <w:t>une page</w:t>
+      </w:r>
+      <w:r>
+        <w:rPr>
+          <w:rFonts w:ascii="Open Sans" w:hAnsi="Open Sans"/>
+        </w:rPr>
+        <w:t xml:space="preserve"> de confirmation du statut</w:t>
+      </w:r>
+    </w:p>
+    <w:p>
+      <w:pPr>
+        <w:rPr>
+          <w:rFonts w:ascii="Open Sans" w:hAnsi="Open Sans"/>
+        </w:rPr>
+      </w:pPr>
+      <w:r>
+        <w:rPr>
+          <w:rFonts w:ascii="Open Sans" w:hAnsi="Open Sans"/>
+          <w:b/>
+          <w:highlight w:val="lightGray"/>
+        </w:rPr>
+        <w:t>FIN</w:t>
+      </w:r>
+      <w:r>
+        <w:rPr>
+          <w:rFonts w:ascii="Open Sans" w:hAnsi="Open Sans"/>
+          <w:b/>
+        </w:rPr>
+        <w:t xml:space="preserve"> :</w:t>
+      </w:r>
+      <w:r>
+        <w:rPr>
+          <w:rFonts w:ascii="Open Sans" w:hAnsi="Open Sans"/>
+        </w:rPr>
+        <w:t xml:space="preserve"> Scénario nominal : sur décision du </w:t>
+      </w:r>
+      <w:r>
+        <w:rPr>
+          <w:rFonts w:ascii="Open Sans" w:hAnsi="Open Sans"/>
+        </w:rPr>
+        <w:t>livreur à l'étape</w:t>
+      </w:r>
+      <w:r>
+        <w:rPr>
+          <w:rFonts w:ascii="Open Sans" w:hAnsi="Open Sans"/>
+        </w:rPr>
+        <w:t xml:space="preserve"> 4</w:t>
+      </w:r>
+      <w:r>
+        <w:rPr>
+          <w:rFonts w:ascii="Open Sans" w:hAnsi="Open Sans"/>
+        </w:rPr>
+        <w:t>.</w:t>
+      </w:r>
+    </w:p>
+    <w:p>
+      <w:pPr>
+        <w:rPr>
+          <w:rFonts w:ascii="Open Sans" w:hAnsi="Open Sans"/>
+        </w:rPr>
+      </w:pPr>
+      <w:r>
+        <w:rPr>
+          <w:rFonts w:ascii="Open Sans" w:hAnsi="Open Sans"/>
+          <w:b/>
+          <w:highlight w:val="lightGray"/>
+        </w:rPr>
+        <w:t>POST-CONDITIONS</w:t>
+      </w:r>
+      <w:r>
+        <w:rPr>
+          <w:rFonts w:ascii="Open Sans" w:hAnsi="Open Sans"/>
+          <w:b/>
+        </w:rPr>
+        <w:t xml:space="preserve"> :</w:t>
+      </w:r>
+      <w:r>
+        <w:rPr>
+          <w:rFonts w:ascii="Open Sans" w:hAnsi="Open Sans"/>
+        </w:rPr>
+        <w:t xml:space="preserve"> Envoyer un email au </w:t>
+      </w:r>
+      <w:r>
+        <w:rPr>
+          <w:rFonts w:ascii="Open Sans" w:hAnsi="Open Sans"/>
+        </w:rPr>
+        <w:t>patron concernant le statut du livreur.</w:t>
+      </w:r>
+    </w:p>
+    <w:p>
+      <w:pPr>
+        <w:rPr>
+          <w:rFonts w:ascii="Open Sans" w:hAnsi="Open Sans"/>
+        </w:rPr>
+      </w:pPr>
+      <w:r>
+        <w:rPr>
+          <w:rFonts w:ascii="Open Sans" w:hAnsi="Open Sans"/>
+        </w:rPr>
+        <w:t>Activer la disponibilité du livreur sur l'application.</w:t>
+      </w:r>
+    </w:p>
+    <w:p>
+      <w:pPr>
+        <w:rPr>
+          <w:rFonts w:ascii="Open Sans" w:hAnsi="Open Sans"/>
+        </w:rPr>
+      </w:pPr>
+      <w:r>
+        <w:rPr>
+          <w:rFonts w:ascii="Open Sans" w:hAnsi="Open Sans"/>
+          <w:b/>
+          <w:highlight w:val="lightGray"/>
+        </w:rPr>
+        <w:t>COMPLÉMENTS</w:t>
+      </w:r>
+      <w:r>
+        <w:rPr>
+          <w:rFonts w:ascii="Open Sans" w:hAnsi="Open Sans"/>
+          <w:b/>
+        </w:rPr>
+        <w:t xml:space="preserve"> : </w:t>
+      </w:r>
+      <w:r>
+        <w:rPr>
+          <w:rFonts w:ascii="Open Sans" w:hAnsi="Open Sans"/>
+        </w:rPr>
+        <w:t>/</w:t>
+      </w:r>
+    </w:p>
+    <w:p>
+      <w:pPr>
+        <w:rPr>
+          <w:rFonts w:ascii="Open Sans" w:hAnsi="Open Sans"/>
+        </w:rPr>
+      </w:pPr>
+      <w:r>
+        <w:rPr>
+          <w:rFonts w:ascii="Open Sans" w:hAnsi="Open Sans"/>
+        </w:rPr>
+        <w:lastRenderedPageBreak/>
+        <w:t xml:space="preserve">     b) </w:t>
+      </w:r>
+      <w:r>
+        <w:rPr>
+          <w:rFonts w:ascii="Open Sans" w:hAnsi="Open Sans"/>
+          <w:u w:val="single"/>
+        </w:rPr>
+        <w:t>Livraison d'une commande</w:t>
+      </w:r>
+    </w:p>
+    <w:p>
+      <w:pPr>
+        <w:rPr>
+          <w:rFonts w:ascii="Open Sans" w:hAnsi="Open Sans"/>
+        </w:rPr>
+      </w:pPr>
+    </w:p>
+    <w:p>
+      <w:pPr>
+        <w:rPr>
+          <w:rFonts w:ascii="Open Sans" w:hAnsi="Open Sans"/>
+        </w:rPr>
+      </w:pPr>
+      <w:r>
+        <w:rPr>
+          <w:rFonts w:ascii="Open Sans" w:hAnsi="Open Sans"/>
+          <w:noProof/>
+          <w:lang w:eastAsia="fr-FR"/>
+        </w:rPr>
+        <w:drawing>
+          <wp:anchor distT="0" distB="0" distL="114300" distR="114300" simplePos="0" relativeHeight="251666432" behindDoc="0" locked="0" layoutInCell="1" allowOverlap="1" wp14:anchorId="2B24F082" wp14:editId="03A6E708">
+            <wp:simplePos x="0" y="0"/>
+            <wp:positionH relativeFrom="column">
+              <wp:posOffset>2882</wp:posOffset>
+            </wp:positionH>
+            <wp:positionV relativeFrom="paragraph">
+              <wp:posOffset>-2100</wp:posOffset>
+            </wp:positionV>
+            <wp:extent cx="5756400" cy="5763600"/>
+            <wp:effectExtent l="0" t="0" r="9525" b="2540"/>
+            <wp:wrapNone/>
+            <wp:docPr id="11" name="Image 11"/>
+            <wp:cNvGraphicFramePr>
+              <a:graphicFrameLocks xmlns:a="http://schemas.openxmlformats.org/drawingml/2006/main" noChangeAspect="1"/>
+            </wp:cNvGraphicFramePr>
+            <a:graphic xmlns:a="http://schemas.openxmlformats.org/drawingml/2006/main">
+              <a:graphicData uri="http://schemas.openxmlformats.org/drawingml/2006/picture">
+                <pic:pic xmlns:pic="http://schemas.openxmlformats.org/drawingml/2006/picture">
+                  <pic:nvPicPr>
+                    <pic:cNvPr id="11" name="2.Cas d'utilisation - Livraison d'une commande.jpg"/>
+                    <pic:cNvPicPr/>
+                  </pic:nvPicPr>
+                  <pic:blipFill>
+                    <a:blip r:embed="rId16">
+                      <a:extLst>
+                        <a:ext uri="{28A0092B-C50C-407E-A947-70E740481C1C}">
+                          <a14:useLocalDpi xmlns:a14="http://schemas.microsoft.com/office/drawing/2010/main" val="0"/>
+                        </a:ext>
+                      </a:extLst>
+                    </a:blip>
+                    <a:stretch>
+                      <a:fillRect/>
+                    </a:stretch>
+                  </pic:blipFill>
+                  <pic:spPr>
+                    <a:xfrm>
+                      <a:off x="0" y="0"/>
+                      <a:ext cx="5756400" cy="5763600"/>
+                    </a:xfrm>
+                    <a:prstGeom prst="rect">
+                      <a:avLst/>
+                    </a:prstGeom>
+                  </pic:spPr>
+                </pic:pic>
+              </a:graphicData>
+            </a:graphic>
+            <wp14:sizeRelH relativeFrom="margin">
+              <wp14:pctWidth>0</wp14:pctWidth>
+            </wp14:sizeRelH>
+            <wp14:sizeRelV relativeFrom="margin">
+              <wp14:pctHeight>0</wp14:pctHeight>
+            </wp14:sizeRelV>
+          </wp:anchor>
+        </w:drawing>
+      </w:r>
+    </w:p>
+    <w:p>
+      <w:pPr>
+        <w:rPr>
+          <w:rFonts w:ascii="Open Sans" w:hAnsi="Open Sans"/>
+        </w:rPr>
+      </w:pPr>
+    </w:p>
+    <w:p>
+      <w:pPr>
+        <w:rPr>
+          <w:rFonts w:ascii="Open Sans" w:hAnsi="Open Sans"/>
+        </w:rPr>
+      </w:pPr>
+    </w:p>
+    <w:p>
+      <w:pPr>
+        <w:rPr>
+          <w:rFonts w:ascii="Open Sans" w:hAnsi="Open Sans"/>
+        </w:rPr>
+      </w:pPr>
+    </w:p>
+    <w:p>
+      <w:pPr>
+        <w:rPr>
+          <w:rFonts w:ascii="Open Sans" w:hAnsi="Open Sans"/>
+        </w:rPr>
+      </w:pPr>
+    </w:p>
+    <w:p>
+      <w:pPr>
+        <w:rPr>
+          <w:rFonts w:ascii="Open Sans" w:hAnsi="Open Sans"/>
+        </w:rPr>
+      </w:pPr>
+    </w:p>
+    <w:p>
+      <w:pPr>
+        <w:rPr>
+          <w:rFonts w:ascii="Open Sans" w:hAnsi="Open Sans"/>
+        </w:rPr>
+      </w:pPr>
+    </w:p>
+    <w:p>
+      <w:pPr>
+        <w:rPr>
+          <w:rFonts w:ascii="Open Sans" w:hAnsi="Open Sans"/>
+        </w:rPr>
+      </w:pPr>
+    </w:p>
+    <w:p>
+      <w:pPr>
+        <w:rPr>
+          <w:rFonts w:ascii="Open Sans" w:hAnsi="Open Sans"/>
+        </w:rPr>
+      </w:pPr>
+    </w:p>
+    <w:p>
+      <w:pPr>
+        <w:rPr>
+          <w:rFonts w:ascii="Open Sans" w:hAnsi="Open Sans"/>
+        </w:rPr>
+      </w:pPr>
+    </w:p>
+    <w:p>
+      <w:pPr>
+        <w:rPr>
+          <w:rFonts w:ascii="Open Sans" w:hAnsi="Open Sans"/>
+        </w:rPr>
+      </w:pPr>
+    </w:p>
+    <w:p>
+      <w:pPr>
+        <w:rPr>
+          <w:rFonts w:ascii="Open Sans" w:hAnsi="Open Sans"/>
+        </w:rPr>
+      </w:pPr>
+    </w:p>
+    <w:p>
+      <w:pPr>
+        <w:rPr>
+          <w:rFonts w:ascii="Open Sans" w:hAnsi="Open Sans"/>
+        </w:rPr>
+      </w:pPr>
+    </w:p>
+    <w:p>
+      <w:pPr>
+        <w:rPr>
+          <w:rFonts w:ascii="Open Sans" w:hAnsi="Open Sans"/>
+        </w:rPr>
+      </w:pPr>
+    </w:p>
+    <w:p>
+      <w:pPr>
+        <w:rPr>
+          <w:rFonts w:ascii="Open Sans" w:hAnsi="Open Sans"/>
+        </w:rPr>
+      </w:pPr>
+    </w:p>
+    <w:p>
+      <w:pPr>
+        <w:rPr>
+          <w:rFonts w:ascii="Open Sans" w:hAnsi="Open Sans"/>
+        </w:rPr>
+      </w:pPr>
+    </w:p>
+    <w:p>
+      <w:pPr>
+        <w:rPr>
+          <w:rFonts w:ascii="Open Sans" w:hAnsi="Open Sans"/>
+        </w:rPr>
+      </w:pPr>
+    </w:p>
+    <w:p>
+      <w:pPr>
+        <w:rPr>
+          <w:rFonts w:ascii="Open Sans" w:hAnsi="Open Sans"/>
+        </w:rPr>
+      </w:pPr>
+    </w:p>
+    <w:p>
+      <w:pPr>
+        <w:rPr>
+          <w:rFonts w:ascii="Open Sans" w:hAnsi="Open Sans"/>
+        </w:rPr>
+      </w:pPr>
+    </w:p>
+    <w:p>
+      <w:pPr>
+        <w:rPr>
+          <w:rFonts w:ascii="Open Sans" w:hAnsi="Open Sans"/>
+        </w:rPr>
+      </w:pPr>
+    </w:p>
+    <w:p>
+      <w:pPr>
+        <w:rPr>
+          <w:rFonts w:ascii="Open Sans" w:hAnsi="Open Sans"/>
+        </w:rPr>
+      </w:pPr>
+    </w:p>
+    <w:p>
+      <w:pPr>
+        <w:rPr>
+          <w:rFonts w:ascii="Open Sans" w:hAnsi="Open Sans"/>
+        </w:rPr>
+      </w:pPr>
+    </w:p>
+    <w:p>
+      <w:pPr>
+        <w:rPr>
+          <w:rFonts w:ascii="Open Sans" w:hAnsi="Open Sans"/>
+        </w:rPr>
+      </w:pPr>
+    </w:p>
+    <w:p>
+      <w:pPr>
+        <w:rPr>
+          <w:rFonts w:ascii="Open Sans" w:hAnsi="Open Sans"/>
+        </w:rPr>
+      </w:pPr>
+    </w:p>
+    <w:p>
+      <w:pPr>
+        <w:rPr>
+          <w:rFonts w:ascii="Open Sans" w:hAnsi="Open Sans"/>
+        </w:rPr>
+      </w:pPr>
+    </w:p>
+    <w:p>
+      <w:pPr>
+        <w:rPr>
+          <w:rFonts w:ascii="Open Sans" w:hAnsi="Open Sans"/>
+        </w:rPr>
+      </w:pPr>
+    </w:p>
+    <w:p>
+      <w:pPr>
+        <w:rPr>
+          <w:rFonts w:ascii="Open Sans" w:hAnsi="Open Sans"/>
+        </w:rPr>
+      </w:pPr>
+    </w:p>
+    <w:p>
+      <w:pPr>
+        <w:rPr>
+          <w:rFonts w:ascii="Open Sans" w:hAnsi="Open Sans"/>
+        </w:rPr>
+      </w:pPr>
+    </w:p>
+    <w:p>
+      <w:pPr>
+        <w:rPr>
+          <w:rFonts w:ascii="Open Sans" w:hAnsi="Open Sans"/>
+        </w:rPr>
+      </w:pPr>
+    </w:p>
+    <w:p>
+      <w:pPr>
+        <w:rPr>
+          <w:rFonts w:ascii="Open Sans" w:hAnsi="Open Sans"/>
+          <w:b/>
+        </w:rPr>
+      </w:pPr>
+      <w:r>
+        <w:rPr>
+          <w:rFonts w:ascii="Open Sans" w:hAnsi="Open Sans"/>
+          <w:b/>
+          <w:highlight w:val="lightGray"/>
+        </w:rPr>
+        <w:t>Cas n°9</w:t>
+      </w:r>
+    </w:p>
+    <w:p>
+      <w:pPr>
+        <w:rPr>
+          <w:rFonts w:ascii="Open Sans" w:hAnsi="Open Sans"/>
+        </w:rPr>
+      </w:pPr>
+      <w:r>
+        <w:rPr>
+          <w:rFonts w:ascii="Open Sans" w:hAnsi="Open Sans"/>
+          <w:b/>
+        </w:rPr>
+        <w:t>Nom</w:t>
+      </w:r>
+      <w:r>
+        <w:rPr>
+          <w:rFonts w:ascii="Open Sans" w:hAnsi="Open Sans"/>
+          <w:b/>
+        </w:rPr>
+        <w:t xml:space="preserve"> :</w:t>
+      </w:r>
+      <w:r>
+        <w:rPr>
+          <w:rFonts w:ascii="Open Sans" w:hAnsi="Open Sans"/>
+        </w:rPr>
+        <w:t xml:space="preserve"> </w:t>
+      </w:r>
+      <w:r>
+        <w:rPr>
+          <w:rFonts w:ascii="Open Sans" w:hAnsi="Open Sans"/>
+        </w:rPr>
+        <w:t>Livraison d'un plat du jour</w:t>
+      </w:r>
+    </w:p>
+    <w:p>
+      <w:pPr>
+        <w:rPr>
+          <w:rFonts w:ascii="Open Sans" w:hAnsi="Open Sans"/>
+        </w:rPr>
+      </w:pPr>
+      <w:r>
+        <w:rPr>
+          <w:rFonts w:ascii="Open Sans" w:hAnsi="Open Sans"/>
+          <w:b/>
+        </w:rPr>
+        <w:t>Acteur</w:t>
+      </w:r>
+      <w:r>
+        <w:rPr>
+          <w:rFonts w:ascii="Open Sans" w:hAnsi="Open Sans"/>
+          <w:b/>
+        </w:rPr>
+        <w:t xml:space="preserve">(s) : </w:t>
+      </w:r>
+      <w:r>
+        <w:rPr>
+          <w:rFonts w:ascii="Open Sans" w:hAnsi="Open Sans"/>
+        </w:rPr>
+        <w:t xml:space="preserve">Livreur, </w:t>
+      </w:r>
+      <w:r>
+        <w:rPr>
+          <w:rFonts w:ascii="Open Sans" w:hAnsi="Open Sans"/>
+        </w:rPr>
+        <w:t xml:space="preserve">client, </w:t>
+      </w:r>
+      <w:r>
+        <w:rPr>
+          <w:rFonts w:ascii="Open Sans" w:hAnsi="Open Sans"/>
+        </w:rPr>
+        <w:t>système de localisation GPS</w:t>
+      </w:r>
+    </w:p>
+    <w:p>
+      <w:pPr>
+        <w:rPr>
+          <w:rFonts w:ascii="Open Sans" w:hAnsi="Open Sans"/>
+        </w:rPr>
+      </w:pPr>
+      <w:r>
+        <w:rPr>
+          <w:rFonts w:ascii="Open Sans" w:hAnsi="Open Sans"/>
+          <w:b/>
+        </w:rPr>
+        <w:t>Description :</w:t>
+      </w:r>
+      <w:r>
+        <w:rPr>
+          <w:rFonts w:ascii="Open Sans" w:hAnsi="Open Sans"/>
+        </w:rPr>
+        <w:t xml:space="preserve"> Le livreur </w:t>
+      </w:r>
+      <w:r>
+        <w:rPr>
+          <w:rFonts w:ascii="Open Sans" w:hAnsi="Open Sans"/>
+        </w:rPr>
+        <w:t>livre un plat du jour au client</w:t>
+      </w:r>
+    </w:p>
+    <w:p>
+      <w:pPr>
+        <w:rPr>
+          <w:rFonts w:ascii="Open Sans" w:hAnsi="Open Sans"/>
+        </w:rPr>
+      </w:pPr>
+      <w:r>
+        <w:rPr>
+          <w:rFonts w:ascii="Open Sans" w:hAnsi="Open Sans"/>
+          <w:b/>
+        </w:rPr>
+        <w:t xml:space="preserve">Auteur : </w:t>
+      </w:r>
+      <w:r>
+        <w:rPr>
+          <w:rFonts w:ascii="Open Sans" w:hAnsi="Open Sans"/>
+        </w:rPr>
+        <w:t>Yannick Guyader</w:t>
+      </w:r>
+    </w:p>
+    <w:p>
+      <w:pPr>
+        <w:rPr>
+          <w:rFonts w:ascii="Open Sans" w:hAnsi="Open Sans"/>
+        </w:rPr>
+      </w:pPr>
+      <w:r>
+        <w:rPr>
+          <w:rFonts w:ascii="Open Sans" w:hAnsi="Open Sans"/>
+          <w:b/>
+        </w:rPr>
+        <w:t>Date :</w:t>
+      </w:r>
+      <w:r>
+        <w:rPr>
+          <w:rFonts w:ascii="Open Sans" w:hAnsi="Open Sans"/>
+        </w:rPr>
+        <w:t xml:space="preserve"> 02/2019</w:t>
+      </w:r>
+    </w:p>
+    <w:p>
+      <w:pPr>
+        <w:rPr>
+          <w:rFonts w:ascii="Open Sans" w:hAnsi="Open Sans"/>
+        </w:rPr>
+      </w:pPr>
+      <w:r>
+        <w:rPr>
+          <w:rFonts w:ascii="Open Sans" w:hAnsi="Open Sans"/>
+          <w:b/>
+        </w:rPr>
+        <w:t>Démarrage :</w:t>
+      </w:r>
+      <w:r>
+        <w:rPr>
+          <w:rFonts w:ascii="Open Sans" w:hAnsi="Open Sans"/>
+        </w:rPr>
+        <w:t xml:space="preserve"> Le livreur </w:t>
+      </w:r>
+      <w:r>
+        <w:rPr>
+          <w:rFonts w:ascii="Open Sans" w:hAnsi="Open Sans"/>
+        </w:rPr>
+        <w:t>reçoit une notification de demande de livraison</w:t>
+      </w:r>
+    </w:p>
+    <w:p>
+      <w:pPr>
+        <w:rPr>
+          <w:rFonts w:ascii="Open Sans" w:hAnsi="Open Sans"/>
+          <w:b/>
+        </w:rPr>
+      </w:pPr>
+      <w:r>
+        <w:rPr>
+          <w:rFonts w:ascii="Open Sans" w:hAnsi="Open Sans"/>
+          <w:b/>
+          <w:highlight w:val="lightGray"/>
+        </w:rPr>
+        <w:t>DESCRIPTION</w:t>
+      </w:r>
+    </w:p>
+    <w:p>
+      <w:pPr>
+        <w:rPr>
+          <w:rFonts w:ascii="Open Sans" w:hAnsi="Open Sans"/>
+          <w:b/>
+        </w:rPr>
+      </w:pPr>
+      <w:r>
+        <w:rPr>
+          <w:rFonts w:ascii="Open Sans" w:hAnsi="Open Sans"/>
+          <w:b/>
+        </w:rPr>
+        <w:t>Scénario nominal :</w:t>
+      </w:r>
+    </w:p>
+    <w:p>
+      <w:pPr>
+        <w:rPr>
+          <w:rFonts w:ascii="Open Sans" w:hAnsi="Open Sans"/>
+        </w:rPr>
+      </w:pPr>
+      <w:r>
+        <w:rPr>
+          <w:rFonts w:ascii="Open Sans" w:hAnsi="Open Sans"/>
+          <w:b/>
+        </w:rPr>
+        <w:t xml:space="preserve">1. </w:t>
+      </w:r>
+      <w:r>
+        <w:rPr>
+          <w:rFonts w:ascii="Open Sans" w:hAnsi="Open Sans"/>
+        </w:rPr>
+        <w:t xml:space="preserve">Le système </w:t>
+      </w:r>
+      <w:r>
+        <w:rPr>
+          <w:rFonts w:ascii="Open Sans" w:hAnsi="Open Sans"/>
+        </w:rPr>
+        <w:t>envoie une notification de demande de livraison au livreur</w:t>
+      </w:r>
+      <w:r>
+        <w:rPr>
+          <w:rFonts w:ascii="Open Sans" w:hAnsi="Open Sans"/>
+        </w:rPr>
+        <w:t xml:space="preserve"> </w:t>
+      </w:r>
+    </w:p>
+    <w:p>
+      <w:pPr>
+        <w:rPr>
+          <w:rFonts w:ascii="Open Sans" w:hAnsi="Open Sans"/>
+        </w:rPr>
+      </w:pPr>
+      <w:r>
+        <w:rPr>
+          <w:rFonts w:ascii="Open Sans" w:hAnsi="Open Sans"/>
+          <w:b/>
+        </w:rPr>
+        <w:t xml:space="preserve">2. </w:t>
+      </w:r>
+      <w:r>
+        <w:rPr>
+          <w:rFonts w:ascii="Open Sans" w:hAnsi="Open Sans"/>
+        </w:rPr>
+        <w:t xml:space="preserve">Le livreur </w:t>
+      </w:r>
+      <w:r>
+        <w:rPr>
+          <w:rFonts w:ascii="Open Sans" w:hAnsi="Open Sans"/>
+        </w:rPr>
+        <w:t>clique sur la notification</w:t>
+      </w:r>
+    </w:p>
+    <w:p>
+      <w:pPr>
+        <w:rPr>
+          <w:rFonts w:ascii="Open Sans" w:hAnsi="Open Sans"/>
+        </w:rPr>
+      </w:pPr>
+      <w:r>
+        <w:rPr>
+          <w:rFonts w:ascii="Open Sans" w:hAnsi="Open Sans"/>
+          <w:b/>
+        </w:rPr>
+        <w:lastRenderedPageBreak/>
+        <w:t xml:space="preserve">3. </w:t>
+      </w:r>
+      <w:r>
+        <w:rPr>
+          <w:rFonts w:ascii="Open Sans" w:hAnsi="Open Sans"/>
+        </w:rPr>
+        <w:t xml:space="preserve">Le système </w:t>
+      </w:r>
+      <w:r>
+        <w:rPr>
+          <w:rFonts w:ascii="Open Sans" w:hAnsi="Open Sans"/>
+        </w:rPr>
+        <w:t>affiche la demande de livraison avec adresse du client</w:t>
+      </w:r>
+    </w:p>
+    <w:p>
+      <w:pPr>
+        <w:rPr>
+          <w:rFonts w:ascii="Open Sans" w:hAnsi="Open Sans"/>
+        </w:rPr>
+      </w:pPr>
+      <w:r>
+        <w:rPr>
+          <w:rFonts w:ascii="Open Sans" w:hAnsi="Open Sans"/>
+          <w:b/>
+        </w:rPr>
+        <w:t xml:space="preserve">4. </w:t>
+      </w:r>
+      <w:r>
+        <w:rPr>
+          <w:rFonts w:ascii="Open Sans" w:hAnsi="Open Sans"/>
+        </w:rPr>
+        <w:t xml:space="preserve">Le </w:t>
+      </w:r>
+      <w:r>
+        <w:rPr>
+          <w:rFonts w:ascii="Open Sans" w:hAnsi="Open Sans"/>
+        </w:rPr>
+        <w:t>livreur décide d'accepter la livraison en cliquant sur "Accepter la livraison"</w:t>
+      </w:r>
+    </w:p>
+    <w:p>
+      <w:pPr>
+        <w:rPr>
+          <w:rFonts w:ascii="Open Sans" w:hAnsi="Open Sans"/>
+        </w:rPr>
+      </w:pPr>
+      <w:r>
+        <w:rPr>
+          <w:rFonts w:ascii="Open Sans" w:hAnsi="Open Sans"/>
+          <w:b/>
+        </w:rPr>
+        <w:t xml:space="preserve">5. </w:t>
+      </w:r>
+      <w:r>
+        <w:rPr>
+          <w:rFonts w:ascii="Open Sans" w:hAnsi="Open Sans"/>
+        </w:rPr>
+        <w:t>Le système affiche le récapitulatif de la commande du client et une Map avec l'itinéraire menant au client</w:t>
+      </w:r>
+    </w:p>
+    <w:p>
+      <w:pPr>
+        <w:rPr>
+          <w:rFonts w:ascii="Open Sans" w:hAnsi="Open Sans"/>
+        </w:rPr>
+      </w:pPr>
+      <w:r>
+        <w:rPr>
+          <w:rFonts w:ascii="Open Sans" w:hAnsi="Open Sans"/>
+          <w:b/>
+        </w:rPr>
+        <w:t xml:space="preserve">6. </w:t>
+      </w:r>
+      <w:r>
+        <w:rPr>
+          <w:rFonts w:ascii="Open Sans" w:hAnsi="Open Sans"/>
+        </w:rPr>
+        <w:t xml:space="preserve">Le système </w:t>
+      </w:r>
+      <w:r>
+        <w:rPr>
+          <w:rFonts w:ascii="Open Sans" w:hAnsi="Open Sans"/>
+        </w:rPr>
+        <w:t>envoie une notification au client de la prise en charge de sa commande par un livreur.</w:t>
+      </w:r>
+    </w:p>
+    <w:p>
+      <w:pPr>
+        <w:rPr>
+          <w:rFonts w:ascii="Open Sans" w:hAnsi="Open Sans"/>
+        </w:rPr>
+      </w:pPr>
+      <w:r>
+        <w:rPr>
+          <w:rFonts w:ascii="Open Sans" w:hAnsi="Open Sans"/>
+          <w:b/>
+        </w:rPr>
+        <w:t xml:space="preserve">7. </w:t>
+      </w:r>
+      <w:r>
+        <w:rPr>
+          <w:rFonts w:ascii="Open Sans" w:hAnsi="Open Sans"/>
+        </w:rPr>
+        <w:t>Le livreur livre à l'utilisateur le plat du jour.</w:t>
+      </w:r>
+    </w:p>
+    <w:p>
+      <w:pPr>
+        <w:rPr>
+          <w:rFonts w:ascii="Open Sans" w:hAnsi="Open Sans"/>
+        </w:rPr>
+      </w:pPr>
+      <w:r>
+        <w:rPr>
+          <w:rFonts w:ascii="Open Sans" w:hAnsi="Open Sans"/>
+          <w:b/>
+        </w:rPr>
+        <w:t xml:space="preserve">8. </w:t>
+      </w:r>
+      <w:r>
+        <w:rPr>
+          <w:rFonts w:ascii="Open Sans" w:hAnsi="Open Sans"/>
+        </w:rPr>
+        <w:t>Le livreur confirme la livraison sur l'application.</w:t>
+      </w:r>
+    </w:p>
+    <w:p>
+      <w:pPr>
+        <w:rPr>
+          <w:rFonts w:ascii="Open Sans" w:hAnsi="Open Sans"/>
+        </w:rPr>
+      </w:pPr>
+      <w:r>
+        <w:rPr>
+          <w:rFonts w:ascii="Open Sans" w:hAnsi="Open Sans"/>
+          <w:b/>
+        </w:rPr>
+        <w:t xml:space="preserve">9. </w:t>
+      </w:r>
+      <w:r>
+        <w:rPr>
+          <w:rFonts w:ascii="Open Sans" w:hAnsi="Open Sans"/>
+        </w:rPr>
+        <w:t>Le système clôture la commande.</w:t>
+      </w:r>
+    </w:p>
+    <w:p>
+      <w:pPr>
+        <w:rPr>
+          <w:rFonts w:ascii="Open Sans" w:hAnsi="Open Sans"/>
+        </w:rPr>
+      </w:pPr>
+      <w:r>
+        <w:rPr>
+          <w:rFonts w:ascii="Open Sans" w:hAnsi="Open Sans"/>
+          <w:b/>
+          <w:highlight w:val="lightGray"/>
+        </w:rPr>
+        <w:t>FIN</w:t>
+      </w:r>
+      <w:r>
+        <w:rPr>
+          <w:rFonts w:ascii="Open Sans" w:hAnsi="Open Sans"/>
+          <w:b/>
+        </w:rPr>
+        <w:t xml:space="preserve"> :</w:t>
+      </w:r>
+      <w:r>
+        <w:rPr>
+          <w:rFonts w:ascii="Open Sans" w:hAnsi="Open Sans"/>
+        </w:rPr>
+        <w:t xml:space="preserve"> </w:t>
+      </w:r>
+      <w:r>
+        <w:rPr>
+          <w:rFonts w:ascii="Open Sans" w:hAnsi="Open Sans"/>
+        </w:rPr>
+        <w:t>/</w:t>
+      </w:r>
+    </w:p>
+    <w:p>
+      <w:pPr>
+        <w:rPr>
+          <w:rFonts w:ascii="Open Sans" w:hAnsi="Open Sans"/>
+        </w:rPr>
+      </w:pPr>
+      <w:r>
+        <w:rPr>
+          <w:rFonts w:ascii="Open Sans" w:hAnsi="Open Sans"/>
+          <w:b/>
+          <w:highlight w:val="lightGray"/>
+        </w:rPr>
+        <w:t>POST-CONDITIONS</w:t>
+      </w:r>
+      <w:r>
+        <w:rPr>
+          <w:rFonts w:ascii="Open Sans" w:hAnsi="Open Sans"/>
+          <w:b/>
+        </w:rPr>
+        <w:t xml:space="preserve"> :</w:t>
+      </w:r>
+      <w:r>
+        <w:rPr>
+          <w:rFonts w:ascii="Open Sans" w:hAnsi="Open Sans"/>
+        </w:rPr>
+        <w:t xml:space="preserve"> Envoyer un email au patron concernant </w:t>
+      </w:r>
+      <w:r>
+        <w:rPr>
+          <w:rFonts w:ascii="Open Sans" w:hAnsi="Open Sans"/>
+        </w:rPr>
+        <w:t>le statut clôturé de la livraison. Retirer des stocks le plat livré.</w:t>
+      </w:r>
+    </w:p>
+    <w:p>
+      <w:pPr>
+        <w:rPr>
+          <w:rFonts w:ascii="Open Sans" w:hAnsi="Open Sans"/>
+          <w:b/>
+        </w:rPr>
+      </w:pPr>
+      <w:r>
+        <w:rPr>
+          <w:rFonts w:ascii="Open Sans" w:hAnsi="Open Sans"/>
+          <w:b/>
+          <w:highlight w:val="lightGray"/>
+        </w:rPr>
+        <w:t>COMPLÉMENTS</w:t>
+      </w:r>
+      <w:r>
+        <w:rPr>
+          <w:rFonts w:ascii="Open Sans" w:hAnsi="Open Sans"/>
+          <w:b/>
+        </w:rPr>
+        <w:t xml:space="preserve"> :</w:t>
+      </w:r>
+    </w:p>
+    <w:p>
+      <w:pPr>
+        <w:rPr>
+          <w:rFonts w:ascii="Open Sans" w:hAnsi="Open Sans"/>
+        </w:rPr>
+      </w:pPr>
+      <w:r>
+        <w:rPr>
+          <w:rFonts w:ascii="Open Sans" w:hAnsi="Open Sans"/>
+          <w:b/>
+        </w:rPr>
+        <w:t xml:space="preserve">Ergonomie : </w:t>
+      </w:r>
+      <w:r>
+        <w:rPr>
+          <w:rFonts w:ascii="Open Sans" w:hAnsi="Open Sans"/>
+        </w:rPr>
+        <w:t>Sur la page du récapitulatif de la commande du client avec la Map, afficher un bouton "Livraison effectuée" afin que le livreur puisse partir sur une autre mission.</w:t>
+      </w:r>
+    </w:p>
+    <w:p>
+      <w:pPr>
+        <w:rPr>
+          <w:rFonts w:ascii="Open Sans" w:hAnsi="Open Sans"/>
+        </w:rPr>
+      </w:pPr>
+    </w:p>
     <w:sectPr>
-      <w:footerReference w:type="even" r:id="rId8"/>
-      <w:footerReference w:type="default" r:id="rId9"/>
+      <w:footerReference w:type="even" r:id="rId17"/>
+      <w:footerReference w:type="default" r:id="rId18"/>
       <w:pgSz w:w="11900" w:h="16840"/>
       <w:pgMar w:top="1417" w:right="1417" w:bottom="1417" w:left="1417" w:header="708" w:footer="708" w:gutter="0"/>
       <w:cols w:space="708"/>
@@ -1805,7 +10285,7 @@
         <w:rStyle w:val="Numrodepage"/>
         <w:noProof/>
       </w:rPr>
-      <w:t>4</w:t>
+      <w:t>19</w:t>
     </w:r>
     <w:r>
       <w:rPr>
@@ -2604,7 +11084,7 @@
 </file>
 
 <file path=customXml/itemProps1.xml><?xml version="1.0" encoding="utf-8"?>
-<ds:datastoreItem xmlns:ds="http://schemas.openxmlformats.org/officeDocument/2006/customXml" ds:itemID="{1571EF65-7FA7-744F-9A7C-8CD618FF7BEA}">
+<ds:datastoreItem xmlns:ds="http://schemas.openxmlformats.org/officeDocument/2006/customXml" ds:itemID="{DA18E9A8-914C-DD41-A3BD-54E2522CA6D0}">
   <ds:schemaRefs>
     <ds:schemaRef ds:uri="http://schemas.openxmlformats.org/officeDocument/2006/bibliography"/>
   </ds:schemaRefs>

--- a/Livrables/Documentation UML.docx
+++ b/Livrables/Documentation UML.docx
@@ -538,13 +538,27 @@
         <w:rPr>
           <w:rFonts w:ascii="Open Sans" w:hAnsi="Open Sans"/>
         </w:rPr>
-        <w:t>…………………………………………………………………</w:t>
-      </w:r>
-      <w:r>
-        <w:rPr>
-          <w:rFonts w:ascii="Open Sans" w:hAnsi="Open Sans"/>
-        </w:rPr>
-        <w:t>..</w:t>
+        <w:t>……………………………………………………………</w:t>
+      </w:r>
+      <w:proofErr w:type="gramStart"/>
+      <w:r>
+        <w:rPr>
+          <w:rFonts w:ascii="Open Sans" w:hAnsi="Open Sans"/>
+        </w:rPr>
+        <w:t>……</w:t>
+      </w:r>
+      <w:r>
+        <w:rPr>
+          <w:rFonts w:ascii="Open Sans" w:hAnsi="Open Sans"/>
+        </w:rPr>
+        <w:t>.</w:t>
+      </w:r>
+      <w:proofErr w:type="gramEnd"/>
+      <w:r>
+        <w:rPr>
+          <w:rFonts w:ascii="Open Sans" w:hAnsi="Open Sans"/>
+        </w:rPr>
+        <w:t>.</w:t>
       </w:r>
       <w:r>
         <w:rPr>
@@ -609,13 +623,27 @@
         <w:rPr>
           <w:rFonts w:ascii="Open Sans" w:hAnsi="Open Sans"/>
         </w:rPr>
-        <w:t>…………………………………………………………………</w:t>
-      </w:r>
-      <w:r>
-        <w:rPr>
-          <w:rFonts w:ascii="Open Sans" w:hAnsi="Open Sans"/>
-        </w:rPr>
-        <w:t>....4</w:t>
+        <w:t>………………………………………………………………</w:t>
+      </w:r>
+      <w:proofErr w:type="gramStart"/>
+      <w:r>
+        <w:rPr>
+          <w:rFonts w:ascii="Open Sans" w:hAnsi="Open Sans"/>
+        </w:rPr>
+        <w:t>…</w:t>
+      </w:r>
+      <w:r>
+        <w:rPr>
+          <w:rFonts w:ascii="Open Sans" w:hAnsi="Open Sans"/>
+        </w:rPr>
+        <w:t>....</w:t>
+      </w:r>
+      <w:proofErr w:type="gramEnd"/>
+      <w:r>
+        <w:rPr>
+          <w:rFonts w:ascii="Open Sans" w:hAnsi="Open Sans"/>
+        </w:rPr>
+        <w:t>4</w:t>
       </w:r>
     </w:p>
     <w:p>
@@ -641,8 +669,9 @@
         <w:rPr>
           <w:rFonts w:ascii="Open Sans" w:hAnsi="Open Sans"/>
         </w:rPr>
-        <w:t>……………………………………………………</w:t>
-      </w:r>
+        <w:t>…………………………………………………</w:t>
+      </w:r>
+      <w:proofErr w:type="gramStart"/>
       <w:r>
         <w:rPr>
           <w:rFonts w:ascii="Open Sans" w:hAnsi="Open Sans"/>
@@ -653,7 +682,20 @@
         <w:rPr>
           <w:rFonts w:ascii="Open Sans" w:hAnsi="Open Sans"/>
         </w:rPr>
-        <w:t>.5</w:t>
+        <w:t>…</w:t>
+      </w:r>
+      <w:r>
+        <w:rPr>
+          <w:rFonts w:ascii="Open Sans" w:hAnsi="Open Sans"/>
+        </w:rPr>
+        <w:t>.</w:t>
+      </w:r>
+      <w:proofErr w:type="gramEnd"/>
+      <w:r>
+        <w:rPr>
+          <w:rFonts w:ascii="Open Sans" w:hAnsi="Open Sans"/>
+        </w:rPr>
+        <w:t>5</w:t>
       </w:r>
     </w:p>
     <w:p>
@@ -681,6 +723,7 @@
         </w:rPr>
         <w:t>Création d’une commande</w:t>
       </w:r>
+      <w:proofErr w:type="gramStart"/>
       <w:r>
         <w:rPr>
           <w:rFonts w:ascii="Open Sans" w:hAnsi="Open Sans"/>
@@ -691,7 +734,14 @@
         <w:rPr>
           <w:rFonts w:ascii="Open Sans" w:hAnsi="Open Sans"/>
         </w:rPr>
-        <w:t>……………………………</w:t>
+        <w:t>…</w:t>
+      </w:r>
+      <w:proofErr w:type="gramEnd"/>
+      <w:r>
+        <w:rPr>
+          <w:rFonts w:ascii="Open Sans" w:hAnsi="Open Sans"/>
+        </w:rPr>
+        <w:t>…………………………</w:t>
       </w:r>
       <w:r>
         <w:rPr>
@@ -976,7 +1026,14 @@
         <w:rPr>
           <w:rFonts w:ascii="Open Sans" w:hAnsi="Open Sans"/>
         </w:rPr>
-        <w:t xml:space="preserve"> Ajout d’un plat du jour </w:t>
+        <w:t xml:space="preserve"> Ajout d’un plat du jour</w:t>
+      </w:r>
+      <w:proofErr w:type="gramStart"/>
+      <w:r>
+        <w:rPr>
+          <w:rFonts w:ascii="Open Sans" w:hAnsi="Open Sans"/>
+        </w:rPr>
+        <w:t xml:space="preserve"> </w:t>
       </w:r>
       <w:r>
         <w:rPr>
@@ -988,7 +1045,14 @@
         <w:rPr>
           <w:rFonts w:ascii="Open Sans" w:hAnsi="Open Sans"/>
         </w:rPr>
-        <w:t>………………………………….</w:t>
+        <w:t>…</w:t>
+      </w:r>
+      <w:proofErr w:type="gramEnd"/>
+      <w:r>
+        <w:rPr>
+          <w:rFonts w:ascii="Open Sans" w:hAnsi="Open Sans"/>
+        </w:rPr>
+        <w:t>……………………………….</w:t>
       </w:r>
       <w:r>
         <w:rPr>
@@ -1020,7 +1084,14 @@
         <w:rPr>
           <w:rFonts w:ascii="Open Sans" w:hAnsi="Open Sans"/>
         </w:rPr>
-        <w:t xml:space="preserve">Livraison d’une commande </w:t>
+        <w:t>Livraison d’une commande</w:t>
+      </w:r>
+      <w:proofErr w:type="gramStart"/>
+      <w:r>
+        <w:rPr>
+          <w:rFonts w:ascii="Open Sans" w:hAnsi="Open Sans"/>
+        </w:rPr>
+        <w:t xml:space="preserve"> </w:t>
       </w:r>
       <w:r>
         <w:rPr>
@@ -1032,7 +1103,14 @@
         <w:rPr>
           <w:rFonts w:ascii="Open Sans" w:hAnsi="Open Sans"/>
         </w:rPr>
-        <w:t>……………………………</w:t>
+        <w:t>…</w:t>
+      </w:r>
+      <w:proofErr w:type="gramEnd"/>
+      <w:r>
+        <w:rPr>
+          <w:rFonts w:ascii="Open Sans" w:hAnsi="Open Sans"/>
+        </w:rPr>
+        <w:t>…………………………</w:t>
       </w:r>
       <w:r>
         <w:rPr>
@@ -1052,7 +1130,21 @@
           <w:rFonts w:ascii="Open Sans" w:hAnsi="Open Sans"/>
         </w:rPr>
         <w:tab/>
-        <w:t xml:space="preserve">     a) Statut du livreur...........................................................</w:t>
+        <w:t xml:space="preserve">     </w:t>
+      </w:r>
+      <w:proofErr w:type="spellStart"/>
+      <w:r>
+        <w:rPr>
+          <w:rFonts w:ascii="Open Sans" w:hAnsi="Open Sans"/>
+        </w:rPr>
+        <w:t>a</w:t>
+      </w:r>
+      <w:proofErr w:type="spellEnd"/>
+      <w:r>
+        <w:rPr>
+          <w:rFonts w:ascii="Open Sans" w:hAnsi="Open Sans"/>
+        </w:rPr>
+        <w:t>) Statut du livreur...........................................................</w:t>
       </w:r>
       <w:r>
         <w:rPr>
@@ -1121,13 +1213,39 @@
           <w:rFonts w:ascii="Open Sans" w:hAnsi="Open Sans"/>
         </w:rPr>
         <w:tab/>
-        <w:t>3.1 Diagrammes de classes</w:t>
-      </w:r>
-      <w:r>
-        <w:rPr>
-          <w:rFonts w:ascii="Open Sans" w:hAnsi="Open Sans"/>
-        </w:rPr>
-        <w:t>…………………………………………………………………………</w:t>
+        <w:t>3.1 Diagramme</w:t>
+      </w:r>
+      <w:r>
+        <w:rPr>
+          <w:rFonts w:ascii="Open Sans" w:hAnsi="Open Sans"/>
+        </w:rPr>
+        <w:t xml:space="preserve"> de classes</w:t>
+      </w:r>
+      <w:r>
+        <w:rPr>
+          <w:rFonts w:ascii="Open Sans" w:hAnsi="Open Sans"/>
+        </w:rPr>
+        <w:t>…………………………………………………………………</w:t>
+      </w:r>
+      <w:proofErr w:type="gramStart"/>
+      <w:r>
+        <w:rPr>
+          <w:rFonts w:ascii="Open Sans" w:hAnsi="Open Sans"/>
+        </w:rPr>
+        <w:t>……</w:t>
+      </w:r>
+      <w:r>
+        <w:rPr>
+          <w:rFonts w:ascii="Open Sans" w:hAnsi="Open Sans"/>
+        </w:rPr>
+        <w:t>.</w:t>
+      </w:r>
+      <w:proofErr w:type="gramEnd"/>
+      <w:r>
+        <w:rPr>
+          <w:rFonts w:ascii="Open Sans" w:hAnsi="Open Sans"/>
+        </w:rPr>
+        <w:t>20</w:t>
       </w:r>
     </w:p>
     <w:p>
@@ -1147,7 +1265,27 @@
         <w:rPr>
           <w:rFonts w:ascii="Open Sans" w:hAnsi="Open Sans"/>
         </w:rPr>
-        <w:t>……………………………………………………………………</w:t>
+        <w:t>…………………………………………………………</w:t>
+      </w:r>
+      <w:proofErr w:type="gramStart"/>
+      <w:r>
+        <w:rPr>
+          <w:rFonts w:ascii="Open Sans" w:hAnsi="Open Sans"/>
+        </w:rPr>
+        <w:t>……</w:t>
+      </w:r>
+      <w:r>
+        <w:rPr>
+          <w:rFonts w:ascii="Open Sans" w:hAnsi="Open Sans"/>
+        </w:rPr>
+        <w:t>.</w:t>
+      </w:r>
+      <w:proofErr w:type="gramEnd"/>
+      <w:r>
+        <w:rPr>
+          <w:rFonts w:ascii="Open Sans" w:hAnsi="Open Sans"/>
+        </w:rPr>
+        <w:t>.21</w:t>
       </w:r>
     </w:p>
     <w:p>
@@ -1172,13 +1310,51 @@
         <w:rPr>
           <w:rFonts w:ascii="Open Sans" w:hAnsi="Open Sans"/>
         </w:rPr>
-        <w:t>3.2.1 Diagrammes de séquences « Création d’une commande »</w:t>
-      </w:r>
-      <w:r>
-        <w:rPr>
-          <w:rFonts w:ascii="Open Sans" w:hAnsi="Open Sans"/>
-        </w:rPr>
-        <w:t>…………….</w:t>
+        <w:t>3.2.1 Diagramme</w:t>
+      </w:r>
+      <w:r>
+        <w:rPr>
+          <w:rFonts w:ascii="Open Sans" w:hAnsi="Open Sans"/>
+        </w:rPr>
+        <w:t xml:space="preserve"> de séquences « Passer </w:t>
+      </w:r>
+      <w:r>
+        <w:rPr>
+          <w:rFonts w:ascii="Open Sans" w:hAnsi="Open Sans"/>
+        </w:rPr>
+        <w:t>une commande</w:t>
+      </w:r>
+      <w:proofErr w:type="gramStart"/>
+      <w:r>
+        <w:rPr>
+          <w:rFonts w:ascii="Open Sans" w:hAnsi="Open Sans"/>
+        </w:rPr>
+        <w:t> »</w:t>
+      </w:r>
+      <w:r>
+        <w:rPr>
+          <w:rFonts w:ascii="Open Sans" w:hAnsi="Open Sans"/>
+        </w:rPr>
+        <w:t>…</w:t>
+      </w:r>
+      <w:proofErr w:type="gramEnd"/>
+      <w:r>
+        <w:rPr>
+          <w:rFonts w:ascii="Open Sans" w:hAnsi="Open Sans"/>
+        </w:rPr>
+        <w:t>………….</w:t>
+      </w:r>
+      <w:r>
+        <w:rPr>
+          <w:rFonts w:ascii="Open Sans" w:hAnsi="Open Sans"/>
+        </w:rPr>
+        <w:t>......</w:t>
+      </w:r>
+      <w:r>
+        <w:rPr>
+          <w:rFonts w:ascii="Open Sans" w:hAnsi="Open Sans"/>
+        </w:rPr>
+        <w:t>.21</w:t>
       </w:r>
     </w:p>
     <w:p>
@@ -1198,21 +1374,59 @@
         <w:rPr>
           <w:rFonts w:ascii="Open Sans" w:hAnsi="Open Sans"/>
         </w:rPr>
-        <w:t>3.2.2 Diagrammes de séquences « Ajout d’un plat du jour »</w:t>
-      </w:r>
-      <w:r>
-        <w:rPr>
-          <w:rFonts w:ascii="Open Sans" w:hAnsi="Open Sans"/>
-        </w:rPr>
-        <w:t>…………………..</w:t>
-      </w:r>
-    </w:p>
-    <w:p>
-      <w:pPr>
-        <w:rPr>
-          <w:rFonts w:ascii="Open Sans" w:hAnsi="Open Sans"/>
-        </w:rPr>
-      </w:pPr>
+        <w:t>3.2.2 Diagramme</w:t>
+      </w:r>
+      <w:r>
+        <w:rPr>
+          <w:rFonts w:ascii="Open Sans" w:hAnsi="Open Sans"/>
+        </w:rPr>
+        <w:t xml:space="preserve"> de séq</w:t>
+      </w:r>
+      <w:r>
+        <w:rPr>
+          <w:rFonts w:ascii="Open Sans" w:hAnsi="Open Sans"/>
+        </w:rPr>
+        <w:t>uences « Ajout d’un plat du jour</w:t>
+      </w:r>
+      <w:proofErr w:type="gramStart"/>
+      <w:r>
+        <w:rPr>
+          <w:rFonts w:ascii="Open Sans" w:hAnsi="Open Sans"/>
+        </w:rPr>
+        <w:t> »</w:t>
+      </w:r>
+      <w:r>
+        <w:rPr>
+          <w:rFonts w:ascii="Open Sans" w:hAnsi="Open Sans"/>
+        </w:rPr>
+        <w:t>…</w:t>
+      </w:r>
+      <w:proofErr w:type="gramEnd"/>
+      <w:r>
+        <w:rPr>
+          <w:rFonts w:ascii="Open Sans" w:hAnsi="Open Sans"/>
+        </w:rPr>
+        <w:t>………………..</w:t>
+      </w:r>
+      <w:r>
+        <w:rPr>
+          <w:rFonts w:ascii="Open Sans" w:hAnsi="Open Sans"/>
+        </w:rPr>
+        <w:t>.22</w:t>
+      </w:r>
+    </w:p>
+    <w:p>
+      <w:pPr>
+        <w:rPr>
+          <w:rFonts w:ascii="Open Sans" w:hAnsi="Open Sans"/>
+        </w:rPr>
+      </w:pPr>
+      <w:r>
+        <w:rPr>
+          <w:rFonts w:ascii="Open Sans" w:hAnsi="Open Sans"/>
+        </w:rPr>
+        <w:t xml:space="preserve">  </w:t>
+      </w:r>
       <w:r>
         <w:rPr>
           <w:rFonts w:ascii="Open Sans" w:hAnsi="Open Sans"/>
@@ -1224,13 +1438,115 @@
         <w:rPr>
           <w:rFonts w:ascii="Open Sans" w:hAnsi="Open Sans"/>
         </w:rPr>
-        <w:t>3.2.3 Diagrammes de séquences « Livraison d’une commande »</w:t>
-      </w:r>
-      <w:r>
-        <w:rPr>
-          <w:rFonts w:ascii="Open Sans" w:hAnsi="Open Sans"/>
-        </w:rPr>
-        <w:t>……………</w:t>
+        <w:t>3.2.3 Diagramme</w:t>
+      </w:r>
+      <w:r>
+        <w:rPr>
+          <w:rFonts w:ascii="Open Sans" w:hAnsi="Open Sans"/>
+        </w:rPr>
+        <w:t xml:space="preserve"> de séquences « </w:t>
+      </w:r>
+      <w:r>
+        <w:rPr>
+          <w:rFonts w:ascii="Open Sans" w:hAnsi="Open Sans"/>
+        </w:rPr>
+        <w:t>Consultation des chiffres</w:t>
+      </w:r>
+      <w:proofErr w:type="gramStart"/>
+      <w:r>
+        <w:rPr>
+          <w:rFonts w:ascii="Open Sans" w:hAnsi="Open Sans"/>
+        </w:rPr>
+        <w:t xml:space="preserve"> </w:t>
+      </w:r>
+      <w:r>
+        <w:rPr>
+          <w:rFonts w:ascii="Open Sans" w:hAnsi="Open Sans"/>
+        </w:rPr>
+        <w:t>»…</w:t>
+      </w:r>
+      <w:proofErr w:type="gramEnd"/>
+      <w:r>
+        <w:rPr>
+          <w:rFonts w:ascii="Open Sans" w:hAnsi="Open Sans"/>
+        </w:rPr>
+        <w:t>………</w:t>
+      </w:r>
+      <w:r>
+        <w:rPr>
+          <w:rFonts w:ascii="Open Sans" w:hAnsi="Open Sans"/>
+        </w:rPr>
+        <w:t>..</w:t>
+      </w:r>
+      <w:r>
+        <w:rPr>
+          <w:rFonts w:ascii="Open Sans" w:hAnsi="Open Sans"/>
+        </w:rPr>
+        <w:t>....</w:t>
+      </w:r>
+      <w:r>
+        <w:rPr>
+          <w:rFonts w:ascii="Open Sans" w:hAnsi="Open Sans"/>
+        </w:rPr>
+        <w:t>.23</w:t>
+      </w:r>
+    </w:p>
+    <w:p>
+      <w:pPr>
+        <w:rPr>
+          <w:rFonts w:ascii="Open Sans" w:hAnsi="Open Sans"/>
+        </w:rPr>
+      </w:pPr>
+      <w:r>
+        <w:rPr>
+          <w:rFonts w:ascii="Open Sans" w:hAnsi="Open Sans"/>
+        </w:rPr>
+        <w:tab/>
+        <w:t xml:space="preserve">  </w:t>
+      </w:r>
+      <w:r>
+        <w:rPr>
+          <w:rFonts w:ascii="Open Sans" w:hAnsi="Open Sans"/>
+        </w:rPr>
+        <w:t>3.2.4</w:t>
+      </w:r>
+      <w:r>
+        <w:rPr>
+          <w:rFonts w:ascii="Open Sans" w:hAnsi="Open Sans"/>
+        </w:rPr>
+        <w:t xml:space="preserve"> Diagramme</w:t>
+      </w:r>
+      <w:r>
+        <w:rPr>
+          <w:rFonts w:ascii="Open Sans" w:hAnsi="Open Sans"/>
+        </w:rPr>
+        <w:t xml:space="preserve"> de séquences « Livraison d’une commande</w:t>
+      </w:r>
+      <w:proofErr w:type="gramStart"/>
+      <w:r>
+        <w:rPr>
+          <w:rFonts w:ascii="Open Sans" w:hAnsi="Open Sans"/>
+        </w:rPr>
+        <w:t> »</w:t>
+      </w:r>
+      <w:r>
+        <w:rPr>
+          <w:rFonts w:ascii="Open Sans" w:hAnsi="Open Sans"/>
+        </w:rPr>
+        <w:t>…</w:t>
+      </w:r>
+      <w:proofErr w:type="gramEnd"/>
+      <w:r>
+        <w:rPr>
+          <w:rFonts w:ascii="Open Sans" w:hAnsi="Open Sans"/>
+        </w:rPr>
+        <w:t>…………</w:t>
+      </w:r>
+      <w:r>
+        <w:rPr>
+          <w:rFonts w:ascii="Open Sans" w:hAnsi="Open Sans"/>
+        </w:rPr>
+        <w:t>.24</w:t>
       </w:r>
     </w:p>
     <w:p>
@@ -1275,6 +1591,25 @@
           <w:u w:val="single"/>
         </w:rPr>
       </w:pPr>
+      <w:r>
+        <w:rPr>
+          <w:rFonts w:ascii="Open Sans" w:hAnsi="Open Sans"/>
+          <w:b/>
+        </w:rPr>
+        <w:tab/>
+      </w:r>
+      <w:r>
+        <w:rPr>
+          <w:rFonts w:ascii="Open Sans" w:hAnsi="Open Sans"/>
+        </w:rPr>
+        <w:t>4.1</w:t>
+      </w:r>
+      <w:r>
+        <w:rPr>
+          <w:rFonts w:ascii="Open Sans" w:hAnsi="Open Sans"/>
+        </w:rPr>
+        <w:t xml:space="preserve"> Modèle physique des données..................................................................25</w:t>
+      </w:r>
     </w:p>
     <w:p>
       <w:pPr>
@@ -1368,39 +1703,16 @@
       <w:pPr>
         <w:rPr>
           <w:rFonts w:ascii="Open Sans" w:hAnsi="Open Sans"/>
+          <w:b/>
           <w:u w:val="single"/>
         </w:rPr>
       </w:pPr>
-    </w:p>
-    <w:p>
-      <w:pPr>
-        <w:rPr>
-          <w:rFonts w:ascii="Open Sans" w:hAnsi="Open Sans"/>
-          <w:u w:val="single"/>
-        </w:rPr>
-      </w:pPr>
-    </w:p>
-    <w:p>
-      <w:pPr>
-        <w:rPr>
-          <w:rFonts w:ascii="Open Sans" w:hAnsi="Open Sans"/>
-          <w:u w:val="single"/>
-        </w:rPr>
-      </w:pPr>
-    </w:p>
-    <w:p>
-      <w:pPr>
-        <w:rPr>
-          <w:rFonts w:ascii="Open Sans" w:hAnsi="Open Sans"/>
-          <w:b/>
-          <w:u w:val="single"/>
-        </w:rPr>
-      </w:pPr>
-      <w:r>
-        <w:rPr>
-          <w:rFonts w:ascii="Open Sans" w:hAnsi="Open Sans"/>
-          <w:b/>
-        </w:rPr>
+      <w:r>
+        <w:rPr>
+          <w:rFonts w:ascii="Open Sans" w:hAnsi="Open Sans"/>
+          <w:b/>
+        </w:rPr>
+        <w:lastRenderedPageBreak/>
         <w:t xml:space="preserve">1. </w:t>
       </w:r>
       <w:r>
@@ -1738,11 +2050,14 @@
           <w:u w:val="single"/>
         </w:rPr>
       </w:pPr>
-      <w:r>
-        <w:rPr>
-          <w:rFonts w:ascii="Open Sans" w:hAnsi="Open Sans"/>
-          <w:b/>
-        </w:rPr>
+      <w:bookmarkStart w:id="0" w:name="_GoBack"/>
+      <w:bookmarkEnd w:id="0"/>
+      <w:r>
+        <w:rPr>
+          <w:rFonts w:ascii="Open Sans" w:hAnsi="Open Sans"/>
+          <w:b/>
+        </w:rPr>
+        <w:lastRenderedPageBreak/>
         <w:t xml:space="preserve">2. </w:t>
       </w:r>
       <w:r>
@@ -2142,6 +2457,7 @@
         <w:rPr>
           <w:rFonts w:ascii="Open Sans" w:hAnsi="Open Sans"/>
         </w:rPr>
+        <w:lastRenderedPageBreak/>
         <w:t xml:space="preserve">2.2 </w:t>
       </w:r>
       <w:r>
@@ -3033,6 +3349,26 @@
       <w:pPr>
         <w:rPr>
           <w:rFonts w:ascii="Open Sans" w:hAnsi="Open Sans"/>
+        </w:rPr>
+      </w:pPr>
+      <w:r>
+        <w:rPr>
+          <w:rFonts w:ascii="Open Sans" w:hAnsi="Open Sans"/>
+        </w:rPr>
+        <w:tab/>
+      </w:r>
+    </w:p>
+    <w:p>
+      <w:pPr>
+        <w:rPr>
+          <w:rFonts w:ascii="Open Sans" w:hAnsi="Open Sans"/>
+        </w:rPr>
+      </w:pPr>
+    </w:p>
+    <w:p>
+      <w:pPr>
+        <w:rPr>
+          <w:rFonts w:ascii="Open Sans" w:hAnsi="Open Sans"/>
           <w:u w:val="single"/>
         </w:rPr>
       </w:pPr>
@@ -3041,7 +3377,6 @@
           <w:rFonts w:ascii="Open Sans" w:hAnsi="Open Sans"/>
         </w:rPr>
         <w:lastRenderedPageBreak/>
-        <w:tab/>
         <w:t xml:space="preserve">  </w:t>
       </w:r>
       <w:r>
@@ -6473,7 +6808,21 @@
           <w:rFonts w:ascii="Open Sans" w:hAnsi="Open Sans"/>
         </w:rPr>
         <w:lastRenderedPageBreak/>
-        <w:t>Lorsque la commande est prise en charge par un livreur une notification est envoyée à l'utilisateur afin de pouvoir suivre la livraison sur une Map.</w:t>
+        <w:t xml:space="preserve">Lorsque la commande est prise en charge par un livreur une notification est envoyée à l'utilisateur afin de pouvoir suivre la livraison sur une </w:t>
+      </w:r>
+      <w:proofErr w:type="spellStart"/>
+      <w:r>
+        <w:rPr>
+          <w:rFonts w:ascii="Open Sans" w:hAnsi="Open Sans"/>
+        </w:rPr>
+        <w:t>Map</w:t>
+      </w:r>
+      <w:proofErr w:type="spellEnd"/>
+      <w:r>
+        <w:rPr>
+          <w:rFonts w:ascii="Open Sans" w:hAnsi="Open Sans"/>
+        </w:rPr>
+        <w:t>.</w:t>
       </w:r>
     </w:p>
     <w:p>
@@ -7162,7 +7511,21 @@
         <w:rPr>
           <w:rFonts w:ascii="Open Sans" w:hAnsi="Open Sans"/>
         </w:rPr>
-        <w:t>Le système affiche une page avec une Map et un suivi du livreur en temps réel</w:t>
+        <w:t xml:space="preserve">Le système affiche une page avec une </w:t>
+      </w:r>
+      <w:proofErr w:type="spellStart"/>
+      <w:r>
+        <w:rPr>
+          <w:rFonts w:ascii="Open Sans" w:hAnsi="Open Sans"/>
+        </w:rPr>
+        <w:t>Map</w:t>
+      </w:r>
+      <w:proofErr w:type="spellEnd"/>
+      <w:r>
+        <w:rPr>
+          <w:rFonts w:ascii="Open Sans" w:hAnsi="Open Sans"/>
+        </w:rPr>
+        <w:t xml:space="preserve"> et un suivi du livreur en temps réel</w:t>
       </w:r>
     </w:p>
     <w:p>
@@ -7261,7 +7624,35 @@
         <w:rPr>
           <w:rFonts w:ascii="Open Sans" w:hAnsi="Open Sans"/>
         </w:rPr>
-        <w:t xml:space="preserve"> La Map doit être claire et compréhensible, avec possibilité de zoom et dézoomage en pinçant/écartant les doigts. Afficher un temps de livraison approximatif en temps réel.</w:t>
+        <w:t xml:space="preserve"> La </w:t>
+      </w:r>
+      <w:proofErr w:type="spellStart"/>
+      <w:r>
+        <w:rPr>
+          <w:rFonts w:ascii="Open Sans" w:hAnsi="Open Sans"/>
+        </w:rPr>
+        <w:t>Map</w:t>
+      </w:r>
+      <w:proofErr w:type="spellEnd"/>
+      <w:r>
+        <w:rPr>
+          <w:rFonts w:ascii="Open Sans" w:hAnsi="Open Sans"/>
+        </w:rPr>
+        <w:t xml:space="preserve"> doit être claire et compréhensible, avec possibilité de zoom et </w:t>
+      </w:r>
+      <w:proofErr w:type="spellStart"/>
+      <w:r>
+        <w:rPr>
+          <w:rFonts w:ascii="Open Sans" w:hAnsi="Open Sans"/>
+        </w:rPr>
+        <w:t>dézoomage</w:t>
+      </w:r>
+      <w:proofErr w:type="spellEnd"/>
+      <w:r>
+        <w:rPr>
+          <w:rFonts w:ascii="Open Sans" w:hAnsi="Open Sans"/>
+        </w:rPr>
+        <w:t xml:space="preserve"> en pinçant/écartant les doigts. Afficher un temps de livraison approximatif en temps réel.</w:t>
       </w:r>
     </w:p>
     <w:p>
@@ -7772,13 +8163,7 @@
         <w:rPr>
           <w:rFonts w:ascii="Open Sans" w:hAnsi="Open Sans"/>
         </w:rPr>
-        <w:t xml:space="preserve"> </w:t>
-      </w:r>
-      <w:r>
-        <w:rPr>
-          <w:rFonts w:ascii="Open Sans" w:hAnsi="Open Sans"/>
-        </w:rPr>
-        <w:t>Ajout d'un plat du jour</w:t>
+        <w:t xml:space="preserve"> Ajout d'un plat du jour</w:t>
       </w:r>
     </w:p>
     <w:p>
@@ -7825,13 +8210,7 @@
         <w:rPr>
           <w:rFonts w:ascii="Open Sans" w:hAnsi="Open Sans"/>
         </w:rPr>
-        <w:t xml:space="preserve"> </w:t>
-      </w:r>
-      <w:r>
-        <w:rPr>
-          <w:rFonts w:ascii="Open Sans" w:hAnsi="Open Sans"/>
-        </w:rPr>
-        <w:t>Le cuisinier ajoute un plat du jour</w:t>
+        <w:t xml:space="preserve"> Le cuisinier ajoute un plat du jour</w:t>
       </w:r>
     </w:p>
     <w:p>
@@ -7891,13 +8270,7 @@
         <w:rPr>
           <w:rFonts w:ascii="Open Sans" w:hAnsi="Open Sans"/>
         </w:rPr>
-        <w:t xml:space="preserve"> </w:t>
-      </w:r>
-      <w:r>
-        <w:rPr>
-          <w:rFonts w:ascii="Open Sans" w:hAnsi="Open Sans"/>
-        </w:rPr>
-        <w:t>Le cuisinier se trouve sur la page d'authentification</w:t>
+        <w:t xml:space="preserve"> Le cuisinier se trouve sur la page d'authentification</w:t>
       </w:r>
     </w:p>
     <w:p>
@@ -7948,19 +8321,7 @@
         <w:rPr>
           <w:rFonts w:ascii="Open Sans" w:hAnsi="Open Sans"/>
         </w:rPr>
-        <w:t xml:space="preserve">Le système demande au </w:t>
-      </w:r>
-      <w:r>
-        <w:rPr>
-          <w:rFonts w:ascii="Open Sans" w:hAnsi="Open Sans"/>
-        </w:rPr>
-        <w:t>cuisinier</w:t>
-      </w:r>
-      <w:r>
-        <w:rPr>
-          <w:rFonts w:ascii="Open Sans" w:hAnsi="Open Sans"/>
-        </w:rPr>
-        <w:t xml:space="preserve"> de s'authentifier </w:t>
+        <w:t xml:space="preserve">Le système demande au cuisinier de s'authentifier </w:t>
       </w:r>
     </w:p>
     <w:p>
@@ -7980,19 +8341,7 @@
         <w:rPr>
           <w:rFonts w:ascii="Open Sans" w:hAnsi="Open Sans"/>
         </w:rPr>
-        <w:t>L</w:t>
-      </w:r>
-      <w:r>
-        <w:rPr>
-          <w:rFonts w:ascii="Open Sans" w:hAnsi="Open Sans"/>
-        </w:rPr>
-        <w:t>e cuisinier</w:t>
-      </w:r>
-      <w:r>
-        <w:rPr>
-          <w:rFonts w:ascii="Open Sans" w:hAnsi="Open Sans"/>
-        </w:rPr>
-        <w:t xml:space="preserve"> renseigne les champs </w:t>
+        <w:t xml:space="preserve">Le cuisinier renseigne les champs </w:t>
       </w:r>
       <w:r>
         <w:rPr>
@@ -8488,8 +8837,6 @@
           <w:rFonts w:ascii="Open Sans" w:hAnsi="Open Sans"/>
         </w:rPr>
       </w:pPr>
-      <w:bookmarkStart w:id="0" w:name="_GoBack"/>
-      <w:bookmarkEnd w:id="0"/>
     </w:p>
     <w:p>
       <w:pPr>
@@ -8531,7 +8878,20 @@
           <w:rFonts w:ascii="Open Sans" w:hAnsi="Open Sans"/>
         </w:rPr>
         <w:tab/>
-        <w:t xml:space="preserve">a) </w:t>
+      </w:r>
+      <w:proofErr w:type="spellStart"/>
+      <w:r>
+        <w:rPr>
+          <w:rFonts w:ascii="Open Sans" w:hAnsi="Open Sans"/>
+        </w:rPr>
+        <w:t>a</w:t>
+      </w:r>
+      <w:proofErr w:type="spellEnd"/>
+      <w:r>
+        <w:rPr>
+          <w:rFonts w:ascii="Open Sans" w:hAnsi="Open Sans"/>
+        </w:rPr>
+        <w:t xml:space="preserve">) </w:t>
       </w:r>
       <w:r>
         <w:rPr>
@@ -8826,13 +9186,7 @@
         <w:rPr>
           <w:rFonts w:ascii="Open Sans" w:hAnsi="Open Sans"/>
         </w:rPr>
-        <w:t xml:space="preserve"> </w:t>
-      </w:r>
-      <w:r>
-        <w:rPr>
-          <w:rFonts w:ascii="Open Sans" w:hAnsi="Open Sans"/>
-        </w:rPr>
-        <w:t>Statut du livreur</w:t>
+        <w:t xml:space="preserve"> Statut du livreur</w:t>
       </w:r>
     </w:p>
     <w:p>
@@ -8879,13 +9233,7 @@
         <w:rPr>
           <w:rFonts w:ascii="Open Sans" w:hAnsi="Open Sans"/>
         </w:rPr>
-        <w:t xml:space="preserve"> </w:t>
-      </w:r>
-      <w:r>
-        <w:rPr>
-          <w:rFonts w:ascii="Open Sans" w:hAnsi="Open Sans"/>
-        </w:rPr>
-        <w:t>Le livreur met à jour son statut</w:t>
+        <w:t xml:space="preserve"> Le livreur met à jour son statut</w:t>
       </w:r>
     </w:p>
     <w:p>
@@ -8945,19 +9293,7 @@
         <w:rPr>
           <w:rFonts w:ascii="Open Sans" w:hAnsi="Open Sans"/>
         </w:rPr>
-        <w:t xml:space="preserve"> Le </w:t>
-      </w:r>
-      <w:r>
-        <w:rPr>
-          <w:rFonts w:ascii="Open Sans" w:hAnsi="Open Sans"/>
-        </w:rPr>
-        <w:t>livreur</w:t>
-      </w:r>
-      <w:r>
-        <w:rPr>
-          <w:rFonts w:ascii="Open Sans" w:hAnsi="Open Sans"/>
-        </w:rPr>
-        <w:t xml:space="preserve"> se trouve sur la page d'authentification</w:t>
+        <w:t xml:space="preserve"> Le livreur se trouve sur la page d'authentification</w:t>
       </w:r>
     </w:p>
     <w:p>
@@ -9008,19 +9344,7 @@
         <w:rPr>
           <w:rFonts w:ascii="Open Sans" w:hAnsi="Open Sans"/>
         </w:rPr>
-        <w:t xml:space="preserve">Le système demande au </w:t>
-      </w:r>
-      <w:r>
-        <w:rPr>
-          <w:rFonts w:ascii="Open Sans" w:hAnsi="Open Sans"/>
-        </w:rPr>
-        <w:t>livreur</w:t>
-      </w:r>
-      <w:r>
-        <w:rPr>
-          <w:rFonts w:ascii="Open Sans" w:hAnsi="Open Sans"/>
-        </w:rPr>
-        <w:t xml:space="preserve"> de s'authentifier </w:t>
+        <w:t xml:space="preserve">Le système demande au livreur de s'authentifier </w:t>
       </w:r>
     </w:p>
     <w:p>
@@ -9040,19 +9364,7 @@
         <w:rPr>
           <w:rFonts w:ascii="Open Sans" w:hAnsi="Open Sans"/>
         </w:rPr>
-        <w:t xml:space="preserve">Le </w:t>
-      </w:r>
-      <w:r>
-        <w:rPr>
-          <w:rFonts w:ascii="Open Sans" w:hAnsi="Open Sans"/>
-        </w:rPr>
-        <w:t>livreur</w:t>
-      </w:r>
-      <w:r>
-        <w:rPr>
-          <w:rFonts w:ascii="Open Sans" w:hAnsi="Open Sans"/>
-        </w:rPr>
-        <w:t xml:space="preserve"> renseigne les champs </w:t>
+        <w:t xml:space="preserve">Le livreur renseigne les champs </w:t>
       </w:r>
       <w:r>
         <w:rPr>
@@ -9105,13 +9417,7 @@
         <w:rPr>
           <w:rFonts w:ascii="Open Sans" w:hAnsi="Open Sans"/>
         </w:rPr>
-        <w:t xml:space="preserve">Le système reconnait le </w:t>
-      </w:r>
-      <w:r>
-        <w:rPr>
-          <w:rFonts w:ascii="Open Sans" w:hAnsi="Open Sans"/>
-        </w:rPr>
-        <w:t>livreur</w:t>
+        <w:t>Le système reconnait le livreur</w:t>
       </w:r>
     </w:p>
     <w:p>
@@ -9131,19 +9437,7 @@
         <w:rPr>
           <w:rFonts w:ascii="Open Sans" w:hAnsi="Open Sans"/>
         </w:rPr>
-        <w:t>Le système affiche la page "</w:t>
-      </w:r>
-      <w:r>
-        <w:rPr>
-          <w:rFonts w:ascii="Open Sans" w:hAnsi="Open Sans"/>
-        </w:rPr>
-        <w:t>Statut</w:t>
-      </w:r>
-      <w:r>
-        <w:rPr>
-          <w:rFonts w:ascii="Open Sans" w:hAnsi="Open Sans"/>
-        </w:rPr>
-        <w:t>"</w:t>
+        <w:t>Le système affiche la page "Statut"</w:t>
       </w:r>
     </w:p>
     <w:p>
@@ -9163,31 +9457,7 @@
         <w:rPr>
           <w:rFonts w:ascii="Open Sans" w:hAnsi="Open Sans"/>
         </w:rPr>
-        <w:t xml:space="preserve">Le </w:t>
-      </w:r>
-      <w:r>
-        <w:rPr>
-          <w:rFonts w:ascii="Open Sans" w:hAnsi="Open Sans"/>
-        </w:rPr>
-        <w:t>livreur</w:t>
-      </w:r>
-      <w:r>
-        <w:rPr>
-          <w:rFonts w:ascii="Open Sans" w:hAnsi="Open Sans"/>
-        </w:rPr>
-        <w:t xml:space="preserve"> </w:t>
-      </w:r>
-      <w:r>
-        <w:rPr>
-          <w:rFonts w:ascii="Open Sans" w:hAnsi="Open Sans"/>
-        </w:rPr>
-        <w:t>sélectionne son statut "Disponible" ou "Non disponible"</w:t>
-      </w:r>
-      <w:r>
-        <w:rPr>
-          <w:rFonts w:ascii="Open Sans" w:hAnsi="Open Sans"/>
-        </w:rPr>
-        <w:t>, et valide.</w:t>
+        <w:t>Le livreur sélectionne son statut "Disponible" ou "Non disponible", et valide.</w:t>
       </w:r>
     </w:p>
     <w:p>
@@ -9207,13 +9477,7 @@
         <w:rPr>
           <w:rFonts w:ascii="Open Sans" w:hAnsi="Open Sans"/>
         </w:rPr>
-        <w:t xml:space="preserve">Le système affiche </w:t>
-      </w:r>
-      <w:r>
-        <w:rPr>
-          <w:rFonts w:ascii="Open Sans" w:hAnsi="Open Sans"/>
-        </w:rPr>
-        <w:t>une page</w:t>
+        <w:t>Le système affiche une page</w:t>
       </w:r>
       <w:r>
         <w:rPr>
@@ -9676,13 +9940,7 @@
         <w:rPr>
           <w:rFonts w:ascii="Open Sans" w:hAnsi="Open Sans"/>
         </w:rPr>
-        <w:t xml:space="preserve"> </w:t>
-      </w:r>
-      <w:r>
-        <w:rPr>
-          <w:rFonts w:ascii="Open Sans" w:hAnsi="Open Sans"/>
-        </w:rPr>
-        <w:t>Livraison d'un plat du jour</w:t>
+        <w:t xml:space="preserve"> Livraison d'un plat du jour</w:t>
       </w:r>
     </w:p>
     <w:p>
@@ -9709,19 +9967,7 @@
         <w:rPr>
           <w:rFonts w:ascii="Open Sans" w:hAnsi="Open Sans"/>
         </w:rPr>
-        <w:t xml:space="preserve">Livreur, </w:t>
-      </w:r>
-      <w:r>
-        <w:rPr>
-          <w:rFonts w:ascii="Open Sans" w:hAnsi="Open Sans"/>
-        </w:rPr>
-        <w:t xml:space="preserve">client, </w:t>
-      </w:r>
-      <w:r>
-        <w:rPr>
-          <w:rFonts w:ascii="Open Sans" w:hAnsi="Open Sans"/>
-        </w:rPr>
-        <w:t>système de localisation GPS</w:t>
+        <w:t>Livreur, client, système de localisation GPS</w:t>
       </w:r>
     </w:p>
     <w:p>
@@ -9741,13 +9987,7 @@
         <w:rPr>
           <w:rFonts w:ascii="Open Sans" w:hAnsi="Open Sans"/>
         </w:rPr>
-        <w:t xml:space="preserve"> Le livreur </w:t>
-      </w:r>
-      <w:r>
-        <w:rPr>
-          <w:rFonts w:ascii="Open Sans" w:hAnsi="Open Sans"/>
-        </w:rPr>
-        <w:t>livre un plat du jour au client</w:t>
+        <w:t xml:space="preserve"> Le livreur livre un plat du jour au client</w:t>
       </w:r>
     </w:p>
     <w:p>
@@ -9807,13 +10047,7 @@
         <w:rPr>
           <w:rFonts w:ascii="Open Sans" w:hAnsi="Open Sans"/>
         </w:rPr>
-        <w:t xml:space="preserve"> Le livreur </w:t>
-      </w:r>
-      <w:r>
-        <w:rPr>
-          <w:rFonts w:ascii="Open Sans" w:hAnsi="Open Sans"/>
-        </w:rPr>
-        <w:t>reçoit une notification de demande de livraison</w:t>
+        <w:t xml:space="preserve"> Le livreur reçoit une notification de demande de livraison</w:t>
       </w:r>
     </w:p>
     <w:p>
@@ -9864,19 +10098,7 @@
         <w:rPr>
           <w:rFonts w:ascii="Open Sans" w:hAnsi="Open Sans"/>
         </w:rPr>
-        <w:t xml:space="preserve">Le système </w:t>
-      </w:r>
-      <w:r>
-        <w:rPr>
-          <w:rFonts w:ascii="Open Sans" w:hAnsi="Open Sans"/>
-        </w:rPr>
-        <w:t>envoie une notification de demande de livraison au livreur</w:t>
-      </w:r>
-      <w:r>
-        <w:rPr>
-          <w:rFonts w:ascii="Open Sans" w:hAnsi="Open Sans"/>
-        </w:rPr>
-        <w:t xml:space="preserve"> </w:t>
+        <w:t xml:space="preserve">Le système envoie une notification de demande de livraison au livreur </w:t>
       </w:r>
     </w:p>
     <w:p>
@@ -9896,13 +10118,7 @@
         <w:rPr>
           <w:rFonts w:ascii="Open Sans" w:hAnsi="Open Sans"/>
         </w:rPr>
-        <w:t xml:space="preserve">Le livreur </w:t>
-      </w:r>
-      <w:r>
-        <w:rPr>
-          <w:rFonts w:ascii="Open Sans" w:hAnsi="Open Sans"/>
-        </w:rPr>
-        <w:t>clique sur la notification</w:t>
+        <w:t>Le livreur clique sur la notification</w:t>
       </w:r>
     </w:p>
     <w:p>
@@ -9923,13 +10139,7 @@
         <w:rPr>
           <w:rFonts w:ascii="Open Sans" w:hAnsi="Open Sans"/>
         </w:rPr>
-        <w:t xml:space="preserve">Le système </w:t>
-      </w:r>
-      <w:r>
-        <w:rPr>
-          <w:rFonts w:ascii="Open Sans" w:hAnsi="Open Sans"/>
-        </w:rPr>
-        <w:t>affiche la demande de livraison avec adresse du client</w:t>
+        <w:t>Le système affiche la demande de livraison avec adresse du client</w:t>
       </w:r>
     </w:p>
     <w:p>
@@ -9949,13 +10159,7 @@
         <w:rPr>
           <w:rFonts w:ascii="Open Sans" w:hAnsi="Open Sans"/>
         </w:rPr>
-        <w:t xml:space="preserve">Le </w:t>
-      </w:r>
-      <w:r>
-        <w:rPr>
-          <w:rFonts w:ascii="Open Sans" w:hAnsi="Open Sans"/>
-        </w:rPr>
-        <w:t>livreur décide d'accepter la livraison en cliquant sur "Accepter la livraison"</w:t>
+        <w:t>Le livreur décide d'accepter la livraison en cliquant sur "Accepter la livraison"</w:t>
       </w:r>
     </w:p>
     <w:p>
@@ -9975,7 +10179,21 @@
         <w:rPr>
           <w:rFonts w:ascii="Open Sans" w:hAnsi="Open Sans"/>
         </w:rPr>
-        <w:t>Le système affiche le récapitulatif de la commande du client et une Map avec l'itinéraire menant au client</w:t>
+        <w:t xml:space="preserve">Le système affiche le récapitulatif de la commande du client et une </w:t>
+      </w:r>
+      <w:proofErr w:type="spellStart"/>
+      <w:r>
+        <w:rPr>
+          <w:rFonts w:ascii="Open Sans" w:hAnsi="Open Sans"/>
+        </w:rPr>
+        <w:t>Map</w:t>
+      </w:r>
+      <w:proofErr w:type="spellEnd"/>
+      <w:r>
+        <w:rPr>
+          <w:rFonts w:ascii="Open Sans" w:hAnsi="Open Sans"/>
+        </w:rPr>
+        <w:t xml:space="preserve"> avec l'itinéraire menant au client</w:t>
       </w:r>
     </w:p>
     <w:p>
@@ -9995,13 +10213,7 @@
         <w:rPr>
           <w:rFonts w:ascii="Open Sans" w:hAnsi="Open Sans"/>
         </w:rPr>
-        <w:t xml:space="preserve">Le système </w:t>
-      </w:r>
-      <w:r>
-        <w:rPr>
-          <w:rFonts w:ascii="Open Sans" w:hAnsi="Open Sans"/>
-        </w:rPr>
-        <w:t>envoie une notification au client de la prise en charge de sa commande par un livreur.</w:t>
+        <w:t>Le système envoie une notification au client de la prise en charge de sa commande par un livreur.</w:t>
       </w:r>
     </w:p>
     <w:p>
@@ -10172,19 +10384,2323 @@
         <w:rPr>
           <w:rFonts w:ascii="Open Sans" w:hAnsi="Open Sans"/>
         </w:rPr>
-        <w:t>Sur la page du récapitulatif de la commande du client avec la Map, afficher un bouton "Livraison effectuée" afin que le livreur puisse partir sur une autre mission.</w:t>
-      </w:r>
-    </w:p>
-    <w:p>
-      <w:pPr>
-        <w:rPr>
-          <w:rFonts w:ascii="Open Sans" w:hAnsi="Open Sans"/>
-        </w:rPr>
-      </w:pPr>
+        <w:t xml:space="preserve">Sur la page du récapitulatif de la commande du client avec la </w:t>
+      </w:r>
+      <w:proofErr w:type="spellStart"/>
+      <w:r>
+        <w:rPr>
+          <w:rFonts w:ascii="Open Sans" w:hAnsi="Open Sans"/>
+        </w:rPr>
+        <w:t>Map</w:t>
+      </w:r>
+      <w:proofErr w:type="spellEnd"/>
+      <w:r>
+        <w:rPr>
+          <w:rFonts w:ascii="Open Sans" w:hAnsi="Open Sans"/>
+        </w:rPr>
+        <w:t>, afficher un bouton "Livraison effectuée" afin que le livreur puisse partir sur une autre mission.</w:t>
+      </w:r>
+    </w:p>
+    <w:p>
+      <w:pPr>
+        <w:rPr>
+          <w:rFonts w:ascii="Open Sans" w:hAnsi="Open Sans"/>
+        </w:rPr>
+      </w:pPr>
+    </w:p>
+    <w:p>
+      <w:pPr>
+        <w:rPr>
+          <w:rFonts w:ascii="Open Sans" w:hAnsi="Open Sans"/>
+        </w:rPr>
+      </w:pPr>
+    </w:p>
+    <w:p>
+      <w:pPr>
+        <w:rPr>
+          <w:rFonts w:ascii="Open Sans" w:hAnsi="Open Sans"/>
+        </w:rPr>
+      </w:pPr>
+    </w:p>
+    <w:p>
+      <w:pPr>
+        <w:rPr>
+          <w:rFonts w:ascii="Open Sans" w:hAnsi="Open Sans"/>
+        </w:rPr>
+      </w:pPr>
+    </w:p>
+    <w:p>
+      <w:pPr>
+        <w:rPr>
+          <w:rFonts w:ascii="Open Sans" w:hAnsi="Open Sans"/>
+        </w:rPr>
+      </w:pPr>
+    </w:p>
+    <w:p>
+      <w:pPr>
+        <w:rPr>
+          <w:rFonts w:ascii="Open Sans" w:hAnsi="Open Sans"/>
+        </w:rPr>
+      </w:pPr>
+    </w:p>
+    <w:p>
+      <w:pPr>
+        <w:rPr>
+          <w:rFonts w:ascii="Open Sans" w:hAnsi="Open Sans"/>
+        </w:rPr>
+      </w:pPr>
+    </w:p>
+    <w:p>
+      <w:pPr>
+        <w:rPr>
+          <w:rFonts w:ascii="Open Sans" w:hAnsi="Open Sans"/>
+        </w:rPr>
+      </w:pPr>
+    </w:p>
+    <w:p>
+      <w:pPr>
+        <w:rPr>
+          <w:rFonts w:ascii="Open Sans" w:hAnsi="Open Sans"/>
+        </w:rPr>
+      </w:pPr>
+    </w:p>
+    <w:p>
+      <w:pPr>
+        <w:rPr>
+          <w:rFonts w:ascii="Open Sans" w:hAnsi="Open Sans"/>
+        </w:rPr>
+      </w:pPr>
+    </w:p>
+    <w:p>
+      <w:pPr>
+        <w:rPr>
+          <w:rFonts w:ascii="Open Sans" w:hAnsi="Open Sans"/>
+        </w:rPr>
+      </w:pPr>
+    </w:p>
+    <w:p>
+      <w:pPr>
+        <w:rPr>
+          <w:rFonts w:ascii="Open Sans" w:hAnsi="Open Sans"/>
+        </w:rPr>
+      </w:pPr>
+    </w:p>
+    <w:p>
+      <w:pPr>
+        <w:rPr>
+          <w:rFonts w:ascii="Open Sans" w:hAnsi="Open Sans"/>
+        </w:rPr>
+      </w:pPr>
+    </w:p>
+    <w:p>
+      <w:pPr>
+        <w:rPr>
+          <w:rFonts w:ascii="Open Sans" w:hAnsi="Open Sans"/>
+        </w:rPr>
+      </w:pPr>
+    </w:p>
+    <w:p>
+      <w:pPr>
+        <w:rPr>
+          <w:rFonts w:ascii="Open Sans" w:hAnsi="Open Sans"/>
+        </w:rPr>
+      </w:pPr>
+    </w:p>
+    <w:p>
+      <w:pPr>
+        <w:rPr>
+          <w:rFonts w:ascii="Open Sans" w:hAnsi="Open Sans"/>
+        </w:rPr>
+      </w:pPr>
+    </w:p>
+    <w:p>
+      <w:pPr>
+        <w:rPr>
+          <w:rFonts w:ascii="Open Sans" w:hAnsi="Open Sans"/>
+        </w:rPr>
+      </w:pPr>
+    </w:p>
+    <w:p>
+      <w:pPr>
+        <w:rPr>
+          <w:rFonts w:ascii="Open Sans" w:hAnsi="Open Sans"/>
+        </w:rPr>
+      </w:pPr>
+    </w:p>
+    <w:p>
+      <w:pPr>
+        <w:rPr>
+          <w:rFonts w:ascii="Open Sans" w:hAnsi="Open Sans"/>
+        </w:rPr>
+      </w:pPr>
+    </w:p>
+    <w:p>
+      <w:pPr>
+        <w:rPr>
+          <w:rFonts w:ascii="Open Sans" w:hAnsi="Open Sans"/>
+        </w:rPr>
+      </w:pPr>
+    </w:p>
+    <w:p>
+      <w:pPr>
+        <w:rPr>
+          <w:rFonts w:ascii="Open Sans" w:hAnsi="Open Sans"/>
+        </w:rPr>
+      </w:pPr>
+    </w:p>
+    <w:p>
+      <w:pPr>
+        <w:rPr>
+          <w:rFonts w:ascii="Open Sans" w:hAnsi="Open Sans"/>
+        </w:rPr>
+      </w:pPr>
+    </w:p>
+    <w:p>
+      <w:pPr>
+        <w:rPr>
+          <w:rFonts w:ascii="Open Sans" w:hAnsi="Open Sans"/>
+        </w:rPr>
+      </w:pPr>
+    </w:p>
+    <w:p>
+      <w:pPr>
+        <w:rPr>
+          <w:rFonts w:ascii="Open Sans" w:hAnsi="Open Sans"/>
+        </w:rPr>
+      </w:pPr>
+    </w:p>
+    <w:p>
+      <w:pPr>
+        <w:rPr>
+          <w:rFonts w:ascii="Open Sans" w:hAnsi="Open Sans"/>
+        </w:rPr>
+      </w:pPr>
+    </w:p>
+    <w:p>
+      <w:pPr>
+        <w:rPr>
+          <w:rFonts w:ascii="Open Sans" w:hAnsi="Open Sans"/>
+        </w:rPr>
+      </w:pPr>
+    </w:p>
+    <w:p>
+      <w:pPr>
+        <w:rPr>
+          <w:rFonts w:ascii="Open Sans" w:hAnsi="Open Sans"/>
+          <w:b/>
+          <w:u w:val="single"/>
+        </w:rPr>
+      </w:pPr>
+      <w:r>
+        <w:rPr>
+          <w:rFonts w:ascii="Open Sans" w:hAnsi="Open Sans"/>
+          <w:b/>
+        </w:rPr>
+        <w:lastRenderedPageBreak/>
+        <w:t>3</w:t>
+      </w:r>
+      <w:r>
+        <w:rPr>
+          <w:rFonts w:ascii="Open Sans" w:hAnsi="Open Sans"/>
+          <w:b/>
+        </w:rPr>
+        <w:t xml:space="preserve">. </w:t>
+      </w:r>
+      <w:r>
+        <w:rPr>
+          <w:rFonts w:ascii="Open Sans" w:hAnsi="Open Sans"/>
+          <w:b/>
+          <w:u w:val="single"/>
+        </w:rPr>
+        <w:t>ASPECT FONCTIONNEL DU LOGICIEL</w:t>
+      </w:r>
+    </w:p>
+    <w:p>
+      <w:pPr>
+        <w:rPr>
+          <w:rFonts w:ascii="Open Sans" w:hAnsi="Open Sans"/>
+        </w:rPr>
+      </w:pPr>
+      <w:r>
+        <w:rPr>
+          <w:rFonts w:ascii="Open Sans" w:hAnsi="Open Sans"/>
+        </w:rPr>
+        <w:tab/>
+        <w:t xml:space="preserve">3.1 </w:t>
+      </w:r>
+      <w:r>
+        <w:rPr>
+          <w:rFonts w:ascii="Open Sans" w:hAnsi="Open Sans"/>
+          <w:u w:val="single"/>
+        </w:rPr>
+        <w:t>Diagramme</w:t>
+      </w:r>
+      <w:r>
+        <w:rPr>
+          <w:rFonts w:ascii="Open Sans" w:hAnsi="Open Sans"/>
+          <w:u w:val="single"/>
+        </w:rPr>
+        <w:t xml:space="preserve"> de classes</w:t>
+      </w:r>
+    </w:p>
+    <w:p>
+      <w:pPr>
+        <w:rPr>
+          <w:rFonts w:ascii="Open Sans" w:hAnsi="Open Sans"/>
+        </w:rPr>
+      </w:pPr>
+    </w:p>
+    <w:p>
+      <w:pPr>
+        <w:rPr>
+          <w:rFonts w:ascii="Open Sans" w:hAnsi="Open Sans"/>
+        </w:rPr>
+      </w:pPr>
+      <w:r>
+        <w:rPr>
+          <w:rFonts w:ascii="Open Sans" w:hAnsi="Open Sans"/>
+        </w:rPr>
+        <w:tab/>
+        <w:t>Le diagramme de classes nous permet de représenter la structure interne du système. Il fournit une représentation abstraite des objets du système qui vont interagir pour réaliser les cas d'utilisations réalisés précédemment.</w:t>
+      </w:r>
+    </w:p>
+    <w:p>
+      <w:pPr>
+        <w:rPr>
+          <w:rFonts w:ascii="Open Sans" w:hAnsi="Open Sans"/>
+        </w:rPr>
+      </w:pPr>
+    </w:p>
+    <w:p>
+      <w:pPr>
+        <w:rPr>
+          <w:rFonts w:ascii="Open Sans" w:hAnsi="Open Sans"/>
+        </w:rPr>
+      </w:pPr>
+    </w:p>
+    <w:p>
+      <w:pPr>
+        <w:rPr>
+          <w:rFonts w:ascii="Open Sans" w:hAnsi="Open Sans"/>
+        </w:rPr>
+      </w:pPr>
+      <w:r>
+        <w:rPr>
+          <w:rFonts w:ascii="Open Sans" w:hAnsi="Open Sans"/>
+          <w:noProof/>
+          <w:lang w:eastAsia="fr-FR"/>
+        </w:rPr>
+        <w:drawing>
+          <wp:anchor distT="0" distB="0" distL="114300" distR="114300" simplePos="0" relativeHeight="251667456" behindDoc="1" locked="0" layoutInCell="1" allowOverlap="1" wp14:anchorId="294E9538" wp14:editId="511DB306">
+            <wp:simplePos x="0" y="0"/>
+            <wp:positionH relativeFrom="column">
+              <wp:posOffset>-509905</wp:posOffset>
+            </wp:positionH>
+            <wp:positionV relativeFrom="paragraph">
+              <wp:posOffset>182245</wp:posOffset>
+            </wp:positionV>
+            <wp:extent cx="6798310" cy="5144135"/>
+            <wp:effectExtent l="0" t="0" r="8890" b="12065"/>
+            <wp:wrapNone/>
+            <wp:docPr id="2" name="Image 2"/>
+            <wp:cNvGraphicFramePr>
+              <a:graphicFrameLocks xmlns:a="http://schemas.openxmlformats.org/drawingml/2006/main" noChangeAspect="1"/>
+            </wp:cNvGraphicFramePr>
+            <a:graphic xmlns:a="http://schemas.openxmlformats.org/drawingml/2006/main">
+              <a:graphicData uri="http://schemas.openxmlformats.org/drawingml/2006/picture">
+                <pic:pic xmlns:pic="http://schemas.openxmlformats.org/drawingml/2006/picture">
+                  <pic:nvPicPr>
+                    <pic:cNvPr id="2" name="diagramme _de_classe.pdf"/>
+                    <pic:cNvPicPr/>
+                  </pic:nvPicPr>
+                  <pic:blipFill>
+                    <a:blip r:embed="rId17">
+                      <a:extLst>
+                        <a:ext uri="{28A0092B-C50C-407E-A947-70E740481C1C}">
+                          <a14:useLocalDpi xmlns:a14="http://schemas.microsoft.com/office/drawing/2010/main" val="0"/>
+                        </a:ext>
+                      </a:extLst>
+                    </a:blip>
+                    <a:stretch>
+                      <a:fillRect/>
+                    </a:stretch>
+                  </pic:blipFill>
+                  <pic:spPr>
+                    <a:xfrm>
+                      <a:off x="0" y="0"/>
+                      <a:ext cx="6798310" cy="5144135"/>
+                    </a:xfrm>
+                    <a:prstGeom prst="rect">
+                      <a:avLst/>
+                    </a:prstGeom>
+                  </pic:spPr>
+                </pic:pic>
+              </a:graphicData>
+            </a:graphic>
+            <wp14:sizeRelH relativeFrom="margin">
+              <wp14:pctWidth>0</wp14:pctWidth>
+            </wp14:sizeRelH>
+            <wp14:sizeRelV relativeFrom="margin">
+              <wp14:pctHeight>0</wp14:pctHeight>
+            </wp14:sizeRelV>
+          </wp:anchor>
+        </w:drawing>
+      </w:r>
+    </w:p>
+    <w:p>
+      <w:pPr>
+        <w:rPr>
+          <w:rFonts w:ascii="Open Sans" w:hAnsi="Open Sans"/>
+        </w:rPr>
+      </w:pPr>
+    </w:p>
+    <w:p>
+      <w:pPr>
+        <w:rPr>
+          <w:rFonts w:ascii="Open Sans" w:hAnsi="Open Sans"/>
+        </w:rPr>
+      </w:pPr>
+    </w:p>
+    <w:p>
+      <w:pPr>
+        <w:rPr>
+          <w:rFonts w:ascii="Open Sans" w:hAnsi="Open Sans"/>
+        </w:rPr>
+      </w:pPr>
+    </w:p>
+    <w:p>
+      <w:pPr>
+        <w:rPr>
+          <w:rFonts w:ascii="Open Sans" w:hAnsi="Open Sans"/>
+        </w:rPr>
+      </w:pPr>
+    </w:p>
+    <w:p>
+      <w:pPr>
+        <w:rPr>
+          <w:rFonts w:ascii="Open Sans" w:hAnsi="Open Sans"/>
+        </w:rPr>
+      </w:pPr>
+    </w:p>
+    <w:p>
+      <w:pPr>
+        <w:rPr>
+          <w:rFonts w:ascii="Open Sans" w:hAnsi="Open Sans"/>
+        </w:rPr>
+      </w:pPr>
+    </w:p>
+    <w:p>
+      <w:pPr>
+        <w:rPr>
+          <w:rFonts w:ascii="Open Sans" w:hAnsi="Open Sans"/>
+        </w:rPr>
+      </w:pPr>
+    </w:p>
+    <w:p>
+      <w:pPr>
+        <w:rPr>
+          <w:rFonts w:ascii="Open Sans" w:hAnsi="Open Sans"/>
+        </w:rPr>
+      </w:pPr>
+    </w:p>
+    <w:p>
+      <w:pPr>
+        <w:rPr>
+          <w:rFonts w:ascii="Open Sans" w:hAnsi="Open Sans"/>
+        </w:rPr>
+      </w:pPr>
+    </w:p>
+    <w:p>
+      <w:pPr>
+        <w:rPr>
+          <w:rFonts w:ascii="Open Sans" w:hAnsi="Open Sans"/>
+        </w:rPr>
+      </w:pPr>
+    </w:p>
+    <w:p>
+      <w:pPr>
+        <w:rPr>
+          <w:rFonts w:ascii="Open Sans" w:hAnsi="Open Sans"/>
+        </w:rPr>
+      </w:pPr>
+    </w:p>
+    <w:p>
+      <w:pPr>
+        <w:rPr>
+          <w:rFonts w:ascii="Open Sans" w:hAnsi="Open Sans"/>
+        </w:rPr>
+      </w:pPr>
+    </w:p>
+    <w:p>
+      <w:pPr>
+        <w:rPr>
+          <w:rFonts w:ascii="Open Sans" w:hAnsi="Open Sans"/>
+        </w:rPr>
+      </w:pPr>
+    </w:p>
+    <w:p>
+      <w:pPr>
+        <w:rPr>
+          <w:rFonts w:ascii="Open Sans" w:hAnsi="Open Sans"/>
+        </w:rPr>
+      </w:pPr>
+    </w:p>
+    <w:p>
+      <w:pPr>
+        <w:rPr>
+          <w:rFonts w:ascii="Open Sans" w:hAnsi="Open Sans"/>
+        </w:rPr>
+      </w:pPr>
+    </w:p>
+    <w:p>
+      <w:pPr>
+        <w:rPr>
+          <w:rFonts w:ascii="Open Sans" w:hAnsi="Open Sans"/>
+        </w:rPr>
+      </w:pPr>
+    </w:p>
+    <w:p>
+      <w:pPr>
+        <w:rPr>
+          <w:rFonts w:ascii="Open Sans" w:hAnsi="Open Sans"/>
+        </w:rPr>
+      </w:pPr>
+    </w:p>
+    <w:p>
+      <w:pPr>
+        <w:rPr>
+          <w:rFonts w:ascii="Open Sans" w:hAnsi="Open Sans"/>
+        </w:rPr>
+      </w:pPr>
+    </w:p>
+    <w:p>
+      <w:pPr>
+        <w:rPr>
+          <w:rFonts w:ascii="Open Sans" w:hAnsi="Open Sans"/>
+        </w:rPr>
+      </w:pPr>
+    </w:p>
+    <w:p>
+      <w:pPr>
+        <w:rPr>
+          <w:rFonts w:ascii="Open Sans" w:hAnsi="Open Sans"/>
+        </w:rPr>
+      </w:pPr>
+    </w:p>
+    <w:p>
+      <w:pPr>
+        <w:rPr>
+          <w:rFonts w:ascii="Open Sans" w:hAnsi="Open Sans"/>
+        </w:rPr>
+      </w:pPr>
+    </w:p>
+    <w:p>
+      <w:pPr>
+        <w:rPr>
+          <w:rFonts w:ascii="Open Sans" w:hAnsi="Open Sans"/>
+        </w:rPr>
+      </w:pPr>
+    </w:p>
+    <w:p>
+      <w:pPr>
+        <w:rPr>
+          <w:rFonts w:ascii="Open Sans" w:hAnsi="Open Sans"/>
+        </w:rPr>
+      </w:pPr>
+    </w:p>
+    <w:p>
+      <w:pPr>
+        <w:rPr>
+          <w:rFonts w:ascii="Open Sans" w:hAnsi="Open Sans"/>
+        </w:rPr>
+      </w:pPr>
+    </w:p>
+    <w:p>
+      <w:pPr>
+        <w:rPr>
+          <w:rFonts w:ascii="Open Sans" w:hAnsi="Open Sans"/>
+        </w:rPr>
+      </w:pPr>
+    </w:p>
+    <w:p>
+      <w:pPr>
+        <w:rPr>
+          <w:rFonts w:ascii="Open Sans" w:hAnsi="Open Sans"/>
+        </w:rPr>
+      </w:pPr>
+    </w:p>
+    <w:p>
+      <w:pPr>
+        <w:rPr>
+          <w:rFonts w:ascii="Open Sans" w:hAnsi="Open Sans"/>
+        </w:rPr>
+      </w:pPr>
+    </w:p>
+    <w:p>
+      <w:pPr>
+        <w:rPr>
+          <w:rFonts w:ascii="Open Sans" w:hAnsi="Open Sans"/>
+        </w:rPr>
+      </w:pPr>
+    </w:p>
+    <w:p>
+      <w:pPr>
+        <w:rPr>
+          <w:rFonts w:ascii="Open Sans" w:hAnsi="Open Sans"/>
+        </w:rPr>
+      </w:pPr>
+    </w:p>
+    <w:p>
+      <w:pPr>
+        <w:rPr>
+          <w:rFonts w:ascii="Open Sans" w:hAnsi="Open Sans"/>
+        </w:rPr>
+      </w:pPr>
+    </w:p>
+    <w:p>
+      <w:pPr>
+        <w:rPr>
+          <w:rFonts w:ascii="Open Sans" w:hAnsi="Open Sans"/>
+        </w:rPr>
+      </w:pPr>
+    </w:p>
+    <w:p>
+      <w:pPr>
+        <w:rPr>
+          <w:rFonts w:ascii="Open Sans" w:hAnsi="Open Sans"/>
+        </w:rPr>
+      </w:pPr>
+    </w:p>
+    <w:p>
+      <w:pPr>
+        <w:rPr>
+          <w:rFonts w:ascii="Open Sans" w:hAnsi="Open Sans"/>
+        </w:rPr>
+      </w:pPr>
+    </w:p>
+    <w:p>
+      <w:pPr>
+        <w:rPr>
+          <w:rFonts w:ascii="Open Sans" w:hAnsi="Open Sans"/>
+          <w:u w:val="single"/>
+        </w:rPr>
+      </w:pPr>
+      <w:r>
+        <w:rPr>
+          <w:rFonts w:ascii="Open Sans" w:hAnsi="Open Sans"/>
+        </w:rPr>
+        <w:lastRenderedPageBreak/>
+        <w:tab/>
+        <w:t>3.2</w:t>
+      </w:r>
+      <w:r>
+        <w:rPr>
+          <w:rFonts w:ascii="Open Sans" w:hAnsi="Open Sans"/>
+        </w:rPr>
+        <w:t xml:space="preserve"> </w:t>
+      </w:r>
+      <w:r>
+        <w:rPr>
+          <w:rFonts w:ascii="Open Sans" w:hAnsi="Open Sans"/>
+          <w:u w:val="single"/>
+        </w:rPr>
+        <w:t>Diagramme</w:t>
+      </w:r>
+      <w:r>
+        <w:rPr>
+          <w:rFonts w:ascii="Open Sans" w:hAnsi="Open Sans"/>
+          <w:u w:val="single"/>
+        </w:rPr>
+        <w:t>s de séquences</w:t>
+      </w:r>
+    </w:p>
+    <w:p>
+      <w:pPr>
+        <w:rPr>
+          <w:rFonts w:ascii="Open Sans" w:hAnsi="Open Sans"/>
+          <w:u w:val="single"/>
+        </w:rPr>
+      </w:pPr>
+    </w:p>
+    <w:p>
+      <w:pPr>
+        <w:rPr>
+          <w:rFonts w:ascii="Open Sans" w:hAnsi="Open Sans"/>
+        </w:rPr>
+      </w:pPr>
+      <w:r>
+        <w:rPr>
+          <w:rFonts w:ascii="Open Sans" w:hAnsi="Open Sans"/>
+        </w:rPr>
+        <w:tab/>
+        <w:t>Le diagramme de séquences permet de montrer les interactions d'objet dans le cadre des scénarii définis dans nos cas d'utilisation.</w:t>
+      </w:r>
+    </w:p>
+    <w:p>
+      <w:pPr>
+        <w:rPr>
+          <w:rFonts w:ascii="Open Sans" w:hAnsi="Open Sans"/>
+        </w:rPr>
+      </w:pPr>
+    </w:p>
+    <w:p>
+      <w:pPr>
+        <w:rPr>
+          <w:rFonts w:ascii="Open Sans" w:hAnsi="Open Sans"/>
+        </w:rPr>
+      </w:pPr>
+      <w:r>
+        <w:rPr>
+          <w:rFonts w:ascii="Open Sans" w:hAnsi="Open Sans"/>
+        </w:rPr>
+        <w:tab/>
+        <w:t xml:space="preserve">3.2.1 </w:t>
+      </w:r>
+      <w:r>
+        <w:rPr>
+          <w:rFonts w:ascii="Open Sans" w:hAnsi="Open Sans"/>
+          <w:u w:val="single"/>
+        </w:rPr>
+        <w:t>Diagramme de séquences "Passer une commande"</w:t>
+      </w:r>
+    </w:p>
+    <w:p>
+      <w:pPr>
+        <w:rPr>
+          <w:rFonts w:ascii="Open Sans" w:hAnsi="Open Sans"/>
+        </w:rPr>
+      </w:pPr>
+      <w:r>
+        <w:rPr>
+          <w:rFonts w:ascii="Open Sans" w:hAnsi="Open Sans"/>
+          <w:noProof/>
+          <w:lang w:eastAsia="fr-FR"/>
+        </w:rPr>
+        <w:drawing>
+          <wp:anchor distT="0" distB="0" distL="114300" distR="114300" simplePos="0" relativeHeight="251668480" behindDoc="1" locked="0" layoutInCell="1" allowOverlap="1" wp14:anchorId="54D6DBEB" wp14:editId="25FD3068">
+            <wp:simplePos x="0" y="0"/>
+            <wp:positionH relativeFrom="column">
+              <wp:posOffset>-352788</wp:posOffset>
+            </wp:positionH>
+            <wp:positionV relativeFrom="paragraph">
+              <wp:posOffset>258445</wp:posOffset>
+            </wp:positionV>
+            <wp:extent cx="6477272" cy="7400861"/>
+            <wp:effectExtent l="0" t="0" r="0" b="0"/>
+            <wp:wrapNone/>
+            <wp:docPr id="12" name="Image 12"/>
+            <wp:cNvGraphicFramePr>
+              <a:graphicFrameLocks xmlns:a="http://schemas.openxmlformats.org/drawingml/2006/main" noChangeAspect="1"/>
+            </wp:cNvGraphicFramePr>
+            <a:graphic xmlns:a="http://schemas.openxmlformats.org/drawingml/2006/main">
+              <a:graphicData uri="http://schemas.openxmlformats.org/drawingml/2006/picture">
+                <pic:pic xmlns:pic="http://schemas.openxmlformats.org/drawingml/2006/picture">
+                  <pic:nvPicPr>
+                    <pic:cNvPr id="12" name="1.Diagramme de séquence - Passer une commande.jpg"/>
+                    <pic:cNvPicPr/>
+                  </pic:nvPicPr>
+                  <pic:blipFill>
+                    <a:blip r:embed="rId18">
+                      <a:extLst>
+                        <a:ext uri="{28A0092B-C50C-407E-A947-70E740481C1C}">
+                          <a14:useLocalDpi xmlns:a14="http://schemas.microsoft.com/office/drawing/2010/main" val="0"/>
+                        </a:ext>
+                      </a:extLst>
+                    </a:blip>
+                    <a:stretch>
+                      <a:fillRect/>
+                    </a:stretch>
+                  </pic:blipFill>
+                  <pic:spPr>
+                    <a:xfrm>
+                      <a:off x="0" y="0"/>
+                      <a:ext cx="6477272" cy="7400861"/>
+                    </a:xfrm>
+                    <a:prstGeom prst="rect">
+                      <a:avLst/>
+                    </a:prstGeom>
+                  </pic:spPr>
+                </pic:pic>
+              </a:graphicData>
+            </a:graphic>
+            <wp14:sizeRelH relativeFrom="margin">
+              <wp14:pctWidth>0</wp14:pctWidth>
+            </wp14:sizeRelH>
+            <wp14:sizeRelV relativeFrom="margin">
+              <wp14:pctHeight>0</wp14:pctHeight>
+            </wp14:sizeRelV>
+          </wp:anchor>
+        </w:drawing>
+      </w:r>
+    </w:p>
+    <w:p>
+      <w:pPr>
+        <w:rPr>
+          <w:rFonts w:ascii="Open Sans" w:hAnsi="Open Sans"/>
+        </w:rPr>
+      </w:pPr>
+    </w:p>
+    <w:p>
+      <w:pPr>
+        <w:rPr>
+          <w:rFonts w:ascii="Open Sans" w:hAnsi="Open Sans"/>
+        </w:rPr>
+      </w:pPr>
+    </w:p>
+    <w:p>
+      <w:pPr>
+        <w:rPr>
+          <w:rFonts w:ascii="Open Sans" w:hAnsi="Open Sans"/>
+        </w:rPr>
+      </w:pPr>
+    </w:p>
+    <w:p>
+      <w:pPr>
+        <w:rPr>
+          <w:rFonts w:ascii="Open Sans" w:hAnsi="Open Sans"/>
+        </w:rPr>
+      </w:pPr>
+    </w:p>
+    <w:p>
+      <w:pPr>
+        <w:rPr>
+          <w:rFonts w:ascii="Open Sans" w:hAnsi="Open Sans"/>
+        </w:rPr>
+      </w:pPr>
+    </w:p>
+    <w:p>
+      <w:pPr>
+        <w:rPr>
+          <w:rFonts w:ascii="Open Sans" w:hAnsi="Open Sans"/>
+        </w:rPr>
+      </w:pPr>
+    </w:p>
+    <w:p>
+      <w:pPr>
+        <w:rPr>
+          <w:rFonts w:ascii="Open Sans" w:hAnsi="Open Sans"/>
+        </w:rPr>
+      </w:pPr>
+    </w:p>
+    <w:p>
+      <w:pPr>
+        <w:rPr>
+          <w:rFonts w:ascii="Open Sans" w:hAnsi="Open Sans"/>
+        </w:rPr>
+      </w:pPr>
+    </w:p>
+    <w:p>
+      <w:pPr>
+        <w:rPr>
+          <w:rFonts w:ascii="Open Sans" w:hAnsi="Open Sans"/>
+        </w:rPr>
+      </w:pPr>
+    </w:p>
+    <w:p>
+      <w:pPr>
+        <w:rPr>
+          <w:rFonts w:ascii="Open Sans" w:hAnsi="Open Sans"/>
+        </w:rPr>
+      </w:pPr>
+    </w:p>
+    <w:p>
+      <w:pPr>
+        <w:rPr>
+          <w:rFonts w:ascii="Open Sans" w:hAnsi="Open Sans"/>
+        </w:rPr>
+      </w:pPr>
+    </w:p>
+    <w:p>
+      <w:pPr>
+        <w:rPr>
+          <w:rFonts w:ascii="Open Sans" w:hAnsi="Open Sans"/>
+        </w:rPr>
+      </w:pPr>
+    </w:p>
+    <w:p>
+      <w:pPr>
+        <w:rPr>
+          <w:rFonts w:ascii="Open Sans" w:hAnsi="Open Sans"/>
+        </w:rPr>
+      </w:pPr>
+    </w:p>
+    <w:p>
+      <w:pPr>
+        <w:rPr>
+          <w:rFonts w:ascii="Open Sans" w:hAnsi="Open Sans"/>
+        </w:rPr>
+      </w:pPr>
+    </w:p>
+    <w:p>
+      <w:pPr>
+        <w:rPr>
+          <w:rFonts w:ascii="Open Sans" w:hAnsi="Open Sans"/>
+        </w:rPr>
+      </w:pPr>
+    </w:p>
+    <w:p>
+      <w:pPr>
+        <w:rPr>
+          <w:rFonts w:ascii="Open Sans" w:hAnsi="Open Sans"/>
+        </w:rPr>
+      </w:pPr>
+    </w:p>
+    <w:p>
+      <w:pPr>
+        <w:rPr>
+          <w:rFonts w:ascii="Open Sans" w:hAnsi="Open Sans"/>
+        </w:rPr>
+      </w:pPr>
+    </w:p>
+    <w:p>
+      <w:pPr>
+        <w:rPr>
+          <w:rFonts w:ascii="Open Sans" w:hAnsi="Open Sans"/>
+        </w:rPr>
+      </w:pPr>
+    </w:p>
+    <w:p>
+      <w:pPr>
+        <w:rPr>
+          <w:rFonts w:ascii="Open Sans" w:hAnsi="Open Sans"/>
+        </w:rPr>
+      </w:pPr>
+    </w:p>
+    <w:p>
+      <w:pPr>
+        <w:rPr>
+          <w:rFonts w:ascii="Open Sans" w:hAnsi="Open Sans"/>
+        </w:rPr>
+      </w:pPr>
+    </w:p>
+    <w:p>
+      <w:pPr>
+        <w:rPr>
+          <w:rFonts w:ascii="Open Sans" w:hAnsi="Open Sans"/>
+        </w:rPr>
+      </w:pPr>
+    </w:p>
+    <w:p>
+      <w:pPr>
+        <w:rPr>
+          <w:rFonts w:ascii="Open Sans" w:hAnsi="Open Sans"/>
+        </w:rPr>
+      </w:pPr>
+    </w:p>
+    <w:p>
+      <w:pPr>
+        <w:rPr>
+          <w:rFonts w:ascii="Open Sans" w:hAnsi="Open Sans"/>
+        </w:rPr>
+      </w:pPr>
+    </w:p>
+    <w:p>
+      <w:pPr>
+        <w:rPr>
+          <w:rFonts w:ascii="Open Sans" w:hAnsi="Open Sans"/>
+        </w:rPr>
+      </w:pPr>
+    </w:p>
+    <w:p>
+      <w:pPr>
+        <w:rPr>
+          <w:rFonts w:ascii="Open Sans" w:hAnsi="Open Sans"/>
+        </w:rPr>
+      </w:pPr>
+    </w:p>
+    <w:p>
+      <w:pPr>
+        <w:rPr>
+          <w:rFonts w:ascii="Open Sans" w:hAnsi="Open Sans"/>
+        </w:rPr>
+      </w:pPr>
+    </w:p>
+    <w:p>
+      <w:pPr>
+        <w:rPr>
+          <w:rFonts w:ascii="Open Sans" w:hAnsi="Open Sans"/>
+        </w:rPr>
+      </w:pPr>
+    </w:p>
+    <w:p>
+      <w:pPr>
+        <w:rPr>
+          <w:rFonts w:ascii="Open Sans" w:hAnsi="Open Sans"/>
+        </w:rPr>
+      </w:pPr>
+    </w:p>
+    <w:p>
+      <w:pPr>
+        <w:rPr>
+          <w:rFonts w:ascii="Open Sans" w:hAnsi="Open Sans"/>
+        </w:rPr>
+      </w:pPr>
+    </w:p>
+    <w:p>
+      <w:pPr>
+        <w:rPr>
+          <w:rFonts w:ascii="Open Sans" w:hAnsi="Open Sans"/>
+        </w:rPr>
+      </w:pPr>
+    </w:p>
+    <w:p>
+      <w:pPr>
+        <w:rPr>
+          <w:rFonts w:ascii="Open Sans" w:hAnsi="Open Sans"/>
+        </w:rPr>
+      </w:pPr>
+    </w:p>
+    <w:p>
+      <w:pPr>
+        <w:rPr>
+          <w:rFonts w:ascii="Open Sans" w:hAnsi="Open Sans"/>
+        </w:rPr>
+      </w:pPr>
+    </w:p>
+    <w:p>
+      <w:pPr>
+        <w:rPr>
+          <w:rFonts w:ascii="Open Sans" w:hAnsi="Open Sans"/>
+        </w:rPr>
+      </w:pPr>
+    </w:p>
+    <w:p>
+      <w:pPr>
+        <w:rPr>
+          <w:rFonts w:ascii="Open Sans" w:hAnsi="Open Sans"/>
+        </w:rPr>
+      </w:pPr>
+    </w:p>
+    <w:p>
+      <w:pPr>
+        <w:rPr>
+          <w:rFonts w:ascii="Open Sans" w:hAnsi="Open Sans"/>
+        </w:rPr>
+      </w:pPr>
+    </w:p>
+    <w:p>
+      <w:pPr>
+        <w:rPr>
+          <w:rFonts w:ascii="Open Sans" w:hAnsi="Open Sans"/>
+        </w:rPr>
+      </w:pPr>
+      <w:r>
+        <w:rPr>
+          <w:rFonts w:ascii="Open Sans" w:hAnsi="Open Sans"/>
+        </w:rPr>
+        <w:lastRenderedPageBreak/>
+        <w:tab/>
+        <w:t>3.2.2</w:t>
+      </w:r>
+      <w:r>
+        <w:rPr>
+          <w:rFonts w:ascii="Open Sans" w:hAnsi="Open Sans"/>
+        </w:rPr>
+        <w:t xml:space="preserve"> </w:t>
+      </w:r>
+      <w:r>
+        <w:rPr>
+          <w:rFonts w:ascii="Open Sans" w:hAnsi="Open Sans"/>
+          <w:u w:val="single"/>
+        </w:rPr>
+        <w:t>Diagramme de séquences "</w:t>
+      </w:r>
+      <w:r>
+        <w:rPr>
+          <w:rFonts w:ascii="Open Sans" w:hAnsi="Open Sans"/>
+          <w:u w:val="single"/>
+        </w:rPr>
+        <w:t>Ajout d'un plat du jour</w:t>
+      </w:r>
+      <w:r>
+        <w:rPr>
+          <w:rFonts w:ascii="Open Sans" w:hAnsi="Open Sans"/>
+          <w:u w:val="single"/>
+        </w:rPr>
+        <w:t>"</w:t>
+      </w:r>
+    </w:p>
+    <w:p>
+      <w:pPr>
+        <w:rPr>
+          <w:rFonts w:ascii="Open Sans" w:hAnsi="Open Sans"/>
+        </w:rPr>
+      </w:pPr>
+    </w:p>
+    <w:p>
+      <w:pPr>
+        <w:rPr>
+          <w:rFonts w:ascii="Open Sans" w:hAnsi="Open Sans"/>
+        </w:rPr>
+      </w:pPr>
+    </w:p>
+    <w:p>
+      <w:pPr>
+        <w:rPr>
+          <w:rFonts w:ascii="Open Sans" w:hAnsi="Open Sans"/>
+        </w:rPr>
+      </w:pPr>
+      <w:r>
+        <w:rPr>
+          <w:rFonts w:ascii="Open Sans" w:hAnsi="Open Sans"/>
+          <w:noProof/>
+          <w:lang w:eastAsia="fr-FR"/>
+        </w:rPr>
+        <w:drawing>
+          <wp:anchor distT="0" distB="0" distL="114300" distR="114300" simplePos="0" relativeHeight="251669504" behindDoc="1" locked="0" layoutInCell="1" allowOverlap="1" wp14:anchorId="7393B59C" wp14:editId="1D0C9C6E">
+            <wp:simplePos x="0" y="0"/>
+            <wp:positionH relativeFrom="column">
+              <wp:posOffset>-577941</wp:posOffset>
+            </wp:positionH>
+            <wp:positionV relativeFrom="paragraph">
+              <wp:posOffset>190500</wp:posOffset>
+            </wp:positionV>
+            <wp:extent cx="6906714" cy="6289040"/>
+            <wp:effectExtent l="0" t="0" r="2540" b="10160"/>
+            <wp:wrapNone/>
+            <wp:docPr id="13" name="Image 13"/>
+            <wp:cNvGraphicFramePr>
+              <a:graphicFrameLocks xmlns:a="http://schemas.openxmlformats.org/drawingml/2006/main" noChangeAspect="1"/>
+            </wp:cNvGraphicFramePr>
+            <a:graphic xmlns:a="http://schemas.openxmlformats.org/drawingml/2006/main">
+              <a:graphicData uri="http://schemas.openxmlformats.org/drawingml/2006/picture">
+                <pic:pic xmlns:pic="http://schemas.openxmlformats.org/drawingml/2006/picture">
+                  <pic:nvPicPr>
+                    <pic:cNvPr id="13" name="2.Diagramme de séquence - Ajout d'un plat.jpg"/>
+                    <pic:cNvPicPr/>
+                  </pic:nvPicPr>
+                  <pic:blipFill>
+                    <a:blip r:embed="rId19">
+                      <a:extLst>
+                        <a:ext uri="{28A0092B-C50C-407E-A947-70E740481C1C}">
+                          <a14:useLocalDpi xmlns:a14="http://schemas.microsoft.com/office/drawing/2010/main" val="0"/>
+                        </a:ext>
+                      </a:extLst>
+                    </a:blip>
+                    <a:stretch>
+                      <a:fillRect/>
+                    </a:stretch>
+                  </pic:blipFill>
+                  <pic:spPr>
+                    <a:xfrm>
+                      <a:off x="0" y="0"/>
+                      <a:ext cx="6906714" cy="6289040"/>
+                    </a:xfrm>
+                    <a:prstGeom prst="rect">
+                      <a:avLst/>
+                    </a:prstGeom>
+                  </pic:spPr>
+                </pic:pic>
+              </a:graphicData>
+            </a:graphic>
+            <wp14:sizeRelH relativeFrom="margin">
+              <wp14:pctWidth>0</wp14:pctWidth>
+            </wp14:sizeRelH>
+            <wp14:sizeRelV relativeFrom="margin">
+              <wp14:pctHeight>0</wp14:pctHeight>
+            </wp14:sizeRelV>
+          </wp:anchor>
+        </w:drawing>
+      </w:r>
+    </w:p>
+    <w:p>
+      <w:pPr>
+        <w:rPr>
+          <w:rFonts w:ascii="Open Sans" w:hAnsi="Open Sans"/>
+        </w:rPr>
+      </w:pPr>
+    </w:p>
+    <w:p>
+      <w:pPr>
+        <w:rPr>
+          <w:rFonts w:ascii="Open Sans" w:hAnsi="Open Sans"/>
+        </w:rPr>
+      </w:pPr>
+    </w:p>
+    <w:p>
+      <w:pPr>
+        <w:rPr>
+          <w:rFonts w:ascii="Open Sans" w:hAnsi="Open Sans"/>
+        </w:rPr>
+      </w:pPr>
+    </w:p>
+    <w:p>
+      <w:pPr>
+        <w:rPr>
+          <w:rFonts w:ascii="Open Sans" w:hAnsi="Open Sans"/>
+        </w:rPr>
+      </w:pPr>
+    </w:p>
+    <w:p>
+      <w:pPr>
+        <w:rPr>
+          <w:rFonts w:ascii="Open Sans" w:hAnsi="Open Sans"/>
+        </w:rPr>
+      </w:pPr>
+    </w:p>
+    <w:p>
+      <w:pPr>
+        <w:rPr>
+          <w:rFonts w:ascii="Open Sans" w:hAnsi="Open Sans"/>
+        </w:rPr>
+      </w:pPr>
+    </w:p>
+    <w:p>
+      <w:pPr>
+        <w:rPr>
+          <w:rFonts w:ascii="Open Sans" w:hAnsi="Open Sans"/>
+        </w:rPr>
+      </w:pPr>
+    </w:p>
+    <w:p>
+      <w:pPr>
+        <w:rPr>
+          <w:rFonts w:ascii="Open Sans" w:hAnsi="Open Sans"/>
+        </w:rPr>
+      </w:pPr>
+    </w:p>
+    <w:p>
+      <w:pPr>
+        <w:rPr>
+          <w:rFonts w:ascii="Open Sans" w:hAnsi="Open Sans"/>
+        </w:rPr>
+      </w:pPr>
+    </w:p>
+    <w:p>
+      <w:pPr>
+        <w:rPr>
+          <w:rFonts w:ascii="Open Sans" w:hAnsi="Open Sans"/>
+        </w:rPr>
+      </w:pPr>
+    </w:p>
+    <w:p>
+      <w:pPr>
+        <w:rPr>
+          <w:rFonts w:ascii="Open Sans" w:hAnsi="Open Sans"/>
+        </w:rPr>
+      </w:pPr>
+    </w:p>
+    <w:p>
+      <w:pPr>
+        <w:rPr>
+          <w:rFonts w:ascii="Open Sans" w:hAnsi="Open Sans"/>
+        </w:rPr>
+      </w:pPr>
+    </w:p>
+    <w:p>
+      <w:pPr>
+        <w:rPr>
+          <w:rFonts w:ascii="Open Sans" w:hAnsi="Open Sans"/>
+        </w:rPr>
+      </w:pPr>
+    </w:p>
+    <w:p>
+      <w:pPr>
+        <w:rPr>
+          <w:rFonts w:ascii="Open Sans" w:hAnsi="Open Sans"/>
+        </w:rPr>
+      </w:pPr>
+    </w:p>
+    <w:p>
+      <w:pPr>
+        <w:rPr>
+          <w:rFonts w:ascii="Open Sans" w:hAnsi="Open Sans"/>
+        </w:rPr>
+      </w:pPr>
+    </w:p>
+    <w:p>
+      <w:pPr>
+        <w:rPr>
+          <w:rFonts w:ascii="Open Sans" w:hAnsi="Open Sans"/>
+        </w:rPr>
+      </w:pPr>
+    </w:p>
+    <w:p>
+      <w:pPr>
+        <w:rPr>
+          <w:rFonts w:ascii="Open Sans" w:hAnsi="Open Sans"/>
+        </w:rPr>
+      </w:pPr>
+    </w:p>
+    <w:p>
+      <w:pPr>
+        <w:rPr>
+          <w:rFonts w:ascii="Open Sans" w:hAnsi="Open Sans"/>
+        </w:rPr>
+      </w:pPr>
+    </w:p>
+    <w:p>
+      <w:pPr>
+        <w:rPr>
+          <w:rFonts w:ascii="Open Sans" w:hAnsi="Open Sans"/>
+        </w:rPr>
+      </w:pPr>
+    </w:p>
+    <w:p>
+      <w:pPr>
+        <w:rPr>
+          <w:rFonts w:ascii="Open Sans" w:hAnsi="Open Sans"/>
+        </w:rPr>
+      </w:pPr>
+    </w:p>
+    <w:p>
+      <w:pPr>
+        <w:rPr>
+          <w:rFonts w:ascii="Open Sans" w:hAnsi="Open Sans"/>
+        </w:rPr>
+      </w:pPr>
+    </w:p>
+    <w:p>
+      <w:pPr>
+        <w:rPr>
+          <w:rFonts w:ascii="Open Sans" w:hAnsi="Open Sans"/>
+        </w:rPr>
+      </w:pPr>
+    </w:p>
+    <w:p>
+      <w:pPr>
+        <w:rPr>
+          <w:rFonts w:ascii="Open Sans" w:hAnsi="Open Sans"/>
+        </w:rPr>
+      </w:pPr>
+    </w:p>
+    <w:p>
+      <w:pPr>
+        <w:rPr>
+          <w:rFonts w:ascii="Open Sans" w:hAnsi="Open Sans"/>
+        </w:rPr>
+      </w:pPr>
+    </w:p>
+    <w:p>
+      <w:pPr>
+        <w:rPr>
+          <w:rFonts w:ascii="Open Sans" w:hAnsi="Open Sans"/>
+        </w:rPr>
+      </w:pPr>
+    </w:p>
+    <w:p>
+      <w:pPr>
+        <w:rPr>
+          <w:rFonts w:ascii="Open Sans" w:hAnsi="Open Sans"/>
+        </w:rPr>
+      </w:pPr>
+    </w:p>
+    <w:p>
+      <w:pPr>
+        <w:rPr>
+          <w:rFonts w:ascii="Open Sans" w:hAnsi="Open Sans"/>
+        </w:rPr>
+      </w:pPr>
+    </w:p>
+    <w:p>
+      <w:pPr>
+        <w:rPr>
+          <w:rFonts w:ascii="Open Sans" w:hAnsi="Open Sans"/>
+        </w:rPr>
+      </w:pPr>
+    </w:p>
+    <w:p>
+      <w:pPr>
+        <w:rPr>
+          <w:rFonts w:ascii="Open Sans" w:hAnsi="Open Sans"/>
+        </w:rPr>
+      </w:pPr>
+    </w:p>
+    <w:p>
+      <w:pPr>
+        <w:rPr>
+          <w:rFonts w:ascii="Open Sans" w:hAnsi="Open Sans"/>
+        </w:rPr>
+      </w:pPr>
+    </w:p>
+    <w:p>
+      <w:pPr>
+        <w:rPr>
+          <w:rFonts w:ascii="Open Sans" w:hAnsi="Open Sans"/>
+        </w:rPr>
+      </w:pPr>
+    </w:p>
+    <w:p>
+      <w:pPr>
+        <w:rPr>
+          <w:rFonts w:ascii="Open Sans" w:hAnsi="Open Sans"/>
+        </w:rPr>
+      </w:pPr>
+    </w:p>
+    <w:p>
+      <w:pPr>
+        <w:rPr>
+          <w:rFonts w:ascii="Open Sans" w:hAnsi="Open Sans"/>
+        </w:rPr>
+      </w:pPr>
+    </w:p>
+    <w:p>
+      <w:pPr>
+        <w:rPr>
+          <w:rFonts w:ascii="Open Sans" w:hAnsi="Open Sans"/>
+        </w:rPr>
+      </w:pPr>
+    </w:p>
+    <w:p>
+      <w:pPr>
+        <w:rPr>
+          <w:rFonts w:ascii="Open Sans" w:hAnsi="Open Sans"/>
+        </w:rPr>
+      </w:pPr>
+    </w:p>
+    <w:p>
+      <w:pPr>
+        <w:rPr>
+          <w:rFonts w:ascii="Open Sans" w:hAnsi="Open Sans"/>
+        </w:rPr>
+      </w:pPr>
+    </w:p>
+    <w:p>
+      <w:pPr>
+        <w:rPr>
+          <w:rFonts w:ascii="Open Sans" w:hAnsi="Open Sans"/>
+        </w:rPr>
+      </w:pPr>
+    </w:p>
+    <w:p>
+      <w:pPr>
+        <w:rPr>
+          <w:rFonts w:ascii="Open Sans" w:hAnsi="Open Sans"/>
+        </w:rPr>
+      </w:pPr>
+    </w:p>
+    <w:p>
+      <w:pPr>
+        <w:rPr>
+          <w:rFonts w:ascii="Open Sans" w:hAnsi="Open Sans"/>
+        </w:rPr>
+      </w:pPr>
+      <w:r>
+        <w:rPr>
+          <w:rFonts w:ascii="Open Sans" w:hAnsi="Open Sans"/>
+        </w:rPr>
+        <w:lastRenderedPageBreak/>
+        <w:t xml:space="preserve">  </w:t>
+      </w:r>
+      <w:r>
+        <w:rPr>
+          <w:rFonts w:ascii="Open Sans" w:hAnsi="Open Sans"/>
+        </w:rPr>
+        <w:t xml:space="preserve">3.2.3 </w:t>
+      </w:r>
+      <w:r>
+        <w:rPr>
+          <w:rFonts w:ascii="Open Sans" w:hAnsi="Open Sans"/>
+          <w:u w:val="single"/>
+        </w:rPr>
+        <w:t>Diagramme de séque</w:t>
+      </w:r>
+      <w:r>
+        <w:rPr>
+          <w:rFonts w:ascii="Open Sans" w:hAnsi="Open Sans"/>
+          <w:u w:val="single"/>
+        </w:rPr>
+        <w:t>nces "</w:t>
+      </w:r>
+      <w:r>
+        <w:rPr>
+          <w:rFonts w:ascii="Open Sans" w:hAnsi="Open Sans"/>
+          <w:u w:val="single"/>
+        </w:rPr>
+        <w:t>Consultation des chiffres</w:t>
+      </w:r>
+      <w:r>
+        <w:rPr>
+          <w:rFonts w:ascii="Open Sans" w:hAnsi="Open Sans"/>
+          <w:u w:val="single"/>
+        </w:rPr>
+        <w:t>"</w:t>
+      </w:r>
+    </w:p>
+    <w:p>
+      <w:pPr>
+        <w:rPr>
+          <w:rFonts w:ascii="Open Sans" w:hAnsi="Open Sans"/>
+        </w:rPr>
+      </w:pPr>
+    </w:p>
+    <w:p>
+      <w:pPr>
+        <w:rPr>
+          <w:rFonts w:ascii="Open Sans" w:hAnsi="Open Sans"/>
+        </w:rPr>
+      </w:pPr>
+    </w:p>
+    <w:p>
+      <w:pPr>
+        <w:rPr>
+          <w:rFonts w:ascii="Open Sans" w:hAnsi="Open Sans"/>
+        </w:rPr>
+      </w:pPr>
+      <w:r>
+        <w:rPr>
+          <w:rFonts w:ascii="Open Sans" w:hAnsi="Open Sans"/>
+          <w:noProof/>
+          <w:lang w:eastAsia="fr-FR"/>
+        </w:rPr>
+        <w:drawing>
+          <wp:anchor distT="0" distB="0" distL="114300" distR="114300" simplePos="0" relativeHeight="251670528" behindDoc="0" locked="0" layoutInCell="1" allowOverlap="1" wp14:anchorId="140F848F" wp14:editId="195A8D78">
+            <wp:simplePos x="0" y="0"/>
+            <wp:positionH relativeFrom="column">
+              <wp:posOffset>-581751</wp:posOffset>
+            </wp:positionH>
+            <wp:positionV relativeFrom="paragraph">
+              <wp:posOffset>191770</wp:posOffset>
+            </wp:positionV>
+            <wp:extent cx="6950715" cy="4920706"/>
+            <wp:effectExtent l="0" t="0" r="8890" b="6985"/>
+            <wp:wrapNone/>
+            <wp:docPr id="14" name="Image 14"/>
+            <wp:cNvGraphicFramePr>
+              <a:graphicFrameLocks xmlns:a="http://schemas.openxmlformats.org/drawingml/2006/main" noChangeAspect="1"/>
+            </wp:cNvGraphicFramePr>
+            <a:graphic xmlns:a="http://schemas.openxmlformats.org/drawingml/2006/main">
+              <a:graphicData uri="http://schemas.openxmlformats.org/drawingml/2006/picture">
+                <pic:pic xmlns:pic="http://schemas.openxmlformats.org/drawingml/2006/picture">
+                  <pic:nvPicPr>
+                    <pic:cNvPr id="14" name="3.Diagramme de séquence - Consultation des chiffres.jpg"/>
+                    <pic:cNvPicPr/>
+                  </pic:nvPicPr>
+                  <pic:blipFill>
+                    <a:blip r:embed="rId20">
+                      <a:extLst>
+                        <a:ext uri="{28A0092B-C50C-407E-A947-70E740481C1C}">
+                          <a14:useLocalDpi xmlns:a14="http://schemas.microsoft.com/office/drawing/2010/main" val="0"/>
+                        </a:ext>
+                      </a:extLst>
+                    </a:blip>
+                    <a:stretch>
+                      <a:fillRect/>
+                    </a:stretch>
+                  </pic:blipFill>
+                  <pic:spPr>
+                    <a:xfrm>
+                      <a:off x="0" y="0"/>
+                      <a:ext cx="6950715" cy="4920706"/>
+                    </a:xfrm>
+                    <a:prstGeom prst="rect">
+                      <a:avLst/>
+                    </a:prstGeom>
+                  </pic:spPr>
+                </pic:pic>
+              </a:graphicData>
+            </a:graphic>
+            <wp14:sizeRelH relativeFrom="margin">
+              <wp14:pctWidth>0</wp14:pctWidth>
+            </wp14:sizeRelH>
+            <wp14:sizeRelV relativeFrom="margin">
+              <wp14:pctHeight>0</wp14:pctHeight>
+            </wp14:sizeRelV>
+          </wp:anchor>
+        </w:drawing>
+      </w:r>
+    </w:p>
+    <w:p>
+      <w:pPr>
+        <w:rPr>
+          <w:rFonts w:ascii="Open Sans" w:hAnsi="Open Sans"/>
+        </w:rPr>
+      </w:pPr>
+    </w:p>
+    <w:p>
+      <w:pPr>
+        <w:rPr>
+          <w:rFonts w:ascii="Open Sans" w:hAnsi="Open Sans"/>
+        </w:rPr>
+      </w:pPr>
+    </w:p>
+    <w:p>
+      <w:pPr>
+        <w:rPr>
+          <w:rFonts w:ascii="Open Sans" w:hAnsi="Open Sans"/>
+        </w:rPr>
+      </w:pPr>
+    </w:p>
+    <w:p>
+      <w:pPr>
+        <w:rPr>
+          <w:rFonts w:ascii="Open Sans" w:hAnsi="Open Sans"/>
+        </w:rPr>
+      </w:pPr>
+    </w:p>
+    <w:p>
+      <w:pPr>
+        <w:rPr>
+          <w:rFonts w:ascii="Open Sans" w:hAnsi="Open Sans"/>
+        </w:rPr>
+      </w:pPr>
+    </w:p>
+    <w:p>
+      <w:pPr>
+        <w:rPr>
+          <w:rFonts w:ascii="Open Sans" w:hAnsi="Open Sans"/>
+        </w:rPr>
+      </w:pPr>
+    </w:p>
+    <w:p>
+      <w:pPr>
+        <w:rPr>
+          <w:rFonts w:ascii="Open Sans" w:hAnsi="Open Sans"/>
+        </w:rPr>
+      </w:pPr>
+    </w:p>
+    <w:p>
+      <w:pPr>
+        <w:rPr>
+          <w:rFonts w:ascii="Open Sans" w:hAnsi="Open Sans"/>
+        </w:rPr>
+      </w:pPr>
+    </w:p>
+    <w:p>
+      <w:pPr>
+        <w:rPr>
+          <w:rFonts w:ascii="Open Sans" w:hAnsi="Open Sans"/>
+        </w:rPr>
+      </w:pPr>
+    </w:p>
+    <w:p>
+      <w:pPr>
+        <w:rPr>
+          <w:rFonts w:ascii="Open Sans" w:hAnsi="Open Sans"/>
+        </w:rPr>
+      </w:pPr>
+    </w:p>
+    <w:p>
+      <w:pPr>
+        <w:rPr>
+          <w:rFonts w:ascii="Open Sans" w:hAnsi="Open Sans"/>
+        </w:rPr>
+      </w:pPr>
+    </w:p>
+    <w:p>
+      <w:pPr>
+        <w:rPr>
+          <w:rFonts w:ascii="Open Sans" w:hAnsi="Open Sans"/>
+        </w:rPr>
+      </w:pPr>
+    </w:p>
+    <w:p>
+      <w:pPr>
+        <w:rPr>
+          <w:rFonts w:ascii="Open Sans" w:hAnsi="Open Sans"/>
+        </w:rPr>
+      </w:pPr>
+    </w:p>
+    <w:p>
+      <w:pPr>
+        <w:rPr>
+          <w:rFonts w:ascii="Open Sans" w:hAnsi="Open Sans"/>
+        </w:rPr>
+      </w:pPr>
+    </w:p>
+    <w:p>
+      <w:pPr>
+        <w:rPr>
+          <w:rFonts w:ascii="Open Sans" w:hAnsi="Open Sans"/>
+        </w:rPr>
+      </w:pPr>
+    </w:p>
+    <w:p>
+      <w:pPr>
+        <w:rPr>
+          <w:rFonts w:ascii="Open Sans" w:hAnsi="Open Sans"/>
+        </w:rPr>
+      </w:pPr>
+    </w:p>
+    <w:p>
+      <w:pPr>
+        <w:rPr>
+          <w:rFonts w:ascii="Open Sans" w:hAnsi="Open Sans"/>
+        </w:rPr>
+      </w:pPr>
+    </w:p>
+    <w:p>
+      <w:pPr>
+        <w:rPr>
+          <w:rFonts w:ascii="Open Sans" w:hAnsi="Open Sans"/>
+        </w:rPr>
+      </w:pPr>
+    </w:p>
+    <w:p>
+      <w:pPr>
+        <w:rPr>
+          <w:rFonts w:ascii="Open Sans" w:hAnsi="Open Sans"/>
+        </w:rPr>
+      </w:pPr>
+    </w:p>
+    <w:p>
+      <w:pPr>
+        <w:rPr>
+          <w:rFonts w:ascii="Open Sans" w:hAnsi="Open Sans"/>
+        </w:rPr>
+      </w:pPr>
+    </w:p>
+    <w:p>
+      <w:pPr>
+        <w:rPr>
+          <w:rFonts w:ascii="Open Sans" w:hAnsi="Open Sans"/>
+        </w:rPr>
+      </w:pPr>
+    </w:p>
+    <w:p>
+      <w:pPr>
+        <w:rPr>
+          <w:rFonts w:ascii="Open Sans" w:hAnsi="Open Sans"/>
+        </w:rPr>
+      </w:pPr>
+    </w:p>
+    <w:p>
+      <w:pPr>
+        <w:rPr>
+          <w:rFonts w:ascii="Open Sans" w:hAnsi="Open Sans"/>
+        </w:rPr>
+      </w:pPr>
+    </w:p>
+    <w:p>
+      <w:pPr>
+        <w:rPr>
+          <w:rFonts w:ascii="Open Sans" w:hAnsi="Open Sans"/>
+        </w:rPr>
+      </w:pPr>
+    </w:p>
+    <w:p>
+      <w:pPr>
+        <w:rPr>
+          <w:rFonts w:ascii="Open Sans" w:hAnsi="Open Sans"/>
+        </w:rPr>
+      </w:pPr>
+    </w:p>
+    <w:p>
+      <w:pPr>
+        <w:rPr>
+          <w:rFonts w:ascii="Open Sans" w:hAnsi="Open Sans"/>
+        </w:rPr>
+      </w:pPr>
+    </w:p>
+    <w:p>
+      <w:pPr>
+        <w:rPr>
+          <w:rFonts w:ascii="Open Sans" w:hAnsi="Open Sans"/>
+        </w:rPr>
+      </w:pPr>
+    </w:p>
+    <w:p>
+      <w:pPr>
+        <w:rPr>
+          <w:rFonts w:ascii="Open Sans" w:hAnsi="Open Sans"/>
+        </w:rPr>
+      </w:pPr>
+    </w:p>
+    <w:p>
+      <w:pPr>
+        <w:rPr>
+          <w:rFonts w:ascii="Open Sans" w:hAnsi="Open Sans"/>
+        </w:rPr>
+      </w:pPr>
+    </w:p>
+    <w:p>
+      <w:pPr>
+        <w:rPr>
+          <w:rFonts w:ascii="Open Sans" w:hAnsi="Open Sans"/>
+        </w:rPr>
+      </w:pPr>
+    </w:p>
+    <w:p>
+      <w:pPr>
+        <w:rPr>
+          <w:rFonts w:ascii="Open Sans" w:hAnsi="Open Sans"/>
+        </w:rPr>
+      </w:pPr>
+    </w:p>
+    <w:p>
+      <w:pPr>
+        <w:rPr>
+          <w:rFonts w:ascii="Open Sans" w:hAnsi="Open Sans"/>
+        </w:rPr>
+      </w:pPr>
+    </w:p>
+    <w:p>
+      <w:pPr>
+        <w:rPr>
+          <w:rFonts w:ascii="Open Sans" w:hAnsi="Open Sans"/>
+        </w:rPr>
+      </w:pPr>
+    </w:p>
+    <w:p>
+      <w:pPr>
+        <w:rPr>
+          <w:rFonts w:ascii="Open Sans" w:hAnsi="Open Sans"/>
+        </w:rPr>
+      </w:pPr>
+    </w:p>
+    <w:p>
+      <w:pPr>
+        <w:rPr>
+          <w:rFonts w:ascii="Open Sans" w:hAnsi="Open Sans"/>
+        </w:rPr>
+      </w:pPr>
+    </w:p>
+    <w:p>
+      <w:pPr>
+        <w:rPr>
+          <w:rFonts w:ascii="Open Sans" w:hAnsi="Open Sans"/>
+        </w:rPr>
+      </w:pPr>
+    </w:p>
+    <w:p>
+      <w:pPr>
+        <w:rPr>
+          <w:rFonts w:ascii="Open Sans" w:hAnsi="Open Sans"/>
+        </w:rPr>
+      </w:pPr>
+    </w:p>
+    <w:p>
+      <w:pPr>
+        <w:rPr>
+          <w:rFonts w:ascii="Open Sans" w:hAnsi="Open Sans"/>
+        </w:rPr>
+      </w:pPr>
+    </w:p>
+    <w:p>
+      <w:pPr>
+        <w:rPr>
+          <w:rFonts w:ascii="Open Sans" w:hAnsi="Open Sans"/>
+        </w:rPr>
+      </w:pPr>
+      <w:r>
+        <w:rPr>
+          <w:rFonts w:ascii="Open Sans" w:hAnsi="Open Sans"/>
+        </w:rPr>
+        <w:lastRenderedPageBreak/>
+        <w:t xml:space="preserve">  </w:t>
+      </w:r>
+      <w:r>
+        <w:rPr>
+          <w:rFonts w:ascii="Open Sans" w:hAnsi="Open Sans"/>
+        </w:rPr>
+        <w:t>3.2.4</w:t>
+      </w:r>
+      <w:r>
+        <w:rPr>
+          <w:rFonts w:ascii="Open Sans" w:hAnsi="Open Sans"/>
+        </w:rPr>
+        <w:t xml:space="preserve"> </w:t>
+      </w:r>
+      <w:r>
+        <w:rPr>
+          <w:rFonts w:ascii="Open Sans" w:hAnsi="Open Sans"/>
+          <w:u w:val="single"/>
+        </w:rPr>
+        <w:t>Diagramme de séque</w:t>
+      </w:r>
+      <w:r>
+        <w:rPr>
+          <w:rFonts w:ascii="Open Sans" w:hAnsi="Open Sans"/>
+          <w:u w:val="single"/>
+        </w:rPr>
+        <w:t>nces "Livraison d’une commande"</w:t>
+      </w:r>
+    </w:p>
+    <w:p>
+      <w:pPr>
+        <w:rPr>
+          <w:rFonts w:ascii="Open Sans" w:hAnsi="Open Sans"/>
+        </w:rPr>
+      </w:pPr>
+      <w:r>
+        <w:rPr>
+          <w:rFonts w:ascii="Open Sans" w:hAnsi="Open Sans"/>
+          <w:noProof/>
+          <w:lang w:eastAsia="fr-FR"/>
+        </w:rPr>
+        <w:drawing>
+          <wp:anchor distT="0" distB="0" distL="114300" distR="114300" simplePos="0" relativeHeight="251671552" behindDoc="0" locked="0" layoutInCell="1" allowOverlap="1" wp14:anchorId="0F3B6F9E" wp14:editId="72BE6F8C">
+            <wp:simplePos x="0" y="0"/>
+            <wp:positionH relativeFrom="column">
+              <wp:posOffset>-352425</wp:posOffset>
+            </wp:positionH>
+            <wp:positionV relativeFrom="paragraph">
+              <wp:posOffset>130810</wp:posOffset>
+            </wp:positionV>
+            <wp:extent cx="6394450" cy="8817610"/>
+            <wp:effectExtent l="0" t="0" r="6350" b="0"/>
+            <wp:wrapNone/>
+            <wp:docPr id="15" name="Image 15"/>
+            <wp:cNvGraphicFramePr>
+              <a:graphicFrameLocks xmlns:a="http://schemas.openxmlformats.org/drawingml/2006/main" noChangeAspect="1"/>
+            </wp:cNvGraphicFramePr>
+            <a:graphic xmlns:a="http://schemas.openxmlformats.org/drawingml/2006/main">
+              <a:graphicData uri="http://schemas.openxmlformats.org/drawingml/2006/picture">
+                <pic:pic xmlns:pic="http://schemas.openxmlformats.org/drawingml/2006/picture">
+                  <pic:nvPicPr>
+                    <pic:cNvPr id="15" name="4.Diagramme de séquence - Livraison d'un plat.jpg"/>
+                    <pic:cNvPicPr/>
+                  </pic:nvPicPr>
+                  <pic:blipFill>
+                    <a:blip r:embed="rId21">
+                      <a:extLst>
+                        <a:ext uri="{28A0092B-C50C-407E-A947-70E740481C1C}">
+                          <a14:useLocalDpi xmlns:a14="http://schemas.microsoft.com/office/drawing/2010/main" val="0"/>
+                        </a:ext>
+                      </a:extLst>
+                    </a:blip>
+                    <a:stretch>
+                      <a:fillRect/>
+                    </a:stretch>
+                  </pic:blipFill>
+                  <pic:spPr>
+                    <a:xfrm>
+                      <a:off x="0" y="0"/>
+                      <a:ext cx="6394450" cy="8817610"/>
+                    </a:xfrm>
+                    <a:prstGeom prst="rect">
+                      <a:avLst/>
+                    </a:prstGeom>
+                  </pic:spPr>
+                </pic:pic>
+              </a:graphicData>
+            </a:graphic>
+            <wp14:sizeRelH relativeFrom="margin">
+              <wp14:pctWidth>0</wp14:pctWidth>
+            </wp14:sizeRelH>
+            <wp14:sizeRelV relativeFrom="margin">
+              <wp14:pctHeight>0</wp14:pctHeight>
+            </wp14:sizeRelV>
+          </wp:anchor>
+        </w:drawing>
+      </w:r>
+    </w:p>
+    <w:p>
+      <w:pPr>
+        <w:rPr>
+          <w:rFonts w:ascii="Open Sans" w:hAnsi="Open Sans"/>
+        </w:rPr>
+      </w:pPr>
+    </w:p>
+    <w:p>
+      <w:pPr>
+        <w:rPr>
+          <w:rFonts w:ascii="Open Sans" w:hAnsi="Open Sans"/>
+        </w:rPr>
+      </w:pPr>
+    </w:p>
+    <w:p>
+      <w:pPr>
+        <w:rPr>
+          <w:rFonts w:ascii="Open Sans" w:hAnsi="Open Sans"/>
+        </w:rPr>
+      </w:pPr>
+    </w:p>
+    <w:p>
+      <w:pPr>
+        <w:rPr>
+          <w:rFonts w:ascii="Open Sans" w:hAnsi="Open Sans"/>
+        </w:rPr>
+      </w:pPr>
+    </w:p>
+    <w:p>
+      <w:pPr>
+        <w:rPr>
+          <w:rFonts w:ascii="Open Sans" w:hAnsi="Open Sans"/>
+        </w:rPr>
+      </w:pPr>
+    </w:p>
+    <w:p>
+      <w:pPr>
+        <w:rPr>
+          <w:rFonts w:ascii="Open Sans" w:hAnsi="Open Sans"/>
+        </w:rPr>
+      </w:pPr>
+    </w:p>
+    <w:p>
+      <w:pPr>
+        <w:rPr>
+          <w:rFonts w:ascii="Open Sans" w:hAnsi="Open Sans"/>
+        </w:rPr>
+      </w:pPr>
+    </w:p>
+    <w:p>
+      <w:pPr>
+        <w:rPr>
+          <w:rFonts w:ascii="Open Sans" w:hAnsi="Open Sans"/>
+        </w:rPr>
+      </w:pPr>
+    </w:p>
+    <w:p>
+      <w:pPr>
+        <w:rPr>
+          <w:rFonts w:ascii="Open Sans" w:hAnsi="Open Sans"/>
+        </w:rPr>
+      </w:pPr>
+    </w:p>
+    <w:p>
+      <w:pPr>
+        <w:rPr>
+          <w:rFonts w:ascii="Open Sans" w:hAnsi="Open Sans"/>
+        </w:rPr>
+      </w:pPr>
+    </w:p>
+    <w:p>
+      <w:pPr>
+        <w:rPr>
+          <w:rFonts w:ascii="Open Sans" w:hAnsi="Open Sans"/>
+        </w:rPr>
+      </w:pPr>
+    </w:p>
+    <w:p>
+      <w:pPr>
+        <w:rPr>
+          <w:rFonts w:ascii="Open Sans" w:hAnsi="Open Sans"/>
+        </w:rPr>
+      </w:pPr>
+    </w:p>
+    <w:p>
+      <w:pPr>
+        <w:rPr>
+          <w:rFonts w:ascii="Open Sans" w:hAnsi="Open Sans"/>
+        </w:rPr>
+      </w:pPr>
+    </w:p>
+    <w:p>
+      <w:pPr>
+        <w:rPr>
+          <w:rFonts w:ascii="Open Sans" w:hAnsi="Open Sans"/>
+        </w:rPr>
+      </w:pPr>
+    </w:p>
+    <w:p>
+      <w:pPr>
+        <w:rPr>
+          <w:rFonts w:ascii="Open Sans" w:hAnsi="Open Sans"/>
+        </w:rPr>
+      </w:pPr>
+    </w:p>
+    <w:p>
+      <w:pPr>
+        <w:rPr>
+          <w:rFonts w:ascii="Open Sans" w:hAnsi="Open Sans"/>
+        </w:rPr>
+      </w:pPr>
+    </w:p>
+    <w:p>
+      <w:pPr>
+        <w:rPr>
+          <w:rFonts w:ascii="Open Sans" w:hAnsi="Open Sans"/>
+        </w:rPr>
+      </w:pPr>
+    </w:p>
+    <w:p>
+      <w:pPr>
+        <w:rPr>
+          <w:rFonts w:ascii="Open Sans" w:hAnsi="Open Sans"/>
+        </w:rPr>
+      </w:pPr>
+    </w:p>
+    <w:p>
+      <w:pPr>
+        <w:rPr>
+          <w:rFonts w:ascii="Open Sans" w:hAnsi="Open Sans"/>
+        </w:rPr>
+      </w:pPr>
+    </w:p>
+    <w:p>
+      <w:pPr>
+        <w:rPr>
+          <w:rFonts w:ascii="Open Sans" w:hAnsi="Open Sans"/>
+        </w:rPr>
+      </w:pPr>
+    </w:p>
+    <w:p>
+      <w:pPr>
+        <w:rPr>
+          <w:rFonts w:ascii="Open Sans" w:hAnsi="Open Sans"/>
+        </w:rPr>
+      </w:pPr>
+    </w:p>
+    <w:p>
+      <w:pPr>
+        <w:rPr>
+          <w:rFonts w:ascii="Open Sans" w:hAnsi="Open Sans"/>
+        </w:rPr>
+      </w:pPr>
+    </w:p>
+    <w:p>
+      <w:pPr>
+        <w:rPr>
+          <w:rFonts w:ascii="Open Sans" w:hAnsi="Open Sans"/>
+        </w:rPr>
+      </w:pPr>
+    </w:p>
+    <w:p>
+      <w:pPr>
+        <w:rPr>
+          <w:rFonts w:ascii="Open Sans" w:hAnsi="Open Sans"/>
+        </w:rPr>
+      </w:pPr>
+    </w:p>
+    <w:p>
+      <w:pPr>
+        <w:rPr>
+          <w:rFonts w:ascii="Open Sans" w:hAnsi="Open Sans"/>
+        </w:rPr>
+      </w:pPr>
+    </w:p>
+    <w:p>
+      <w:pPr>
+        <w:rPr>
+          <w:rFonts w:ascii="Open Sans" w:hAnsi="Open Sans"/>
+        </w:rPr>
+      </w:pPr>
+    </w:p>
+    <w:p>
+      <w:pPr>
+        <w:rPr>
+          <w:rFonts w:ascii="Open Sans" w:hAnsi="Open Sans"/>
+        </w:rPr>
+      </w:pPr>
+    </w:p>
+    <w:p>
+      <w:pPr>
+        <w:rPr>
+          <w:rFonts w:ascii="Open Sans" w:hAnsi="Open Sans"/>
+        </w:rPr>
+      </w:pPr>
+    </w:p>
+    <w:p>
+      <w:pPr>
+        <w:rPr>
+          <w:rFonts w:ascii="Open Sans" w:hAnsi="Open Sans"/>
+        </w:rPr>
+      </w:pPr>
+    </w:p>
+    <w:p>
+      <w:pPr>
+        <w:rPr>
+          <w:rFonts w:ascii="Open Sans" w:hAnsi="Open Sans"/>
+        </w:rPr>
+      </w:pPr>
+    </w:p>
+    <w:p>
+      <w:pPr>
+        <w:rPr>
+          <w:rFonts w:ascii="Open Sans" w:hAnsi="Open Sans"/>
+        </w:rPr>
+      </w:pPr>
+    </w:p>
+    <w:p>
+      <w:pPr>
+        <w:rPr>
+          <w:rFonts w:ascii="Open Sans" w:hAnsi="Open Sans"/>
+        </w:rPr>
+      </w:pPr>
+    </w:p>
+    <w:p>
+      <w:pPr>
+        <w:rPr>
+          <w:rFonts w:ascii="Open Sans" w:hAnsi="Open Sans"/>
+        </w:rPr>
+      </w:pPr>
+    </w:p>
+    <w:p>
+      <w:pPr>
+        <w:rPr>
+          <w:rFonts w:ascii="Open Sans" w:hAnsi="Open Sans"/>
+        </w:rPr>
+      </w:pPr>
+    </w:p>
+    <w:p>
+      <w:pPr>
+        <w:rPr>
+          <w:rFonts w:ascii="Open Sans" w:hAnsi="Open Sans"/>
+        </w:rPr>
+      </w:pPr>
+    </w:p>
+    <w:p>
+      <w:pPr>
+        <w:rPr>
+          <w:rFonts w:ascii="Open Sans" w:hAnsi="Open Sans"/>
+        </w:rPr>
+      </w:pPr>
+    </w:p>
+    <w:p>
+      <w:pPr>
+        <w:rPr>
+          <w:rFonts w:ascii="Open Sans" w:hAnsi="Open Sans"/>
+        </w:rPr>
+      </w:pPr>
+    </w:p>
+    <w:p>
+      <w:pPr>
+        <w:rPr>
+          <w:rFonts w:ascii="Open Sans" w:hAnsi="Open Sans"/>
+        </w:rPr>
+      </w:pPr>
+    </w:p>
+    <w:p>
+      <w:pPr>
+        <w:rPr>
+          <w:rFonts w:ascii="Open Sans" w:hAnsi="Open Sans"/>
+        </w:rPr>
+      </w:pPr>
+    </w:p>
+    <w:p>
+      <w:pPr>
+        <w:rPr>
+          <w:rFonts w:ascii="Open Sans" w:hAnsi="Open Sans"/>
+        </w:rPr>
+      </w:pPr>
+    </w:p>
+    <w:p>
+      <w:pPr>
+        <w:rPr>
+          <w:rFonts w:ascii="Open Sans" w:hAnsi="Open Sans"/>
+          <w:b/>
+          <w:u w:val="single"/>
+        </w:rPr>
+      </w:pPr>
+      <w:r>
+        <w:rPr>
+          <w:rFonts w:ascii="Open Sans" w:hAnsi="Open Sans"/>
+          <w:b/>
+        </w:rPr>
+        <w:lastRenderedPageBreak/>
+        <w:t xml:space="preserve">4. </w:t>
+      </w:r>
+      <w:r>
+        <w:rPr>
+          <w:rFonts w:ascii="Open Sans" w:hAnsi="Open Sans"/>
+          <w:b/>
+          <w:u w:val="single"/>
+        </w:rPr>
+        <w:t>BASE DE DONNÉES MySQL</w:t>
+      </w:r>
+    </w:p>
+    <w:p>
+      <w:pPr>
+        <w:rPr>
+          <w:rFonts w:ascii="Open Sans" w:hAnsi="Open Sans"/>
+        </w:rPr>
+      </w:pPr>
+      <w:r>
+        <w:rPr>
+          <w:rFonts w:ascii="Open Sans" w:hAnsi="Open Sans"/>
+        </w:rPr>
+        <w:tab/>
+        <w:t xml:space="preserve">4.1 </w:t>
+      </w:r>
+      <w:r>
+        <w:rPr>
+          <w:rFonts w:ascii="Open Sans" w:hAnsi="Open Sans"/>
+          <w:u w:val="single"/>
+        </w:rPr>
+        <w:t>Modèle physique des données</w:t>
+      </w:r>
+    </w:p>
+    <w:p>
+      <w:pPr>
+        <w:rPr>
+          <w:rFonts w:ascii="Open Sans" w:hAnsi="Open Sans"/>
+        </w:rPr>
+      </w:pPr>
+    </w:p>
+    <w:p>
+      <w:pPr>
+        <w:rPr>
+          <w:rFonts w:ascii="Open Sans" w:hAnsi="Open Sans"/>
+        </w:rPr>
+      </w:pPr>
+      <w:r>
+        <w:rPr>
+          <w:rFonts w:ascii="Open Sans" w:hAnsi="Open Sans"/>
+        </w:rPr>
+        <w:tab/>
+        <w:t>Le Modèle Physique des Données (MPD) permet d'établir la manière concrète dont le système sera mis en place.</w:t>
+      </w:r>
+    </w:p>
+    <w:p>
+      <w:pPr>
+        <w:rPr>
+          <w:rFonts w:ascii="Open Sans" w:hAnsi="Open Sans"/>
+        </w:rPr>
+      </w:pPr>
+    </w:p>
+    <w:p>
+      <w:pPr>
+        <w:rPr>
+          <w:rFonts w:ascii="Open Sans" w:hAnsi="Open Sans"/>
+        </w:rPr>
+      </w:pPr>
+      <w:r>
+        <w:rPr>
+          <w:rFonts w:ascii="Open Sans" w:hAnsi="Open Sans"/>
+          <w:noProof/>
+          <w:lang w:eastAsia="fr-FR"/>
+        </w:rPr>
+        <w:drawing>
+          <wp:anchor distT="0" distB="0" distL="114300" distR="114300" simplePos="0" relativeHeight="251672576" behindDoc="1" locked="0" layoutInCell="1" allowOverlap="1" wp14:anchorId="3AB995F8" wp14:editId="163FB388">
+            <wp:simplePos x="0" y="0"/>
+            <wp:positionH relativeFrom="column">
+              <wp:posOffset>-581025</wp:posOffset>
+            </wp:positionH>
+            <wp:positionV relativeFrom="paragraph">
+              <wp:posOffset>263468</wp:posOffset>
+            </wp:positionV>
+            <wp:extent cx="6948805" cy="4910455"/>
+            <wp:effectExtent l="0" t="0" r="10795" b="0"/>
+            <wp:wrapNone/>
+            <wp:docPr id="16" name="Image 16"/>
+            <wp:cNvGraphicFramePr>
+              <a:graphicFrameLocks xmlns:a="http://schemas.openxmlformats.org/drawingml/2006/main" noChangeAspect="1"/>
+            </wp:cNvGraphicFramePr>
+            <a:graphic xmlns:a="http://schemas.openxmlformats.org/drawingml/2006/main">
+              <a:graphicData uri="http://schemas.openxmlformats.org/drawingml/2006/picture">
+                <pic:pic xmlns:pic="http://schemas.openxmlformats.org/drawingml/2006/picture">
+                  <pic:nvPicPr>
+                    <pic:cNvPr id="16" name="modele_physique_de_donnees.pdf"/>
+                    <pic:cNvPicPr/>
+                  </pic:nvPicPr>
+                  <pic:blipFill>
+                    <a:blip r:embed="rId22">
+                      <a:extLst>
+                        <a:ext uri="{28A0092B-C50C-407E-A947-70E740481C1C}">
+                          <a14:useLocalDpi xmlns:a14="http://schemas.microsoft.com/office/drawing/2010/main" val="0"/>
+                        </a:ext>
+                      </a:extLst>
+                    </a:blip>
+                    <a:stretch>
+                      <a:fillRect/>
+                    </a:stretch>
+                  </pic:blipFill>
+                  <pic:spPr>
+                    <a:xfrm>
+                      <a:off x="0" y="0"/>
+                      <a:ext cx="6948805" cy="4910455"/>
+                    </a:xfrm>
+                    <a:prstGeom prst="rect">
+                      <a:avLst/>
+                    </a:prstGeom>
+                  </pic:spPr>
+                </pic:pic>
+              </a:graphicData>
+            </a:graphic>
+            <wp14:sizeRelH relativeFrom="margin">
+              <wp14:pctWidth>0</wp14:pctWidth>
+            </wp14:sizeRelH>
+            <wp14:sizeRelV relativeFrom="margin">
+              <wp14:pctHeight>0</wp14:pctHeight>
+            </wp14:sizeRelV>
+          </wp:anchor>
+        </w:drawing>
+      </w:r>
     </w:p>
     <w:sectPr>
-      <w:footerReference w:type="even" r:id="rId17"/>
-      <w:footerReference w:type="default" r:id="rId18"/>
+      <w:footerReference w:type="even" r:id="rId23"/>
+      <w:footerReference w:type="default" r:id="rId24"/>
       <w:pgSz w:w="11900" w:h="16840"/>
       <w:pgMar w:top="1417" w:right="1417" w:bottom="1417" w:left="1417" w:header="708" w:footer="708" w:gutter="0"/>
       <w:cols w:space="708"/>
@@ -10285,7 +12801,7 @@
         <w:rStyle w:val="Numrodepage"/>
         <w:noProof/>
       </w:rPr>
-      <w:t>19</w:t>
+      <w:t>25</w:t>
     </w:r>
     <w:r>
       <w:rPr>
@@ -11084,7 +13600,7 @@
 </file>
 
 <file path=customXml/itemProps1.xml><?xml version="1.0" encoding="utf-8"?>
-<ds:datastoreItem xmlns:ds="http://schemas.openxmlformats.org/officeDocument/2006/customXml" ds:itemID="{DA18E9A8-914C-DD41-A3BD-54E2522CA6D0}">
+<ds:datastoreItem xmlns:ds="http://schemas.openxmlformats.org/officeDocument/2006/customXml" ds:itemID="{AD1B16F3-96F1-584B-9F83-E545F947EA4E}">
   <ds:schemaRefs>
     <ds:schemaRef ds:uri="http://schemas.openxmlformats.org/officeDocument/2006/bibliography"/>
   </ds:schemaRefs>

--- a/Livrables/Documentation UML.docx
+++ b/Livrables/Documentation UML.docx
@@ -1432,13 +1432,7 @@
           <w:rFonts w:ascii="Open Sans" w:hAnsi="Open Sans"/>
         </w:rPr>
         <w:tab/>
-        <w:t xml:space="preserve">  </w:t>
-      </w:r>
-      <w:r>
-        <w:rPr>
-          <w:rFonts w:ascii="Open Sans" w:hAnsi="Open Sans"/>
-        </w:rPr>
-        <w:t>3.2.3 Diagramme</w:t>
+        <w:t xml:space="preserve">  3.2.3 Diagramme</w:t>
       </w:r>
       <w:r>
         <w:rPr>
@@ -2050,8 +2044,6 @@
           <w:u w:val="single"/>
         </w:rPr>
       </w:pPr>
-      <w:bookmarkStart w:id="0" w:name="_GoBack"/>
-      <w:bookmarkEnd w:id="0"/>
       <w:r>
         <w:rPr>
           <w:rFonts w:ascii="Open Sans" w:hAnsi="Open Sans"/>
@@ -10597,14 +10589,7 @@
           <w:b/>
         </w:rPr>
         <w:lastRenderedPageBreak/>
-        <w:t>3</w:t>
-      </w:r>
-      <w:r>
-        <w:rPr>
-          <w:rFonts w:ascii="Open Sans" w:hAnsi="Open Sans"/>
-          <w:b/>
-        </w:rPr>
-        <w:t xml:space="preserve">. </w:t>
+        <w:t xml:space="preserve">3. </w:t>
       </w:r>
       <w:r>
         <w:rPr>
@@ -10677,13 +10662,6 @@
           <w:rFonts w:ascii="Open Sans" w:hAnsi="Open Sans"/>
         </w:rPr>
       </w:pPr>
-    </w:p>
-    <w:p>
-      <w:pPr>
-        <w:rPr>
-          <w:rFonts w:ascii="Open Sans" w:hAnsi="Open Sans"/>
-        </w:rPr>
-      </w:pPr>
       <w:r>
         <w:rPr>
           <w:rFonts w:ascii="Open Sans" w:hAnsi="Open Sans"/>
@@ -10691,18 +10669,18 @@
           <w:lang w:eastAsia="fr-FR"/>
         </w:rPr>
         <w:drawing>
-          <wp:anchor distT="0" distB="0" distL="114300" distR="114300" simplePos="0" relativeHeight="251667456" behindDoc="1" locked="0" layoutInCell="1" allowOverlap="1" wp14:anchorId="294E9538" wp14:editId="511DB306">
+          <wp:anchor distT="0" distB="0" distL="114300" distR="114300" simplePos="0" relativeHeight="251673600" behindDoc="0" locked="0" layoutInCell="1" allowOverlap="1" wp14:anchorId="4DFE446D" wp14:editId="539A485B">
             <wp:simplePos x="0" y="0"/>
             <wp:positionH relativeFrom="column">
-              <wp:posOffset>-509905</wp:posOffset>
+              <wp:posOffset>-657225</wp:posOffset>
             </wp:positionH>
             <wp:positionV relativeFrom="paragraph">
-              <wp:posOffset>182245</wp:posOffset>
+              <wp:posOffset>273771</wp:posOffset>
             </wp:positionV>
-            <wp:extent cx="6798310" cy="5144135"/>
-            <wp:effectExtent l="0" t="0" r="8890" b="12065"/>
+            <wp:extent cx="7113270" cy="5378450"/>
+            <wp:effectExtent l="0" t="0" r="0" b="6350"/>
             <wp:wrapNone/>
-            <wp:docPr id="2" name="Image 2"/>
+            <wp:docPr id="17" name="Image 17"/>
             <wp:cNvGraphicFramePr>
               <a:graphicFrameLocks xmlns:a="http://schemas.openxmlformats.org/drawingml/2006/main" noChangeAspect="1"/>
             </wp:cNvGraphicFramePr>
@@ -10710,7 +10688,7 @@
               <a:graphicData uri="http://schemas.openxmlformats.org/drawingml/2006/picture">
                 <pic:pic xmlns:pic="http://schemas.openxmlformats.org/drawingml/2006/picture">
                   <pic:nvPicPr>
-                    <pic:cNvPr id="2" name="diagramme _de_classe.pdf"/>
+                    <pic:cNvPr id="17" name="diagramme _de_classe.pdf"/>
                     <pic:cNvPicPr/>
                   </pic:nvPicPr>
                   <pic:blipFill>
@@ -10728,7 +10706,7 @@
                   <pic:spPr>
                     <a:xfrm>
                       <a:off x="0" y="0"/>
-                      <a:ext cx="6798310" cy="5144135"/>
+                      <a:ext cx="7113270" cy="5378450"/>
                     </a:xfrm>
                     <a:prstGeom prst="rect">
                       <a:avLst/>
@@ -10982,6 +10960,13 @@
       <w:pPr>
         <w:rPr>
           <w:rFonts w:ascii="Open Sans" w:hAnsi="Open Sans"/>
+        </w:rPr>
+      </w:pPr>
+    </w:p>
+    <w:p>
+      <w:pPr>
+        <w:rPr>
+          <w:rFonts w:ascii="Open Sans" w:hAnsi="Open Sans"/>
           <w:u w:val="single"/>
         </w:rPr>
       </w:pPr>
@@ -10991,27 +10976,14 @@
         </w:rPr>
         <w:lastRenderedPageBreak/>
         <w:tab/>
-        <w:t>3.2</w:t>
-      </w:r>
-      <w:r>
-        <w:rPr>
-          <w:rFonts w:ascii="Open Sans" w:hAnsi="Open Sans"/>
-        </w:rPr>
-        <w:t xml:space="preserve"> </w:t>
+        <w:t xml:space="preserve">3.2 </w:t>
       </w:r>
       <w:r>
         <w:rPr>
           <w:rFonts w:ascii="Open Sans" w:hAnsi="Open Sans"/>
           <w:u w:val="single"/>
         </w:rPr>
-        <w:t>Diagramme</w:t>
-      </w:r>
-      <w:r>
-        <w:rPr>
-          <w:rFonts w:ascii="Open Sans" w:hAnsi="Open Sans"/>
-          <w:u w:val="single"/>
-        </w:rPr>
-        <w:t>s de séquences</w:t>
+        <w:t>Diagrammes de séquences</w:t>
       </w:r>
     </w:p>
     <w:p>
@@ -11390,13 +11362,7 @@
         </w:rPr>
         <w:lastRenderedPageBreak/>
         <w:tab/>
-        <w:t>3.2.2</w:t>
-      </w:r>
-      <w:r>
-        <w:rPr>
-          <w:rFonts w:ascii="Open Sans" w:hAnsi="Open Sans"/>
-        </w:rPr>
-        <w:t xml:space="preserve"> </w:t>
+        <w:t xml:space="preserve">3.2.2 </w:t>
       </w:r>
       <w:r>
         <w:rPr>
@@ -11793,14 +11759,7 @@
           <w:rFonts w:ascii="Open Sans" w:hAnsi="Open Sans"/>
           <w:u w:val="single"/>
         </w:rPr>
-        <w:t>Diagramme de séque</w:t>
-      </w:r>
-      <w:r>
-        <w:rPr>
-          <w:rFonts w:ascii="Open Sans" w:hAnsi="Open Sans"/>
-          <w:u w:val="single"/>
-        </w:rPr>
-        <w:t>nces "</w:t>
+        <w:t>Diagramme de séquences "</w:t>
       </w:r>
       <w:r>
         <w:rPr>
@@ -12183,27 +12142,14 @@
         <w:rPr>
           <w:rFonts w:ascii="Open Sans" w:hAnsi="Open Sans"/>
         </w:rPr>
-        <w:t>3.2.4</w:t>
-      </w:r>
-      <w:r>
-        <w:rPr>
-          <w:rFonts w:ascii="Open Sans" w:hAnsi="Open Sans"/>
-        </w:rPr>
-        <w:t xml:space="preserve"> </w:t>
+        <w:t xml:space="preserve">3.2.4 </w:t>
       </w:r>
       <w:r>
         <w:rPr>
           <w:rFonts w:ascii="Open Sans" w:hAnsi="Open Sans"/>
           <w:u w:val="single"/>
         </w:rPr>
-        <w:t>Diagramme de séque</w:t>
-      </w:r>
-      <w:r>
-        <w:rPr>
-          <w:rFonts w:ascii="Open Sans" w:hAnsi="Open Sans"/>
-          <w:u w:val="single"/>
-        </w:rPr>
-        <w:t>nces "Livraison d’une commande"</w:t>
+        <w:t>Diagramme de séquences "Livraison d’une commande"</w:t>
       </w:r>
     </w:p>
     <w:p>
@@ -12628,6 +12574,8 @@
           <w:rFonts w:ascii="Open Sans" w:hAnsi="Open Sans"/>
         </w:rPr>
       </w:pPr>
+      <w:bookmarkStart w:id="0" w:name="_GoBack"/>
+      <w:bookmarkEnd w:id="0"/>
     </w:p>
     <w:p>
       <w:pPr>
@@ -12642,18 +12590,18 @@
           <w:lang w:eastAsia="fr-FR"/>
         </w:rPr>
         <w:drawing>
-          <wp:anchor distT="0" distB="0" distL="114300" distR="114300" simplePos="0" relativeHeight="251672576" behindDoc="1" locked="0" layoutInCell="1" allowOverlap="1" wp14:anchorId="3AB995F8" wp14:editId="163FB388">
+          <wp:anchor distT="0" distB="0" distL="114300" distR="114300" simplePos="0" relativeHeight="251674624" behindDoc="0" locked="0" layoutInCell="1" allowOverlap="1" wp14:anchorId="2B22DE80" wp14:editId="73E8E213">
             <wp:simplePos x="0" y="0"/>
             <wp:positionH relativeFrom="column">
-              <wp:posOffset>-581025</wp:posOffset>
+              <wp:posOffset>-534035</wp:posOffset>
             </wp:positionH>
             <wp:positionV relativeFrom="paragraph">
               <wp:posOffset>263468</wp:posOffset>
             </wp:positionV>
-            <wp:extent cx="6948805" cy="4910455"/>
-            <wp:effectExtent l="0" t="0" r="10795" b="0"/>
+            <wp:extent cx="6887210" cy="4453255"/>
+            <wp:effectExtent l="0" t="0" r="0" b="0"/>
             <wp:wrapNone/>
-            <wp:docPr id="16" name="Image 16"/>
+            <wp:docPr id="18" name="Image 18"/>
             <wp:cNvGraphicFramePr>
               <a:graphicFrameLocks xmlns:a="http://schemas.openxmlformats.org/drawingml/2006/main" noChangeAspect="1"/>
             </wp:cNvGraphicFramePr>
@@ -12661,7 +12609,7 @@
               <a:graphicData uri="http://schemas.openxmlformats.org/drawingml/2006/picture">
                 <pic:pic xmlns:pic="http://schemas.openxmlformats.org/drawingml/2006/picture">
                   <pic:nvPicPr>
-                    <pic:cNvPr id="16" name="modele_physique_de_donnees.pdf"/>
+                    <pic:cNvPr id="18" name="modele_physique_de_donnees.pdf"/>
                     <pic:cNvPicPr/>
                   </pic:nvPicPr>
                   <pic:blipFill>
@@ -12679,7 +12627,7 @@
                   <pic:spPr>
                     <a:xfrm>
                       <a:off x="0" y="0"/>
-                      <a:ext cx="6948805" cy="4910455"/>
+                      <a:ext cx="6887210" cy="4453255"/>
                     </a:xfrm>
                     <a:prstGeom prst="rect">
                       <a:avLst/>
@@ -13600,7 +13548,7 @@
 </file>
 
 <file path=customXml/itemProps1.xml><?xml version="1.0" encoding="utf-8"?>
-<ds:datastoreItem xmlns:ds="http://schemas.openxmlformats.org/officeDocument/2006/customXml" ds:itemID="{AD1B16F3-96F1-584B-9F83-E545F947EA4E}">
+<ds:datastoreItem xmlns:ds="http://schemas.openxmlformats.org/officeDocument/2006/customXml" ds:itemID="{7E0E04E6-E085-8A4D-A717-61A10128EE2B}">
   <ds:schemaRefs>
     <ds:schemaRef ds:uri="http://schemas.openxmlformats.org/officeDocument/2006/bibliography"/>
   </ds:schemaRefs>

--- a/Livrables/Documentation UML.docx
+++ b/Livrables/Documentation UML.docx
@@ -12574,15 +12574,15 @@
           <w:rFonts w:ascii="Open Sans" w:hAnsi="Open Sans"/>
         </w:rPr>
       </w:pPr>
+    </w:p>
+    <w:p>
+      <w:pPr>
+        <w:rPr>
+          <w:rFonts w:ascii="Open Sans" w:hAnsi="Open Sans"/>
+        </w:rPr>
+      </w:pPr>
       <w:bookmarkStart w:id="0" w:name="_GoBack"/>
       <w:bookmarkEnd w:id="0"/>
-    </w:p>
-    <w:p>
-      <w:pPr>
-        <w:rPr>
-          <w:rFonts w:ascii="Open Sans" w:hAnsi="Open Sans"/>
-        </w:rPr>
-      </w:pPr>
       <w:r>
         <w:rPr>
           <w:rFonts w:ascii="Open Sans" w:hAnsi="Open Sans"/>
@@ -12590,18 +12590,18 @@
           <w:lang w:eastAsia="fr-FR"/>
         </w:rPr>
         <w:drawing>
-          <wp:anchor distT="0" distB="0" distL="114300" distR="114300" simplePos="0" relativeHeight="251674624" behindDoc="0" locked="0" layoutInCell="1" allowOverlap="1" wp14:anchorId="2B22DE80" wp14:editId="73E8E213">
+          <wp:anchor distT="0" distB="0" distL="114300" distR="114300" simplePos="0" relativeHeight="251674624" behindDoc="0" locked="0" layoutInCell="1" allowOverlap="1" wp14:anchorId="684333C6" wp14:editId="02409D3F">
             <wp:simplePos x="0" y="0"/>
             <wp:positionH relativeFrom="column">
-              <wp:posOffset>-534035</wp:posOffset>
+              <wp:posOffset>-657225</wp:posOffset>
             </wp:positionH>
             <wp:positionV relativeFrom="paragraph">
-              <wp:posOffset>263468</wp:posOffset>
+              <wp:posOffset>149860</wp:posOffset>
             </wp:positionV>
-            <wp:extent cx="6887210" cy="4453255"/>
-            <wp:effectExtent l="0" t="0" r="0" b="0"/>
+            <wp:extent cx="7061835" cy="4566285"/>
+            <wp:effectExtent l="0" t="0" r="0" b="5715"/>
             <wp:wrapNone/>
-            <wp:docPr id="18" name="Image 18"/>
+            <wp:docPr id="2" name="Image 2"/>
             <wp:cNvGraphicFramePr>
               <a:graphicFrameLocks xmlns:a="http://schemas.openxmlformats.org/drawingml/2006/main" noChangeAspect="1"/>
             </wp:cNvGraphicFramePr>
@@ -12609,7 +12609,7 @@
               <a:graphicData uri="http://schemas.openxmlformats.org/drawingml/2006/picture">
                 <pic:pic xmlns:pic="http://schemas.openxmlformats.org/drawingml/2006/picture">
                   <pic:nvPicPr>
-                    <pic:cNvPr id="18" name="modele_physique_de_donnees.pdf"/>
+                    <pic:cNvPr id="2" name="modele_physique_de_donnees.pdf"/>
                     <pic:cNvPicPr/>
                   </pic:nvPicPr>
                   <pic:blipFill>
@@ -12627,7 +12627,7 @@
                   <pic:spPr>
                     <a:xfrm>
                       <a:off x="0" y="0"/>
-                      <a:ext cx="6887210" cy="4453255"/>
+                      <a:ext cx="7061835" cy="4566285"/>
                     </a:xfrm>
                     <a:prstGeom prst="rect">
                       <a:avLst/>
@@ -13548,7 +13548,7 @@
 </file>
 
 <file path=customXml/itemProps1.xml><?xml version="1.0" encoding="utf-8"?>
-<ds:datastoreItem xmlns:ds="http://schemas.openxmlformats.org/officeDocument/2006/customXml" ds:itemID="{7E0E04E6-E085-8A4D-A717-61A10128EE2B}">
+<ds:datastoreItem xmlns:ds="http://schemas.openxmlformats.org/officeDocument/2006/customXml" ds:itemID="{3EB3D77B-435F-B44A-817A-C30A4E906253}">
   <ds:schemaRefs>
     <ds:schemaRef ds:uri="http://schemas.openxmlformats.org/officeDocument/2006/bibliography"/>
   </ds:schemaRefs>
